--- a/week8/instructions.docx
+++ b/week8/instructions.docx
@@ -35,12 +35,41 @@
     <w:p/>
     <w:p>
       <w:r>
-        <w:t>Name: __________________________________________________</w:t>
+        <w:t>Name</w:t>
+      </w:r>
+      <w:r>
+        <w:rPr>
+          <w:rFonts w:cs="Angsana New"/>
+          <w:szCs w:val="22"/>
+          <w:cs/>
+        </w:rPr>
+        <w:t xml:space="preserve">: </w:t>
+      </w:r>
+      <w:r>
+        <w:t>____</w:t>
+      </w:r>
+      <w:r>
+        <w:t>SARUN NUNTAVIRIYAKUL_______</w:t>
       </w:r>
     </w:p>
     <w:p>
       <w:r>
-        <w:t>ID: _____________________________________________________</w:t>
+        <w:t>ID</w:t>
+      </w:r>
+      <w:r>
+        <w:rPr>
+          <w:rFonts w:cs="Angsana New"/>
+          <w:szCs w:val="22"/>
+          <w:cs/>
+        </w:rPr>
+        <w:t xml:space="preserve">: </w:t>
+      </w:r>
+      <w:r>
+        <w:rPr>
+          <w:rFonts w:cs="Angsana New"/>
+          <w:szCs w:val="22"/>
+        </w:rPr>
+        <w:t xml:space="preserve">    6031851521</w:t>
       </w:r>
     </w:p>
     <w:p/>
@@ -52,10 +81,23 @@
         <w:t xml:space="preserve"> in this lab</w:t>
       </w:r>
       <w:r>
+        <w:rPr>
+          <w:rFonts w:cs="Angsana New"/>
+          <w:szCs w:val="22"/>
+          <w:cs/>
+        </w:rPr>
         <w:t xml:space="preserve">!  </w:t>
       </w:r>
       <w:r>
-        <w:t>:-D</w:t>
+        <w:rPr>
+          <w:rFonts w:cs="Angsana New"/>
+          <w:szCs w:val="22"/>
+          <w:cs/>
+        </w:rPr>
+        <w:t>:-</w:t>
+      </w:r>
+      <w:r>
+        <w:t>D</w:t>
       </w:r>
     </w:p>
     <w:p>
@@ -66,17 +108,35 @@
         <w:t>orting algorithms by experiments</w:t>
       </w:r>
       <w:r>
+        <w:rPr>
+          <w:rFonts w:cs="Angsana New"/>
+          <w:szCs w:val="22"/>
+          <w:cs/>
+        </w:rPr>
         <w:t>.</w:t>
       </w:r>
     </w:p>
     <w:p>
       <w:r>
-        <w:t xml:space="preserve">The provided program contains all sorting algorithms.  </w:t>
+        <w:t>The provided program contains all sorting algorithms</w:t>
+      </w:r>
+      <w:r>
+        <w:rPr>
+          <w:rFonts w:cs="Angsana New"/>
+          <w:szCs w:val="22"/>
+          <w:cs/>
+        </w:rPr>
+        <w:t xml:space="preserve">.  </w:t>
       </w:r>
       <w:r>
         <w:t>The code in the program</w:t>
       </w:r>
       <w:r>
+        <w:rPr>
+          <w:rFonts w:cs="Angsana New"/>
+          <w:szCs w:val="22"/>
+          <w:cs/>
+        </w:rPr>
         <w:t xml:space="preserve"> </w:t>
       </w:r>
       <w:r>
@@ -103,17 +163,30 @@
         <w:t xml:space="preserve"> principles</w:t>
       </w:r>
       <w:r>
+        <w:rPr>
+          <w:rFonts w:cs="Angsana New"/>
+          <w:szCs w:val="22"/>
+          <w:cs/>
+        </w:rPr>
         <w:t xml:space="preserve">. </w:t>
       </w:r>
     </w:p>
     <w:p>
       <w:r>
-        <w:t xml:space="preserve">To help you understand how each algorithm works: </w:t>
+        <w:t>To help you understand how each algorithm works</w:t>
+      </w:r>
+      <w:r>
+        <w:rPr>
+          <w:rFonts w:cs="Angsana New"/>
+          <w:szCs w:val="22"/>
+          <w:cs/>
+        </w:rPr>
+        <w:t xml:space="preserve">: </w:t>
       </w:r>
     </w:p>
     <w:p>
       <w:pPr>
-        <w:pStyle w:val="a3"/>
+        <w:pStyle w:val="ListParagraph"/>
         <w:numPr>
           <w:ilvl w:val="0"/>
           <w:numId w:val="3"/>
@@ -125,60 +198,244 @@
       <w:hyperlink r:id="rId5" w:history="1">
         <w:r>
           <w:rPr>
-            <w:rStyle w:val="a5"/>
+            <w:rStyle w:val="Hyperlink"/>
           </w:rPr>
-          <w:t>http://img-9gag-fun.9cache.com/photo/aPyoG4P_460sv_v1.mp4</w:t>
+          <w:t>http</w:t>
+        </w:r>
+        <w:r>
+          <w:rPr>
+            <w:rStyle w:val="Hyperlink"/>
+            <w:rFonts w:cs="Angsana New"/>
+            <w:szCs w:val="22"/>
+            <w:cs/>
+          </w:rPr>
+          <w:t>://</w:t>
+        </w:r>
+        <w:proofErr w:type="spellStart"/>
+        <w:r>
+          <w:rPr>
+            <w:rStyle w:val="Hyperlink"/>
+          </w:rPr>
+          <w:t>img</w:t>
+        </w:r>
+        <w:proofErr w:type="spellEnd"/>
+        <w:r>
+          <w:rPr>
+            <w:rStyle w:val="Hyperlink"/>
+            <w:rFonts w:cs="Angsana New"/>
+            <w:szCs w:val="22"/>
+            <w:cs/>
+          </w:rPr>
+          <w:t>-</w:t>
+        </w:r>
+        <w:r>
+          <w:rPr>
+            <w:rStyle w:val="Hyperlink"/>
+          </w:rPr>
+          <w:t>9gag</w:t>
+        </w:r>
+        <w:r>
+          <w:rPr>
+            <w:rStyle w:val="Hyperlink"/>
+            <w:rFonts w:cs="Angsana New"/>
+            <w:szCs w:val="22"/>
+            <w:cs/>
+          </w:rPr>
+          <w:t>-</w:t>
+        </w:r>
+        <w:r>
+          <w:rPr>
+            <w:rStyle w:val="Hyperlink"/>
+          </w:rPr>
+          <w:t>fun</w:t>
+        </w:r>
+        <w:r>
+          <w:rPr>
+            <w:rStyle w:val="Hyperlink"/>
+            <w:rFonts w:cs="Angsana New"/>
+            <w:szCs w:val="22"/>
+            <w:cs/>
+          </w:rPr>
+          <w:t>.</w:t>
+        </w:r>
+        <w:r>
+          <w:rPr>
+            <w:rStyle w:val="Hyperlink"/>
+          </w:rPr>
+          <w:t>9cache</w:t>
+        </w:r>
+        <w:r>
+          <w:rPr>
+            <w:rStyle w:val="Hyperlink"/>
+            <w:rFonts w:cs="Angsana New"/>
+            <w:szCs w:val="22"/>
+            <w:cs/>
+          </w:rPr>
+          <w:t>.</w:t>
+        </w:r>
+        <w:r>
+          <w:rPr>
+            <w:rStyle w:val="Hyperlink"/>
+          </w:rPr>
+          <w:t>com</w:t>
+        </w:r>
+        <w:r>
+          <w:rPr>
+            <w:rStyle w:val="Hyperlink"/>
+            <w:rFonts w:cs="Angsana New"/>
+            <w:szCs w:val="22"/>
+            <w:cs/>
+          </w:rPr>
+          <w:t>/</w:t>
+        </w:r>
+        <w:r>
+          <w:rPr>
+            <w:rStyle w:val="Hyperlink"/>
+          </w:rPr>
+          <w:t>photo</w:t>
+        </w:r>
+        <w:r>
+          <w:rPr>
+            <w:rStyle w:val="Hyperlink"/>
+            <w:rFonts w:cs="Angsana New"/>
+            <w:szCs w:val="22"/>
+            <w:cs/>
+          </w:rPr>
+          <w:t>/</w:t>
+        </w:r>
+        <w:r>
+          <w:rPr>
+            <w:rStyle w:val="Hyperlink"/>
+          </w:rPr>
+          <w:t>aPyoG4P_460sv_v1</w:t>
+        </w:r>
+        <w:r>
+          <w:rPr>
+            <w:rStyle w:val="Hyperlink"/>
+            <w:rFonts w:cs="Angsana New"/>
+            <w:szCs w:val="22"/>
+            <w:cs/>
+          </w:rPr>
+          <w:t>.</w:t>
+        </w:r>
+        <w:r>
+          <w:rPr>
+            <w:rStyle w:val="Hyperlink"/>
+          </w:rPr>
+          <w:t>mp4</w:t>
         </w:r>
       </w:hyperlink>
       <w:r>
+        <w:rPr>
+          <w:rFonts w:cs="Angsana New"/>
+          <w:szCs w:val="22"/>
+          <w:cs/>
+        </w:rPr>
         <w:t xml:space="preserve"> </w:t>
       </w:r>
     </w:p>
     <w:p>
       <w:pPr>
-        <w:pStyle w:val="a3"/>
+        <w:pStyle w:val="ListParagraph"/>
         <w:ind w:left="0"/>
       </w:pPr>
     </w:p>
     <w:p>
       <w:pPr>
-        <w:pStyle w:val="a3"/>
+        <w:pStyle w:val="ListParagraph"/>
         <w:ind w:left="0"/>
       </w:pPr>
       <w:r>
-        <w:t>Follow the instructions and answer question 5-8:</w:t>
+        <w:t>Follow the instructions and answer question 5</w:t>
+      </w:r>
+      <w:r>
+        <w:rPr>
+          <w:rFonts w:cs="Angsana New"/>
+          <w:szCs w:val="22"/>
+          <w:cs/>
+        </w:rPr>
+        <w:t>-</w:t>
+      </w:r>
+      <w:r>
+        <w:t>8</w:t>
+      </w:r>
+      <w:r>
+        <w:rPr>
+          <w:rFonts w:cs="Angsana New"/>
+          <w:szCs w:val="22"/>
+          <w:cs/>
+        </w:rPr>
+        <w:t>:</w:t>
       </w:r>
     </w:p>
     <w:p>
       <w:pPr>
-        <w:pStyle w:val="a3"/>
+        <w:pStyle w:val="ListParagraph"/>
         <w:ind w:left="0"/>
       </w:pPr>
     </w:p>
     <w:p>
       <w:pPr>
-        <w:pStyle w:val="a3"/>
+        <w:pStyle w:val="ListParagraph"/>
         <w:numPr>
           <w:ilvl w:val="0"/>
           <w:numId w:val="2"/>
         </w:numPr>
       </w:pPr>
       <w:r>
-        <w:t xml:space="preserve">Select an algorithm from the list in line 34-40 </w:t>
+        <w:t>Select an algorithm from the list in line 34</w:t>
+      </w:r>
+      <w:r>
+        <w:rPr>
+          <w:rFonts w:cs="Angsana New"/>
+          <w:szCs w:val="22"/>
+          <w:cs/>
+        </w:rPr>
+        <w:t>-</w:t>
+      </w:r>
+      <w:r>
+        <w:t xml:space="preserve">40 </w:t>
       </w:r>
       <w:r>
         <w:t xml:space="preserve">of the given code </w:t>
       </w:r>
       <w:r>
-        <w:t>by putting // in front of other algorithms.</w:t>
-      </w:r>
-      <w:r>
-        <w:t xml:space="preserve">  The algorithms to be used in this lab are bubble sort, selection sort, insertion sort, merge sort and quicksort.</w:t>
+        <w:t xml:space="preserve">by putting </w:t>
+      </w:r>
+      <w:r>
+        <w:rPr>
+          <w:rFonts w:cs="Angsana New"/>
+          <w:szCs w:val="22"/>
+          <w:cs/>
+        </w:rPr>
+        <w:t xml:space="preserve">// </w:t>
+      </w:r>
+      <w:r>
+        <w:t>in front of other algorithms</w:t>
+      </w:r>
+      <w:r>
+        <w:rPr>
+          <w:rFonts w:cs="Angsana New"/>
+          <w:szCs w:val="22"/>
+          <w:cs/>
+        </w:rPr>
+        <w:t>.</w:t>
+      </w:r>
+      <w:r>
+        <w:t xml:space="preserve">  The algorithms to be used in this lab are bubble sort, selection sort, insertion sort, merge sort and quicksort</w:t>
+      </w:r>
+      <w:r>
+        <w:rPr>
+          <w:rFonts w:cs="Angsana New"/>
+          <w:szCs w:val="22"/>
+          <w:cs/>
+        </w:rPr>
+        <w:t>.</w:t>
       </w:r>
     </w:p>
     <w:p>
       <w:pPr>
-        <w:pStyle w:val="a3"/>
+        <w:pStyle w:val="ListParagraph"/>
         <w:numPr>
           <w:ilvl w:val="0"/>
           <w:numId w:val="2"/>
@@ -191,12 +448,20 @@
         <w:t>d</w:t>
       </w:r>
       <w:r>
-        <w:t xml:space="preserve"> on the selected algorithm. </w:t>
+        <w:t xml:space="preserve"> on the selected algorithm</w:t>
+      </w:r>
+      <w:r>
+        <w:rPr>
+          <w:rFonts w:cs="Angsana New"/>
+          <w:szCs w:val="22"/>
+          <w:cs/>
+        </w:rPr>
+        <w:t xml:space="preserve">. </w:t>
       </w:r>
     </w:p>
     <w:p>
       <w:pPr>
-        <w:pStyle w:val="a3"/>
+        <w:pStyle w:val="ListParagraph"/>
         <w:numPr>
           <w:ilvl w:val="0"/>
           <w:numId w:val="2"/>
@@ -209,15 +474,31 @@
         <w:t xml:space="preserve">Sorting </w:t>
       </w:r>
       <w:r>
-        <w:t xml:space="preserve">program. </w:t>
-      </w:r>
-      <w:r>
-        <w:t xml:space="preserve"> Do not run other applications while the Sorting program is running.</w:t>
+        <w:t>program</w:t>
+      </w:r>
+      <w:r>
+        <w:rPr>
+          <w:rFonts w:cs="Angsana New"/>
+          <w:szCs w:val="22"/>
+          <w:cs/>
+        </w:rPr>
+        <w:t xml:space="preserve">. </w:t>
+      </w:r>
+      <w:r>
+        <w:t xml:space="preserve"> Do not run other applications while the Sorting program is running</w:t>
+      </w:r>
+      <w:r>
+        <w:rPr>
+          <w:rFonts w:cs="Angsana New"/>
+          <w:szCs w:val="22"/>
+          <w:cs/>
+        </w:rPr>
+        <w:t>.</w:t>
       </w:r>
     </w:p>
     <w:p>
       <w:pPr>
-        <w:pStyle w:val="a3"/>
+        <w:pStyle w:val="ListParagraph"/>
         <w:numPr>
           <w:ilvl w:val="0"/>
           <w:numId w:val="2"/>
@@ -236,7 +517,15 @@
         <w:t xml:space="preserve">check the results, </w:t>
       </w:r>
       <w:r>
-        <w:t xml:space="preserve">and print out the execution time for sorting.  </w:t>
+        <w:t>and print out the execution time for sorting</w:t>
+      </w:r>
+      <w:r>
+        <w:rPr>
+          <w:rFonts w:cs="Angsana New"/>
+          <w:szCs w:val="22"/>
+          <w:cs/>
+        </w:rPr>
+        <w:t xml:space="preserve">.  </w:t>
       </w:r>
       <w:r>
         <w:t xml:space="preserve">It </w:t>
@@ -245,24 +534,47 @@
         <w:t>will vary the size of the array a</w:t>
       </w:r>
       <w:r>
-        <w:t>nd also vary the initial order of data (</w:t>
+        <w:t xml:space="preserve">nd also vary the initial order of data </w:t>
+      </w:r>
+      <w:r>
+        <w:rPr>
+          <w:rFonts w:cs="Angsana New"/>
+          <w:szCs w:val="22"/>
+          <w:cs/>
+        </w:rPr>
+        <w:t>(</w:t>
       </w:r>
       <w:r>
         <w:t>sorted, random, and reversed order</w:t>
       </w:r>
       <w:r>
+        <w:rPr>
+          <w:rFonts w:cs="Angsana New"/>
+          <w:szCs w:val="22"/>
+          <w:cs/>
+        </w:rPr>
         <w:t>)</w:t>
       </w:r>
       <w:r>
+        <w:rPr>
+          <w:rFonts w:cs="Angsana New"/>
+          <w:szCs w:val="22"/>
+          <w:cs/>
+        </w:rPr>
         <w:t>.</w:t>
       </w:r>
       <w:r>
+        <w:rPr>
+          <w:rFonts w:cs="Angsana New"/>
+          <w:szCs w:val="22"/>
+          <w:cs/>
+        </w:rPr>
         <w:t xml:space="preserve"> </w:t>
       </w:r>
     </w:p>
     <w:p>
       <w:pPr>
-        <w:pStyle w:val="a3"/>
+        <w:pStyle w:val="ListParagraph"/>
         <w:numPr>
           <w:ilvl w:val="0"/>
           <w:numId w:val="2"/>
@@ -275,9 +587,22 @@
         <w:t xml:space="preserve"> and each initial order</w:t>
       </w:r>
       <w:r>
-        <w:t>, create a line graph between data size and execution time.</w:t>
-      </w:r>
-      <w:r>
+        <w:t>, create a line graph between data size and execution time</w:t>
+      </w:r>
+      <w:r>
+        <w:rPr>
+          <w:rFonts w:cs="Angsana New"/>
+          <w:szCs w:val="22"/>
+          <w:cs/>
+        </w:rPr>
+        <w:t>.</w:t>
+      </w:r>
+      <w:r>
+        <w:rPr>
+          <w:rFonts w:cs="Angsana New"/>
+          <w:szCs w:val="22"/>
+          <w:cs/>
+        </w:rPr>
         <w:t xml:space="preserve">  </w:t>
       </w:r>
       <w:r>
@@ -287,6 +612,11 @@
         <w:t>s</w:t>
       </w:r>
       <w:r>
+        <w:rPr>
+          <w:rFonts w:cs="Angsana New"/>
+          <w:szCs w:val="22"/>
+          <w:cs/>
+        </w:rPr>
         <w:t xml:space="preserve"> </w:t>
       </w:r>
       <w:r>
@@ -302,80 +632,406 @@
         <w:t xml:space="preserve"> plot</w:t>
       </w:r>
       <w:r>
-        <w:t>.  You can copy the output from Eclipse into the Excel file to create graphs.</w:t>
+        <w:rPr>
+          <w:rFonts w:cs="Angsana New"/>
+          <w:szCs w:val="22"/>
+          <w:cs/>
+        </w:rPr>
+        <w:t xml:space="preserve">.  </w:t>
+      </w:r>
+      <w:r>
+        <w:t>You can copy the output from Eclipse into the Excel file to create graphs</w:t>
+      </w:r>
+      <w:r>
+        <w:rPr>
+          <w:rFonts w:cs="Angsana New"/>
+          <w:szCs w:val="22"/>
+          <w:cs/>
+        </w:rPr>
+        <w:t>.</w:t>
+      </w:r>
+    </w:p>
+    <w:p/>
+    <w:p/>
+    <w:p/>
+    <w:p/>
+    <w:p/>
+    <w:p/>
+    <w:p/>
+    <w:p/>
+    <w:p>
+      <w:pPr>
+        <w:pStyle w:val="ListParagraph"/>
+        <w:rPr>
+          <w:rFonts w:cs="Angsana New"/>
+          <w:b/>
+          <w:bCs/>
+          <w:szCs w:val="22"/>
+        </w:rPr>
+      </w:pPr>
+      <w:r>
+        <w:rPr>
+          <w:rFonts w:cs="Angsana New"/>
+          <w:b/>
+          <w:bCs/>
+          <w:szCs w:val="22"/>
+        </w:rPr>
+        <w:lastRenderedPageBreak/>
+        <w:t>Bubble</w:t>
       </w:r>
     </w:p>
     <w:p>
       <w:pPr>
-        <w:pStyle w:val="a3"/>
+        <w:pStyle w:val="ListParagraph"/>
+        <w:rPr>
+          <w:b/>
+          <w:bCs/>
+        </w:rPr>
       </w:pPr>
     </w:p>
     <w:p>
       <w:pPr>
-        <w:pStyle w:val="a3"/>
+        <w:pStyle w:val="ListParagraph"/>
+        <w:rPr>
+          <w:b/>
+          <w:bCs/>
+        </w:rPr>
+      </w:pPr>
+      <w:r>
+        <w:rPr>
+          <w:noProof/>
+        </w:rPr>
+        <w:drawing>
+          <wp:inline distT="0" distB="0" distL="0" distR="0" wp14:anchorId="57653849" wp14:editId="351A3F58">
+            <wp:extent cx="3403600" cy="1476375"/>
+            <wp:effectExtent l="0" t="0" r="6350" b="9525"/>
+            <wp:docPr id="1" name="Chart 1">
+              <a:extLst xmlns:a="http://schemas.openxmlformats.org/drawingml/2006/main">
+                <a:ext uri="{FF2B5EF4-FFF2-40B4-BE49-F238E27FC236}">
+                  <a16:creationId xmlns:a16="http://schemas.microsoft.com/office/drawing/2014/main" id="{00000000-0008-0000-0100-000002000000}"/>
+                </a:ext>
+              </a:extLst>
+            </wp:docPr>
+            <wp:cNvGraphicFramePr/>
+            <a:graphic xmlns:a="http://schemas.openxmlformats.org/drawingml/2006/main">
+              <a:graphicData uri="http://schemas.openxmlformats.org/drawingml/2006/chart">
+                <c:chart xmlns:c="http://schemas.openxmlformats.org/drawingml/2006/chart" xmlns:r="http://schemas.openxmlformats.org/officeDocument/2006/relationships" r:id="rId6"/>
+              </a:graphicData>
+            </a:graphic>
+          </wp:inline>
+        </w:drawing>
+      </w:r>
+      <w:r>
+        <w:rPr>
+          <w:noProof/>
+        </w:rPr>
+        <w:drawing>
+          <wp:inline distT="0" distB="0" distL="0" distR="0" wp14:anchorId="46292CDB" wp14:editId="28817A92">
+            <wp:extent cx="3384550" cy="1695450"/>
+            <wp:effectExtent l="0" t="0" r="6350" b="0"/>
+            <wp:docPr id="2" name="Chart 2">
+              <a:extLst xmlns:a="http://schemas.openxmlformats.org/drawingml/2006/main">
+                <a:ext uri="{FF2B5EF4-FFF2-40B4-BE49-F238E27FC236}">
+                  <a16:creationId xmlns:a16="http://schemas.microsoft.com/office/drawing/2014/main" id="{00000000-0008-0000-0100-000003000000}"/>
+                </a:ext>
+              </a:extLst>
+            </wp:docPr>
+            <wp:cNvGraphicFramePr/>
+            <a:graphic xmlns:a="http://schemas.openxmlformats.org/drawingml/2006/main">
+              <a:graphicData uri="http://schemas.openxmlformats.org/drawingml/2006/chart">
+                <c:chart xmlns:c="http://schemas.openxmlformats.org/drawingml/2006/chart" xmlns:r="http://schemas.openxmlformats.org/officeDocument/2006/relationships" r:id="rId7"/>
+              </a:graphicData>
+            </a:graphic>
+          </wp:inline>
+        </w:drawing>
+      </w:r>
+    </w:p>
+    <w:p>
+      <w:pPr>
+        <w:pStyle w:val="ListParagraph"/>
+        <w:rPr>
+          <w:b/>
+          <w:bCs/>
+        </w:rPr>
+      </w:pPr>
+      <w:r>
+        <w:rPr>
+          <w:noProof/>
+        </w:rPr>
+        <w:drawing>
+          <wp:inline distT="0" distB="0" distL="0" distR="0" wp14:anchorId="41E9AB41" wp14:editId="37CCCD83">
+            <wp:extent cx="3365500" cy="1708150"/>
+            <wp:effectExtent l="0" t="0" r="6350" b="6350"/>
+            <wp:docPr id="3" name="Chart 3">
+              <a:extLst xmlns:a="http://schemas.openxmlformats.org/drawingml/2006/main">
+                <a:ext uri="{FF2B5EF4-FFF2-40B4-BE49-F238E27FC236}">
+                  <a16:creationId xmlns:a16="http://schemas.microsoft.com/office/drawing/2014/main" id="{00000000-0008-0000-0100-000004000000}"/>
+                </a:ext>
+              </a:extLst>
+            </wp:docPr>
+            <wp:cNvGraphicFramePr/>
+            <a:graphic xmlns:a="http://schemas.openxmlformats.org/drawingml/2006/main">
+              <a:graphicData uri="http://schemas.openxmlformats.org/drawingml/2006/chart">
+                <c:chart xmlns:c="http://schemas.openxmlformats.org/drawingml/2006/chart" xmlns:r="http://schemas.openxmlformats.org/officeDocument/2006/relationships" r:id="rId8"/>
+              </a:graphicData>
+            </a:graphic>
+          </wp:inline>
+        </w:drawing>
+      </w:r>
+    </w:p>
+    <w:p>
+      <w:pPr>
+        <w:pStyle w:val="ListParagraph"/>
+        <w:rPr>
+          <w:b/>
+          <w:bCs/>
+        </w:rPr>
+      </w:pPr>
+      <w:r>
+        <w:rPr>
+          <w:noProof/>
+        </w:rPr>
+        <w:drawing>
+          <wp:inline distT="0" distB="0" distL="0" distR="0" wp14:anchorId="5105D5EE" wp14:editId="0674A274">
+            <wp:extent cx="4229100" cy="2794000"/>
+            <wp:effectExtent l="0" t="0" r="0" b="6350"/>
+            <wp:docPr id="4" name="Chart 4">
+              <a:extLst xmlns:a="http://schemas.openxmlformats.org/drawingml/2006/main">
+                <a:ext uri="{FF2B5EF4-FFF2-40B4-BE49-F238E27FC236}">
+                  <a16:creationId xmlns:a16="http://schemas.microsoft.com/office/drawing/2014/main" id="{CCD60AEB-FEEA-4225-AD1D-D363C3EA931C}"/>
+                </a:ext>
+              </a:extLst>
+            </wp:docPr>
+            <wp:cNvGraphicFramePr/>
+            <a:graphic xmlns:a="http://schemas.openxmlformats.org/drawingml/2006/main">
+              <a:graphicData uri="http://schemas.openxmlformats.org/drawingml/2006/chart">
+                <c:chart xmlns:c="http://schemas.openxmlformats.org/drawingml/2006/chart" xmlns:r="http://schemas.openxmlformats.org/officeDocument/2006/relationships" r:id="rId9"/>
+              </a:graphicData>
+            </a:graphic>
+          </wp:inline>
+        </w:drawing>
+      </w:r>
+    </w:p>
+    <w:p>
+      <w:pPr>
+        <w:pStyle w:val="ListParagraph"/>
       </w:pPr>
     </w:p>
     <w:p>
       <w:pPr>
-        <w:pStyle w:val="a3"/>
+        <w:pStyle w:val="ListParagraph"/>
       </w:pPr>
     </w:p>
     <w:p>
       <w:pPr>
-        <w:pStyle w:val="a3"/>
+        <w:pStyle w:val="ListParagraph"/>
       </w:pPr>
     </w:p>
     <w:p>
       <w:pPr>
-        <w:pStyle w:val="a3"/>
-      </w:pPr>
-      <w:r>
-        <w:t>[Graphs]</w:t>
-      </w:r>
-    </w:p>
-    <w:p>
-      <w:pPr>
-        <w:pStyle w:val="a3"/>
+        <w:pStyle w:val="ListParagraph"/>
       </w:pPr>
     </w:p>
     <w:p>
       <w:pPr>
-        <w:pStyle w:val="a3"/>
+        <w:pStyle w:val="ListParagraph"/>
+        <w:rPr>
+          <w:b/>
+          <w:bCs/>
+        </w:rPr>
+      </w:pPr>
+      <w:r>
+        <w:rPr>
+          <w:b/>
+          <w:bCs/>
+        </w:rPr>
+        <w:lastRenderedPageBreak/>
+        <w:t>Selection</w:t>
+      </w:r>
+    </w:p>
+    <w:p>
+      <w:pPr>
+        <w:pStyle w:val="ListParagraph"/>
+      </w:pPr>
+      <w:r>
+        <w:rPr>
+          <w:noProof/>
+        </w:rPr>
+        <w:drawing>
+          <wp:inline distT="0" distB="0" distL="0" distR="0" wp14:anchorId="1A0B151F" wp14:editId="7B14B929">
+            <wp:extent cx="3346450" cy="1689100"/>
+            <wp:effectExtent l="0" t="0" r="6350" b="6350"/>
+            <wp:docPr id="5" name="Chart 5">
+              <a:extLst xmlns:a="http://schemas.openxmlformats.org/drawingml/2006/main">
+                <a:ext uri="{FF2B5EF4-FFF2-40B4-BE49-F238E27FC236}">
+                  <a16:creationId xmlns:a16="http://schemas.microsoft.com/office/drawing/2014/main" id="{B10265EA-64C8-4585-BD47-E9CC9DDBB7E5}"/>
+                </a:ext>
+              </a:extLst>
+            </wp:docPr>
+            <wp:cNvGraphicFramePr/>
+            <a:graphic xmlns:a="http://schemas.openxmlformats.org/drawingml/2006/main">
+              <a:graphicData uri="http://schemas.openxmlformats.org/drawingml/2006/chart">
+                <c:chart xmlns:c="http://schemas.openxmlformats.org/drawingml/2006/chart" xmlns:r="http://schemas.openxmlformats.org/officeDocument/2006/relationships" r:id="rId10"/>
+              </a:graphicData>
+            </a:graphic>
+          </wp:inline>
+        </w:drawing>
+      </w:r>
+    </w:p>
+    <w:p>
+      <w:pPr>
+        <w:pStyle w:val="ListParagraph"/>
+      </w:pPr>
+      <w:r>
+        <w:rPr>
+          <w:noProof/>
+        </w:rPr>
+        <w:drawing>
+          <wp:inline distT="0" distB="0" distL="0" distR="0" wp14:anchorId="6FC1251A" wp14:editId="5EF93FF6">
+            <wp:extent cx="3352800" cy="1727200"/>
+            <wp:effectExtent l="0" t="0" r="0" b="6350"/>
+            <wp:docPr id="6" name="Chart 6">
+              <a:extLst xmlns:a="http://schemas.openxmlformats.org/drawingml/2006/main">
+                <a:ext uri="{FF2B5EF4-FFF2-40B4-BE49-F238E27FC236}">
+                  <a16:creationId xmlns:a16="http://schemas.microsoft.com/office/drawing/2014/main" id="{FCF1C389-F9F6-418B-AD35-35A6B2877332}"/>
+                </a:ext>
+              </a:extLst>
+            </wp:docPr>
+            <wp:cNvGraphicFramePr/>
+            <a:graphic xmlns:a="http://schemas.openxmlformats.org/drawingml/2006/main">
+              <a:graphicData uri="http://schemas.openxmlformats.org/drawingml/2006/chart">
+                <c:chart xmlns:c="http://schemas.openxmlformats.org/drawingml/2006/chart" xmlns:r="http://schemas.openxmlformats.org/officeDocument/2006/relationships" r:id="rId11"/>
+              </a:graphicData>
+            </a:graphic>
+          </wp:inline>
+        </w:drawing>
+      </w:r>
+    </w:p>
+    <w:p>
+      <w:pPr>
+        <w:pStyle w:val="ListParagraph"/>
+      </w:pPr>
+      <w:r>
+        <w:rPr>
+          <w:noProof/>
+        </w:rPr>
+        <w:drawing>
+          <wp:inline distT="0" distB="0" distL="0" distR="0" wp14:anchorId="04F1394C" wp14:editId="352FDD18">
+            <wp:extent cx="3813175" cy="2146300"/>
+            <wp:effectExtent l="0" t="0" r="15875" b="6350"/>
+            <wp:docPr id="7" name="Chart 7">
+              <a:extLst xmlns:a="http://schemas.openxmlformats.org/drawingml/2006/main">
+                <a:ext uri="{FF2B5EF4-FFF2-40B4-BE49-F238E27FC236}">
+                  <a16:creationId xmlns:a16="http://schemas.microsoft.com/office/drawing/2014/main" id="{B581DAA4-2014-492F-B8B3-43EE9492DCF4}"/>
+                </a:ext>
+              </a:extLst>
+            </wp:docPr>
+            <wp:cNvGraphicFramePr/>
+            <a:graphic xmlns:a="http://schemas.openxmlformats.org/drawingml/2006/main">
+              <a:graphicData uri="http://schemas.openxmlformats.org/drawingml/2006/chart">
+                <c:chart xmlns:c="http://schemas.openxmlformats.org/drawingml/2006/chart" xmlns:r="http://schemas.openxmlformats.org/officeDocument/2006/relationships" r:id="rId12"/>
+              </a:graphicData>
+            </a:graphic>
+          </wp:inline>
+        </w:drawing>
+      </w:r>
+    </w:p>
+    <w:p>
+      <w:pPr>
+        <w:pStyle w:val="ListParagraph"/>
+      </w:pPr>
+      <w:r>
+        <w:rPr>
+          <w:noProof/>
+        </w:rPr>
+        <w:drawing>
+          <wp:inline distT="0" distB="0" distL="0" distR="0" wp14:anchorId="1BED8AEF" wp14:editId="64E8BC95">
+            <wp:extent cx="3867150" cy="2279650"/>
+            <wp:effectExtent l="0" t="0" r="0" b="6350"/>
+            <wp:docPr id="8" name="Chart 8">
+              <a:extLst xmlns:a="http://schemas.openxmlformats.org/drawingml/2006/main">
+                <a:ext uri="{FF2B5EF4-FFF2-40B4-BE49-F238E27FC236}">
+                  <a16:creationId xmlns:a16="http://schemas.microsoft.com/office/drawing/2014/main" id="{AD24DABB-9151-4C12-A310-94B4D81AF73C}"/>
+                </a:ext>
+              </a:extLst>
+            </wp:docPr>
+            <wp:cNvGraphicFramePr/>
+            <a:graphic xmlns:a="http://schemas.openxmlformats.org/drawingml/2006/main">
+              <a:graphicData uri="http://schemas.openxmlformats.org/drawingml/2006/chart">
+                <c:chart xmlns:c="http://schemas.openxmlformats.org/drawingml/2006/chart" xmlns:r="http://schemas.openxmlformats.org/officeDocument/2006/relationships" r:id="rId13"/>
+              </a:graphicData>
+            </a:graphic>
+          </wp:inline>
+        </w:drawing>
+      </w:r>
+    </w:p>
+    <w:p>
+      <w:pPr>
+        <w:pStyle w:val="ListParagraph"/>
       </w:pPr>
     </w:p>
     <w:p>
       <w:pPr>
-        <w:pStyle w:val="a3"/>
+        <w:pStyle w:val="ListParagraph"/>
+        <w:rPr>
+          <w:rFonts w:cs="Angsana New"/>
+          <w:szCs w:val="22"/>
+        </w:rPr>
+      </w:pPr>
+      <w:r>
+        <w:rPr>
+          <w:rFonts w:cs="Angsana New"/>
+          <w:szCs w:val="22"/>
+          <w:cs/>
+        </w:rPr>
+        <w:t xml:space="preserve"> </w:t>
+      </w:r>
+    </w:p>
+    <w:p>
+      <w:pPr>
+        <w:pStyle w:val="ListParagraph"/>
+        <w:rPr>
+          <w:rFonts w:cs="Angsana New"/>
+          <w:szCs w:val="22"/>
+        </w:rPr>
       </w:pPr>
     </w:p>
     <w:p>
       <w:pPr>
-        <w:pStyle w:val="a3"/>
+        <w:pStyle w:val="ListParagraph"/>
       </w:pPr>
-      <w:r>
-        <w:t xml:space="preserve"> </w:t>
-      </w:r>
+      <w:bookmarkStart w:id="0" w:name="_GoBack"/>
+      <w:bookmarkEnd w:id="0"/>
     </w:p>
     <w:p>
       <w:pPr>
-        <w:pStyle w:val="a3"/>
+        <w:pStyle w:val="ListParagraph"/>
         <w:numPr>
           <w:ilvl w:val="0"/>
           <w:numId w:val="2"/>
         </w:numPr>
       </w:pPr>
       <w:r>
-        <w:t>Based on the experimental result, determine the time complexity of each algorithm in terms of Big O and fill in the table.</w:t>
+        <w:lastRenderedPageBreak/>
+        <w:t>Based on the experimental result, determine the time complexity of each algorithm in terms of Big O and fill in the table</w:t>
+      </w:r>
+      <w:r>
+        <w:rPr>
+          <w:rFonts w:cs="Angsana New"/>
+          <w:szCs w:val="22"/>
+          <w:cs/>
+        </w:rPr>
+        <w:t>.</w:t>
       </w:r>
     </w:p>
     <w:p>
       <w:pPr>
-        <w:pStyle w:val="a3"/>
+        <w:pStyle w:val="ListParagraph"/>
       </w:pPr>
     </w:p>
     <w:p>
       <w:pPr>
-        <w:pStyle w:val="a3"/>
+        <w:pStyle w:val="ListParagraph"/>
         <w:keepNext/>
         <w:rPr>
           <w:b/>
@@ -392,7 +1048,7 @@
     </w:p>
     <w:tbl>
       <w:tblPr>
-        <w:tblStyle w:val="a4"/>
+        <w:tblStyle w:val="TableGrid"/>
         <w:tblW w:w="0" w:type="auto"/>
         <w:tblInd w:w="720" w:type="dxa"/>
         <w:tblLook w:val="04A0" w:firstRow="1" w:lastRow="0" w:firstColumn="1" w:lastColumn="0" w:noHBand="0" w:noVBand="1"/>
@@ -410,7 +1066,7 @@
           </w:tcPr>
           <w:p>
             <w:pPr>
-              <w:pStyle w:val="a3"/>
+              <w:pStyle w:val="ListParagraph"/>
               <w:ind w:left="0"/>
               <w:jc w:val="center"/>
             </w:pPr>
@@ -422,7 +1078,7 @@
           </w:tcPr>
           <w:p>
             <w:pPr>
-              <w:pStyle w:val="a3"/>
+              <w:pStyle w:val="ListParagraph"/>
               <w:ind w:left="0"/>
               <w:jc w:val="center"/>
             </w:pPr>
@@ -437,7 +1093,7 @@
           </w:tcPr>
           <w:p>
             <w:pPr>
-              <w:pStyle w:val="a3"/>
+              <w:pStyle w:val="ListParagraph"/>
               <w:ind w:left="0"/>
               <w:jc w:val="center"/>
             </w:pPr>
@@ -452,7 +1108,7 @@
           </w:tcPr>
           <w:p>
             <w:pPr>
-              <w:pStyle w:val="a3"/>
+              <w:pStyle w:val="ListParagraph"/>
               <w:ind w:left="0"/>
               <w:jc w:val="center"/>
             </w:pPr>
@@ -469,7 +1125,7 @@
           </w:tcPr>
           <w:p>
             <w:pPr>
-              <w:pStyle w:val="a3"/>
+              <w:pStyle w:val="ListParagraph"/>
               <w:ind w:left="0"/>
             </w:pPr>
             <w:r>
@@ -483,7 +1139,7 @@
           </w:tcPr>
           <w:p>
             <w:pPr>
-              <w:pStyle w:val="a3"/>
+              <w:pStyle w:val="ListParagraph"/>
               <w:ind w:left="0"/>
             </w:pPr>
           </w:p>
@@ -494,7 +1150,7 @@
           </w:tcPr>
           <w:p>
             <w:pPr>
-              <w:pStyle w:val="a3"/>
+              <w:pStyle w:val="ListParagraph"/>
               <w:ind w:left="0"/>
             </w:pPr>
           </w:p>
@@ -505,7 +1161,7 @@
           </w:tcPr>
           <w:p>
             <w:pPr>
-              <w:pStyle w:val="a3"/>
+              <w:pStyle w:val="ListParagraph"/>
               <w:ind w:left="0"/>
             </w:pPr>
           </w:p>
@@ -518,7 +1174,7 @@
           </w:tcPr>
           <w:p>
             <w:pPr>
-              <w:pStyle w:val="a3"/>
+              <w:pStyle w:val="ListParagraph"/>
               <w:ind w:left="0"/>
             </w:pPr>
             <w:r>
@@ -532,7 +1188,7 @@
           </w:tcPr>
           <w:p>
             <w:pPr>
-              <w:pStyle w:val="a3"/>
+              <w:pStyle w:val="ListParagraph"/>
               <w:ind w:left="0"/>
             </w:pPr>
           </w:p>
@@ -543,7 +1199,7 @@
           </w:tcPr>
           <w:p>
             <w:pPr>
-              <w:pStyle w:val="a3"/>
+              <w:pStyle w:val="ListParagraph"/>
               <w:ind w:left="0"/>
             </w:pPr>
           </w:p>
@@ -554,7 +1210,7 @@
           </w:tcPr>
           <w:p>
             <w:pPr>
-              <w:pStyle w:val="a3"/>
+              <w:pStyle w:val="ListParagraph"/>
               <w:ind w:left="0"/>
             </w:pPr>
           </w:p>
@@ -567,11 +1223,10 @@
           </w:tcPr>
           <w:p>
             <w:pPr>
-              <w:pStyle w:val="a3"/>
+              <w:pStyle w:val="ListParagraph"/>
               <w:ind w:left="0"/>
             </w:pPr>
             <w:r>
-              <w:lastRenderedPageBreak/>
               <w:t>Insertion Sort</w:t>
             </w:r>
           </w:p>
@@ -582,7 +1237,7 @@
           </w:tcPr>
           <w:p>
             <w:pPr>
-              <w:pStyle w:val="a3"/>
+              <w:pStyle w:val="ListParagraph"/>
               <w:ind w:left="0"/>
             </w:pPr>
           </w:p>
@@ -593,7 +1248,7 @@
           </w:tcPr>
           <w:p>
             <w:pPr>
-              <w:pStyle w:val="a3"/>
+              <w:pStyle w:val="ListParagraph"/>
               <w:ind w:left="0"/>
             </w:pPr>
           </w:p>
@@ -604,7 +1259,7 @@
           </w:tcPr>
           <w:p>
             <w:pPr>
-              <w:pStyle w:val="a3"/>
+              <w:pStyle w:val="ListParagraph"/>
               <w:ind w:left="0"/>
             </w:pPr>
           </w:p>
@@ -617,7 +1272,7 @@
           </w:tcPr>
           <w:p>
             <w:pPr>
-              <w:pStyle w:val="a3"/>
+              <w:pStyle w:val="ListParagraph"/>
               <w:ind w:left="0"/>
             </w:pPr>
             <w:r>
@@ -631,7 +1286,7 @@
           </w:tcPr>
           <w:p>
             <w:pPr>
-              <w:pStyle w:val="a3"/>
+              <w:pStyle w:val="ListParagraph"/>
               <w:ind w:left="0"/>
             </w:pPr>
           </w:p>
@@ -642,7 +1297,7 @@
           </w:tcPr>
           <w:p>
             <w:pPr>
-              <w:pStyle w:val="a3"/>
+              <w:pStyle w:val="ListParagraph"/>
               <w:ind w:left="0"/>
             </w:pPr>
           </w:p>
@@ -653,7 +1308,7 @@
           </w:tcPr>
           <w:p>
             <w:pPr>
-              <w:pStyle w:val="a3"/>
+              <w:pStyle w:val="ListParagraph"/>
               <w:ind w:left="0"/>
             </w:pPr>
           </w:p>
@@ -666,7 +1321,7 @@
           </w:tcPr>
           <w:p>
             <w:pPr>
-              <w:pStyle w:val="a3"/>
+              <w:pStyle w:val="ListParagraph"/>
               <w:ind w:left="0"/>
             </w:pPr>
             <w:r>
@@ -680,7 +1335,7 @@
           </w:tcPr>
           <w:p>
             <w:pPr>
-              <w:pStyle w:val="a3"/>
+              <w:pStyle w:val="ListParagraph"/>
               <w:ind w:left="0"/>
             </w:pPr>
           </w:p>
@@ -691,7 +1346,7 @@
           </w:tcPr>
           <w:p>
             <w:pPr>
-              <w:pStyle w:val="a3"/>
+              <w:pStyle w:val="ListParagraph"/>
               <w:ind w:left="0"/>
             </w:pPr>
           </w:p>
@@ -702,7 +1357,7 @@
           </w:tcPr>
           <w:p>
             <w:pPr>
-              <w:pStyle w:val="a3"/>
+              <w:pStyle w:val="ListParagraph"/>
               <w:ind w:left="0"/>
             </w:pPr>
           </w:p>
@@ -711,27 +1366,27 @@
     </w:tbl>
     <w:p>
       <w:pPr>
-        <w:pStyle w:val="a3"/>
+        <w:pStyle w:val="ListParagraph"/>
       </w:pPr>
     </w:p>
     <w:p>
       <w:pPr>
-        <w:pStyle w:val="a3"/>
+        <w:pStyle w:val="ListParagraph"/>
       </w:pPr>
     </w:p>
     <w:p>
       <w:pPr>
-        <w:pStyle w:val="a3"/>
+        <w:pStyle w:val="ListParagraph"/>
       </w:pPr>
     </w:p>
     <w:p>
       <w:pPr>
-        <w:pStyle w:val="a3"/>
+        <w:pStyle w:val="ListParagraph"/>
       </w:pPr>
     </w:p>
     <w:p>
       <w:pPr>
-        <w:pStyle w:val="a3"/>
+        <w:pStyle w:val="ListParagraph"/>
         <w:numPr>
           <w:ilvl w:val="0"/>
           <w:numId w:val="2"/>
@@ -750,78 +1405,127 @@
         <w:t xml:space="preserve"> What is the reason? </w:t>
       </w:r>
       <w:r>
+        <w:rPr>
+          <w:rFonts w:cs="Angsana New"/>
+          <w:szCs w:val="22"/>
+          <w:cs/>
+        </w:rPr>
         <w:t xml:space="preserve"> </w:t>
       </w:r>
     </w:p>
     <w:p>
       <w:pPr>
-        <w:pStyle w:val="a3"/>
+        <w:pStyle w:val="ListParagraph"/>
       </w:pPr>
       <w:r>
-        <w:t>7.1) Bubble, Selection, Insertion</w:t>
+        <w:t>7</w:t>
+      </w:r>
+      <w:r>
+        <w:rPr>
+          <w:rFonts w:cs="Angsana New"/>
+          <w:szCs w:val="22"/>
+          <w:cs/>
+        </w:rPr>
+        <w:t>.</w:t>
+      </w:r>
+      <w:r>
+        <w:t>1</w:t>
+      </w:r>
+      <w:r>
+        <w:rPr>
+          <w:rFonts w:cs="Angsana New"/>
+          <w:szCs w:val="22"/>
+          <w:cs/>
+        </w:rPr>
+        <w:t xml:space="preserve">) </w:t>
+      </w:r>
+      <w:r>
+        <w:t>Bubble, Selection, Insertion</w:t>
       </w:r>
     </w:p>
     <w:p>
       <w:pPr>
-        <w:pStyle w:val="a3"/>
+        <w:pStyle w:val="ListParagraph"/>
       </w:pPr>
     </w:p>
     <w:p>
       <w:pPr>
-        <w:pStyle w:val="a3"/>
+        <w:pStyle w:val="ListParagraph"/>
       </w:pPr>
     </w:p>
     <w:p>
       <w:pPr>
-        <w:pStyle w:val="a3"/>
+        <w:pStyle w:val="ListParagraph"/>
       </w:pPr>
     </w:p>
     <w:p>
       <w:pPr>
-        <w:pStyle w:val="a3"/>
+        <w:pStyle w:val="ListParagraph"/>
       </w:pPr>
     </w:p>
     <w:p>
       <w:pPr>
-        <w:pStyle w:val="a3"/>
+        <w:pStyle w:val="ListParagraph"/>
       </w:pPr>
     </w:p>
     <w:p>
       <w:pPr>
-        <w:pStyle w:val="a3"/>
+        <w:pStyle w:val="ListParagraph"/>
       </w:pPr>
       <w:r>
-        <w:t>7.2) Merge, Quick</w:t>
+        <w:t>7</w:t>
+      </w:r>
+      <w:r>
+        <w:rPr>
+          <w:rFonts w:cs="Angsana New"/>
+          <w:szCs w:val="22"/>
+          <w:cs/>
+        </w:rPr>
+        <w:t>.</w:t>
+      </w:r>
+      <w:r>
+        <w:t>2</w:t>
+      </w:r>
+      <w:r>
+        <w:rPr>
+          <w:rFonts w:cs="Angsana New"/>
+          <w:szCs w:val="22"/>
+          <w:cs/>
+        </w:rPr>
+        <w:t xml:space="preserve">) </w:t>
+      </w:r>
+      <w:r>
+        <w:t>Merge, Quick</w:t>
       </w:r>
     </w:p>
     <w:p>
       <w:pPr>
-        <w:pStyle w:val="a3"/>
+        <w:pStyle w:val="ListParagraph"/>
       </w:pPr>
     </w:p>
     <w:p>
       <w:pPr>
-        <w:pStyle w:val="a3"/>
+        <w:pStyle w:val="ListParagraph"/>
       </w:pPr>
     </w:p>
     <w:p>
       <w:pPr>
-        <w:pStyle w:val="a3"/>
+        <w:pStyle w:val="ListParagraph"/>
       </w:pPr>
     </w:p>
     <w:p>
       <w:pPr>
-        <w:pStyle w:val="a3"/>
+        <w:pStyle w:val="ListParagraph"/>
       </w:pPr>
     </w:p>
     <w:p>
       <w:pPr>
-        <w:pStyle w:val="a3"/>
+        <w:pStyle w:val="ListParagraph"/>
       </w:pPr>
     </w:p>
     <w:p>
       <w:pPr>
-        <w:pStyle w:val="a3"/>
+        <w:pStyle w:val="ListParagraph"/>
         <w:numPr>
           <w:ilvl w:val="0"/>
           <w:numId w:val="2"/>
@@ -840,119 +1544,242 @@
         <w:t>?</w:t>
       </w:r>
       <w:r>
+        <w:rPr>
+          <w:rFonts w:cs="Angsana New"/>
+          <w:szCs w:val="22"/>
+          <w:cs/>
+        </w:rPr>
         <w:t xml:space="preserve"> </w:t>
       </w:r>
       <w:r>
-        <w:t>(Does it run</w:t>
+        <w:rPr>
+          <w:rFonts w:cs="Angsana New"/>
+          <w:szCs w:val="22"/>
+          <w:cs/>
+        </w:rPr>
+        <w:t>(</w:t>
+      </w:r>
+      <w:r>
+        <w:t>Does it run</w:t>
       </w:r>
       <w:r>
         <w:t xml:space="preserve"> much</w:t>
       </w:r>
       <w:r>
-        <w:t xml:space="preserve"> faster or slower when the data is initially sorted, random, or reversed?)  W</w:t>
+        <w:t xml:space="preserve"> faster or slower when the data is initially sorted, random, or reversed?</w:t>
+      </w:r>
+      <w:r>
+        <w:rPr>
+          <w:rFonts w:cs="Angsana New"/>
+          <w:szCs w:val="22"/>
+          <w:cs/>
+        </w:rPr>
+        <w:t xml:space="preserve">)  </w:t>
+      </w:r>
+      <w:r>
+        <w:t>W</w:t>
       </w:r>
       <w:r>
         <w:t>hy?</w:t>
       </w:r>
       <w:r>
+        <w:rPr>
+          <w:rFonts w:cs="Angsana New"/>
+          <w:szCs w:val="22"/>
+          <w:cs/>
+        </w:rPr>
         <w:t xml:space="preserve"> </w:t>
       </w:r>
       <w:r>
+        <w:rPr>
+          <w:rFonts w:cs="Angsana New"/>
+          <w:szCs w:val="22"/>
+          <w:cs/>
+        </w:rPr>
         <w:t xml:space="preserve"> </w:t>
       </w:r>
       <w:r>
+        <w:rPr>
+          <w:rFonts w:cs="Angsana New"/>
+          <w:szCs w:val="22"/>
+          <w:cs/>
+        </w:rPr>
         <w:t xml:space="preserve"> </w:t>
       </w:r>
     </w:p>
     <w:p>
       <w:pPr>
-        <w:pStyle w:val="a3"/>
+        <w:pStyle w:val="ListParagraph"/>
       </w:pPr>
       <w:r>
-        <w:t>Bubble Sort:</w:t>
+        <w:t>Bubble Sort</w:t>
+      </w:r>
+      <w:r>
+        <w:rPr>
+          <w:rFonts w:cs="Angsana New"/>
+          <w:szCs w:val="22"/>
+          <w:cs/>
+        </w:rPr>
+        <w:t>:</w:t>
       </w:r>
     </w:p>
     <w:p>
       <w:pPr>
-        <w:pStyle w:val="a3"/>
+        <w:pStyle w:val="ListParagraph"/>
       </w:pPr>
     </w:p>
     <w:p>
       <w:pPr>
-        <w:pStyle w:val="a3"/>
+        <w:pStyle w:val="ListParagraph"/>
       </w:pPr>
       <w:r>
-        <w:t>Selection Sort:</w:t>
+        <w:t>Selection Sort</w:t>
+      </w:r>
+      <w:r>
+        <w:rPr>
+          <w:rFonts w:cs="Angsana New"/>
+          <w:szCs w:val="22"/>
+          <w:cs/>
+        </w:rPr>
+        <w:t>:</w:t>
       </w:r>
     </w:p>
     <w:p>
       <w:pPr>
-        <w:pStyle w:val="a3"/>
+        <w:pStyle w:val="ListParagraph"/>
       </w:pPr>
     </w:p>
     <w:p>
       <w:pPr>
-        <w:pStyle w:val="a3"/>
+        <w:pStyle w:val="ListParagraph"/>
       </w:pPr>
       <w:r>
-        <w:t>Insertion Sort:</w:t>
+        <w:t>Insertion Sort</w:t>
+      </w:r>
+      <w:r>
+        <w:rPr>
+          <w:rFonts w:cs="Angsana New"/>
+          <w:szCs w:val="22"/>
+          <w:cs/>
+        </w:rPr>
+        <w:t>:</w:t>
       </w:r>
     </w:p>
     <w:p>
       <w:pPr>
-        <w:pStyle w:val="a3"/>
+        <w:pStyle w:val="ListParagraph"/>
       </w:pPr>
     </w:p>
     <w:p>
       <w:pPr>
-        <w:pStyle w:val="a3"/>
+        <w:pStyle w:val="ListParagraph"/>
       </w:pPr>
       <w:r>
-        <w:t>Merge Sort:</w:t>
+        <w:t>Merge Sort</w:t>
+      </w:r>
+      <w:r>
+        <w:rPr>
+          <w:rFonts w:cs="Angsana New"/>
+          <w:szCs w:val="22"/>
+          <w:cs/>
+        </w:rPr>
+        <w:t>:</w:t>
       </w:r>
     </w:p>
     <w:p>
       <w:pPr>
-        <w:pStyle w:val="a3"/>
+        <w:pStyle w:val="ListParagraph"/>
       </w:pPr>
     </w:p>
     <w:p>
       <w:pPr>
-        <w:pStyle w:val="a3"/>
+        <w:pStyle w:val="ListParagraph"/>
       </w:pPr>
       <w:r>
-        <w:t>Quicksort:</w:t>
+        <w:t>Quicksort</w:t>
+      </w:r>
+      <w:r>
+        <w:rPr>
+          <w:rFonts w:cs="Angsana New"/>
+          <w:szCs w:val="22"/>
+          <w:cs/>
+        </w:rPr>
+        <w:t>:</w:t>
       </w:r>
     </w:p>
     <w:p/>
     <w:p>
       <w:pPr>
-        <w:pStyle w:val="a3"/>
+        <w:pStyle w:val="ListParagraph"/>
         <w:numPr>
           <w:ilvl w:val="0"/>
           <w:numId w:val="2"/>
         </w:numPr>
       </w:pPr>
       <w:r>
-        <w:t>Submit this file.  Name it YourID_Lab1</w:t>
-      </w:r>
-      <w:r>
-        <w:t>1</w:t>
+        <w:t>Submit this file</w:t>
+      </w:r>
+      <w:r>
+        <w:rPr>
+          <w:rFonts w:cs="Angsana New"/>
+          <w:szCs w:val="22"/>
+          <w:cs/>
+        </w:rPr>
+        <w:t xml:space="preserve">.  </w:t>
+      </w:r>
+      <w:r>
+        <w:t xml:space="preserve">Name it </w:t>
+      </w:r>
+      <w:r>
+        <w:t>YourID_Lab08</w:t>
       </w:r>
       <w:r>
         <w:t xml:space="preserve">_Sorting, </w:t>
       </w:r>
       <w:r>
-        <w:t>where YourID is your student ID.</w:t>
+        <w:t xml:space="preserve">where </w:t>
+      </w:r>
+      <w:proofErr w:type="spellStart"/>
+      <w:r>
+        <w:t>YourID</w:t>
+      </w:r>
+      <w:proofErr w:type="spellEnd"/>
+      <w:r>
+        <w:t xml:space="preserve"> is your student ID</w:t>
+      </w:r>
+      <w:r>
+        <w:rPr>
+          <w:rFonts w:cs="Angsana New"/>
+          <w:szCs w:val="22"/>
+          <w:cs/>
+        </w:rPr>
+        <w:t>.</w:t>
       </w:r>
     </w:p>
     <w:p/>
     <w:p>
       <w:r>
-        <w:t>NOTE: A program may take a long time to run!!!</w:t>
-      </w:r>
-      <w:bookmarkStart w:id="0" w:name="_GoBack"/>
-      <w:bookmarkEnd w:id="0"/>
+        <w:t>NOTE</w:t>
+      </w:r>
+      <w:r>
+        <w:rPr>
+          <w:rFonts w:cs="Angsana New"/>
+          <w:szCs w:val="22"/>
+          <w:cs/>
+        </w:rPr>
+        <w:t xml:space="preserve">: </w:t>
+      </w:r>
+      <w:r>
+        <w:t>A program may take a long time to run</w:t>
+      </w:r>
+      <w:r>
+        <w:rPr>
+          <w:rFonts w:cs="Angsana New"/>
+          <w:szCs w:val="22"/>
+          <w:cs/>
+        </w:rPr>
+        <w:t>!!!</w:t>
+      </w:r>
     </w:p>
     <w:p/>
     <w:sectPr>
@@ -1436,11 +2263,11 @@
     <w:lsdException w:name="Table Elegant" w:semiHidden="1" w:unhideWhenUsed="1"/>
     <w:lsdException w:name="Table Professional" w:semiHidden="1" w:unhideWhenUsed="1"/>
     <w:lsdException w:name="Table Subtle 1" w:semiHidden="1" w:unhideWhenUsed="1"/>
-    <w:lsdException w:name="Table Subtle 2" w:semiHidden="1" w:unhideWhenUsed="1"/>
     <w:lsdException w:name="Table Web 1" w:semiHidden="1" w:unhideWhenUsed="1"/>
     <w:lsdException w:name="Table Web 2" w:semiHidden="1" w:unhideWhenUsed="1"/>
     <w:lsdException w:name="Balloon Text" w:semiHidden="1" w:unhideWhenUsed="1"/>
     <w:lsdException w:name="Table Grid" w:uiPriority="39"/>
+    <w:lsdException w:name="Table Theme" w:semiHidden="1" w:unhideWhenUsed="1"/>
     <w:lsdException w:name="Placeholder Text" w:semiHidden="1"/>
     <w:lsdException w:name="No Spacing" w:uiPriority="1" w:qFormat="1"/>
     <w:lsdException w:name="Light Shading" w:uiPriority="60"/>
@@ -1661,17 +2488,17 @@
     <w:lsdException w:name="Hashtag" w:semiHidden="1" w:unhideWhenUsed="1"/>
     <w:lsdException w:name="Unresolved Mention" w:semiHidden="1" w:unhideWhenUsed="1"/>
   </w:latentStyles>
-  <w:style w:type="paragraph" w:default="1" w:styleId="a">
+  <w:style w:type="paragraph" w:default="1" w:styleId="Normal">
     <w:name w:val="Normal"/>
     <w:qFormat/>
   </w:style>
-  <w:style w:type="character" w:default="1" w:styleId="a0">
+  <w:style w:type="character" w:default="1" w:styleId="DefaultParagraphFont">
     <w:name w:val="Default Paragraph Font"/>
     <w:uiPriority w:val="1"/>
     <w:semiHidden/>
     <w:unhideWhenUsed/>
   </w:style>
-  <w:style w:type="table" w:default="1" w:styleId="a1">
+  <w:style w:type="table" w:default="1" w:styleId="TableNormal">
     <w:name w:val="Normal Table"/>
     <w:uiPriority w:val="99"/>
     <w:semiHidden/>
@@ -1686,15 +2513,15 @@
       </w:tblCellMar>
     </w:tblPr>
   </w:style>
-  <w:style w:type="numbering" w:default="1" w:styleId="a2">
+  <w:style w:type="numbering" w:default="1" w:styleId="NoList">
     <w:name w:val="No List"/>
     <w:uiPriority w:val="99"/>
     <w:semiHidden/>
     <w:unhideWhenUsed/>
   </w:style>
-  <w:style w:type="paragraph" w:styleId="a3">
+  <w:style w:type="paragraph" w:styleId="ListParagraph">
     <w:name w:val="List Paragraph"/>
-    <w:basedOn w:val="a"/>
+    <w:basedOn w:val="Normal"/>
     <w:uiPriority w:val="34"/>
     <w:qFormat/>
     <w:rsid w:val="00185643"/>
@@ -1703,9 +2530,9 @@
       <w:contextualSpacing/>
     </w:pPr>
   </w:style>
-  <w:style w:type="table" w:styleId="a4">
+  <w:style w:type="table" w:styleId="TableGrid">
     <w:name w:val="Table Grid"/>
-    <w:basedOn w:val="a1"/>
+    <w:basedOn w:val="TableNormal"/>
     <w:uiPriority w:val="39"/>
     <w:rsid w:val="00204A07"/>
     <w:pPr>
@@ -1722,9 +2549,9 @@
       </w:tblBorders>
     </w:tblPr>
   </w:style>
-  <w:style w:type="character" w:styleId="a5">
+  <w:style w:type="character" w:styleId="Hyperlink">
     <w:name w:val="Hyperlink"/>
-    <w:basedOn w:val="a0"/>
+    <w:basedOn w:val="DefaultParagraphFont"/>
     <w:uiPriority w:val="99"/>
     <w:unhideWhenUsed/>
     <w:rsid w:val="00906DF2"/>
@@ -1733,7 +2560,7616 @@
       <w:u w:val="single"/>
     </w:rPr>
   </w:style>
+  <w:style w:type="paragraph" w:styleId="BalloonText">
+    <w:name w:val="Balloon Text"/>
+    <w:basedOn w:val="Normal"/>
+    <w:link w:val="BalloonTextChar"/>
+    <w:uiPriority w:val="99"/>
+    <w:semiHidden/>
+    <w:unhideWhenUsed/>
+    <w:rsid w:val="00D61708"/>
+    <w:pPr>
+      <w:spacing w:after="0" w:line="240" w:lineRule="auto"/>
+    </w:pPr>
+    <w:rPr>
+      <w:rFonts w:ascii="Segoe UI" w:hAnsi="Segoe UI" w:cs="Angsana New"/>
+      <w:sz w:val="18"/>
+      <w:szCs w:val="22"/>
+    </w:rPr>
+  </w:style>
+  <w:style w:type="character" w:customStyle="1" w:styleId="BalloonTextChar">
+    <w:name w:val="Balloon Text Char"/>
+    <w:basedOn w:val="DefaultParagraphFont"/>
+    <w:link w:val="BalloonText"/>
+    <w:uiPriority w:val="99"/>
+    <w:semiHidden/>
+    <w:rsid w:val="00D61708"/>
+    <w:rPr>
+      <w:rFonts w:ascii="Segoe UI" w:hAnsi="Segoe UI" w:cs="Angsana New"/>
+      <w:sz w:val="18"/>
+      <w:szCs w:val="22"/>
+    </w:rPr>
+  </w:style>
 </w:styles>
+</file>
+
+<file path=word/charts/chart1.xml><?xml version="1.0" encoding="utf-8"?>
+<c:chartSpace xmlns:c="http://schemas.openxmlformats.org/drawingml/2006/chart" xmlns:a="http://schemas.openxmlformats.org/drawingml/2006/main" xmlns:r="http://schemas.openxmlformats.org/officeDocument/2006/relationships" xmlns:c16r2="http://schemas.microsoft.com/office/drawing/2015/06/chart">
+  <c:date1904 val="0"/>
+  <c:lang val="en-US"/>
+  <c:roundedCorners val="0"/>
+  <mc:AlternateContent xmlns:mc="http://schemas.openxmlformats.org/markup-compatibility/2006">
+    <mc:Choice xmlns:c14="http://schemas.microsoft.com/office/drawing/2007/8/2/chart" Requires="c14">
+      <c14:style val="102"/>
+    </mc:Choice>
+    <mc:Fallback>
+      <c:style val="2"/>
+    </mc:Fallback>
+  </mc:AlternateContent>
+  <c:chart>
+    <c:title>
+      <c:tx>
+        <c:rich>
+          <a:bodyPr rot="0" spcFirstLastPara="1" vertOverflow="ellipsis" vert="horz" wrap="square" anchor="ctr" anchorCtr="1"/>
+          <a:lstStyle/>
+          <a:p>
+            <a:pPr>
+              <a:defRPr sz="1400" b="0" i="0" u="none" strike="noStrike" kern="1200" spc="0" baseline="0">
+                <a:solidFill>
+                  <a:schemeClr val="tx1">
+                    <a:lumMod val="65000"/>
+                    <a:lumOff val="35000"/>
+                  </a:schemeClr>
+                </a:solidFill>
+                <a:latin typeface="+mn-lt"/>
+                <a:ea typeface="+mn-ea"/>
+                <a:cs typeface="+mn-cs"/>
+              </a:defRPr>
+            </a:pPr>
+            <a:r>
+              <a:rPr lang="en-US"/>
+              <a:t>Sorted  time(ms)</a:t>
+            </a:r>
+          </a:p>
+        </c:rich>
+      </c:tx>
+      <c:overlay val="0"/>
+      <c:spPr>
+        <a:noFill/>
+        <a:ln>
+          <a:noFill/>
+        </a:ln>
+        <a:effectLst/>
+      </c:spPr>
+      <c:txPr>
+        <a:bodyPr rot="0" spcFirstLastPara="1" vertOverflow="ellipsis" vert="horz" wrap="square" anchor="ctr" anchorCtr="1"/>
+        <a:lstStyle/>
+        <a:p>
+          <a:pPr>
+            <a:defRPr sz="1400" b="0" i="0" u="none" strike="noStrike" kern="1200" spc="0" baseline="0">
+              <a:solidFill>
+                <a:schemeClr val="tx1">
+                  <a:lumMod val="65000"/>
+                  <a:lumOff val="35000"/>
+                </a:schemeClr>
+              </a:solidFill>
+              <a:latin typeface="+mn-lt"/>
+              <a:ea typeface="+mn-ea"/>
+              <a:cs typeface="+mn-cs"/>
+            </a:defRPr>
+          </a:pPr>
+          <a:endParaRPr lang="en-US"/>
+        </a:p>
+      </c:txPr>
+    </c:title>
+    <c:autoTitleDeleted val="0"/>
+    <c:plotArea>
+      <c:layout>
+        <c:manualLayout>
+          <c:layoutTarget val="inner"/>
+          <c:xMode val="edge"/>
+          <c:yMode val="edge"/>
+          <c:x val="0.14806863427785813"/>
+          <c:y val="0.11254522238774207"/>
+          <c:w val="0.82686351706036743"/>
+          <c:h val="0.72088764946048411"/>
+        </c:manualLayout>
+      </c:layout>
+      <c:scatterChart>
+        <c:scatterStyle val="lineMarker"/>
+        <c:varyColors val="0"/>
+        <c:ser>
+          <c:idx val="0"/>
+          <c:order val="0"/>
+          <c:tx>
+            <c:strRef>
+              <c:f>bubble!$B$2</c:f>
+              <c:strCache>
+                <c:ptCount val="1"/>
+                <c:pt idx="0">
+                  <c:v>time(ms)</c:v>
+                </c:pt>
+              </c:strCache>
+            </c:strRef>
+          </c:tx>
+          <c:spPr>
+            <a:ln w="19050" cap="rnd">
+              <a:solidFill>
+                <a:schemeClr val="accent1"/>
+              </a:solidFill>
+              <a:round/>
+            </a:ln>
+            <a:effectLst/>
+          </c:spPr>
+          <c:marker>
+            <c:symbol val="circle"/>
+            <c:size val="5"/>
+            <c:spPr>
+              <a:solidFill>
+                <a:schemeClr val="accent1"/>
+              </a:solidFill>
+              <a:ln w="9525">
+                <a:solidFill>
+                  <a:schemeClr val="accent1"/>
+                </a:solidFill>
+              </a:ln>
+              <a:effectLst/>
+            </c:spPr>
+          </c:marker>
+          <c:xVal>
+            <c:numRef>
+              <c:f>bubble!$A$3:$A$7</c:f>
+              <c:numCache>
+                <c:formatCode>General</c:formatCode>
+                <c:ptCount val="5"/>
+                <c:pt idx="0">
+                  <c:v>10000</c:v>
+                </c:pt>
+                <c:pt idx="1">
+                  <c:v>20000</c:v>
+                </c:pt>
+                <c:pt idx="2">
+                  <c:v>40000</c:v>
+                </c:pt>
+                <c:pt idx="3">
+                  <c:v>80000</c:v>
+                </c:pt>
+                <c:pt idx="4">
+                  <c:v>160000</c:v>
+                </c:pt>
+              </c:numCache>
+            </c:numRef>
+          </c:xVal>
+          <c:yVal>
+            <c:numRef>
+              <c:f>bubble!$B$3:$B$7</c:f>
+              <c:numCache>
+                <c:formatCode>General</c:formatCode>
+                <c:ptCount val="5"/>
+                <c:pt idx="0">
+                  <c:v>20</c:v>
+                </c:pt>
+                <c:pt idx="1">
+                  <c:v>80</c:v>
+                </c:pt>
+                <c:pt idx="2">
+                  <c:v>372</c:v>
+                </c:pt>
+                <c:pt idx="3">
+                  <c:v>887</c:v>
+                </c:pt>
+                <c:pt idx="4">
+                  <c:v>3757</c:v>
+                </c:pt>
+              </c:numCache>
+            </c:numRef>
+          </c:yVal>
+          <c:smooth val="0"/>
+          <c:extLst>
+            <c:ext xmlns:c16="http://schemas.microsoft.com/office/drawing/2014/chart" uri="{C3380CC4-5D6E-409C-BE32-E72D297353CC}">
+              <c16:uniqueId val="{00000000-1E12-4FF8-80C3-5A53873A19EB}"/>
+            </c:ext>
+          </c:extLst>
+        </c:ser>
+        <c:dLbls>
+          <c:showLegendKey val="0"/>
+          <c:showVal val="0"/>
+          <c:showCatName val="0"/>
+          <c:showSerName val="0"/>
+          <c:showPercent val="0"/>
+          <c:showBubbleSize val="0"/>
+        </c:dLbls>
+        <c:axId val="416189160"/>
+        <c:axId val="416185880"/>
+      </c:scatterChart>
+      <c:valAx>
+        <c:axId val="416189160"/>
+        <c:scaling>
+          <c:orientation val="minMax"/>
+        </c:scaling>
+        <c:delete val="0"/>
+        <c:axPos val="b"/>
+        <c:majorGridlines>
+          <c:spPr>
+            <a:ln w="9525" cap="flat" cmpd="sng" algn="ctr">
+              <a:solidFill>
+                <a:schemeClr val="tx1">
+                  <a:lumMod val="15000"/>
+                  <a:lumOff val="85000"/>
+                </a:schemeClr>
+              </a:solidFill>
+              <a:round/>
+            </a:ln>
+            <a:effectLst/>
+          </c:spPr>
+        </c:majorGridlines>
+        <c:numFmt formatCode="General" sourceLinked="1"/>
+        <c:majorTickMark val="none"/>
+        <c:minorTickMark val="none"/>
+        <c:tickLblPos val="nextTo"/>
+        <c:spPr>
+          <a:noFill/>
+          <a:ln w="9525" cap="flat" cmpd="sng" algn="ctr">
+            <a:solidFill>
+              <a:schemeClr val="tx1">
+                <a:lumMod val="25000"/>
+                <a:lumOff val="75000"/>
+              </a:schemeClr>
+            </a:solidFill>
+            <a:round/>
+          </a:ln>
+          <a:effectLst/>
+        </c:spPr>
+        <c:txPr>
+          <a:bodyPr rot="-60000000" spcFirstLastPara="1" vertOverflow="ellipsis" vert="horz" wrap="square" anchor="ctr" anchorCtr="1"/>
+          <a:lstStyle/>
+          <a:p>
+            <a:pPr>
+              <a:defRPr sz="900" b="0" i="0" u="none" strike="noStrike" kern="1200" baseline="0">
+                <a:solidFill>
+                  <a:schemeClr val="tx1">
+                    <a:lumMod val="65000"/>
+                    <a:lumOff val="35000"/>
+                  </a:schemeClr>
+                </a:solidFill>
+                <a:latin typeface="+mn-lt"/>
+                <a:ea typeface="+mn-ea"/>
+                <a:cs typeface="+mn-cs"/>
+              </a:defRPr>
+            </a:pPr>
+            <a:endParaRPr lang="en-US"/>
+          </a:p>
+        </c:txPr>
+        <c:crossAx val="416185880"/>
+        <c:crosses val="autoZero"/>
+        <c:crossBetween val="midCat"/>
+      </c:valAx>
+      <c:valAx>
+        <c:axId val="416185880"/>
+        <c:scaling>
+          <c:orientation val="minMax"/>
+        </c:scaling>
+        <c:delete val="0"/>
+        <c:axPos val="l"/>
+        <c:majorGridlines>
+          <c:spPr>
+            <a:ln w="9525" cap="flat" cmpd="sng" algn="ctr">
+              <a:solidFill>
+                <a:schemeClr val="tx1">
+                  <a:lumMod val="15000"/>
+                  <a:lumOff val="85000"/>
+                </a:schemeClr>
+              </a:solidFill>
+              <a:round/>
+            </a:ln>
+            <a:effectLst/>
+          </c:spPr>
+        </c:majorGridlines>
+        <c:numFmt formatCode="General" sourceLinked="1"/>
+        <c:majorTickMark val="none"/>
+        <c:minorTickMark val="none"/>
+        <c:tickLblPos val="nextTo"/>
+        <c:spPr>
+          <a:noFill/>
+          <a:ln w="9525" cap="flat" cmpd="sng" algn="ctr">
+            <a:solidFill>
+              <a:schemeClr val="tx1">
+                <a:lumMod val="25000"/>
+                <a:lumOff val="75000"/>
+              </a:schemeClr>
+            </a:solidFill>
+            <a:round/>
+          </a:ln>
+          <a:effectLst/>
+        </c:spPr>
+        <c:txPr>
+          <a:bodyPr rot="-60000000" spcFirstLastPara="1" vertOverflow="ellipsis" vert="horz" wrap="square" anchor="ctr" anchorCtr="1"/>
+          <a:lstStyle/>
+          <a:p>
+            <a:pPr>
+              <a:defRPr sz="900" b="0" i="0" u="none" strike="noStrike" kern="1200" baseline="0">
+                <a:solidFill>
+                  <a:schemeClr val="tx1">
+                    <a:lumMod val="65000"/>
+                    <a:lumOff val="35000"/>
+                  </a:schemeClr>
+                </a:solidFill>
+                <a:latin typeface="+mn-lt"/>
+                <a:ea typeface="+mn-ea"/>
+                <a:cs typeface="+mn-cs"/>
+              </a:defRPr>
+            </a:pPr>
+            <a:endParaRPr lang="en-US"/>
+          </a:p>
+        </c:txPr>
+        <c:crossAx val="416189160"/>
+        <c:crosses val="autoZero"/>
+        <c:crossBetween val="midCat"/>
+      </c:valAx>
+      <c:spPr>
+        <a:noFill/>
+        <a:ln>
+          <a:noFill/>
+        </a:ln>
+        <a:effectLst/>
+      </c:spPr>
+    </c:plotArea>
+    <c:plotVisOnly val="1"/>
+    <c:dispBlanksAs val="gap"/>
+    <c:showDLblsOverMax val="0"/>
+  </c:chart>
+  <c:spPr>
+    <a:solidFill>
+      <a:schemeClr val="bg1"/>
+    </a:solidFill>
+    <a:ln w="9525" cap="flat" cmpd="sng" algn="ctr">
+      <a:solidFill>
+        <a:schemeClr val="tx1">
+          <a:lumMod val="15000"/>
+          <a:lumOff val="85000"/>
+        </a:schemeClr>
+      </a:solidFill>
+      <a:round/>
+    </a:ln>
+    <a:effectLst/>
+  </c:spPr>
+  <c:txPr>
+    <a:bodyPr/>
+    <a:lstStyle/>
+    <a:p>
+      <a:pPr>
+        <a:defRPr/>
+      </a:pPr>
+      <a:endParaRPr lang="en-US"/>
+    </a:p>
+  </c:txPr>
+  <c:externalData r:id="rId3">
+    <c:autoUpdate val="0"/>
+  </c:externalData>
+</c:chartSpace>
+</file>
+
+<file path=word/charts/chart2.xml><?xml version="1.0" encoding="utf-8"?>
+<c:chartSpace xmlns:c="http://schemas.openxmlformats.org/drawingml/2006/chart" xmlns:a="http://schemas.openxmlformats.org/drawingml/2006/main" xmlns:r="http://schemas.openxmlformats.org/officeDocument/2006/relationships" xmlns:c16r2="http://schemas.microsoft.com/office/drawing/2015/06/chart">
+  <c:date1904 val="0"/>
+  <c:lang val="en-US"/>
+  <c:roundedCorners val="0"/>
+  <mc:AlternateContent xmlns:mc="http://schemas.openxmlformats.org/markup-compatibility/2006">
+    <mc:Choice xmlns:c14="http://schemas.microsoft.com/office/drawing/2007/8/2/chart" Requires="c14">
+      <c14:style val="102"/>
+    </mc:Choice>
+    <mc:Fallback>
+      <c:style val="2"/>
+    </mc:Fallback>
+  </mc:AlternateContent>
+  <c:chart>
+    <c:title>
+      <c:tx>
+        <c:rich>
+          <a:bodyPr rot="0" spcFirstLastPara="1" vertOverflow="ellipsis" vert="horz" wrap="square" anchor="ctr" anchorCtr="1"/>
+          <a:lstStyle/>
+          <a:p>
+            <a:pPr>
+              <a:defRPr sz="1400" b="0" i="0" u="none" strike="noStrike" kern="1200" spc="0" baseline="0">
+                <a:solidFill>
+                  <a:schemeClr val="tx1">
+                    <a:lumMod val="65000"/>
+                    <a:lumOff val="35000"/>
+                  </a:schemeClr>
+                </a:solidFill>
+                <a:latin typeface="+mn-lt"/>
+                <a:ea typeface="+mn-ea"/>
+                <a:cs typeface="+mn-cs"/>
+              </a:defRPr>
+            </a:pPr>
+            <a:r>
+              <a:rPr lang="en-US"/>
+              <a:t>Random  time(ms)</a:t>
+            </a:r>
+          </a:p>
+        </c:rich>
+      </c:tx>
+      <c:overlay val="0"/>
+      <c:spPr>
+        <a:noFill/>
+        <a:ln>
+          <a:noFill/>
+        </a:ln>
+        <a:effectLst/>
+      </c:spPr>
+      <c:txPr>
+        <a:bodyPr rot="0" spcFirstLastPara="1" vertOverflow="ellipsis" vert="horz" wrap="square" anchor="ctr" anchorCtr="1"/>
+        <a:lstStyle/>
+        <a:p>
+          <a:pPr>
+            <a:defRPr sz="1400" b="0" i="0" u="none" strike="noStrike" kern="1200" spc="0" baseline="0">
+              <a:solidFill>
+                <a:schemeClr val="tx1">
+                  <a:lumMod val="65000"/>
+                  <a:lumOff val="35000"/>
+                </a:schemeClr>
+              </a:solidFill>
+              <a:latin typeface="+mn-lt"/>
+              <a:ea typeface="+mn-ea"/>
+              <a:cs typeface="+mn-cs"/>
+            </a:defRPr>
+          </a:pPr>
+          <a:endParaRPr lang="en-US"/>
+        </a:p>
+      </c:txPr>
+    </c:title>
+    <c:autoTitleDeleted val="0"/>
+    <c:plotArea>
+      <c:layout>
+        <c:manualLayout>
+          <c:layoutTarget val="inner"/>
+          <c:xMode val="edge"/>
+          <c:yMode val="edge"/>
+          <c:x val="9.0692038495188101E-2"/>
+          <c:y val="0.12541666666666668"/>
+          <c:w val="0.82686351706036743"/>
+          <c:h val="0.72088764946048411"/>
+        </c:manualLayout>
+      </c:layout>
+      <c:scatterChart>
+        <c:scatterStyle val="lineMarker"/>
+        <c:varyColors val="0"/>
+        <c:ser>
+          <c:idx val="0"/>
+          <c:order val="0"/>
+          <c:tx>
+            <c:strRef>
+              <c:f>bubble!$B$10</c:f>
+              <c:strCache>
+                <c:ptCount val="1"/>
+                <c:pt idx="0">
+                  <c:v>time(ms)</c:v>
+                </c:pt>
+              </c:strCache>
+            </c:strRef>
+          </c:tx>
+          <c:spPr>
+            <a:ln w="19050" cap="rnd">
+              <a:solidFill>
+                <a:schemeClr val="accent1"/>
+              </a:solidFill>
+              <a:round/>
+            </a:ln>
+            <a:effectLst/>
+          </c:spPr>
+          <c:marker>
+            <c:symbol val="circle"/>
+            <c:size val="5"/>
+            <c:spPr>
+              <a:solidFill>
+                <a:schemeClr val="accent1"/>
+              </a:solidFill>
+              <a:ln w="9525">
+                <a:solidFill>
+                  <a:schemeClr val="accent1"/>
+                </a:solidFill>
+              </a:ln>
+              <a:effectLst/>
+            </c:spPr>
+          </c:marker>
+          <c:xVal>
+            <c:numRef>
+              <c:f>bubble!$A$11:$A$15</c:f>
+              <c:numCache>
+                <c:formatCode>General</c:formatCode>
+                <c:ptCount val="5"/>
+                <c:pt idx="0">
+                  <c:v>10000</c:v>
+                </c:pt>
+                <c:pt idx="1">
+                  <c:v>20000</c:v>
+                </c:pt>
+                <c:pt idx="2">
+                  <c:v>40000</c:v>
+                </c:pt>
+                <c:pt idx="3">
+                  <c:v>80000</c:v>
+                </c:pt>
+                <c:pt idx="4">
+                  <c:v>160000</c:v>
+                </c:pt>
+              </c:numCache>
+            </c:numRef>
+          </c:xVal>
+          <c:yVal>
+            <c:numRef>
+              <c:f>bubble!$B$11:$B$15</c:f>
+              <c:numCache>
+                <c:formatCode>General</c:formatCode>
+                <c:ptCount val="5"/>
+                <c:pt idx="0">
+                  <c:v>148</c:v>
+                </c:pt>
+                <c:pt idx="1">
+                  <c:v>587</c:v>
+                </c:pt>
+                <c:pt idx="2">
+                  <c:v>2622</c:v>
+                </c:pt>
+                <c:pt idx="3">
+                  <c:v>10619</c:v>
+                </c:pt>
+                <c:pt idx="4">
+                  <c:v>43917</c:v>
+                </c:pt>
+              </c:numCache>
+            </c:numRef>
+          </c:yVal>
+          <c:smooth val="0"/>
+          <c:extLst>
+            <c:ext xmlns:c16="http://schemas.microsoft.com/office/drawing/2014/chart" uri="{C3380CC4-5D6E-409C-BE32-E72D297353CC}">
+              <c16:uniqueId val="{00000000-48F9-4C2C-80A1-CE31C7F2922A}"/>
+            </c:ext>
+          </c:extLst>
+        </c:ser>
+        <c:dLbls>
+          <c:showLegendKey val="0"/>
+          <c:showVal val="0"/>
+          <c:showCatName val="0"/>
+          <c:showSerName val="0"/>
+          <c:showPercent val="0"/>
+          <c:showBubbleSize val="0"/>
+        </c:dLbls>
+        <c:axId val="417751776"/>
+        <c:axId val="417747840"/>
+      </c:scatterChart>
+      <c:valAx>
+        <c:axId val="417751776"/>
+        <c:scaling>
+          <c:orientation val="minMax"/>
+        </c:scaling>
+        <c:delete val="0"/>
+        <c:axPos val="b"/>
+        <c:majorGridlines>
+          <c:spPr>
+            <a:ln w="9525" cap="flat" cmpd="sng" algn="ctr">
+              <a:solidFill>
+                <a:schemeClr val="tx1">
+                  <a:lumMod val="15000"/>
+                  <a:lumOff val="85000"/>
+                </a:schemeClr>
+              </a:solidFill>
+              <a:round/>
+            </a:ln>
+            <a:effectLst/>
+          </c:spPr>
+        </c:majorGridlines>
+        <c:numFmt formatCode="General" sourceLinked="1"/>
+        <c:majorTickMark val="none"/>
+        <c:minorTickMark val="none"/>
+        <c:tickLblPos val="nextTo"/>
+        <c:spPr>
+          <a:noFill/>
+          <a:ln w="9525" cap="flat" cmpd="sng" algn="ctr">
+            <a:solidFill>
+              <a:schemeClr val="tx1">
+                <a:lumMod val="25000"/>
+                <a:lumOff val="75000"/>
+              </a:schemeClr>
+            </a:solidFill>
+            <a:round/>
+          </a:ln>
+          <a:effectLst/>
+        </c:spPr>
+        <c:txPr>
+          <a:bodyPr rot="-60000000" spcFirstLastPara="1" vertOverflow="ellipsis" vert="horz" wrap="square" anchor="ctr" anchorCtr="1"/>
+          <a:lstStyle/>
+          <a:p>
+            <a:pPr>
+              <a:defRPr sz="900" b="0" i="0" u="none" strike="noStrike" kern="1200" baseline="0">
+                <a:solidFill>
+                  <a:schemeClr val="tx1">
+                    <a:lumMod val="65000"/>
+                    <a:lumOff val="35000"/>
+                  </a:schemeClr>
+                </a:solidFill>
+                <a:latin typeface="+mn-lt"/>
+                <a:ea typeface="+mn-ea"/>
+                <a:cs typeface="+mn-cs"/>
+              </a:defRPr>
+            </a:pPr>
+            <a:endParaRPr lang="en-US"/>
+          </a:p>
+        </c:txPr>
+        <c:crossAx val="417747840"/>
+        <c:crosses val="autoZero"/>
+        <c:crossBetween val="midCat"/>
+      </c:valAx>
+      <c:valAx>
+        <c:axId val="417747840"/>
+        <c:scaling>
+          <c:orientation val="minMax"/>
+        </c:scaling>
+        <c:delete val="0"/>
+        <c:axPos val="l"/>
+        <c:majorGridlines>
+          <c:spPr>
+            <a:ln w="9525" cap="flat" cmpd="sng" algn="ctr">
+              <a:solidFill>
+                <a:schemeClr val="tx1">
+                  <a:lumMod val="15000"/>
+                  <a:lumOff val="85000"/>
+                </a:schemeClr>
+              </a:solidFill>
+              <a:round/>
+            </a:ln>
+            <a:effectLst/>
+          </c:spPr>
+        </c:majorGridlines>
+        <c:numFmt formatCode="General" sourceLinked="1"/>
+        <c:majorTickMark val="none"/>
+        <c:minorTickMark val="none"/>
+        <c:tickLblPos val="nextTo"/>
+        <c:spPr>
+          <a:noFill/>
+          <a:ln w="9525" cap="flat" cmpd="sng" algn="ctr">
+            <a:solidFill>
+              <a:schemeClr val="tx1">
+                <a:lumMod val="25000"/>
+                <a:lumOff val="75000"/>
+              </a:schemeClr>
+            </a:solidFill>
+            <a:round/>
+          </a:ln>
+          <a:effectLst/>
+        </c:spPr>
+        <c:txPr>
+          <a:bodyPr rot="-60000000" spcFirstLastPara="1" vertOverflow="ellipsis" vert="horz" wrap="square" anchor="ctr" anchorCtr="1"/>
+          <a:lstStyle/>
+          <a:p>
+            <a:pPr>
+              <a:defRPr sz="900" b="0" i="0" u="none" strike="noStrike" kern="1200" baseline="0">
+                <a:solidFill>
+                  <a:schemeClr val="tx1">
+                    <a:lumMod val="65000"/>
+                    <a:lumOff val="35000"/>
+                  </a:schemeClr>
+                </a:solidFill>
+                <a:latin typeface="+mn-lt"/>
+                <a:ea typeface="+mn-ea"/>
+                <a:cs typeface="+mn-cs"/>
+              </a:defRPr>
+            </a:pPr>
+            <a:endParaRPr lang="en-US"/>
+          </a:p>
+        </c:txPr>
+        <c:crossAx val="417751776"/>
+        <c:crosses val="autoZero"/>
+        <c:crossBetween val="midCat"/>
+      </c:valAx>
+      <c:spPr>
+        <a:noFill/>
+        <a:ln>
+          <a:noFill/>
+        </a:ln>
+        <a:effectLst/>
+      </c:spPr>
+    </c:plotArea>
+    <c:plotVisOnly val="1"/>
+    <c:dispBlanksAs val="gap"/>
+    <c:showDLblsOverMax val="0"/>
+  </c:chart>
+  <c:spPr>
+    <a:solidFill>
+      <a:schemeClr val="bg1"/>
+    </a:solidFill>
+    <a:ln w="9525" cap="flat" cmpd="sng" algn="ctr">
+      <a:solidFill>
+        <a:schemeClr val="tx1">
+          <a:lumMod val="15000"/>
+          <a:lumOff val="85000"/>
+        </a:schemeClr>
+      </a:solidFill>
+      <a:round/>
+    </a:ln>
+    <a:effectLst/>
+  </c:spPr>
+  <c:txPr>
+    <a:bodyPr/>
+    <a:lstStyle/>
+    <a:p>
+      <a:pPr>
+        <a:defRPr/>
+      </a:pPr>
+      <a:endParaRPr lang="en-US"/>
+    </a:p>
+  </c:txPr>
+  <c:externalData r:id="rId3">
+    <c:autoUpdate val="0"/>
+  </c:externalData>
+</c:chartSpace>
+</file>
+
+<file path=word/charts/chart3.xml><?xml version="1.0" encoding="utf-8"?>
+<c:chartSpace xmlns:c="http://schemas.openxmlformats.org/drawingml/2006/chart" xmlns:a="http://schemas.openxmlformats.org/drawingml/2006/main" xmlns:r="http://schemas.openxmlformats.org/officeDocument/2006/relationships" xmlns:c16r2="http://schemas.microsoft.com/office/drawing/2015/06/chart">
+  <c:date1904 val="0"/>
+  <c:lang val="en-US"/>
+  <c:roundedCorners val="0"/>
+  <mc:AlternateContent xmlns:mc="http://schemas.openxmlformats.org/markup-compatibility/2006">
+    <mc:Choice xmlns:c14="http://schemas.microsoft.com/office/drawing/2007/8/2/chart" Requires="c14">
+      <c14:style val="102"/>
+    </mc:Choice>
+    <mc:Fallback>
+      <c:style val="2"/>
+    </mc:Fallback>
+  </mc:AlternateContent>
+  <c:chart>
+    <c:title>
+      <c:tx>
+        <c:rich>
+          <a:bodyPr rot="0" spcFirstLastPara="1" vertOverflow="ellipsis" vert="horz" wrap="square" anchor="ctr" anchorCtr="1"/>
+          <a:lstStyle/>
+          <a:p>
+            <a:pPr>
+              <a:defRPr sz="1400" b="0" i="0" u="none" strike="noStrike" kern="1200" spc="0" baseline="0">
+                <a:solidFill>
+                  <a:schemeClr val="tx1">
+                    <a:lumMod val="65000"/>
+                    <a:lumOff val="35000"/>
+                  </a:schemeClr>
+                </a:solidFill>
+                <a:latin typeface="+mn-lt"/>
+                <a:ea typeface="+mn-ea"/>
+                <a:cs typeface="+mn-cs"/>
+              </a:defRPr>
+            </a:pPr>
+            <a:r>
+              <a:rPr lang="en-US"/>
+              <a:t>Reverse time(ms)</a:t>
+            </a:r>
+          </a:p>
+        </c:rich>
+      </c:tx>
+      <c:overlay val="0"/>
+      <c:spPr>
+        <a:noFill/>
+        <a:ln>
+          <a:noFill/>
+        </a:ln>
+        <a:effectLst/>
+      </c:spPr>
+      <c:txPr>
+        <a:bodyPr rot="0" spcFirstLastPara="1" vertOverflow="ellipsis" vert="horz" wrap="square" anchor="ctr" anchorCtr="1"/>
+        <a:lstStyle/>
+        <a:p>
+          <a:pPr>
+            <a:defRPr sz="1400" b="0" i="0" u="none" strike="noStrike" kern="1200" spc="0" baseline="0">
+              <a:solidFill>
+                <a:schemeClr val="tx1">
+                  <a:lumMod val="65000"/>
+                  <a:lumOff val="35000"/>
+                </a:schemeClr>
+              </a:solidFill>
+              <a:latin typeface="+mn-lt"/>
+              <a:ea typeface="+mn-ea"/>
+              <a:cs typeface="+mn-cs"/>
+            </a:defRPr>
+          </a:pPr>
+          <a:endParaRPr lang="en-US"/>
+        </a:p>
+      </c:txPr>
+    </c:title>
+    <c:autoTitleDeleted val="0"/>
+    <c:plotArea>
+      <c:layout/>
+      <c:scatterChart>
+        <c:scatterStyle val="lineMarker"/>
+        <c:varyColors val="0"/>
+        <c:ser>
+          <c:idx val="0"/>
+          <c:order val="0"/>
+          <c:tx>
+            <c:strRef>
+              <c:f>bubble!$B$18</c:f>
+              <c:strCache>
+                <c:ptCount val="1"/>
+                <c:pt idx="0">
+                  <c:v>time(ms)</c:v>
+                </c:pt>
+              </c:strCache>
+            </c:strRef>
+          </c:tx>
+          <c:spPr>
+            <a:ln w="19050" cap="rnd">
+              <a:solidFill>
+                <a:schemeClr val="accent1"/>
+              </a:solidFill>
+              <a:round/>
+            </a:ln>
+            <a:effectLst/>
+          </c:spPr>
+          <c:marker>
+            <c:symbol val="circle"/>
+            <c:size val="5"/>
+            <c:spPr>
+              <a:solidFill>
+                <a:schemeClr val="accent1"/>
+              </a:solidFill>
+              <a:ln w="9525">
+                <a:solidFill>
+                  <a:schemeClr val="accent1"/>
+                </a:solidFill>
+              </a:ln>
+              <a:effectLst/>
+            </c:spPr>
+          </c:marker>
+          <c:xVal>
+            <c:numRef>
+              <c:f>bubble!$A$19:$A$23</c:f>
+              <c:numCache>
+                <c:formatCode>General</c:formatCode>
+                <c:ptCount val="5"/>
+                <c:pt idx="0">
+                  <c:v>10000</c:v>
+                </c:pt>
+                <c:pt idx="1">
+                  <c:v>20000</c:v>
+                </c:pt>
+                <c:pt idx="2">
+                  <c:v>40000</c:v>
+                </c:pt>
+                <c:pt idx="3">
+                  <c:v>80000</c:v>
+                </c:pt>
+                <c:pt idx="4">
+                  <c:v>160000</c:v>
+                </c:pt>
+              </c:numCache>
+            </c:numRef>
+          </c:xVal>
+          <c:yVal>
+            <c:numRef>
+              <c:f>bubble!$B$19:$B$23</c:f>
+              <c:numCache>
+                <c:formatCode>General</c:formatCode>
+                <c:ptCount val="5"/>
+                <c:pt idx="0">
+                  <c:v>83</c:v>
+                </c:pt>
+                <c:pt idx="1">
+                  <c:v>319</c:v>
+                </c:pt>
+                <c:pt idx="2">
+                  <c:v>1367</c:v>
+                </c:pt>
+                <c:pt idx="3">
+                  <c:v>5082</c:v>
+                </c:pt>
+                <c:pt idx="4">
+                  <c:v>20260</c:v>
+                </c:pt>
+              </c:numCache>
+            </c:numRef>
+          </c:yVal>
+          <c:smooth val="0"/>
+          <c:extLst>
+            <c:ext xmlns:c16="http://schemas.microsoft.com/office/drawing/2014/chart" uri="{C3380CC4-5D6E-409C-BE32-E72D297353CC}">
+              <c16:uniqueId val="{00000000-1826-467D-904A-CB769AB14BAB}"/>
+            </c:ext>
+          </c:extLst>
+        </c:ser>
+        <c:dLbls>
+          <c:showLegendKey val="0"/>
+          <c:showVal val="0"/>
+          <c:showCatName val="0"/>
+          <c:showSerName val="0"/>
+          <c:showPercent val="0"/>
+          <c:showBubbleSize val="0"/>
+        </c:dLbls>
+        <c:axId val="43765888"/>
+        <c:axId val="43770808"/>
+      </c:scatterChart>
+      <c:valAx>
+        <c:axId val="43765888"/>
+        <c:scaling>
+          <c:orientation val="minMax"/>
+        </c:scaling>
+        <c:delete val="0"/>
+        <c:axPos val="b"/>
+        <c:majorGridlines>
+          <c:spPr>
+            <a:ln w="9525" cap="flat" cmpd="sng" algn="ctr">
+              <a:solidFill>
+                <a:schemeClr val="tx1">
+                  <a:lumMod val="15000"/>
+                  <a:lumOff val="85000"/>
+                </a:schemeClr>
+              </a:solidFill>
+              <a:round/>
+            </a:ln>
+            <a:effectLst/>
+          </c:spPr>
+        </c:majorGridlines>
+        <c:numFmt formatCode="General" sourceLinked="1"/>
+        <c:majorTickMark val="none"/>
+        <c:minorTickMark val="none"/>
+        <c:tickLblPos val="nextTo"/>
+        <c:spPr>
+          <a:noFill/>
+          <a:ln w="9525" cap="flat" cmpd="sng" algn="ctr">
+            <a:solidFill>
+              <a:schemeClr val="tx1">
+                <a:lumMod val="25000"/>
+                <a:lumOff val="75000"/>
+              </a:schemeClr>
+            </a:solidFill>
+            <a:round/>
+          </a:ln>
+          <a:effectLst/>
+        </c:spPr>
+        <c:txPr>
+          <a:bodyPr rot="-60000000" spcFirstLastPara="1" vertOverflow="ellipsis" vert="horz" wrap="square" anchor="ctr" anchorCtr="1"/>
+          <a:lstStyle/>
+          <a:p>
+            <a:pPr>
+              <a:defRPr sz="900" b="0" i="0" u="none" strike="noStrike" kern="1200" baseline="0">
+                <a:solidFill>
+                  <a:schemeClr val="tx1">
+                    <a:lumMod val="65000"/>
+                    <a:lumOff val="35000"/>
+                  </a:schemeClr>
+                </a:solidFill>
+                <a:latin typeface="+mn-lt"/>
+                <a:ea typeface="+mn-ea"/>
+                <a:cs typeface="+mn-cs"/>
+              </a:defRPr>
+            </a:pPr>
+            <a:endParaRPr lang="en-US"/>
+          </a:p>
+        </c:txPr>
+        <c:crossAx val="43770808"/>
+        <c:crosses val="autoZero"/>
+        <c:crossBetween val="midCat"/>
+      </c:valAx>
+      <c:valAx>
+        <c:axId val="43770808"/>
+        <c:scaling>
+          <c:orientation val="minMax"/>
+        </c:scaling>
+        <c:delete val="0"/>
+        <c:axPos val="l"/>
+        <c:majorGridlines>
+          <c:spPr>
+            <a:ln w="9525" cap="flat" cmpd="sng" algn="ctr">
+              <a:solidFill>
+                <a:schemeClr val="tx1">
+                  <a:lumMod val="15000"/>
+                  <a:lumOff val="85000"/>
+                </a:schemeClr>
+              </a:solidFill>
+              <a:round/>
+            </a:ln>
+            <a:effectLst/>
+          </c:spPr>
+        </c:majorGridlines>
+        <c:numFmt formatCode="General" sourceLinked="1"/>
+        <c:majorTickMark val="none"/>
+        <c:minorTickMark val="none"/>
+        <c:tickLblPos val="nextTo"/>
+        <c:spPr>
+          <a:noFill/>
+          <a:ln w="9525" cap="flat" cmpd="sng" algn="ctr">
+            <a:solidFill>
+              <a:schemeClr val="tx1">
+                <a:lumMod val="25000"/>
+                <a:lumOff val="75000"/>
+              </a:schemeClr>
+            </a:solidFill>
+            <a:round/>
+          </a:ln>
+          <a:effectLst/>
+        </c:spPr>
+        <c:txPr>
+          <a:bodyPr rot="-60000000" spcFirstLastPara="1" vertOverflow="ellipsis" vert="horz" wrap="square" anchor="ctr" anchorCtr="1"/>
+          <a:lstStyle/>
+          <a:p>
+            <a:pPr>
+              <a:defRPr sz="900" b="0" i="0" u="none" strike="noStrike" kern="1200" baseline="0">
+                <a:solidFill>
+                  <a:schemeClr val="tx1">
+                    <a:lumMod val="65000"/>
+                    <a:lumOff val="35000"/>
+                  </a:schemeClr>
+                </a:solidFill>
+                <a:latin typeface="+mn-lt"/>
+                <a:ea typeface="+mn-ea"/>
+                <a:cs typeface="+mn-cs"/>
+              </a:defRPr>
+            </a:pPr>
+            <a:endParaRPr lang="en-US"/>
+          </a:p>
+        </c:txPr>
+        <c:crossAx val="43765888"/>
+        <c:crosses val="autoZero"/>
+        <c:crossBetween val="midCat"/>
+      </c:valAx>
+      <c:spPr>
+        <a:noFill/>
+        <a:ln>
+          <a:noFill/>
+        </a:ln>
+        <a:effectLst/>
+      </c:spPr>
+    </c:plotArea>
+    <c:plotVisOnly val="1"/>
+    <c:dispBlanksAs val="gap"/>
+    <c:showDLblsOverMax val="0"/>
+  </c:chart>
+  <c:spPr>
+    <a:solidFill>
+      <a:schemeClr val="bg1"/>
+    </a:solidFill>
+    <a:ln w="9525" cap="flat" cmpd="sng" algn="ctr">
+      <a:solidFill>
+        <a:schemeClr val="tx1">
+          <a:lumMod val="15000"/>
+          <a:lumOff val="85000"/>
+        </a:schemeClr>
+      </a:solidFill>
+      <a:round/>
+    </a:ln>
+    <a:effectLst/>
+  </c:spPr>
+  <c:txPr>
+    <a:bodyPr/>
+    <a:lstStyle/>
+    <a:p>
+      <a:pPr>
+        <a:defRPr/>
+      </a:pPr>
+      <a:endParaRPr lang="en-US"/>
+    </a:p>
+  </c:txPr>
+  <c:externalData r:id="rId3">
+    <c:autoUpdate val="0"/>
+  </c:externalData>
+</c:chartSpace>
+</file>
+
+<file path=word/charts/chart4.xml><?xml version="1.0" encoding="utf-8"?>
+<c:chartSpace xmlns:c="http://schemas.openxmlformats.org/drawingml/2006/chart" xmlns:a="http://schemas.openxmlformats.org/drawingml/2006/main" xmlns:r="http://schemas.openxmlformats.org/officeDocument/2006/relationships" xmlns:c16r2="http://schemas.microsoft.com/office/drawing/2015/06/chart">
+  <c:date1904 val="0"/>
+  <c:lang val="en-US"/>
+  <c:roundedCorners val="0"/>
+  <mc:AlternateContent xmlns:mc="http://schemas.openxmlformats.org/markup-compatibility/2006">
+    <mc:Choice xmlns:c14="http://schemas.microsoft.com/office/drawing/2007/8/2/chart" Requires="c14">
+      <c14:style val="102"/>
+    </mc:Choice>
+    <mc:Fallback>
+      <c:style val="2"/>
+    </mc:Fallback>
+  </mc:AlternateContent>
+  <c:chart>
+    <c:title>
+      <c:tx>
+        <c:rich>
+          <a:bodyPr rot="0" spcFirstLastPara="1" vertOverflow="ellipsis" vert="horz" wrap="square" anchor="ctr" anchorCtr="1"/>
+          <a:lstStyle/>
+          <a:p>
+            <a:pPr>
+              <a:defRPr sz="1400" b="0" i="0" u="none" strike="noStrike" kern="1200" spc="0" baseline="0">
+                <a:solidFill>
+                  <a:schemeClr val="tx1">
+                    <a:lumMod val="65000"/>
+                    <a:lumOff val="35000"/>
+                  </a:schemeClr>
+                </a:solidFill>
+                <a:latin typeface="+mn-lt"/>
+                <a:ea typeface="+mn-ea"/>
+                <a:cs typeface="+mn-cs"/>
+              </a:defRPr>
+            </a:pPr>
+            <a:r>
+              <a:rPr lang="en-US"/>
+              <a:t>Bubble</a:t>
+            </a:r>
+          </a:p>
+        </c:rich>
+      </c:tx>
+      <c:overlay val="0"/>
+      <c:spPr>
+        <a:noFill/>
+        <a:ln>
+          <a:noFill/>
+        </a:ln>
+        <a:effectLst/>
+      </c:spPr>
+      <c:txPr>
+        <a:bodyPr rot="0" spcFirstLastPara="1" vertOverflow="ellipsis" vert="horz" wrap="square" anchor="ctr" anchorCtr="1"/>
+        <a:lstStyle/>
+        <a:p>
+          <a:pPr>
+            <a:defRPr sz="1400" b="0" i="0" u="none" strike="noStrike" kern="1200" spc="0" baseline="0">
+              <a:solidFill>
+                <a:schemeClr val="tx1">
+                  <a:lumMod val="65000"/>
+                  <a:lumOff val="35000"/>
+                </a:schemeClr>
+              </a:solidFill>
+              <a:latin typeface="+mn-lt"/>
+              <a:ea typeface="+mn-ea"/>
+              <a:cs typeface="+mn-cs"/>
+            </a:defRPr>
+          </a:pPr>
+          <a:endParaRPr lang="en-US"/>
+        </a:p>
+      </c:txPr>
+    </c:title>
+    <c:autoTitleDeleted val="0"/>
+    <c:plotArea>
+      <c:layout/>
+      <c:scatterChart>
+        <c:scatterStyle val="lineMarker"/>
+        <c:varyColors val="0"/>
+        <c:ser>
+          <c:idx val="0"/>
+          <c:order val="0"/>
+          <c:tx>
+            <c:strRef>
+              <c:f>bubble!$B$25</c:f>
+              <c:strCache>
+                <c:ptCount val="1"/>
+                <c:pt idx="0">
+                  <c:v>sorted</c:v>
+                </c:pt>
+              </c:strCache>
+            </c:strRef>
+          </c:tx>
+          <c:spPr>
+            <a:ln w="19050" cap="rnd">
+              <a:solidFill>
+                <a:schemeClr val="accent1"/>
+              </a:solidFill>
+              <a:round/>
+            </a:ln>
+            <a:effectLst/>
+          </c:spPr>
+          <c:marker>
+            <c:symbol val="circle"/>
+            <c:size val="5"/>
+            <c:spPr>
+              <a:solidFill>
+                <a:schemeClr val="accent1"/>
+              </a:solidFill>
+              <a:ln w="9525">
+                <a:solidFill>
+                  <a:schemeClr val="accent1"/>
+                </a:solidFill>
+              </a:ln>
+              <a:effectLst/>
+            </c:spPr>
+          </c:marker>
+          <c:xVal>
+            <c:numRef>
+              <c:f>bubble!$A$26:$A$30</c:f>
+              <c:numCache>
+                <c:formatCode>General</c:formatCode>
+                <c:ptCount val="5"/>
+                <c:pt idx="0">
+                  <c:v>10000</c:v>
+                </c:pt>
+                <c:pt idx="1">
+                  <c:v>20000</c:v>
+                </c:pt>
+                <c:pt idx="2">
+                  <c:v>40000</c:v>
+                </c:pt>
+                <c:pt idx="3">
+                  <c:v>80000</c:v>
+                </c:pt>
+                <c:pt idx="4">
+                  <c:v>160000</c:v>
+                </c:pt>
+              </c:numCache>
+            </c:numRef>
+          </c:xVal>
+          <c:yVal>
+            <c:numRef>
+              <c:f>bubble!$B$26:$B$30</c:f>
+              <c:numCache>
+                <c:formatCode>General</c:formatCode>
+                <c:ptCount val="5"/>
+                <c:pt idx="0">
+                  <c:v>20</c:v>
+                </c:pt>
+                <c:pt idx="1">
+                  <c:v>80</c:v>
+                </c:pt>
+                <c:pt idx="2">
+                  <c:v>372</c:v>
+                </c:pt>
+                <c:pt idx="3">
+                  <c:v>887</c:v>
+                </c:pt>
+                <c:pt idx="4">
+                  <c:v>3757</c:v>
+                </c:pt>
+              </c:numCache>
+            </c:numRef>
+          </c:yVal>
+          <c:smooth val="0"/>
+          <c:extLst>
+            <c:ext xmlns:c16="http://schemas.microsoft.com/office/drawing/2014/chart" uri="{C3380CC4-5D6E-409C-BE32-E72D297353CC}">
+              <c16:uniqueId val="{00000000-EFA2-463F-AD17-E99FE8134F24}"/>
+            </c:ext>
+          </c:extLst>
+        </c:ser>
+        <c:ser>
+          <c:idx val="1"/>
+          <c:order val="1"/>
+          <c:tx>
+            <c:strRef>
+              <c:f>bubble!$C$25</c:f>
+              <c:strCache>
+                <c:ptCount val="1"/>
+                <c:pt idx="0">
+                  <c:v>random</c:v>
+                </c:pt>
+              </c:strCache>
+            </c:strRef>
+          </c:tx>
+          <c:spPr>
+            <a:ln w="19050" cap="rnd">
+              <a:solidFill>
+                <a:schemeClr val="accent2"/>
+              </a:solidFill>
+              <a:round/>
+            </a:ln>
+            <a:effectLst/>
+          </c:spPr>
+          <c:marker>
+            <c:symbol val="circle"/>
+            <c:size val="5"/>
+            <c:spPr>
+              <a:solidFill>
+                <a:schemeClr val="accent2"/>
+              </a:solidFill>
+              <a:ln w="9525">
+                <a:solidFill>
+                  <a:schemeClr val="accent2"/>
+                </a:solidFill>
+              </a:ln>
+              <a:effectLst/>
+            </c:spPr>
+          </c:marker>
+          <c:xVal>
+            <c:numRef>
+              <c:f>bubble!$A$26:$A$30</c:f>
+              <c:numCache>
+                <c:formatCode>General</c:formatCode>
+                <c:ptCount val="5"/>
+                <c:pt idx="0">
+                  <c:v>10000</c:v>
+                </c:pt>
+                <c:pt idx="1">
+                  <c:v>20000</c:v>
+                </c:pt>
+                <c:pt idx="2">
+                  <c:v>40000</c:v>
+                </c:pt>
+                <c:pt idx="3">
+                  <c:v>80000</c:v>
+                </c:pt>
+                <c:pt idx="4">
+                  <c:v>160000</c:v>
+                </c:pt>
+              </c:numCache>
+            </c:numRef>
+          </c:xVal>
+          <c:yVal>
+            <c:numRef>
+              <c:f>bubble!$C$26:$C$30</c:f>
+              <c:numCache>
+                <c:formatCode>General</c:formatCode>
+                <c:ptCount val="5"/>
+                <c:pt idx="0">
+                  <c:v>148</c:v>
+                </c:pt>
+                <c:pt idx="1">
+                  <c:v>587</c:v>
+                </c:pt>
+                <c:pt idx="2">
+                  <c:v>2622</c:v>
+                </c:pt>
+                <c:pt idx="3">
+                  <c:v>10619</c:v>
+                </c:pt>
+                <c:pt idx="4">
+                  <c:v>43917</c:v>
+                </c:pt>
+              </c:numCache>
+            </c:numRef>
+          </c:yVal>
+          <c:smooth val="0"/>
+          <c:extLst>
+            <c:ext xmlns:c16="http://schemas.microsoft.com/office/drawing/2014/chart" uri="{C3380CC4-5D6E-409C-BE32-E72D297353CC}">
+              <c16:uniqueId val="{00000001-EFA2-463F-AD17-E99FE8134F24}"/>
+            </c:ext>
+          </c:extLst>
+        </c:ser>
+        <c:ser>
+          <c:idx val="2"/>
+          <c:order val="2"/>
+          <c:tx>
+            <c:strRef>
+              <c:f>bubble!$D$25</c:f>
+              <c:strCache>
+                <c:ptCount val="1"/>
+                <c:pt idx="0">
+                  <c:v>reverse</c:v>
+                </c:pt>
+              </c:strCache>
+            </c:strRef>
+          </c:tx>
+          <c:spPr>
+            <a:ln w="19050" cap="rnd">
+              <a:solidFill>
+                <a:schemeClr val="accent3"/>
+              </a:solidFill>
+              <a:round/>
+            </a:ln>
+            <a:effectLst/>
+          </c:spPr>
+          <c:marker>
+            <c:symbol val="circle"/>
+            <c:size val="5"/>
+            <c:spPr>
+              <a:solidFill>
+                <a:schemeClr val="accent3"/>
+              </a:solidFill>
+              <a:ln w="9525">
+                <a:solidFill>
+                  <a:schemeClr val="accent3"/>
+                </a:solidFill>
+              </a:ln>
+              <a:effectLst/>
+            </c:spPr>
+          </c:marker>
+          <c:xVal>
+            <c:numRef>
+              <c:f>bubble!$A$26:$A$30</c:f>
+              <c:numCache>
+                <c:formatCode>General</c:formatCode>
+                <c:ptCount val="5"/>
+                <c:pt idx="0">
+                  <c:v>10000</c:v>
+                </c:pt>
+                <c:pt idx="1">
+                  <c:v>20000</c:v>
+                </c:pt>
+                <c:pt idx="2">
+                  <c:v>40000</c:v>
+                </c:pt>
+                <c:pt idx="3">
+                  <c:v>80000</c:v>
+                </c:pt>
+                <c:pt idx="4">
+                  <c:v>160000</c:v>
+                </c:pt>
+              </c:numCache>
+            </c:numRef>
+          </c:xVal>
+          <c:yVal>
+            <c:numRef>
+              <c:f>bubble!$D$26:$D$30</c:f>
+              <c:numCache>
+                <c:formatCode>General</c:formatCode>
+                <c:ptCount val="5"/>
+                <c:pt idx="0">
+                  <c:v>83</c:v>
+                </c:pt>
+                <c:pt idx="1">
+                  <c:v>319</c:v>
+                </c:pt>
+                <c:pt idx="2">
+                  <c:v>1367</c:v>
+                </c:pt>
+                <c:pt idx="3">
+                  <c:v>5082</c:v>
+                </c:pt>
+                <c:pt idx="4">
+                  <c:v>20260</c:v>
+                </c:pt>
+              </c:numCache>
+            </c:numRef>
+          </c:yVal>
+          <c:smooth val="0"/>
+          <c:extLst>
+            <c:ext xmlns:c16="http://schemas.microsoft.com/office/drawing/2014/chart" uri="{C3380CC4-5D6E-409C-BE32-E72D297353CC}">
+              <c16:uniqueId val="{00000002-EFA2-463F-AD17-E99FE8134F24}"/>
+            </c:ext>
+          </c:extLst>
+        </c:ser>
+        <c:dLbls>
+          <c:showLegendKey val="0"/>
+          <c:showVal val="0"/>
+          <c:showCatName val="0"/>
+          <c:showSerName val="0"/>
+          <c:showPercent val="0"/>
+          <c:showBubbleSize val="0"/>
+        </c:dLbls>
+        <c:axId val="999920720"/>
+        <c:axId val="1008171472"/>
+      </c:scatterChart>
+      <c:valAx>
+        <c:axId val="999920720"/>
+        <c:scaling>
+          <c:orientation val="minMax"/>
+        </c:scaling>
+        <c:delete val="0"/>
+        <c:axPos val="b"/>
+        <c:majorGridlines>
+          <c:spPr>
+            <a:ln w="9525" cap="flat" cmpd="sng" algn="ctr">
+              <a:solidFill>
+                <a:schemeClr val="tx1">
+                  <a:lumMod val="15000"/>
+                  <a:lumOff val="85000"/>
+                </a:schemeClr>
+              </a:solidFill>
+              <a:round/>
+            </a:ln>
+            <a:effectLst/>
+          </c:spPr>
+        </c:majorGridlines>
+        <c:numFmt formatCode="General" sourceLinked="1"/>
+        <c:majorTickMark val="none"/>
+        <c:minorTickMark val="none"/>
+        <c:tickLblPos val="nextTo"/>
+        <c:spPr>
+          <a:noFill/>
+          <a:ln w="9525" cap="flat" cmpd="sng" algn="ctr">
+            <a:solidFill>
+              <a:schemeClr val="tx1">
+                <a:lumMod val="25000"/>
+                <a:lumOff val="75000"/>
+              </a:schemeClr>
+            </a:solidFill>
+            <a:round/>
+          </a:ln>
+          <a:effectLst/>
+        </c:spPr>
+        <c:txPr>
+          <a:bodyPr rot="-60000000" spcFirstLastPara="1" vertOverflow="ellipsis" vert="horz" wrap="square" anchor="ctr" anchorCtr="1"/>
+          <a:lstStyle/>
+          <a:p>
+            <a:pPr>
+              <a:defRPr sz="900" b="0" i="0" u="none" strike="noStrike" kern="1200" baseline="0">
+                <a:solidFill>
+                  <a:schemeClr val="tx1">
+                    <a:lumMod val="65000"/>
+                    <a:lumOff val="35000"/>
+                  </a:schemeClr>
+                </a:solidFill>
+                <a:latin typeface="+mn-lt"/>
+                <a:ea typeface="+mn-ea"/>
+                <a:cs typeface="+mn-cs"/>
+              </a:defRPr>
+            </a:pPr>
+            <a:endParaRPr lang="en-US"/>
+          </a:p>
+        </c:txPr>
+        <c:crossAx val="1008171472"/>
+        <c:crosses val="autoZero"/>
+        <c:crossBetween val="midCat"/>
+      </c:valAx>
+      <c:valAx>
+        <c:axId val="1008171472"/>
+        <c:scaling>
+          <c:orientation val="minMax"/>
+        </c:scaling>
+        <c:delete val="0"/>
+        <c:axPos val="l"/>
+        <c:majorGridlines>
+          <c:spPr>
+            <a:ln w="9525" cap="flat" cmpd="sng" algn="ctr">
+              <a:solidFill>
+                <a:schemeClr val="tx1">
+                  <a:lumMod val="15000"/>
+                  <a:lumOff val="85000"/>
+                </a:schemeClr>
+              </a:solidFill>
+              <a:round/>
+            </a:ln>
+            <a:effectLst/>
+          </c:spPr>
+        </c:majorGridlines>
+        <c:numFmt formatCode="General" sourceLinked="1"/>
+        <c:majorTickMark val="none"/>
+        <c:minorTickMark val="none"/>
+        <c:tickLblPos val="nextTo"/>
+        <c:spPr>
+          <a:noFill/>
+          <a:ln w="9525" cap="flat" cmpd="sng" algn="ctr">
+            <a:solidFill>
+              <a:schemeClr val="tx1">
+                <a:lumMod val="25000"/>
+                <a:lumOff val="75000"/>
+              </a:schemeClr>
+            </a:solidFill>
+            <a:round/>
+          </a:ln>
+          <a:effectLst/>
+        </c:spPr>
+        <c:txPr>
+          <a:bodyPr rot="-60000000" spcFirstLastPara="1" vertOverflow="ellipsis" vert="horz" wrap="square" anchor="ctr" anchorCtr="1"/>
+          <a:lstStyle/>
+          <a:p>
+            <a:pPr>
+              <a:defRPr sz="900" b="0" i="0" u="none" strike="noStrike" kern="1200" baseline="0">
+                <a:solidFill>
+                  <a:schemeClr val="tx1">
+                    <a:lumMod val="65000"/>
+                    <a:lumOff val="35000"/>
+                  </a:schemeClr>
+                </a:solidFill>
+                <a:latin typeface="+mn-lt"/>
+                <a:ea typeface="+mn-ea"/>
+                <a:cs typeface="+mn-cs"/>
+              </a:defRPr>
+            </a:pPr>
+            <a:endParaRPr lang="en-US"/>
+          </a:p>
+        </c:txPr>
+        <c:crossAx val="999920720"/>
+        <c:crosses val="autoZero"/>
+        <c:crossBetween val="midCat"/>
+      </c:valAx>
+      <c:spPr>
+        <a:noFill/>
+        <a:ln>
+          <a:noFill/>
+        </a:ln>
+        <a:effectLst/>
+      </c:spPr>
+    </c:plotArea>
+    <c:legend>
+      <c:legendPos val="b"/>
+      <c:overlay val="0"/>
+      <c:spPr>
+        <a:noFill/>
+        <a:ln>
+          <a:noFill/>
+        </a:ln>
+        <a:effectLst/>
+      </c:spPr>
+      <c:txPr>
+        <a:bodyPr rot="0" spcFirstLastPara="1" vertOverflow="ellipsis" vert="horz" wrap="square" anchor="ctr" anchorCtr="1"/>
+        <a:lstStyle/>
+        <a:p>
+          <a:pPr>
+            <a:defRPr sz="900" b="0" i="0" u="none" strike="noStrike" kern="1200" baseline="0">
+              <a:solidFill>
+                <a:schemeClr val="tx1">
+                  <a:lumMod val="65000"/>
+                  <a:lumOff val="35000"/>
+                </a:schemeClr>
+              </a:solidFill>
+              <a:latin typeface="+mn-lt"/>
+              <a:ea typeface="+mn-ea"/>
+              <a:cs typeface="+mn-cs"/>
+            </a:defRPr>
+          </a:pPr>
+          <a:endParaRPr lang="en-US"/>
+        </a:p>
+      </c:txPr>
+    </c:legend>
+    <c:plotVisOnly val="1"/>
+    <c:dispBlanksAs val="gap"/>
+    <c:showDLblsOverMax val="0"/>
+  </c:chart>
+  <c:spPr>
+    <a:solidFill>
+      <a:schemeClr val="bg1"/>
+    </a:solidFill>
+    <a:ln w="9525" cap="flat" cmpd="sng" algn="ctr">
+      <a:solidFill>
+        <a:schemeClr val="tx1">
+          <a:lumMod val="15000"/>
+          <a:lumOff val="85000"/>
+        </a:schemeClr>
+      </a:solidFill>
+      <a:round/>
+    </a:ln>
+    <a:effectLst/>
+  </c:spPr>
+  <c:txPr>
+    <a:bodyPr/>
+    <a:lstStyle/>
+    <a:p>
+      <a:pPr>
+        <a:defRPr/>
+      </a:pPr>
+      <a:endParaRPr lang="en-US"/>
+    </a:p>
+  </c:txPr>
+  <c:externalData r:id="rId3">
+    <c:autoUpdate val="0"/>
+  </c:externalData>
+</c:chartSpace>
+</file>
+
+<file path=word/charts/chart5.xml><?xml version="1.0" encoding="utf-8"?>
+<c:chartSpace xmlns:c="http://schemas.openxmlformats.org/drawingml/2006/chart" xmlns:a="http://schemas.openxmlformats.org/drawingml/2006/main" xmlns:r="http://schemas.openxmlformats.org/officeDocument/2006/relationships" xmlns:c16r2="http://schemas.microsoft.com/office/drawing/2015/06/chart">
+  <c:date1904 val="0"/>
+  <c:lang val="en-US"/>
+  <c:roundedCorners val="0"/>
+  <mc:AlternateContent xmlns:mc="http://schemas.openxmlformats.org/markup-compatibility/2006">
+    <mc:Choice xmlns:c14="http://schemas.microsoft.com/office/drawing/2007/8/2/chart" Requires="c14">
+      <c14:style val="102"/>
+    </mc:Choice>
+    <mc:Fallback>
+      <c:style val="2"/>
+    </mc:Fallback>
+  </mc:AlternateContent>
+  <c:chart>
+    <c:title>
+      <c:overlay val="0"/>
+      <c:spPr>
+        <a:noFill/>
+        <a:ln>
+          <a:noFill/>
+        </a:ln>
+        <a:effectLst/>
+      </c:spPr>
+      <c:txPr>
+        <a:bodyPr rot="0" spcFirstLastPara="1" vertOverflow="ellipsis" vert="horz" wrap="square" anchor="ctr" anchorCtr="1"/>
+        <a:lstStyle/>
+        <a:p>
+          <a:pPr>
+            <a:defRPr sz="1400" b="0" i="0" u="none" strike="noStrike" kern="1200" spc="0" baseline="0">
+              <a:solidFill>
+                <a:schemeClr val="tx1">
+                  <a:lumMod val="65000"/>
+                  <a:lumOff val="35000"/>
+                </a:schemeClr>
+              </a:solidFill>
+              <a:latin typeface="+mn-lt"/>
+              <a:ea typeface="+mn-ea"/>
+              <a:cs typeface="+mn-cs"/>
+            </a:defRPr>
+          </a:pPr>
+          <a:endParaRPr lang="en-US"/>
+        </a:p>
+      </c:txPr>
+    </c:title>
+    <c:autoTitleDeleted val="0"/>
+    <c:plotArea>
+      <c:layout/>
+      <c:scatterChart>
+        <c:scatterStyle val="lineMarker"/>
+        <c:varyColors val="0"/>
+        <c:ser>
+          <c:idx val="0"/>
+          <c:order val="0"/>
+          <c:tx>
+            <c:strRef>
+              <c:f>selection!$B$1:$B$2</c:f>
+              <c:strCache>
+                <c:ptCount val="2"/>
+                <c:pt idx="0">
+                  <c:v>sorted</c:v>
+                </c:pt>
+                <c:pt idx="1">
+                  <c:v>time(ms)</c:v>
+                </c:pt>
+              </c:strCache>
+            </c:strRef>
+          </c:tx>
+          <c:spPr>
+            <a:ln w="19050" cap="rnd">
+              <a:solidFill>
+                <a:schemeClr val="accent1"/>
+              </a:solidFill>
+              <a:round/>
+            </a:ln>
+            <a:effectLst/>
+          </c:spPr>
+          <c:marker>
+            <c:symbol val="circle"/>
+            <c:size val="5"/>
+            <c:spPr>
+              <a:solidFill>
+                <a:schemeClr val="accent1"/>
+              </a:solidFill>
+              <a:ln w="9525">
+                <a:solidFill>
+                  <a:schemeClr val="accent1"/>
+                </a:solidFill>
+              </a:ln>
+              <a:effectLst/>
+            </c:spPr>
+          </c:marker>
+          <c:xVal>
+            <c:numRef>
+              <c:f>selection!$A$3:$A$7</c:f>
+              <c:numCache>
+                <c:formatCode>General</c:formatCode>
+                <c:ptCount val="5"/>
+                <c:pt idx="0">
+                  <c:v>10000</c:v>
+                </c:pt>
+                <c:pt idx="1">
+                  <c:v>20000</c:v>
+                </c:pt>
+                <c:pt idx="2">
+                  <c:v>40000</c:v>
+                </c:pt>
+                <c:pt idx="3">
+                  <c:v>80000</c:v>
+                </c:pt>
+                <c:pt idx="4">
+                  <c:v>160000</c:v>
+                </c:pt>
+              </c:numCache>
+            </c:numRef>
+          </c:xVal>
+          <c:yVal>
+            <c:numRef>
+              <c:f>selection!$B$3:$B$7</c:f>
+              <c:numCache>
+                <c:formatCode>General</c:formatCode>
+                <c:ptCount val="5"/>
+                <c:pt idx="0">
+                  <c:v>73</c:v>
+                </c:pt>
+                <c:pt idx="1">
+                  <c:v>99</c:v>
+                </c:pt>
+                <c:pt idx="2">
+                  <c:v>966</c:v>
+                </c:pt>
+                <c:pt idx="3">
+                  <c:v>3860</c:v>
+                </c:pt>
+                <c:pt idx="4">
+                  <c:v>5685</c:v>
+                </c:pt>
+              </c:numCache>
+            </c:numRef>
+          </c:yVal>
+          <c:smooth val="0"/>
+          <c:extLst>
+            <c:ext xmlns:c16="http://schemas.microsoft.com/office/drawing/2014/chart" uri="{C3380CC4-5D6E-409C-BE32-E72D297353CC}">
+              <c16:uniqueId val="{00000000-FB39-48D7-B682-7139720F7F1B}"/>
+            </c:ext>
+          </c:extLst>
+        </c:ser>
+        <c:dLbls>
+          <c:showLegendKey val="0"/>
+          <c:showVal val="0"/>
+          <c:showCatName val="0"/>
+          <c:showSerName val="0"/>
+          <c:showPercent val="0"/>
+          <c:showBubbleSize val="0"/>
+        </c:dLbls>
+        <c:axId val="1074469168"/>
+        <c:axId val="1008154416"/>
+      </c:scatterChart>
+      <c:valAx>
+        <c:axId val="1074469168"/>
+        <c:scaling>
+          <c:orientation val="minMax"/>
+        </c:scaling>
+        <c:delete val="0"/>
+        <c:axPos val="b"/>
+        <c:majorGridlines>
+          <c:spPr>
+            <a:ln w="9525" cap="flat" cmpd="sng" algn="ctr">
+              <a:solidFill>
+                <a:schemeClr val="tx1">
+                  <a:lumMod val="15000"/>
+                  <a:lumOff val="85000"/>
+                </a:schemeClr>
+              </a:solidFill>
+              <a:round/>
+            </a:ln>
+            <a:effectLst/>
+          </c:spPr>
+        </c:majorGridlines>
+        <c:numFmt formatCode="General" sourceLinked="1"/>
+        <c:majorTickMark val="none"/>
+        <c:minorTickMark val="none"/>
+        <c:tickLblPos val="nextTo"/>
+        <c:spPr>
+          <a:noFill/>
+          <a:ln w="9525" cap="flat" cmpd="sng" algn="ctr">
+            <a:solidFill>
+              <a:schemeClr val="tx1">
+                <a:lumMod val="25000"/>
+                <a:lumOff val="75000"/>
+              </a:schemeClr>
+            </a:solidFill>
+            <a:round/>
+          </a:ln>
+          <a:effectLst/>
+        </c:spPr>
+        <c:txPr>
+          <a:bodyPr rot="-60000000" spcFirstLastPara="1" vertOverflow="ellipsis" vert="horz" wrap="square" anchor="ctr" anchorCtr="1"/>
+          <a:lstStyle/>
+          <a:p>
+            <a:pPr>
+              <a:defRPr sz="900" b="0" i="0" u="none" strike="noStrike" kern="1200" baseline="0">
+                <a:solidFill>
+                  <a:schemeClr val="tx1">
+                    <a:lumMod val="65000"/>
+                    <a:lumOff val="35000"/>
+                  </a:schemeClr>
+                </a:solidFill>
+                <a:latin typeface="+mn-lt"/>
+                <a:ea typeface="+mn-ea"/>
+                <a:cs typeface="+mn-cs"/>
+              </a:defRPr>
+            </a:pPr>
+            <a:endParaRPr lang="en-US"/>
+          </a:p>
+        </c:txPr>
+        <c:crossAx val="1008154416"/>
+        <c:crosses val="autoZero"/>
+        <c:crossBetween val="midCat"/>
+      </c:valAx>
+      <c:valAx>
+        <c:axId val="1008154416"/>
+        <c:scaling>
+          <c:orientation val="minMax"/>
+        </c:scaling>
+        <c:delete val="0"/>
+        <c:axPos val="l"/>
+        <c:majorGridlines>
+          <c:spPr>
+            <a:ln w="9525" cap="flat" cmpd="sng" algn="ctr">
+              <a:solidFill>
+                <a:schemeClr val="tx1">
+                  <a:lumMod val="15000"/>
+                  <a:lumOff val="85000"/>
+                </a:schemeClr>
+              </a:solidFill>
+              <a:round/>
+            </a:ln>
+            <a:effectLst/>
+          </c:spPr>
+        </c:majorGridlines>
+        <c:numFmt formatCode="General" sourceLinked="1"/>
+        <c:majorTickMark val="none"/>
+        <c:minorTickMark val="none"/>
+        <c:tickLblPos val="nextTo"/>
+        <c:spPr>
+          <a:noFill/>
+          <a:ln w="9525" cap="flat" cmpd="sng" algn="ctr">
+            <a:solidFill>
+              <a:schemeClr val="tx1">
+                <a:lumMod val="25000"/>
+                <a:lumOff val="75000"/>
+              </a:schemeClr>
+            </a:solidFill>
+            <a:round/>
+          </a:ln>
+          <a:effectLst/>
+        </c:spPr>
+        <c:txPr>
+          <a:bodyPr rot="-60000000" spcFirstLastPara="1" vertOverflow="ellipsis" vert="horz" wrap="square" anchor="ctr" anchorCtr="1"/>
+          <a:lstStyle/>
+          <a:p>
+            <a:pPr>
+              <a:defRPr sz="900" b="0" i="0" u="none" strike="noStrike" kern="1200" baseline="0">
+                <a:solidFill>
+                  <a:schemeClr val="tx1">
+                    <a:lumMod val="65000"/>
+                    <a:lumOff val="35000"/>
+                  </a:schemeClr>
+                </a:solidFill>
+                <a:latin typeface="+mn-lt"/>
+                <a:ea typeface="+mn-ea"/>
+                <a:cs typeface="+mn-cs"/>
+              </a:defRPr>
+            </a:pPr>
+            <a:endParaRPr lang="en-US"/>
+          </a:p>
+        </c:txPr>
+        <c:crossAx val="1074469168"/>
+        <c:crosses val="autoZero"/>
+        <c:crossBetween val="midCat"/>
+      </c:valAx>
+      <c:spPr>
+        <a:noFill/>
+        <a:ln>
+          <a:noFill/>
+        </a:ln>
+        <a:effectLst/>
+      </c:spPr>
+    </c:plotArea>
+    <c:plotVisOnly val="1"/>
+    <c:dispBlanksAs val="gap"/>
+    <c:showDLblsOverMax val="0"/>
+  </c:chart>
+  <c:spPr>
+    <a:solidFill>
+      <a:schemeClr val="bg1"/>
+    </a:solidFill>
+    <a:ln w="9525" cap="flat" cmpd="sng" algn="ctr">
+      <a:solidFill>
+        <a:schemeClr val="tx1">
+          <a:lumMod val="15000"/>
+          <a:lumOff val="85000"/>
+        </a:schemeClr>
+      </a:solidFill>
+      <a:round/>
+    </a:ln>
+    <a:effectLst/>
+  </c:spPr>
+  <c:txPr>
+    <a:bodyPr/>
+    <a:lstStyle/>
+    <a:p>
+      <a:pPr>
+        <a:defRPr/>
+      </a:pPr>
+      <a:endParaRPr lang="en-US"/>
+    </a:p>
+  </c:txPr>
+  <c:externalData r:id="rId3">
+    <c:autoUpdate val="0"/>
+  </c:externalData>
+</c:chartSpace>
+</file>
+
+<file path=word/charts/chart6.xml><?xml version="1.0" encoding="utf-8"?>
+<c:chartSpace xmlns:c="http://schemas.openxmlformats.org/drawingml/2006/chart" xmlns:a="http://schemas.openxmlformats.org/drawingml/2006/main" xmlns:r="http://schemas.openxmlformats.org/officeDocument/2006/relationships" xmlns:c16r2="http://schemas.microsoft.com/office/drawing/2015/06/chart">
+  <c:date1904 val="0"/>
+  <c:lang val="en-US"/>
+  <c:roundedCorners val="0"/>
+  <mc:AlternateContent xmlns:mc="http://schemas.openxmlformats.org/markup-compatibility/2006">
+    <mc:Choice xmlns:c14="http://schemas.microsoft.com/office/drawing/2007/8/2/chart" Requires="c14">
+      <c14:style val="102"/>
+    </mc:Choice>
+    <mc:Fallback>
+      <c:style val="2"/>
+    </mc:Fallback>
+  </mc:AlternateContent>
+  <c:chart>
+    <c:title>
+      <c:overlay val="0"/>
+      <c:spPr>
+        <a:noFill/>
+        <a:ln>
+          <a:noFill/>
+        </a:ln>
+        <a:effectLst/>
+      </c:spPr>
+      <c:txPr>
+        <a:bodyPr rot="0" spcFirstLastPara="1" vertOverflow="ellipsis" vert="horz" wrap="square" anchor="ctr" anchorCtr="1"/>
+        <a:lstStyle/>
+        <a:p>
+          <a:pPr>
+            <a:defRPr sz="1400" b="0" i="0" u="none" strike="noStrike" kern="1200" spc="0" baseline="0">
+              <a:solidFill>
+                <a:schemeClr val="tx1">
+                  <a:lumMod val="65000"/>
+                  <a:lumOff val="35000"/>
+                </a:schemeClr>
+              </a:solidFill>
+              <a:latin typeface="+mn-lt"/>
+              <a:ea typeface="+mn-ea"/>
+              <a:cs typeface="+mn-cs"/>
+            </a:defRPr>
+          </a:pPr>
+          <a:endParaRPr lang="en-US"/>
+        </a:p>
+      </c:txPr>
+    </c:title>
+    <c:autoTitleDeleted val="0"/>
+    <c:plotArea>
+      <c:layout/>
+      <c:scatterChart>
+        <c:scatterStyle val="lineMarker"/>
+        <c:varyColors val="0"/>
+        <c:ser>
+          <c:idx val="0"/>
+          <c:order val="0"/>
+          <c:tx>
+            <c:strRef>
+              <c:f>selection!$B$9:$B$10</c:f>
+              <c:strCache>
+                <c:ptCount val="2"/>
+                <c:pt idx="0">
+                  <c:v>random</c:v>
+                </c:pt>
+                <c:pt idx="1">
+                  <c:v>time(ms)</c:v>
+                </c:pt>
+              </c:strCache>
+            </c:strRef>
+          </c:tx>
+          <c:spPr>
+            <a:ln w="19050" cap="rnd">
+              <a:solidFill>
+                <a:schemeClr val="accent1"/>
+              </a:solidFill>
+              <a:round/>
+            </a:ln>
+            <a:effectLst/>
+          </c:spPr>
+          <c:marker>
+            <c:symbol val="circle"/>
+            <c:size val="5"/>
+            <c:spPr>
+              <a:solidFill>
+                <a:schemeClr val="accent1"/>
+              </a:solidFill>
+              <a:ln w="9525">
+                <a:solidFill>
+                  <a:schemeClr val="accent1"/>
+                </a:solidFill>
+              </a:ln>
+              <a:effectLst/>
+            </c:spPr>
+          </c:marker>
+          <c:xVal>
+            <c:numRef>
+              <c:f>selection!$A$11:$A$15</c:f>
+              <c:numCache>
+                <c:formatCode>General</c:formatCode>
+                <c:ptCount val="5"/>
+                <c:pt idx="0">
+                  <c:v>10000</c:v>
+                </c:pt>
+                <c:pt idx="1">
+                  <c:v>20000</c:v>
+                </c:pt>
+                <c:pt idx="2">
+                  <c:v>40000</c:v>
+                </c:pt>
+                <c:pt idx="3">
+                  <c:v>80000</c:v>
+                </c:pt>
+                <c:pt idx="4">
+                  <c:v>160000</c:v>
+                </c:pt>
+              </c:numCache>
+            </c:numRef>
+          </c:xVal>
+          <c:yVal>
+            <c:numRef>
+              <c:f>selection!$B$11:$B$15</c:f>
+              <c:numCache>
+                <c:formatCode>General</c:formatCode>
+                <c:ptCount val="5"/>
+                <c:pt idx="0">
+                  <c:v>64</c:v>
+                </c:pt>
+                <c:pt idx="1">
+                  <c:v>544</c:v>
+                </c:pt>
+                <c:pt idx="2">
+                  <c:v>2178</c:v>
+                </c:pt>
+                <c:pt idx="3">
+                  <c:v>8673</c:v>
+                </c:pt>
+                <c:pt idx="4">
+                  <c:v>31359</c:v>
+                </c:pt>
+              </c:numCache>
+            </c:numRef>
+          </c:yVal>
+          <c:smooth val="0"/>
+          <c:extLst>
+            <c:ext xmlns:c16="http://schemas.microsoft.com/office/drawing/2014/chart" uri="{C3380CC4-5D6E-409C-BE32-E72D297353CC}">
+              <c16:uniqueId val="{00000000-523B-48DD-AD33-7BFECB7234B9}"/>
+            </c:ext>
+          </c:extLst>
+        </c:ser>
+        <c:dLbls>
+          <c:showLegendKey val="0"/>
+          <c:showVal val="0"/>
+          <c:showCatName val="0"/>
+          <c:showSerName val="0"/>
+          <c:showPercent val="0"/>
+          <c:showBubbleSize val="0"/>
+        </c:dLbls>
+        <c:axId val="997785792"/>
+        <c:axId val="1005448736"/>
+      </c:scatterChart>
+      <c:valAx>
+        <c:axId val="997785792"/>
+        <c:scaling>
+          <c:orientation val="minMax"/>
+        </c:scaling>
+        <c:delete val="0"/>
+        <c:axPos val="b"/>
+        <c:majorGridlines>
+          <c:spPr>
+            <a:ln w="9525" cap="flat" cmpd="sng" algn="ctr">
+              <a:solidFill>
+                <a:schemeClr val="tx1">
+                  <a:lumMod val="15000"/>
+                  <a:lumOff val="85000"/>
+                </a:schemeClr>
+              </a:solidFill>
+              <a:round/>
+            </a:ln>
+            <a:effectLst/>
+          </c:spPr>
+        </c:majorGridlines>
+        <c:numFmt formatCode="General" sourceLinked="1"/>
+        <c:majorTickMark val="none"/>
+        <c:minorTickMark val="none"/>
+        <c:tickLblPos val="nextTo"/>
+        <c:spPr>
+          <a:noFill/>
+          <a:ln w="9525" cap="flat" cmpd="sng" algn="ctr">
+            <a:solidFill>
+              <a:schemeClr val="tx1">
+                <a:lumMod val="25000"/>
+                <a:lumOff val="75000"/>
+              </a:schemeClr>
+            </a:solidFill>
+            <a:round/>
+          </a:ln>
+          <a:effectLst/>
+        </c:spPr>
+        <c:txPr>
+          <a:bodyPr rot="-60000000" spcFirstLastPara="1" vertOverflow="ellipsis" vert="horz" wrap="square" anchor="ctr" anchorCtr="1"/>
+          <a:lstStyle/>
+          <a:p>
+            <a:pPr>
+              <a:defRPr sz="900" b="0" i="0" u="none" strike="noStrike" kern="1200" baseline="0">
+                <a:solidFill>
+                  <a:schemeClr val="tx1">
+                    <a:lumMod val="65000"/>
+                    <a:lumOff val="35000"/>
+                  </a:schemeClr>
+                </a:solidFill>
+                <a:latin typeface="+mn-lt"/>
+                <a:ea typeface="+mn-ea"/>
+                <a:cs typeface="+mn-cs"/>
+              </a:defRPr>
+            </a:pPr>
+            <a:endParaRPr lang="en-US"/>
+          </a:p>
+        </c:txPr>
+        <c:crossAx val="1005448736"/>
+        <c:crosses val="autoZero"/>
+        <c:crossBetween val="midCat"/>
+      </c:valAx>
+      <c:valAx>
+        <c:axId val="1005448736"/>
+        <c:scaling>
+          <c:orientation val="minMax"/>
+        </c:scaling>
+        <c:delete val="0"/>
+        <c:axPos val="l"/>
+        <c:majorGridlines>
+          <c:spPr>
+            <a:ln w="9525" cap="flat" cmpd="sng" algn="ctr">
+              <a:solidFill>
+                <a:schemeClr val="tx1">
+                  <a:lumMod val="15000"/>
+                  <a:lumOff val="85000"/>
+                </a:schemeClr>
+              </a:solidFill>
+              <a:round/>
+            </a:ln>
+            <a:effectLst/>
+          </c:spPr>
+        </c:majorGridlines>
+        <c:numFmt formatCode="General" sourceLinked="1"/>
+        <c:majorTickMark val="none"/>
+        <c:minorTickMark val="none"/>
+        <c:tickLblPos val="nextTo"/>
+        <c:spPr>
+          <a:noFill/>
+          <a:ln w="9525" cap="flat" cmpd="sng" algn="ctr">
+            <a:solidFill>
+              <a:schemeClr val="tx1">
+                <a:lumMod val="25000"/>
+                <a:lumOff val="75000"/>
+              </a:schemeClr>
+            </a:solidFill>
+            <a:round/>
+          </a:ln>
+          <a:effectLst/>
+        </c:spPr>
+        <c:txPr>
+          <a:bodyPr rot="-60000000" spcFirstLastPara="1" vertOverflow="ellipsis" vert="horz" wrap="square" anchor="ctr" anchorCtr="1"/>
+          <a:lstStyle/>
+          <a:p>
+            <a:pPr>
+              <a:defRPr sz="900" b="0" i="0" u="none" strike="noStrike" kern="1200" baseline="0">
+                <a:solidFill>
+                  <a:schemeClr val="tx1">
+                    <a:lumMod val="65000"/>
+                    <a:lumOff val="35000"/>
+                  </a:schemeClr>
+                </a:solidFill>
+                <a:latin typeface="+mn-lt"/>
+                <a:ea typeface="+mn-ea"/>
+                <a:cs typeface="+mn-cs"/>
+              </a:defRPr>
+            </a:pPr>
+            <a:endParaRPr lang="en-US"/>
+          </a:p>
+        </c:txPr>
+        <c:crossAx val="997785792"/>
+        <c:crosses val="autoZero"/>
+        <c:crossBetween val="midCat"/>
+      </c:valAx>
+      <c:spPr>
+        <a:noFill/>
+        <a:ln>
+          <a:noFill/>
+        </a:ln>
+        <a:effectLst/>
+      </c:spPr>
+    </c:plotArea>
+    <c:plotVisOnly val="1"/>
+    <c:dispBlanksAs val="gap"/>
+    <c:showDLblsOverMax val="0"/>
+  </c:chart>
+  <c:spPr>
+    <a:solidFill>
+      <a:schemeClr val="bg1"/>
+    </a:solidFill>
+    <a:ln w="9525" cap="flat" cmpd="sng" algn="ctr">
+      <a:solidFill>
+        <a:schemeClr val="tx1">
+          <a:lumMod val="15000"/>
+          <a:lumOff val="85000"/>
+        </a:schemeClr>
+      </a:solidFill>
+      <a:round/>
+    </a:ln>
+    <a:effectLst/>
+  </c:spPr>
+  <c:txPr>
+    <a:bodyPr/>
+    <a:lstStyle/>
+    <a:p>
+      <a:pPr>
+        <a:defRPr/>
+      </a:pPr>
+      <a:endParaRPr lang="en-US"/>
+    </a:p>
+  </c:txPr>
+  <c:externalData r:id="rId3">
+    <c:autoUpdate val="0"/>
+  </c:externalData>
+</c:chartSpace>
+</file>
+
+<file path=word/charts/chart7.xml><?xml version="1.0" encoding="utf-8"?>
+<c:chartSpace xmlns:c="http://schemas.openxmlformats.org/drawingml/2006/chart" xmlns:a="http://schemas.openxmlformats.org/drawingml/2006/main" xmlns:r="http://schemas.openxmlformats.org/officeDocument/2006/relationships" xmlns:c16r2="http://schemas.microsoft.com/office/drawing/2015/06/chart">
+  <c:date1904 val="0"/>
+  <c:lang val="en-US"/>
+  <c:roundedCorners val="0"/>
+  <mc:AlternateContent xmlns:mc="http://schemas.openxmlformats.org/markup-compatibility/2006">
+    <mc:Choice xmlns:c14="http://schemas.microsoft.com/office/drawing/2007/8/2/chart" Requires="c14">
+      <c14:style val="102"/>
+    </mc:Choice>
+    <mc:Fallback>
+      <c:style val="2"/>
+    </mc:Fallback>
+  </mc:AlternateContent>
+  <c:chart>
+    <c:title>
+      <c:overlay val="0"/>
+      <c:spPr>
+        <a:noFill/>
+        <a:ln>
+          <a:noFill/>
+        </a:ln>
+        <a:effectLst/>
+      </c:spPr>
+      <c:txPr>
+        <a:bodyPr rot="0" spcFirstLastPara="1" vertOverflow="ellipsis" vert="horz" wrap="square" anchor="ctr" anchorCtr="1"/>
+        <a:lstStyle/>
+        <a:p>
+          <a:pPr>
+            <a:defRPr sz="1400" b="0" i="0" u="none" strike="noStrike" kern="1200" spc="0" baseline="0">
+              <a:solidFill>
+                <a:schemeClr val="tx1">
+                  <a:lumMod val="65000"/>
+                  <a:lumOff val="35000"/>
+                </a:schemeClr>
+              </a:solidFill>
+              <a:latin typeface="+mn-lt"/>
+              <a:ea typeface="+mn-ea"/>
+              <a:cs typeface="+mn-cs"/>
+            </a:defRPr>
+          </a:pPr>
+          <a:endParaRPr lang="en-US"/>
+        </a:p>
+      </c:txPr>
+    </c:title>
+    <c:autoTitleDeleted val="0"/>
+    <c:plotArea>
+      <c:layout/>
+      <c:scatterChart>
+        <c:scatterStyle val="lineMarker"/>
+        <c:varyColors val="0"/>
+        <c:ser>
+          <c:idx val="0"/>
+          <c:order val="0"/>
+          <c:tx>
+            <c:strRef>
+              <c:f>selection!$B$17:$B$18</c:f>
+              <c:strCache>
+                <c:ptCount val="2"/>
+                <c:pt idx="0">
+                  <c:v>reverse</c:v>
+                </c:pt>
+                <c:pt idx="1">
+                  <c:v>time(ms)</c:v>
+                </c:pt>
+              </c:strCache>
+            </c:strRef>
+          </c:tx>
+          <c:spPr>
+            <a:ln w="19050" cap="rnd">
+              <a:solidFill>
+                <a:schemeClr val="accent1"/>
+              </a:solidFill>
+              <a:round/>
+            </a:ln>
+            <a:effectLst/>
+          </c:spPr>
+          <c:marker>
+            <c:symbol val="circle"/>
+            <c:size val="5"/>
+            <c:spPr>
+              <a:solidFill>
+                <a:schemeClr val="accent1"/>
+              </a:solidFill>
+              <a:ln w="9525">
+                <a:solidFill>
+                  <a:schemeClr val="accent1"/>
+                </a:solidFill>
+              </a:ln>
+              <a:effectLst/>
+            </c:spPr>
+          </c:marker>
+          <c:xVal>
+            <c:numRef>
+              <c:f>selection!$A$19:$A$23</c:f>
+              <c:numCache>
+                <c:formatCode>General</c:formatCode>
+                <c:ptCount val="5"/>
+                <c:pt idx="0">
+                  <c:v>10000</c:v>
+                </c:pt>
+                <c:pt idx="1">
+                  <c:v>20000</c:v>
+                </c:pt>
+                <c:pt idx="2">
+                  <c:v>40000</c:v>
+                </c:pt>
+                <c:pt idx="3">
+                  <c:v>80000</c:v>
+                </c:pt>
+                <c:pt idx="4">
+                  <c:v>160000</c:v>
+                </c:pt>
+              </c:numCache>
+            </c:numRef>
+          </c:xVal>
+          <c:yVal>
+            <c:numRef>
+              <c:f>selection!$B$19:$B$23</c:f>
+              <c:numCache>
+                <c:formatCode>General</c:formatCode>
+                <c:ptCount val="5"/>
+                <c:pt idx="0">
+                  <c:v>121</c:v>
+                </c:pt>
+                <c:pt idx="1">
+                  <c:v>479</c:v>
+                </c:pt>
+                <c:pt idx="2">
+                  <c:v>1954</c:v>
+                </c:pt>
+                <c:pt idx="3">
+                  <c:v>7736</c:v>
+                </c:pt>
+                <c:pt idx="4">
+                  <c:v>31507</c:v>
+                </c:pt>
+              </c:numCache>
+            </c:numRef>
+          </c:yVal>
+          <c:smooth val="0"/>
+          <c:extLst>
+            <c:ext xmlns:c16="http://schemas.microsoft.com/office/drawing/2014/chart" uri="{C3380CC4-5D6E-409C-BE32-E72D297353CC}">
+              <c16:uniqueId val="{00000000-D2CB-4661-911D-178D77E290C2}"/>
+            </c:ext>
+          </c:extLst>
+        </c:ser>
+        <c:dLbls>
+          <c:showLegendKey val="0"/>
+          <c:showVal val="0"/>
+          <c:showCatName val="0"/>
+          <c:showSerName val="0"/>
+          <c:showPercent val="0"/>
+          <c:showBubbleSize val="0"/>
+        </c:dLbls>
+        <c:axId val="1071063280"/>
+        <c:axId val="1005445408"/>
+      </c:scatterChart>
+      <c:valAx>
+        <c:axId val="1071063280"/>
+        <c:scaling>
+          <c:orientation val="minMax"/>
+        </c:scaling>
+        <c:delete val="0"/>
+        <c:axPos val="b"/>
+        <c:majorGridlines>
+          <c:spPr>
+            <a:ln w="9525" cap="flat" cmpd="sng" algn="ctr">
+              <a:solidFill>
+                <a:schemeClr val="tx1">
+                  <a:lumMod val="15000"/>
+                  <a:lumOff val="85000"/>
+                </a:schemeClr>
+              </a:solidFill>
+              <a:round/>
+            </a:ln>
+            <a:effectLst/>
+          </c:spPr>
+        </c:majorGridlines>
+        <c:numFmt formatCode="General" sourceLinked="1"/>
+        <c:majorTickMark val="none"/>
+        <c:minorTickMark val="none"/>
+        <c:tickLblPos val="nextTo"/>
+        <c:spPr>
+          <a:noFill/>
+          <a:ln w="9525" cap="flat" cmpd="sng" algn="ctr">
+            <a:solidFill>
+              <a:schemeClr val="tx1">
+                <a:lumMod val="25000"/>
+                <a:lumOff val="75000"/>
+              </a:schemeClr>
+            </a:solidFill>
+            <a:round/>
+          </a:ln>
+          <a:effectLst/>
+        </c:spPr>
+        <c:txPr>
+          <a:bodyPr rot="-60000000" spcFirstLastPara="1" vertOverflow="ellipsis" vert="horz" wrap="square" anchor="ctr" anchorCtr="1"/>
+          <a:lstStyle/>
+          <a:p>
+            <a:pPr>
+              <a:defRPr sz="900" b="0" i="0" u="none" strike="noStrike" kern="1200" baseline="0">
+                <a:solidFill>
+                  <a:schemeClr val="tx1">
+                    <a:lumMod val="65000"/>
+                    <a:lumOff val="35000"/>
+                  </a:schemeClr>
+                </a:solidFill>
+                <a:latin typeface="+mn-lt"/>
+                <a:ea typeface="+mn-ea"/>
+                <a:cs typeface="+mn-cs"/>
+              </a:defRPr>
+            </a:pPr>
+            <a:endParaRPr lang="en-US"/>
+          </a:p>
+        </c:txPr>
+        <c:crossAx val="1005445408"/>
+        <c:crosses val="autoZero"/>
+        <c:crossBetween val="midCat"/>
+      </c:valAx>
+      <c:valAx>
+        <c:axId val="1005445408"/>
+        <c:scaling>
+          <c:orientation val="minMax"/>
+        </c:scaling>
+        <c:delete val="0"/>
+        <c:axPos val="l"/>
+        <c:majorGridlines>
+          <c:spPr>
+            <a:ln w="9525" cap="flat" cmpd="sng" algn="ctr">
+              <a:solidFill>
+                <a:schemeClr val="tx1">
+                  <a:lumMod val="15000"/>
+                  <a:lumOff val="85000"/>
+                </a:schemeClr>
+              </a:solidFill>
+              <a:round/>
+            </a:ln>
+            <a:effectLst/>
+          </c:spPr>
+        </c:majorGridlines>
+        <c:numFmt formatCode="General" sourceLinked="1"/>
+        <c:majorTickMark val="none"/>
+        <c:minorTickMark val="none"/>
+        <c:tickLblPos val="nextTo"/>
+        <c:spPr>
+          <a:noFill/>
+          <a:ln w="9525" cap="flat" cmpd="sng" algn="ctr">
+            <a:solidFill>
+              <a:schemeClr val="tx1">
+                <a:lumMod val="25000"/>
+                <a:lumOff val="75000"/>
+              </a:schemeClr>
+            </a:solidFill>
+            <a:round/>
+          </a:ln>
+          <a:effectLst/>
+        </c:spPr>
+        <c:txPr>
+          <a:bodyPr rot="-60000000" spcFirstLastPara="1" vertOverflow="ellipsis" vert="horz" wrap="square" anchor="ctr" anchorCtr="1"/>
+          <a:lstStyle/>
+          <a:p>
+            <a:pPr>
+              <a:defRPr sz="900" b="0" i="0" u="none" strike="noStrike" kern="1200" baseline="0">
+                <a:solidFill>
+                  <a:schemeClr val="tx1">
+                    <a:lumMod val="65000"/>
+                    <a:lumOff val="35000"/>
+                  </a:schemeClr>
+                </a:solidFill>
+                <a:latin typeface="+mn-lt"/>
+                <a:ea typeface="+mn-ea"/>
+                <a:cs typeface="+mn-cs"/>
+              </a:defRPr>
+            </a:pPr>
+            <a:endParaRPr lang="en-US"/>
+          </a:p>
+        </c:txPr>
+        <c:crossAx val="1071063280"/>
+        <c:crosses val="autoZero"/>
+        <c:crossBetween val="midCat"/>
+      </c:valAx>
+      <c:spPr>
+        <a:noFill/>
+        <a:ln>
+          <a:noFill/>
+        </a:ln>
+        <a:effectLst/>
+      </c:spPr>
+    </c:plotArea>
+    <c:plotVisOnly val="1"/>
+    <c:dispBlanksAs val="gap"/>
+    <c:showDLblsOverMax val="0"/>
+  </c:chart>
+  <c:spPr>
+    <a:solidFill>
+      <a:schemeClr val="bg1"/>
+    </a:solidFill>
+    <a:ln w="9525" cap="flat" cmpd="sng" algn="ctr">
+      <a:solidFill>
+        <a:schemeClr val="tx1">
+          <a:lumMod val="15000"/>
+          <a:lumOff val="85000"/>
+        </a:schemeClr>
+      </a:solidFill>
+      <a:round/>
+    </a:ln>
+    <a:effectLst/>
+  </c:spPr>
+  <c:txPr>
+    <a:bodyPr/>
+    <a:lstStyle/>
+    <a:p>
+      <a:pPr>
+        <a:defRPr/>
+      </a:pPr>
+      <a:endParaRPr lang="en-US"/>
+    </a:p>
+  </c:txPr>
+  <c:externalData r:id="rId3">
+    <c:autoUpdate val="0"/>
+  </c:externalData>
+</c:chartSpace>
+</file>
+
+<file path=word/charts/chart8.xml><?xml version="1.0" encoding="utf-8"?>
+<c:chartSpace xmlns:c="http://schemas.openxmlformats.org/drawingml/2006/chart" xmlns:a="http://schemas.openxmlformats.org/drawingml/2006/main" xmlns:r="http://schemas.openxmlformats.org/officeDocument/2006/relationships" xmlns:c16r2="http://schemas.microsoft.com/office/drawing/2015/06/chart">
+  <c:date1904 val="0"/>
+  <c:lang val="en-US"/>
+  <c:roundedCorners val="0"/>
+  <mc:AlternateContent xmlns:mc="http://schemas.openxmlformats.org/markup-compatibility/2006">
+    <mc:Choice xmlns:c14="http://schemas.microsoft.com/office/drawing/2007/8/2/chart" Requires="c14">
+      <c14:style val="102"/>
+    </mc:Choice>
+    <mc:Fallback>
+      <c:style val="2"/>
+    </mc:Fallback>
+  </mc:AlternateContent>
+  <c:chart>
+    <c:title>
+      <c:overlay val="0"/>
+      <c:spPr>
+        <a:noFill/>
+        <a:ln>
+          <a:noFill/>
+        </a:ln>
+        <a:effectLst/>
+      </c:spPr>
+      <c:txPr>
+        <a:bodyPr rot="0" spcFirstLastPara="1" vertOverflow="ellipsis" vert="horz" wrap="square" anchor="ctr" anchorCtr="1"/>
+        <a:lstStyle/>
+        <a:p>
+          <a:pPr>
+            <a:defRPr sz="1400" b="0" i="0" u="none" strike="noStrike" kern="1200" spc="0" baseline="0">
+              <a:solidFill>
+                <a:schemeClr val="tx1">
+                  <a:lumMod val="65000"/>
+                  <a:lumOff val="35000"/>
+                </a:schemeClr>
+              </a:solidFill>
+              <a:latin typeface="+mn-lt"/>
+              <a:ea typeface="+mn-ea"/>
+              <a:cs typeface="+mn-cs"/>
+            </a:defRPr>
+          </a:pPr>
+          <a:endParaRPr lang="en-US"/>
+        </a:p>
+      </c:txPr>
+    </c:title>
+    <c:autoTitleDeleted val="0"/>
+    <c:plotArea>
+      <c:layout/>
+      <c:scatterChart>
+        <c:scatterStyle val="lineMarker"/>
+        <c:varyColors val="0"/>
+        <c:ser>
+          <c:idx val="0"/>
+          <c:order val="0"/>
+          <c:tx>
+            <c:strRef>
+              <c:f>selection!$B$25</c:f>
+              <c:strCache>
+                <c:ptCount val="1"/>
+                <c:pt idx="0">
+                  <c:v>sorted</c:v>
+                </c:pt>
+              </c:strCache>
+            </c:strRef>
+          </c:tx>
+          <c:spPr>
+            <a:ln w="19050" cap="rnd">
+              <a:solidFill>
+                <a:schemeClr val="accent1"/>
+              </a:solidFill>
+              <a:round/>
+            </a:ln>
+            <a:effectLst/>
+          </c:spPr>
+          <c:marker>
+            <c:symbol val="circle"/>
+            <c:size val="5"/>
+            <c:spPr>
+              <a:solidFill>
+                <a:schemeClr val="accent1"/>
+              </a:solidFill>
+              <a:ln w="9525">
+                <a:solidFill>
+                  <a:schemeClr val="accent1"/>
+                </a:solidFill>
+              </a:ln>
+              <a:effectLst/>
+            </c:spPr>
+          </c:marker>
+          <c:xVal>
+            <c:numRef>
+              <c:f>selection!$A$26:$A$30</c:f>
+              <c:numCache>
+                <c:formatCode>General</c:formatCode>
+                <c:ptCount val="5"/>
+                <c:pt idx="0">
+                  <c:v>10000</c:v>
+                </c:pt>
+                <c:pt idx="1">
+                  <c:v>20000</c:v>
+                </c:pt>
+                <c:pt idx="2">
+                  <c:v>40000</c:v>
+                </c:pt>
+                <c:pt idx="3">
+                  <c:v>80000</c:v>
+                </c:pt>
+                <c:pt idx="4">
+                  <c:v>160000</c:v>
+                </c:pt>
+              </c:numCache>
+            </c:numRef>
+          </c:xVal>
+          <c:yVal>
+            <c:numRef>
+              <c:f>selection!$B$26:$B$30</c:f>
+              <c:numCache>
+                <c:formatCode>General</c:formatCode>
+                <c:ptCount val="5"/>
+                <c:pt idx="0">
+                  <c:v>73</c:v>
+                </c:pt>
+                <c:pt idx="1">
+                  <c:v>99</c:v>
+                </c:pt>
+                <c:pt idx="2">
+                  <c:v>966</c:v>
+                </c:pt>
+                <c:pt idx="3">
+                  <c:v>3860</c:v>
+                </c:pt>
+                <c:pt idx="4">
+                  <c:v>5685</c:v>
+                </c:pt>
+              </c:numCache>
+            </c:numRef>
+          </c:yVal>
+          <c:smooth val="0"/>
+          <c:extLst>
+            <c:ext xmlns:c16="http://schemas.microsoft.com/office/drawing/2014/chart" uri="{C3380CC4-5D6E-409C-BE32-E72D297353CC}">
+              <c16:uniqueId val="{00000000-7C0F-4FD8-BAA3-0A4F9EDEC7FC}"/>
+            </c:ext>
+          </c:extLst>
+        </c:ser>
+        <c:ser>
+          <c:idx val="1"/>
+          <c:order val="1"/>
+          <c:tx>
+            <c:strRef>
+              <c:f>selection!$C$25</c:f>
+              <c:strCache>
+                <c:ptCount val="1"/>
+                <c:pt idx="0">
+                  <c:v>random</c:v>
+                </c:pt>
+              </c:strCache>
+            </c:strRef>
+          </c:tx>
+          <c:spPr>
+            <a:ln w="19050" cap="rnd">
+              <a:solidFill>
+                <a:schemeClr val="accent2"/>
+              </a:solidFill>
+              <a:round/>
+            </a:ln>
+            <a:effectLst/>
+          </c:spPr>
+          <c:marker>
+            <c:symbol val="circle"/>
+            <c:size val="5"/>
+            <c:spPr>
+              <a:solidFill>
+                <a:schemeClr val="accent2"/>
+              </a:solidFill>
+              <a:ln w="9525">
+                <a:solidFill>
+                  <a:schemeClr val="accent2"/>
+                </a:solidFill>
+              </a:ln>
+              <a:effectLst/>
+            </c:spPr>
+          </c:marker>
+          <c:xVal>
+            <c:numRef>
+              <c:f>selection!$A$26:$A$30</c:f>
+              <c:numCache>
+                <c:formatCode>General</c:formatCode>
+                <c:ptCount val="5"/>
+                <c:pt idx="0">
+                  <c:v>10000</c:v>
+                </c:pt>
+                <c:pt idx="1">
+                  <c:v>20000</c:v>
+                </c:pt>
+                <c:pt idx="2">
+                  <c:v>40000</c:v>
+                </c:pt>
+                <c:pt idx="3">
+                  <c:v>80000</c:v>
+                </c:pt>
+                <c:pt idx="4">
+                  <c:v>160000</c:v>
+                </c:pt>
+              </c:numCache>
+            </c:numRef>
+          </c:xVal>
+          <c:yVal>
+            <c:numRef>
+              <c:f>selection!$C$26:$C$30</c:f>
+              <c:numCache>
+                <c:formatCode>General</c:formatCode>
+                <c:ptCount val="5"/>
+                <c:pt idx="0">
+                  <c:v>64</c:v>
+                </c:pt>
+                <c:pt idx="1">
+                  <c:v>544</c:v>
+                </c:pt>
+                <c:pt idx="2">
+                  <c:v>2178</c:v>
+                </c:pt>
+                <c:pt idx="3">
+                  <c:v>8673</c:v>
+                </c:pt>
+                <c:pt idx="4">
+                  <c:v>31359</c:v>
+                </c:pt>
+              </c:numCache>
+            </c:numRef>
+          </c:yVal>
+          <c:smooth val="0"/>
+          <c:extLst>
+            <c:ext xmlns:c16="http://schemas.microsoft.com/office/drawing/2014/chart" uri="{C3380CC4-5D6E-409C-BE32-E72D297353CC}">
+              <c16:uniqueId val="{00000001-7C0F-4FD8-BAA3-0A4F9EDEC7FC}"/>
+            </c:ext>
+          </c:extLst>
+        </c:ser>
+        <c:ser>
+          <c:idx val="2"/>
+          <c:order val="2"/>
+          <c:tx>
+            <c:strRef>
+              <c:f>selection!$D$25</c:f>
+              <c:strCache>
+                <c:ptCount val="1"/>
+                <c:pt idx="0">
+                  <c:v>reverse</c:v>
+                </c:pt>
+              </c:strCache>
+            </c:strRef>
+          </c:tx>
+          <c:spPr>
+            <a:ln w="19050" cap="rnd">
+              <a:solidFill>
+                <a:schemeClr val="accent3"/>
+              </a:solidFill>
+              <a:round/>
+            </a:ln>
+            <a:effectLst/>
+          </c:spPr>
+          <c:marker>
+            <c:symbol val="circle"/>
+            <c:size val="5"/>
+            <c:spPr>
+              <a:solidFill>
+                <a:schemeClr val="accent3"/>
+              </a:solidFill>
+              <a:ln w="9525">
+                <a:solidFill>
+                  <a:schemeClr val="accent3"/>
+                </a:solidFill>
+              </a:ln>
+              <a:effectLst/>
+            </c:spPr>
+          </c:marker>
+          <c:xVal>
+            <c:numRef>
+              <c:f>selection!$A$26:$A$30</c:f>
+              <c:numCache>
+                <c:formatCode>General</c:formatCode>
+                <c:ptCount val="5"/>
+                <c:pt idx="0">
+                  <c:v>10000</c:v>
+                </c:pt>
+                <c:pt idx="1">
+                  <c:v>20000</c:v>
+                </c:pt>
+                <c:pt idx="2">
+                  <c:v>40000</c:v>
+                </c:pt>
+                <c:pt idx="3">
+                  <c:v>80000</c:v>
+                </c:pt>
+                <c:pt idx="4">
+                  <c:v>160000</c:v>
+                </c:pt>
+              </c:numCache>
+            </c:numRef>
+          </c:xVal>
+          <c:yVal>
+            <c:numRef>
+              <c:f>selection!$D$26:$D$30</c:f>
+              <c:numCache>
+                <c:formatCode>General</c:formatCode>
+                <c:ptCount val="5"/>
+                <c:pt idx="0">
+                  <c:v>121</c:v>
+                </c:pt>
+                <c:pt idx="1">
+                  <c:v>479</c:v>
+                </c:pt>
+                <c:pt idx="2">
+                  <c:v>1954</c:v>
+                </c:pt>
+                <c:pt idx="3">
+                  <c:v>7736</c:v>
+                </c:pt>
+                <c:pt idx="4">
+                  <c:v>31507</c:v>
+                </c:pt>
+              </c:numCache>
+            </c:numRef>
+          </c:yVal>
+          <c:smooth val="0"/>
+          <c:extLst>
+            <c:ext xmlns:c16="http://schemas.microsoft.com/office/drawing/2014/chart" uri="{C3380CC4-5D6E-409C-BE32-E72D297353CC}">
+              <c16:uniqueId val="{00000002-7C0F-4FD8-BAA3-0A4F9EDEC7FC}"/>
+            </c:ext>
+          </c:extLst>
+        </c:ser>
+        <c:dLbls>
+          <c:showLegendKey val="0"/>
+          <c:showVal val="0"/>
+          <c:showCatName val="0"/>
+          <c:showSerName val="0"/>
+          <c:showPercent val="0"/>
+          <c:showBubbleSize val="0"/>
+        </c:dLbls>
+        <c:axId val="1071070080"/>
+        <c:axId val="1005470784"/>
+      </c:scatterChart>
+      <c:valAx>
+        <c:axId val="1071070080"/>
+        <c:scaling>
+          <c:orientation val="minMax"/>
+        </c:scaling>
+        <c:delete val="0"/>
+        <c:axPos val="b"/>
+        <c:majorGridlines>
+          <c:spPr>
+            <a:ln w="9525" cap="flat" cmpd="sng" algn="ctr">
+              <a:solidFill>
+                <a:schemeClr val="tx1">
+                  <a:lumMod val="15000"/>
+                  <a:lumOff val="85000"/>
+                </a:schemeClr>
+              </a:solidFill>
+              <a:round/>
+            </a:ln>
+            <a:effectLst/>
+          </c:spPr>
+        </c:majorGridlines>
+        <c:numFmt formatCode="General" sourceLinked="1"/>
+        <c:majorTickMark val="none"/>
+        <c:minorTickMark val="none"/>
+        <c:tickLblPos val="nextTo"/>
+        <c:spPr>
+          <a:noFill/>
+          <a:ln w="9525" cap="flat" cmpd="sng" algn="ctr">
+            <a:solidFill>
+              <a:schemeClr val="tx1">
+                <a:lumMod val="25000"/>
+                <a:lumOff val="75000"/>
+              </a:schemeClr>
+            </a:solidFill>
+            <a:round/>
+          </a:ln>
+          <a:effectLst/>
+        </c:spPr>
+        <c:txPr>
+          <a:bodyPr rot="-60000000" spcFirstLastPara="1" vertOverflow="ellipsis" vert="horz" wrap="square" anchor="ctr" anchorCtr="1"/>
+          <a:lstStyle/>
+          <a:p>
+            <a:pPr>
+              <a:defRPr sz="900" b="0" i="0" u="none" strike="noStrike" kern="1200" baseline="0">
+                <a:solidFill>
+                  <a:schemeClr val="tx1">
+                    <a:lumMod val="65000"/>
+                    <a:lumOff val="35000"/>
+                  </a:schemeClr>
+                </a:solidFill>
+                <a:latin typeface="+mn-lt"/>
+                <a:ea typeface="+mn-ea"/>
+                <a:cs typeface="+mn-cs"/>
+              </a:defRPr>
+            </a:pPr>
+            <a:endParaRPr lang="en-US"/>
+          </a:p>
+        </c:txPr>
+        <c:crossAx val="1005470784"/>
+        <c:crosses val="autoZero"/>
+        <c:crossBetween val="midCat"/>
+      </c:valAx>
+      <c:valAx>
+        <c:axId val="1005470784"/>
+        <c:scaling>
+          <c:orientation val="minMax"/>
+        </c:scaling>
+        <c:delete val="0"/>
+        <c:axPos val="l"/>
+        <c:majorGridlines>
+          <c:spPr>
+            <a:ln w="9525" cap="flat" cmpd="sng" algn="ctr">
+              <a:solidFill>
+                <a:schemeClr val="tx1">
+                  <a:lumMod val="15000"/>
+                  <a:lumOff val="85000"/>
+                </a:schemeClr>
+              </a:solidFill>
+              <a:round/>
+            </a:ln>
+            <a:effectLst/>
+          </c:spPr>
+        </c:majorGridlines>
+        <c:numFmt formatCode="General" sourceLinked="1"/>
+        <c:majorTickMark val="none"/>
+        <c:minorTickMark val="none"/>
+        <c:tickLblPos val="nextTo"/>
+        <c:spPr>
+          <a:noFill/>
+          <a:ln w="9525" cap="flat" cmpd="sng" algn="ctr">
+            <a:solidFill>
+              <a:schemeClr val="tx1">
+                <a:lumMod val="25000"/>
+                <a:lumOff val="75000"/>
+              </a:schemeClr>
+            </a:solidFill>
+            <a:round/>
+          </a:ln>
+          <a:effectLst/>
+        </c:spPr>
+        <c:txPr>
+          <a:bodyPr rot="-60000000" spcFirstLastPara="1" vertOverflow="ellipsis" vert="horz" wrap="square" anchor="ctr" anchorCtr="1"/>
+          <a:lstStyle/>
+          <a:p>
+            <a:pPr>
+              <a:defRPr sz="900" b="0" i="0" u="none" strike="noStrike" kern="1200" baseline="0">
+                <a:solidFill>
+                  <a:schemeClr val="tx1">
+                    <a:lumMod val="65000"/>
+                    <a:lumOff val="35000"/>
+                  </a:schemeClr>
+                </a:solidFill>
+                <a:latin typeface="+mn-lt"/>
+                <a:ea typeface="+mn-ea"/>
+                <a:cs typeface="+mn-cs"/>
+              </a:defRPr>
+            </a:pPr>
+            <a:endParaRPr lang="en-US"/>
+          </a:p>
+        </c:txPr>
+        <c:crossAx val="1071070080"/>
+        <c:crosses val="autoZero"/>
+        <c:crossBetween val="midCat"/>
+      </c:valAx>
+      <c:spPr>
+        <a:noFill/>
+        <a:ln>
+          <a:noFill/>
+        </a:ln>
+        <a:effectLst/>
+      </c:spPr>
+    </c:plotArea>
+    <c:legend>
+      <c:legendPos val="b"/>
+      <c:overlay val="0"/>
+      <c:spPr>
+        <a:noFill/>
+        <a:ln>
+          <a:noFill/>
+        </a:ln>
+        <a:effectLst/>
+      </c:spPr>
+      <c:txPr>
+        <a:bodyPr rot="0" spcFirstLastPara="1" vertOverflow="ellipsis" vert="horz" wrap="square" anchor="ctr" anchorCtr="1"/>
+        <a:lstStyle/>
+        <a:p>
+          <a:pPr>
+            <a:defRPr sz="900" b="0" i="0" u="none" strike="noStrike" kern="1200" baseline="0">
+              <a:solidFill>
+                <a:schemeClr val="tx1">
+                  <a:lumMod val="65000"/>
+                  <a:lumOff val="35000"/>
+                </a:schemeClr>
+              </a:solidFill>
+              <a:latin typeface="+mn-lt"/>
+              <a:ea typeface="+mn-ea"/>
+              <a:cs typeface="+mn-cs"/>
+            </a:defRPr>
+          </a:pPr>
+          <a:endParaRPr lang="en-US"/>
+        </a:p>
+      </c:txPr>
+    </c:legend>
+    <c:plotVisOnly val="1"/>
+    <c:dispBlanksAs val="gap"/>
+    <c:showDLblsOverMax val="0"/>
+  </c:chart>
+  <c:spPr>
+    <a:solidFill>
+      <a:schemeClr val="bg1"/>
+    </a:solidFill>
+    <a:ln w="9525" cap="flat" cmpd="sng" algn="ctr">
+      <a:solidFill>
+        <a:schemeClr val="tx1">
+          <a:lumMod val="15000"/>
+          <a:lumOff val="85000"/>
+        </a:schemeClr>
+      </a:solidFill>
+      <a:round/>
+    </a:ln>
+    <a:effectLst/>
+  </c:spPr>
+  <c:txPr>
+    <a:bodyPr/>
+    <a:lstStyle/>
+    <a:p>
+      <a:pPr>
+        <a:defRPr/>
+      </a:pPr>
+      <a:endParaRPr lang="en-US"/>
+    </a:p>
+  </c:txPr>
+  <c:externalData r:id="rId3">
+    <c:autoUpdate val="0"/>
+  </c:externalData>
+</c:chartSpace>
+</file>
+
+<file path=word/charts/colors1.xml><?xml version="1.0" encoding="utf-8"?>
+<cs:colorStyle xmlns:cs="http://schemas.microsoft.com/office/drawing/2012/chartStyle" xmlns:a="http://schemas.openxmlformats.org/drawingml/2006/main" meth="cycle" id="10">
+  <a:schemeClr val="accent1"/>
+  <a:schemeClr val="accent2"/>
+  <a:schemeClr val="accent3"/>
+  <a:schemeClr val="accent4"/>
+  <a:schemeClr val="accent5"/>
+  <a:schemeClr val="accent6"/>
+  <cs:variation/>
+  <cs:variation>
+    <a:lumMod val="60000"/>
+  </cs:variation>
+  <cs:variation>
+    <a:lumMod val="80000"/>
+    <a:lumOff val="20000"/>
+  </cs:variation>
+  <cs:variation>
+    <a:lumMod val="80000"/>
+  </cs:variation>
+  <cs:variation>
+    <a:lumMod val="60000"/>
+    <a:lumOff val="40000"/>
+  </cs:variation>
+  <cs:variation>
+    <a:lumMod val="50000"/>
+  </cs:variation>
+  <cs:variation>
+    <a:lumMod val="70000"/>
+    <a:lumOff val="30000"/>
+  </cs:variation>
+  <cs:variation>
+    <a:lumMod val="70000"/>
+  </cs:variation>
+  <cs:variation>
+    <a:lumMod val="50000"/>
+    <a:lumOff val="50000"/>
+  </cs:variation>
+</cs:colorStyle>
+</file>
+
+<file path=word/charts/colors2.xml><?xml version="1.0" encoding="utf-8"?>
+<cs:colorStyle xmlns:cs="http://schemas.microsoft.com/office/drawing/2012/chartStyle" xmlns:a="http://schemas.openxmlformats.org/drawingml/2006/main" meth="cycle" id="10">
+  <a:schemeClr val="accent1"/>
+  <a:schemeClr val="accent2"/>
+  <a:schemeClr val="accent3"/>
+  <a:schemeClr val="accent4"/>
+  <a:schemeClr val="accent5"/>
+  <a:schemeClr val="accent6"/>
+  <cs:variation/>
+  <cs:variation>
+    <a:lumMod val="60000"/>
+  </cs:variation>
+  <cs:variation>
+    <a:lumMod val="80000"/>
+    <a:lumOff val="20000"/>
+  </cs:variation>
+  <cs:variation>
+    <a:lumMod val="80000"/>
+  </cs:variation>
+  <cs:variation>
+    <a:lumMod val="60000"/>
+    <a:lumOff val="40000"/>
+  </cs:variation>
+  <cs:variation>
+    <a:lumMod val="50000"/>
+  </cs:variation>
+  <cs:variation>
+    <a:lumMod val="70000"/>
+    <a:lumOff val="30000"/>
+  </cs:variation>
+  <cs:variation>
+    <a:lumMod val="70000"/>
+  </cs:variation>
+  <cs:variation>
+    <a:lumMod val="50000"/>
+    <a:lumOff val="50000"/>
+  </cs:variation>
+</cs:colorStyle>
+</file>
+
+<file path=word/charts/colors3.xml><?xml version="1.0" encoding="utf-8"?>
+<cs:colorStyle xmlns:cs="http://schemas.microsoft.com/office/drawing/2012/chartStyle" xmlns:a="http://schemas.openxmlformats.org/drawingml/2006/main" meth="cycle" id="10">
+  <a:schemeClr val="accent1"/>
+  <a:schemeClr val="accent2"/>
+  <a:schemeClr val="accent3"/>
+  <a:schemeClr val="accent4"/>
+  <a:schemeClr val="accent5"/>
+  <a:schemeClr val="accent6"/>
+  <cs:variation/>
+  <cs:variation>
+    <a:lumMod val="60000"/>
+  </cs:variation>
+  <cs:variation>
+    <a:lumMod val="80000"/>
+    <a:lumOff val="20000"/>
+  </cs:variation>
+  <cs:variation>
+    <a:lumMod val="80000"/>
+  </cs:variation>
+  <cs:variation>
+    <a:lumMod val="60000"/>
+    <a:lumOff val="40000"/>
+  </cs:variation>
+  <cs:variation>
+    <a:lumMod val="50000"/>
+  </cs:variation>
+  <cs:variation>
+    <a:lumMod val="70000"/>
+    <a:lumOff val="30000"/>
+  </cs:variation>
+  <cs:variation>
+    <a:lumMod val="70000"/>
+  </cs:variation>
+  <cs:variation>
+    <a:lumMod val="50000"/>
+    <a:lumOff val="50000"/>
+  </cs:variation>
+</cs:colorStyle>
+</file>
+
+<file path=word/charts/colors4.xml><?xml version="1.0" encoding="utf-8"?>
+<cs:colorStyle xmlns:cs="http://schemas.microsoft.com/office/drawing/2012/chartStyle" xmlns:a="http://schemas.openxmlformats.org/drawingml/2006/main" meth="cycle" id="10">
+  <a:schemeClr val="accent1"/>
+  <a:schemeClr val="accent2"/>
+  <a:schemeClr val="accent3"/>
+  <a:schemeClr val="accent4"/>
+  <a:schemeClr val="accent5"/>
+  <a:schemeClr val="accent6"/>
+  <cs:variation/>
+  <cs:variation>
+    <a:lumMod val="60000"/>
+  </cs:variation>
+  <cs:variation>
+    <a:lumMod val="80000"/>
+    <a:lumOff val="20000"/>
+  </cs:variation>
+  <cs:variation>
+    <a:lumMod val="80000"/>
+  </cs:variation>
+  <cs:variation>
+    <a:lumMod val="60000"/>
+    <a:lumOff val="40000"/>
+  </cs:variation>
+  <cs:variation>
+    <a:lumMod val="50000"/>
+  </cs:variation>
+  <cs:variation>
+    <a:lumMod val="70000"/>
+    <a:lumOff val="30000"/>
+  </cs:variation>
+  <cs:variation>
+    <a:lumMod val="70000"/>
+  </cs:variation>
+  <cs:variation>
+    <a:lumMod val="50000"/>
+    <a:lumOff val="50000"/>
+  </cs:variation>
+</cs:colorStyle>
+</file>
+
+<file path=word/charts/colors5.xml><?xml version="1.0" encoding="utf-8"?>
+<cs:colorStyle xmlns:cs="http://schemas.microsoft.com/office/drawing/2012/chartStyle" xmlns:a="http://schemas.openxmlformats.org/drawingml/2006/main" meth="cycle" id="10">
+  <a:schemeClr val="accent1"/>
+  <a:schemeClr val="accent2"/>
+  <a:schemeClr val="accent3"/>
+  <a:schemeClr val="accent4"/>
+  <a:schemeClr val="accent5"/>
+  <a:schemeClr val="accent6"/>
+  <cs:variation/>
+  <cs:variation>
+    <a:lumMod val="60000"/>
+  </cs:variation>
+  <cs:variation>
+    <a:lumMod val="80000"/>
+    <a:lumOff val="20000"/>
+  </cs:variation>
+  <cs:variation>
+    <a:lumMod val="80000"/>
+  </cs:variation>
+  <cs:variation>
+    <a:lumMod val="60000"/>
+    <a:lumOff val="40000"/>
+  </cs:variation>
+  <cs:variation>
+    <a:lumMod val="50000"/>
+  </cs:variation>
+  <cs:variation>
+    <a:lumMod val="70000"/>
+    <a:lumOff val="30000"/>
+  </cs:variation>
+  <cs:variation>
+    <a:lumMod val="70000"/>
+  </cs:variation>
+  <cs:variation>
+    <a:lumMod val="50000"/>
+    <a:lumOff val="50000"/>
+  </cs:variation>
+</cs:colorStyle>
+</file>
+
+<file path=word/charts/colors6.xml><?xml version="1.0" encoding="utf-8"?>
+<cs:colorStyle xmlns:cs="http://schemas.microsoft.com/office/drawing/2012/chartStyle" xmlns:a="http://schemas.openxmlformats.org/drawingml/2006/main" meth="cycle" id="10">
+  <a:schemeClr val="accent1"/>
+  <a:schemeClr val="accent2"/>
+  <a:schemeClr val="accent3"/>
+  <a:schemeClr val="accent4"/>
+  <a:schemeClr val="accent5"/>
+  <a:schemeClr val="accent6"/>
+  <cs:variation/>
+  <cs:variation>
+    <a:lumMod val="60000"/>
+  </cs:variation>
+  <cs:variation>
+    <a:lumMod val="80000"/>
+    <a:lumOff val="20000"/>
+  </cs:variation>
+  <cs:variation>
+    <a:lumMod val="80000"/>
+  </cs:variation>
+  <cs:variation>
+    <a:lumMod val="60000"/>
+    <a:lumOff val="40000"/>
+  </cs:variation>
+  <cs:variation>
+    <a:lumMod val="50000"/>
+  </cs:variation>
+  <cs:variation>
+    <a:lumMod val="70000"/>
+    <a:lumOff val="30000"/>
+  </cs:variation>
+  <cs:variation>
+    <a:lumMod val="70000"/>
+  </cs:variation>
+  <cs:variation>
+    <a:lumMod val="50000"/>
+    <a:lumOff val="50000"/>
+  </cs:variation>
+</cs:colorStyle>
+</file>
+
+<file path=word/charts/colors7.xml><?xml version="1.0" encoding="utf-8"?>
+<cs:colorStyle xmlns:cs="http://schemas.microsoft.com/office/drawing/2012/chartStyle" xmlns:a="http://schemas.openxmlformats.org/drawingml/2006/main" meth="cycle" id="10">
+  <a:schemeClr val="accent1"/>
+  <a:schemeClr val="accent2"/>
+  <a:schemeClr val="accent3"/>
+  <a:schemeClr val="accent4"/>
+  <a:schemeClr val="accent5"/>
+  <a:schemeClr val="accent6"/>
+  <cs:variation/>
+  <cs:variation>
+    <a:lumMod val="60000"/>
+  </cs:variation>
+  <cs:variation>
+    <a:lumMod val="80000"/>
+    <a:lumOff val="20000"/>
+  </cs:variation>
+  <cs:variation>
+    <a:lumMod val="80000"/>
+  </cs:variation>
+  <cs:variation>
+    <a:lumMod val="60000"/>
+    <a:lumOff val="40000"/>
+  </cs:variation>
+  <cs:variation>
+    <a:lumMod val="50000"/>
+  </cs:variation>
+  <cs:variation>
+    <a:lumMod val="70000"/>
+    <a:lumOff val="30000"/>
+  </cs:variation>
+  <cs:variation>
+    <a:lumMod val="70000"/>
+  </cs:variation>
+  <cs:variation>
+    <a:lumMod val="50000"/>
+    <a:lumOff val="50000"/>
+  </cs:variation>
+</cs:colorStyle>
+</file>
+
+<file path=word/charts/colors8.xml><?xml version="1.0" encoding="utf-8"?>
+<cs:colorStyle xmlns:cs="http://schemas.microsoft.com/office/drawing/2012/chartStyle" xmlns:a="http://schemas.openxmlformats.org/drawingml/2006/main" meth="cycle" id="10">
+  <a:schemeClr val="accent1"/>
+  <a:schemeClr val="accent2"/>
+  <a:schemeClr val="accent3"/>
+  <a:schemeClr val="accent4"/>
+  <a:schemeClr val="accent5"/>
+  <a:schemeClr val="accent6"/>
+  <cs:variation/>
+  <cs:variation>
+    <a:lumMod val="60000"/>
+  </cs:variation>
+  <cs:variation>
+    <a:lumMod val="80000"/>
+    <a:lumOff val="20000"/>
+  </cs:variation>
+  <cs:variation>
+    <a:lumMod val="80000"/>
+  </cs:variation>
+  <cs:variation>
+    <a:lumMod val="60000"/>
+    <a:lumOff val="40000"/>
+  </cs:variation>
+  <cs:variation>
+    <a:lumMod val="50000"/>
+  </cs:variation>
+  <cs:variation>
+    <a:lumMod val="70000"/>
+    <a:lumOff val="30000"/>
+  </cs:variation>
+  <cs:variation>
+    <a:lumMod val="70000"/>
+  </cs:variation>
+  <cs:variation>
+    <a:lumMod val="50000"/>
+    <a:lumOff val="50000"/>
+  </cs:variation>
+</cs:colorStyle>
+</file>
+
+<file path=word/charts/style1.xml><?xml version="1.0" encoding="utf-8"?>
+<cs:chartStyle xmlns:cs="http://schemas.microsoft.com/office/drawing/2012/chartStyle" xmlns:a="http://schemas.openxmlformats.org/drawingml/2006/main" id="240">
+  <cs:axisTitle>
+    <cs:lnRef idx="0"/>
+    <cs:fillRef idx="0"/>
+    <cs:effectRef idx="0"/>
+    <cs:fontRef idx="minor">
+      <a:schemeClr val="tx1">
+        <a:lumMod val="65000"/>
+        <a:lumOff val="35000"/>
+      </a:schemeClr>
+    </cs:fontRef>
+    <cs:defRPr sz="1000" kern="1200"/>
+  </cs:axisTitle>
+  <cs:categoryAxis>
+    <cs:lnRef idx="0"/>
+    <cs:fillRef idx="0"/>
+    <cs:effectRef idx="0"/>
+    <cs:fontRef idx="minor">
+      <a:schemeClr val="tx1">
+        <a:lumMod val="65000"/>
+        <a:lumOff val="35000"/>
+      </a:schemeClr>
+    </cs:fontRef>
+    <cs:spPr>
+      <a:ln w="9525" cap="flat" cmpd="sng" algn="ctr">
+        <a:solidFill>
+          <a:schemeClr val="tx1">
+            <a:lumMod val="25000"/>
+            <a:lumOff val="75000"/>
+          </a:schemeClr>
+        </a:solidFill>
+        <a:round/>
+      </a:ln>
+    </cs:spPr>
+    <cs:defRPr sz="900" kern="1200"/>
+  </cs:categoryAxis>
+  <cs:chartArea mods="allowNoFillOverride allowNoLineOverride">
+    <cs:lnRef idx="0"/>
+    <cs:fillRef idx="0"/>
+    <cs:effectRef idx="0"/>
+    <cs:fontRef idx="minor">
+      <a:schemeClr val="tx1"/>
+    </cs:fontRef>
+    <cs:spPr>
+      <a:solidFill>
+        <a:schemeClr val="bg1"/>
+      </a:solidFill>
+      <a:ln w="9525" cap="flat" cmpd="sng" algn="ctr">
+        <a:solidFill>
+          <a:schemeClr val="tx1">
+            <a:lumMod val="15000"/>
+            <a:lumOff val="85000"/>
+          </a:schemeClr>
+        </a:solidFill>
+        <a:round/>
+      </a:ln>
+    </cs:spPr>
+    <cs:defRPr sz="1000" kern="1200"/>
+  </cs:chartArea>
+  <cs:dataLabel>
+    <cs:lnRef idx="0"/>
+    <cs:fillRef idx="0"/>
+    <cs:effectRef idx="0"/>
+    <cs:fontRef idx="minor">
+      <a:schemeClr val="tx1">
+        <a:lumMod val="75000"/>
+        <a:lumOff val="25000"/>
+      </a:schemeClr>
+    </cs:fontRef>
+    <cs:defRPr sz="900" kern="1200"/>
+  </cs:dataLabel>
+  <cs:dataLabelCallout>
+    <cs:lnRef idx="0"/>
+    <cs:fillRef idx="0"/>
+    <cs:effectRef idx="0"/>
+    <cs:fontRef idx="minor">
+      <a:schemeClr val="dk1">
+        <a:lumMod val="65000"/>
+        <a:lumOff val="35000"/>
+      </a:schemeClr>
+    </cs:fontRef>
+    <cs:spPr>
+      <a:solidFill>
+        <a:schemeClr val="lt1"/>
+      </a:solidFill>
+      <a:ln>
+        <a:solidFill>
+          <a:schemeClr val="dk1">
+            <a:lumMod val="25000"/>
+            <a:lumOff val="75000"/>
+          </a:schemeClr>
+        </a:solidFill>
+      </a:ln>
+    </cs:spPr>
+    <cs:defRPr sz="900" kern="1200"/>
+    <cs:bodyPr rot="0" spcFirstLastPara="1" vertOverflow="clip" horzOverflow="clip" vert="horz" wrap="square" lIns="36576" tIns="18288" rIns="36576" bIns="18288" anchor="ctr" anchorCtr="1">
+      <a:spAutoFit/>
+    </cs:bodyPr>
+  </cs:dataLabelCallout>
+  <cs:dataPoint>
+    <cs:lnRef idx="0"/>
+    <cs:fillRef idx="1">
+      <cs:styleClr val="auto"/>
+    </cs:fillRef>
+    <cs:effectRef idx="0"/>
+    <cs:fontRef idx="minor">
+      <a:schemeClr val="tx1"/>
+    </cs:fontRef>
+  </cs:dataPoint>
+  <cs:dataPoint3D>
+    <cs:lnRef idx="0"/>
+    <cs:fillRef idx="1">
+      <cs:styleClr val="auto"/>
+    </cs:fillRef>
+    <cs:effectRef idx="0"/>
+    <cs:fontRef idx="minor">
+      <a:schemeClr val="tx1"/>
+    </cs:fontRef>
+  </cs:dataPoint3D>
+  <cs:dataPointLine>
+    <cs:lnRef idx="0">
+      <cs:styleClr val="auto"/>
+    </cs:lnRef>
+    <cs:fillRef idx="1"/>
+    <cs:effectRef idx="0"/>
+    <cs:fontRef idx="minor">
+      <a:schemeClr val="tx1"/>
+    </cs:fontRef>
+    <cs:spPr>
+      <a:ln w="19050" cap="rnd">
+        <a:solidFill>
+          <a:schemeClr val="phClr"/>
+        </a:solidFill>
+        <a:round/>
+      </a:ln>
+    </cs:spPr>
+  </cs:dataPointLine>
+  <cs:dataPointMarker>
+    <cs:lnRef idx="0">
+      <cs:styleClr val="auto"/>
+    </cs:lnRef>
+    <cs:fillRef idx="1">
+      <cs:styleClr val="auto"/>
+    </cs:fillRef>
+    <cs:effectRef idx="0"/>
+    <cs:fontRef idx="minor">
+      <a:schemeClr val="tx1"/>
+    </cs:fontRef>
+    <cs:spPr>
+      <a:ln w="9525">
+        <a:solidFill>
+          <a:schemeClr val="phClr"/>
+        </a:solidFill>
+      </a:ln>
+    </cs:spPr>
+  </cs:dataPointMarker>
+  <cs:dataPointMarkerLayout symbol="circle" size="5"/>
+  <cs:dataPointWireframe>
+    <cs:lnRef idx="0">
+      <cs:styleClr val="auto"/>
+    </cs:lnRef>
+    <cs:fillRef idx="0"/>
+    <cs:effectRef idx="0"/>
+    <cs:fontRef idx="minor">
+      <a:schemeClr val="dk1"/>
+    </cs:fontRef>
+    <cs:spPr>
+      <a:ln w="9525" cap="rnd">
+        <a:solidFill>
+          <a:schemeClr val="phClr"/>
+        </a:solidFill>
+        <a:round/>
+      </a:ln>
+    </cs:spPr>
+  </cs:dataPointWireframe>
+  <cs:dataTable>
+    <cs:lnRef idx="0"/>
+    <cs:fillRef idx="0"/>
+    <cs:effectRef idx="0"/>
+    <cs:fontRef idx="minor">
+      <a:schemeClr val="tx1">
+        <a:lumMod val="65000"/>
+        <a:lumOff val="35000"/>
+      </a:schemeClr>
+    </cs:fontRef>
+    <cs:spPr>
+      <a:noFill/>
+      <a:ln w="9525" cap="flat" cmpd="sng" algn="ctr">
+        <a:solidFill>
+          <a:schemeClr val="tx1">
+            <a:lumMod val="15000"/>
+            <a:lumOff val="85000"/>
+          </a:schemeClr>
+        </a:solidFill>
+        <a:round/>
+      </a:ln>
+    </cs:spPr>
+    <cs:defRPr sz="900" kern="1200"/>
+  </cs:dataTable>
+  <cs:downBar>
+    <cs:lnRef idx="0"/>
+    <cs:fillRef idx="0"/>
+    <cs:effectRef idx="0"/>
+    <cs:fontRef idx="minor">
+      <a:schemeClr val="tx1"/>
+    </cs:fontRef>
+    <cs:spPr>
+      <a:solidFill>
+        <a:schemeClr val="dk1">
+          <a:lumMod val="75000"/>
+          <a:lumOff val="25000"/>
+        </a:schemeClr>
+      </a:solidFill>
+      <a:ln w="9525" cap="flat" cmpd="sng" algn="ctr">
+        <a:solidFill>
+          <a:schemeClr val="tx1">
+            <a:lumMod val="65000"/>
+            <a:lumOff val="35000"/>
+          </a:schemeClr>
+        </a:solidFill>
+        <a:round/>
+      </a:ln>
+    </cs:spPr>
+  </cs:downBar>
+  <cs:dropLine>
+    <cs:lnRef idx="0"/>
+    <cs:fillRef idx="0"/>
+    <cs:effectRef idx="0"/>
+    <cs:fontRef idx="minor">
+      <a:schemeClr val="tx1"/>
+    </cs:fontRef>
+    <cs:spPr>
+      <a:ln w="9525" cap="flat" cmpd="sng" algn="ctr">
+        <a:solidFill>
+          <a:schemeClr val="tx1">
+            <a:lumMod val="35000"/>
+            <a:lumOff val="65000"/>
+          </a:schemeClr>
+        </a:solidFill>
+        <a:round/>
+      </a:ln>
+    </cs:spPr>
+  </cs:dropLine>
+  <cs:errorBar>
+    <cs:lnRef idx="0"/>
+    <cs:fillRef idx="0"/>
+    <cs:effectRef idx="0"/>
+    <cs:fontRef idx="minor">
+      <a:schemeClr val="tx1"/>
+    </cs:fontRef>
+    <cs:spPr>
+      <a:ln w="9525" cap="flat" cmpd="sng" algn="ctr">
+        <a:solidFill>
+          <a:schemeClr val="tx1">
+            <a:lumMod val="65000"/>
+            <a:lumOff val="35000"/>
+          </a:schemeClr>
+        </a:solidFill>
+        <a:round/>
+      </a:ln>
+    </cs:spPr>
+  </cs:errorBar>
+  <cs:floor>
+    <cs:lnRef idx="0"/>
+    <cs:fillRef idx="0"/>
+    <cs:effectRef idx="0"/>
+    <cs:fontRef idx="minor">
+      <a:schemeClr val="tx1"/>
+    </cs:fontRef>
+    <cs:spPr>
+      <a:noFill/>
+      <a:ln>
+        <a:noFill/>
+      </a:ln>
+    </cs:spPr>
+  </cs:floor>
+  <cs:gridlineMajor>
+    <cs:lnRef idx="0"/>
+    <cs:fillRef idx="0"/>
+    <cs:effectRef idx="0"/>
+    <cs:fontRef idx="minor">
+      <a:schemeClr val="tx1"/>
+    </cs:fontRef>
+    <cs:spPr>
+      <a:ln w="9525" cap="flat" cmpd="sng" algn="ctr">
+        <a:solidFill>
+          <a:schemeClr val="tx1">
+            <a:lumMod val="15000"/>
+            <a:lumOff val="85000"/>
+          </a:schemeClr>
+        </a:solidFill>
+        <a:round/>
+      </a:ln>
+    </cs:spPr>
+  </cs:gridlineMajor>
+  <cs:gridlineMinor>
+    <cs:lnRef idx="0"/>
+    <cs:fillRef idx="0"/>
+    <cs:effectRef idx="0"/>
+    <cs:fontRef idx="minor">
+      <a:schemeClr val="tx1"/>
+    </cs:fontRef>
+    <cs:spPr>
+      <a:ln w="9525" cap="flat" cmpd="sng" algn="ctr">
+        <a:solidFill>
+          <a:schemeClr val="tx1">
+            <a:lumMod val="5000"/>
+            <a:lumOff val="95000"/>
+          </a:schemeClr>
+        </a:solidFill>
+        <a:round/>
+      </a:ln>
+    </cs:spPr>
+  </cs:gridlineMinor>
+  <cs:hiLoLine>
+    <cs:lnRef idx="0"/>
+    <cs:fillRef idx="0"/>
+    <cs:effectRef idx="0"/>
+    <cs:fontRef idx="minor">
+      <a:schemeClr val="tx1"/>
+    </cs:fontRef>
+    <cs:spPr>
+      <a:ln w="9525" cap="flat" cmpd="sng" algn="ctr">
+        <a:solidFill>
+          <a:schemeClr val="tx1">
+            <a:lumMod val="50000"/>
+            <a:lumOff val="50000"/>
+          </a:schemeClr>
+        </a:solidFill>
+        <a:round/>
+      </a:ln>
+    </cs:spPr>
+  </cs:hiLoLine>
+  <cs:leaderLine>
+    <cs:lnRef idx="0"/>
+    <cs:fillRef idx="0"/>
+    <cs:effectRef idx="0"/>
+    <cs:fontRef idx="minor">
+      <a:schemeClr val="tx1"/>
+    </cs:fontRef>
+    <cs:spPr>
+      <a:ln w="9525" cap="flat" cmpd="sng" algn="ctr">
+        <a:solidFill>
+          <a:schemeClr val="tx1">
+            <a:lumMod val="35000"/>
+            <a:lumOff val="65000"/>
+          </a:schemeClr>
+        </a:solidFill>
+        <a:round/>
+      </a:ln>
+    </cs:spPr>
+  </cs:leaderLine>
+  <cs:legend>
+    <cs:lnRef idx="0"/>
+    <cs:fillRef idx="0"/>
+    <cs:effectRef idx="0"/>
+    <cs:fontRef idx="minor">
+      <a:schemeClr val="tx1">
+        <a:lumMod val="65000"/>
+        <a:lumOff val="35000"/>
+      </a:schemeClr>
+    </cs:fontRef>
+    <cs:defRPr sz="900" kern="1200"/>
+  </cs:legend>
+  <cs:plotArea mods="allowNoFillOverride allowNoLineOverride">
+    <cs:lnRef idx="0"/>
+    <cs:fillRef idx="0"/>
+    <cs:effectRef idx="0"/>
+    <cs:fontRef idx="minor">
+      <a:schemeClr val="tx1"/>
+    </cs:fontRef>
+  </cs:plotArea>
+  <cs:plotArea3D mods="allowNoFillOverride allowNoLineOverride">
+    <cs:lnRef idx="0"/>
+    <cs:fillRef idx="0"/>
+    <cs:effectRef idx="0"/>
+    <cs:fontRef idx="minor">
+      <a:schemeClr val="tx1"/>
+    </cs:fontRef>
+  </cs:plotArea3D>
+  <cs:seriesAxis>
+    <cs:lnRef idx="0"/>
+    <cs:fillRef idx="0"/>
+    <cs:effectRef idx="0"/>
+    <cs:fontRef idx="minor">
+      <a:schemeClr val="tx1">
+        <a:lumMod val="65000"/>
+        <a:lumOff val="35000"/>
+      </a:schemeClr>
+    </cs:fontRef>
+    <cs:defRPr sz="900" kern="1200"/>
+  </cs:seriesAxis>
+  <cs:seriesLine>
+    <cs:lnRef idx="0"/>
+    <cs:fillRef idx="0"/>
+    <cs:effectRef idx="0"/>
+    <cs:fontRef idx="minor">
+      <a:schemeClr val="tx1"/>
+    </cs:fontRef>
+    <cs:spPr>
+      <a:ln w="9525" cap="flat" cmpd="sng" algn="ctr">
+        <a:solidFill>
+          <a:schemeClr val="tx1">
+            <a:lumMod val="35000"/>
+            <a:lumOff val="65000"/>
+          </a:schemeClr>
+        </a:solidFill>
+        <a:round/>
+      </a:ln>
+    </cs:spPr>
+  </cs:seriesLine>
+  <cs:title>
+    <cs:lnRef idx="0"/>
+    <cs:fillRef idx="0"/>
+    <cs:effectRef idx="0"/>
+    <cs:fontRef idx="minor">
+      <a:schemeClr val="tx1">
+        <a:lumMod val="65000"/>
+        <a:lumOff val="35000"/>
+      </a:schemeClr>
+    </cs:fontRef>
+    <cs:defRPr sz="1400" b="0" kern="1200" spc="0" baseline="0"/>
+  </cs:title>
+  <cs:trendline>
+    <cs:lnRef idx="0">
+      <cs:styleClr val="auto"/>
+    </cs:lnRef>
+    <cs:fillRef idx="0"/>
+    <cs:effectRef idx="0"/>
+    <cs:fontRef idx="minor">
+      <a:schemeClr val="tx1"/>
+    </cs:fontRef>
+    <cs:spPr>
+      <a:ln w="19050" cap="rnd">
+        <a:solidFill>
+          <a:schemeClr val="phClr"/>
+        </a:solidFill>
+        <a:prstDash val="sysDot"/>
+      </a:ln>
+    </cs:spPr>
+  </cs:trendline>
+  <cs:trendlineLabel>
+    <cs:lnRef idx="0"/>
+    <cs:fillRef idx="0"/>
+    <cs:effectRef idx="0"/>
+    <cs:fontRef idx="minor">
+      <a:schemeClr val="tx1">
+        <a:lumMod val="65000"/>
+        <a:lumOff val="35000"/>
+      </a:schemeClr>
+    </cs:fontRef>
+    <cs:defRPr sz="900" kern="1200"/>
+  </cs:trendlineLabel>
+  <cs:upBar>
+    <cs:lnRef idx="0"/>
+    <cs:fillRef idx="0"/>
+    <cs:effectRef idx="0"/>
+    <cs:fontRef idx="minor">
+      <a:schemeClr val="tx1"/>
+    </cs:fontRef>
+    <cs:spPr>
+      <a:solidFill>
+        <a:schemeClr val="lt1"/>
+      </a:solidFill>
+      <a:ln w="9525" cap="flat" cmpd="sng" algn="ctr">
+        <a:solidFill>
+          <a:schemeClr val="tx1">
+            <a:lumMod val="65000"/>
+            <a:lumOff val="35000"/>
+          </a:schemeClr>
+        </a:solidFill>
+        <a:round/>
+      </a:ln>
+    </cs:spPr>
+  </cs:upBar>
+  <cs:valueAxis>
+    <cs:lnRef idx="0"/>
+    <cs:fillRef idx="0"/>
+    <cs:effectRef idx="0"/>
+    <cs:fontRef idx="minor">
+      <a:schemeClr val="tx1">
+        <a:lumMod val="65000"/>
+        <a:lumOff val="35000"/>
+      </a:schemeClr>
+    </cs:fontRef>
+    <cs:spPr>
+      <a:ln w="9525" cap="flat" cmpd="sng" algn="ctr">
+        <a:solidFill>
+          <a:schemeClr val="tx1">
+            <a:lumMod val="25000"/>
+            <a:lumOff val="75000"/>
+          </a:schemeClr>
+        </a:solidFill>
+        <a:round/>
+      </a:ln>
+    </cs:spPr>
+    <cs:defRPr sz="900" kern="1200"/>
+  </cs:valueAxis>
+  <cs:wall>
+    <cs:lnRef idx="0"/>
+    <cs:fillRef idx="0"/>
+    <cs:effectRef idx="0"/>
+    <cs:fontRef idx="minor">
+      <a:schemeClr val="tx1"/>
+    </cs:fontRef>
+    <cs:spPr>
+      <a:noFill/>
+      <a:ln>
+        <a:noFill/>
+      </a:ln>
+    </cs:spPr>
+  </cs:wall>
+</cs:chartStyle>
+</file>
+
+<file path=word/charts/style2.xml><?xml version="1.0" encoding="utf-8"?>
+<cs:chartStyle xmlns:cs="http://schemas.microsoft.com/office/drawing/2012/chartStyle" xmlns:a="http://schemas.openxmlformats.org/drawingml/2006/main" id="240">
+  <cs:axisTitle>
+    <cs:lnRef idx="0"/>
+    <cs:fillRef idx="0"/>
+    <cs:effectRef idx="0"/>
+    <cs:fontRef idx="minor">
+      <a:schemeClr val="tx1">
+        <a:lumMod val="65000"/>
+        <a:lumOff val="35000"/>
+      </a:schemeClr>
+    </cs:fontRef>
+    <cs:defRPr sz="1000" kern="1200"/>
+  </cs:axisTitle>
+  <cs:categoryAxis>
+    <cs:lnRef idx="0"/>
+    <cs:fillRef idx="0"/>
+    <cs:effectRef idx="0"/>
+    <cs:fontRef idx="minor">
+      <a:schemeClr val="tx1">
+        <a:lumMod val="65000"/>
+        <a:lumOff val="35000"/>
+      </a:schemeClr>
+    </cs:fontRef>
+    <cs:spPr>
+      <a:ln w="9525" cap="flat" cmpd="sng" algn="ctr">
+        <a:solidFill>
+          <a:schemeClr val="tx1">
+            <a:lumMod val="25000"/>
+            <a:lumOff val="75000"/>
+          </a:schemeClr>
+        </a:solidFill>
+        <a:round/>
+      </a:ln>
+    </cs:spPr>
+    <cs:defRPr sz="900" kern="1200"/>
+  </cs:categoryAxis>
+  <cs:chartArea mods="allowNoFillOverride allowNoLineOverride">
+    <cs:lnRef idx="0"/>
+    <cs:fillRef idx="0"/>
+    <cs:effectRef idx="0"/>
+    <cs:fontRef idx="minor">
+      <a:schemeClr val="tx1"/>
+    </cs:fontRef>
+    <cs:spPr>
+      <a:solidFill>
+        <a:schemeClr val="bg1"/>
+      </a:solidFill>
+      <a:ln w="9525" cap="flat" cmpd="sng" algn="ctr">
+        <a:solidFill>
+          <a:schemeClr val="tx1">
+            <a:lumMod val="15000"/>
+            <a:lumOff val="85000"/>
+          </a:schemeClr>
+        </a:solidFill>
+        <a:round/>
+      </a:ln>
+    </cs:spPr>
+    <cs:defRPr sz="1000" kern="1200"/>
+  </cs:chartArea>
+  <cs:dataLabel>
+    <cs:lnRef idx="0"/>
+    <cs:fillRef idx="0"/>
+    <cs:effectRef idx="0"/>
+    <cs:fontRef idx="minor">
+      <a:schemeClr val="tx1">
+        <a:lumMod val="75000"/>
+        <a:lumOff val="25000"/>
+      </a:schemeClr>
+    </cs:fontRef>
+    <cs:defRPr sz="900" kern="1200"/>
+  </cs:dataLabel>
+  <cs:dataLabelCallout>
+    <cs:lnRef idx="0"/>
+    <cs:fillRef idx="0"/>
+    <cs:effectRef idx="0"/>
+    <cs:fontRef idx="minor">
+      <a:schemeClr val="dk1">
+        <a:lumMod val="65000"/>
+        <a:lumOff val="35000"/>
+      </a:schemeClr>
+    </cs:fontRef>
+    <cs:spPr>
+      <a:solidFill>
+        <a:schemeClr val="lt1"/>
+      </a:solidFill>
+      <a:ln>
+        <a:solidFill>
+          <a:schemeClr val="dk1">
+            <a:lumMod val="25000"/>
+            <a:lumOff val="75000"/>
+          </a:schemeClr>
+        </a:solidFill>
+      </a:ln>
+    </cs:spPr>
+    <cs:defRPr sz="900" kern="1200"/>
+    <cs:bodyPr rot="0" spcFirstLastPara="1" vertOverflow="clip" horzOverflow="clip" vert="horz" wrap="square" lIns="36576" tIns="18288" rIns="36576" bIns="18288" anchor="ctr" anchorCtr="1">
+      <a:spAutoFit/>
+    </cs:bodyPr>
+  </cs:dataLabelCallout>
+  <cs:dataPoint>
+    <cs:lnRef idx="0"/>
+    <cs:fillRef idx="1">
+      <cs:styleClr val="auto"/>
+    </cs:fillRef>
+    <cs:effectRef idx="0"/>
+    <cs:fontRef idx="minor">
+      <a:schemeClr val="tx1"/>
+    </cs:fontRef>
+  </cs:dataPoint>
+  <cs:dataPoint3D>
+    <cs:lnRef idx="0"/>
+    <cs:fillRef idx="1">
+      <cs:styleClr val="auto"/>
+    </cs:fillRef>
+    <cs:effectRef idx="0"/>
+    <cs:fontRef idx="minor">
+      <a:schemeClr val="tx1"/>
+    </cs:fontRef>
+  </cs:dataPoint3D>
+  <cs:dataPointLine>
+    <cs:lnRef idx="0">
+      <cs:styleClr val="auto"/>
+    </cs:lnRef>
+    <cs:fillRef idx="1"/>
+    <cs:effectRef idx="0"/>
+    <cs:fontRef idx="minor">
+      <a:schemeClr val="tx1"/>
+    </cs:fontRef>
+    <cs:spPr>
+      <a:ln w="19050" cap="rnd">
+        <a:solidFill>
+          <a:schemeClr val="phClr"/>
+        </a:solidFill>
+        <a:round/>
+      </a:ln>
+    </cs:spPr>
+  </cs:dataPointLine>
+  <cs:dataPointMarker>
+    <cs:lnRef idx="0">
+      <cs:styleClr val="auto"/>
+    </cs:lnRef>
+    <cs:fillRef idx="1">
+      <cs:styleClr val="auto"/>
+    </cs:fillRef>
+    <cs:effectRef idx="0"/>
+    <cs:fontRef idx="minor">
+      <a:schemeClr val="tx1"/>
+    </cs:fontRef>
+    <cs:spPr>
+      <a:ln w="9525">
+        <a:solidFill>
+          <a:schemeClr val="phClr"/>
+        </a:solidFill>
+      </a:ln>
+    </cs:spPr>
+  </cs:dataPointMarker>
+  <cs:dataPointMarkerLayout symbol="circle" size="5"/>
+  <cs:dataPointWireframe>
+    <cs:lnRef idx="0">
+      <cs:styleClr val="auto"/>
+    </cs:lnRef>
+    <cs:fillRef idx="0"/>
+    <cs:effectRef idx="0"/>
+    <cs:fontRef idx="minor">
+      <a:schemeClr val="dk1"/>
+    </cs:fontRef>
+    <cs:spPr>
+      <a:ln w="9525" cap="rnd">
+        <a:solidFill>
+          <a:schemeClr val="phClr"/>
+        </a:solidFill>
+        <a:round/>
+      </a:ln>
+    </cs:spPr>
+  </cs:dataPointWireframe>
+  <cs:dataTable>
+    <cs:lnRef idx="0"/>
+    <cs:fillRef idx="0"/>
+    <cs:effectRef idx="0"/>
+    <cs:fontRef idx="minor">
+      <a:schemeClr val="tx1">
+        <a:lumMod val="65000"/>
+        <a:lumOff val="35000"/>
+      </a:schemeClr>
+    </cs:fontRef>
+    <cs:spPr>
+      <a:noFill/>
+      <a:ln w="9525" cap="flat" cmpd="sng" algn="ctr">
+        <a:solidFill>
+          <a:schemeClr val="tx1">
+            <a:lumMod val="15000"/>
+            <a:lumOff val="85000"/>
+          </a:schemeClr>
+        </a:solidFill>
+        <a:round/>
+      </a:ln>
+    </cs:spPr>
+    <cs:defRPr sz="900" kern="1200"/>
+  </cs:dataTable>
+  <cs:downBar>
+    <cs:lnRef idx="0"/>
+    <cs:fillRef idx="0"/>
+    <cs:effectRef idx="0"/>
+    <cs:fontRef idx="minor">
+      <a:schemeClr val="tx1"/>
+    </cs:fontRef>
+    <cs:spPr>
+      <a:solidFill>
+        <a:schemeClr val="dk1">
+          <a:lumMod val="75000"/>
+          <a:lumOff val="25000"/>
+        </a:schemeClr>
+      </a:solidFill>
+      <a:ln w="9525" cap="flat" cmpd="sng" algn="ctr">
+        <a:solidFill>
+          <a:schemeClr val="tx1">
+            <a:lumMod val="65000"/>
+            <a:lumOff val="35000"/>
+          </a:schemeClr>
+        </a:solidFill>
+        <a:round/>
+      </a:ln>
+    </cs:spPr>
+  </cs:downBar>
+  <cs:dropLine>
+    <cs:lnRef idx="0"/>
+    <cs:fillRef idx="0"/>
+    <cs:effectRef idx="0"/>
+    <cs:fontRef idx="minor">
+      <a:schemeClr val="tx1"/>
+    </cs:fontRef>
+    <cs:spPr>
+      <a:ln w="9525" cap="flat" cmpd="sng" algn="ctr">
+        <a:solidFill>
+          <a:schemeClr val="tx1">
+            <a:lumMod val="35000"/>
+            <a:lumOff val="65000"/>
+          </a:schemeClr>
+        </a:solidFill>
+        <a:round/>
+      </a:ln>
+    </cs:spPr>
+  </cs:dropLine>
+  <cs:errorBar>
+    <cs:lnRef idx="0"/>
+    <cs:fillRef idx="0"/>
+    <cs:effectRef idx="0"/>
+    <cs:fontRef idx="minor">
+      <a:schemeClr val="tx1"/>
+    </cs:fontRef>
+    <cs:spPr>
+      <a:ln w="9525" cap="flat" cmpd="sng" algn="ctr">
+        <a:solidFill>
+          <a:schemeClr val="tx1">
+            <a:lumMod val="65000"/>
+            <a:lumOff val="35000"/>
+          </a:schemeClr>
+        </a:solidFill>
+        <a:round/>
+      </a:ln>
+    </cs:spPr>
+  </cs:errorBar>
+  <cs:floor>
+    <cs:lnRef idx="0"/>
+    <cs:fillRef idx="0"/>
+    <cs:effectRef idx="0"/>
+    <cs:fontRef idx="minor">
+      <a:schemeClr val="tx1"/>
+    </cs:fontRef>
+    <cs:spPr>
+      <a:noFill/>
+      <a:ln>
+        <a:noFill/>
+      </a:ln>
+    </cs:spPr>
+  </cs:floor>
+  <cs:gridlineMajor>
+    <cs:lnRef idx="0"/>
+    <cs:fillRef idx="0"/>
+    <cs:effectRef idx="0"/>
+    <cs:fontRef idx="minor">
+      <a:schemeClr val="tx1"/>
+    </cs:fontRef>
+    <cs:spPr>
+      <a:ln w="9525" cap="flat" cmpd="sng" algn="ctr">
+        <a:solidFill>
+          <a:schemeClr val="tx1">
+            <a:lumMod val="15000"/>
+            <a:lumOff val="85000"/>
+          </a:schemeClr>
+        </a:solidFill>
+        <a:round/>
+      </a:ln>
+    </cs:spPr>
+  </cs:gridlineMajor>
+  <cs:gridlineMinor>
+    <cs:lnRef idx="0"/>
+    <cs:fillRef idx="0"/>
+    <cs:effectRef idx="0"/>
+    <cs:fontRef idx="minor">
+      <a:schemeClr val="tx1"/>
+    </cs:fontRef>
+    <cs:spPr>
+      <a:ln w="9525" cap="flat" cmpd="sng" algn="ctr">
+        <a:solidFill>
+          <a:schemeClr val="tx1">
+            <a:lumMod val="5000"/>
+            <a:lumOff val="95000"/>
+          </a:schemeClr>
+        </a:solidFill>
+        <a:round/>
+      </a:ln>
+    </cs:spPr>
+  </cs:gridlineMinor>
+  <cs:hiLoLine>
+    <cs:lnRef idx="0"/>
+    <cs:fillRef idx="0"/>
+    <cs:effectRef idx="0"/>
+    <cs:fontRef idx="minor">
+      <a:schemeClr val="tx1"/>
+    </cs:fontRef>
+    <cs:spPr>
+      <a:ln w="9525" cap="flat" cmpd="sng" algn="ctr">
+        <a:solidFill>
+          <a:schemeClr val="tx1">
+            <a:lumMod val="50000"/>
+            <a:lumOff val="50000"/>
+          </a:schemeClr>
+        </a:solidFill>
+        <a:round/>
+      </a:ln>
+    </cs:spPr>
+  </cs:hiLoLine>
+  <cs:leaderLine>
+    <cs:lnRef idx="0"/>
+    <cs:fillRef idx="0"/>
+    <cs:effectRef idx="0"/>
+    <cs:fontRef idx="minor">
+      <a:schemeClr val="tx1"/>
+    </cs:fontRef>
+    <cs:spPr>
+      <a:ln w="9525" cap="flat" cmpd="sng" algn="ctr">
+        <a:solidFill>
+          <a:schemeClr val="tx1">
+            <a:lumMod val="35000"/>
+            <a:lumOff val="65000"/>
+          </a:schemeClr>
+        </a:solidFill>
+        <a:round/>
+      </a:ln>
+    </cs:spPr>
+  </cs:leaderLine>
+  <cs:legend>
+    <cs:lnRef idx="0"/>
+    <cs:fillRef idx="0"/>
+    <cs:effectRef idx="0"/>
+    <cs:fontRef idx="minor">
+      <a:schemeClr val="tx1">
+        <a:lumMod val="65000"/>
+        <a:lumOff val="35000"/>
+      </a:schemeClr>
+    </cs:fontRef>
+    <cs:defRPr sz="900" kern="1200"/>
+  </cs:legend>
+  <cs:plotArea mods="allowNoFillOverride allowNoLineOverride">
+    <cs:lnRef idx="0"/>
+    <cs:fillRef idx="0"/>
+    <cs:effectRef idx="0"/>
+    <cs:fontRef idx="minor">
+      <a:schemeClr val="tx1"/>
+    </cs:fontRef>
+  </cs:plotArea>
+  <cs:plotArea3D mods="allowNoFillOverride allowNoLineOverride">
+    <cs:lnRef idx="0"/>
+    <cs:fillRef idx="0"/>
+    <cs:effectRef idx="0"/>
+    <cs:fontRef idx="minor">
+      <a:schemeClr val="tx1"/>
+    </cs:fontRef>
+  </cs:plotArea3D>
+  <cs:seriesAxis>
+    <cs:lnRef idx="0"/>
+    <cs:fillRef idx="0"/>
+    <cs:effectRef idx="0"/>
+    <cs:fontRef idx="minor">
+      <a:schemeClr val="tx1">
+        <a:lumMod val="65000"/>
+        <a:lumOff val="35000"/>
+      </a:schemeClr>
+    </cs:fontRef>
+    <cs:defRPr sz="900" kern="1200"/>
+  </cs:seriesAxis>
+  <cs:seriesLine>
+    <cs:lnRef idx="0"/>
+    <cs:fillRef idx="0"/>
+    <cs:effectRef idx="0"/>
+    <cs:fontRef idx="minor">
+      <a:schemeClr val="tx1"/>
+    </cs:fontRef>
+    <cs:spPr>
+      <a:ln w="9525" cap="flat" cmpd="sng" algn="ctr">
+        <a:solidFill>
+          <a:schemeClr val="tx1">
+            <a:lumMod val="35000"/>
+            <a:lumOff val="65000"/>
+          </a:schemeClr>
+        </a:solidFill>
+        <a:round/>
+      </a:ln>
+    </cs:spPr>
+  </cs:seriesLine>
+  <cs:title>
+    <cs:lnRef idx="0"/>
+    <cs:fillRef idx="0"/>
+    <cs:effectRef idx="0"/>
+    <cs:fontRef idx="minor">
+      <a:schemeClr val="tx1">
+        <a:lumMod val="65000"/>
+        <a:lumOff val="35000"/>
+      </a:schemeClr>
+    </cs:fontRef>
+    <cs:defRPr sz="1400" b="0" kern="1200" spc="0" baseline="0"/>
+  </cs:title>
+  <cs:trendline>
+    <cs:lnRef idx="0">
+      <cs:styleClr val="auto"/>
+    </cs:lnRef>
+    <cs:fillRef idx="0"/>
+    <cs:effectRef idx="0"/>
+    <cs:fontRef idx="minor">
+      <a:schemeClr val="tx1"/>
+    </cs:fontRef>
+    <cs:spPr>
+      <a:ln w="19050" cap="rnd">
+        <a:solidFill>
+          <a:schemeClr val="phClr"/>
+        </a:solidFill>
+        <a:prstDash val="sysDot"/>
+      </a:ln>
+    </cs:spPr>
+  </cs:trendline>
+  <cs:trendlineLabel>
+    <cs:lnRef idx="0"/>
+    <cs:fillRef idx="0"/>
+    <cs:effectRef idx="0"/>
+    <cs:fontRef idx="minor">
+      <a:schemeClr val="tx1">
+        <a:lumMod val="65000"/>
+        <a:lumOff val="35000"/>
+      </a:schemeClr>
+    </cs:fontRef>
+    <cs:defRPr sz="900" kern="1200"/>
+  </cs:trendlineLabel>
+  <cs:upBar>
+    <cs:lnRef idx="0"/>
+    <cs:fillRef idx="0"/>
+    <cs:effectRef idx="0"/>
+    <cs:fontRef idx="minor">
+      <a:schemeClr val="tx1"/>
+    </cs:fontRef>
+    <cs:spPr>
+      <a:solidFill>
+        <a:schemeClr val="lt1"/>
+      </a:solidFill>
+      <a:ln w="9525" cap="flat" cmpd="sng" algn="ctr">
+        <a:solidFill>
+          <a:schemeClr val="tx1">
+            <a:lumMod val="65000"/>
+            <a:lumOff val="35000"/>
+          </a:schemeClr>
+        </a:solidFill>
+        <a:round/>
+      </a:ln>
+    </cs:spPr>
+  </cs:upBar>
+  <cs:valueAxis>
+    <cs:lnRef idx="0"/>
+    <cs:fillRef idx="0"/>
+    <cs:effectRef idx="0"/>
+    <cs:fontRef idx="minor">
+      <a:schemeClr val="tx1">
+        <a:lumMod val="65000"/>
+        <a:lumOff val="35000"/>
+      </a:schemeClr>
+    </cs:fontRef>
+    <cs:spPr>
+      <a:ln w="9525" cap="flat" cmpd="sng" algn="ctr">
+        <a:solidFill>
+          <a:schemeClr val="tx1">
+            <a:lumMod val="25000"/>
+            <a:lumOff val="75000"/>
+          </a:schemeClr>
+        </a:solidFill>
+        <a:round/>
+      </a:ln>
+    </cs:spPr>
+    <cs:defRPr sz="900" kern="1200"/>
+  </cs:valueAxis>
+  <cs:wall>
+    <cs:lnRef idx="0"/>
+    <cs:fillRef idx="0"/>
+    <cs:effectRef idx="0"/>
+    <cs:fontRef idx="minor">
+      <a:schemeClr val="tx1"/>
+    </cs:fontRef>
+    <cs:spPr>
+      <a:noFill/>
+      <a:ln>
+        <a:noFill/>
+      </a:ln>
+    </cs:spPr>
+  </cs:wall>
+</cs:chartStyle>
+</file>
+
+<file path=word/charts/style3.xml><?xml version="1.0" encoding="utf-8"?>
+<cs:chartStyle xmlns:cs="http://schemas.microsoft.com/office/drawing/2012/chartStyle" xmlns:a="http://schemas.openxmlformats.org/drawingml/2006/main" id="240">
+  <cs:axisTitle>
+    <cs:lnRef idx="0"/>
+    <cs:fillRef idx="0"/>
+    <cs:effectRef idx="0"/>
+    <cs:fontRef idx="minor">
+      <a:schemeClr val="tx1">
+        <a:lumMod val="65000"/>
+        <a:lumOff val="35000"/>
+      </a:schemeClr>
+    </cs:fontRef>
+    <cs:defRPr sz="1000" kern="1200"/>
+  </cs:axisTitle>
+  <cs:categoryAxis>
+    <cs:lnRef idx="0"/>
+    <cs:fillRef idx="0"/>
+    <cs:effectRef idx="0"/>
+    <cs:fontRef idx="minor">
+      <a:schemeClr val="tx1">
+        <a:lumMod val="65000"/>
+        <a:lumOff val="35000"/>
+      </a:schemeClr>
+    </cs:fontRef>
+    <cs:spPr>
+      <a:ln w="9525" cap="flat" cmpd="sng" algn="ctr">
+        <a:solidFill>
+          <a:schemeClr val="tx1">
+            <a:lumMod val="25000"/>
+            <a:lumOff val="75000"/>
+          </a:schemeClr>
+        </a:solidFill>
+        <a:round/>
+      </a:ln>
+    </cs:spPr>
+    <cs:defRPr sz="900" kern="1200"/>
+  </cs:categoryAxis>
+  <cs:chartArea mods="allowNoFillOverride allowNoLineOverride">
+    <cs:lnRef idx="0"/>
+    <cs:fillRef idx="0"/>
+    <cs:effectRef idx="0"/>
+    <cs:fontRef idx="minor">
+      <a:schemeClr val="tx1"/>
+    </cs:fontRef>
+    <cs:spPr>
+      <a:solidFill>
+        <a:schemeClr val="bg1"/>
+      </a:solidFill>
+      <a:ln w="9525" cap="flat" cmpd="sng" algn="ctr">
+        <a:solidFill>
+          <a:schemeClr val="tx1">
+            <a:lumMod val="15000"/>
+            <a:lumOff val="85000"/>
+          </a:schemeClr>
+        </a:solidFill>
+        <a:round/>
+      </a:ln>
+    </cs:spPr>
+    <cs:defRPr sz="1000" kern="1200"/>
+  </cs:chartArea>
+  <cs:dataLabel>
+    <cs:lnRef idx="0"/>
+    <cs:fillRef idx="0"/>
+    <cs:effectRef idx="0"/>
+    <cs:fontRef idx="minor">
+      <a:schemeClr val="tx1">
+        <a:lumMod val="75000"/>
+        <a:lumOff val="25000"/>
+      </a:schemeClr>
+    </cs:fontRef>
+    <cs:defRPr sz="900" kern="1200"/>
+  </cs:dataLabel>
+  <cs:dataLabelCallout>
+    <cs:lnRef idx="0"/>
+    <cs:fillRef idx="0"/>
+    <cs:effectRef idx="0"/>
+    <cs:fontRef idx="minor">
+      <a:schemeClr val="dk1">
+        <a:lumMod val="65000"/>
+        <a:lumOff val="35000"/>
+      </a:schemeClr>
+    </cs:fontRef>
+    <cs:spPr>
+      <a:solidFill>
+        <a:schemeClr val="lt1"/>
+      </a:solidFill>
+      <a:ln>
+        <a:solidFill>
+          <a:schemeClr val="dk1">
+            <a:lumMod val="25000"/>
+            <a:lumOff val="75000"/>
+          </a:schemeClr>
+        </a:solidFill>
+      </a:ln>
+    </cs:spPr>
+    <cs:defRPr sz="900" kern="1200"/>
+    <cs:bodyPr rot="0" spcFirstLastPara="1" vertOverflow="clip" horzOverflow="clip" vert="horz" wrap="square" lIns="36576" tIns="18288" rIns="36576" bIns="18288" anchor="ctr" anchorCtr="1">
+      <a:spAutoFit/>
+    </cs:bodyPr>
+  </cs:dataLabelCallout>
+  <cs:dataPoint>
+    <cs:lnRef idx="0"/>
+    <cs:fillRef idx="1">
+      <cs:styleClr val="auto"/>
+    </cs:fillRef>
+    <cs:effectRef idx="0"/>
+    <cs:fontRef idx="minor">
+      <a:schemeClr val="tx1"/>
+    </cs:fontRef>
+  </cs:dataPoint>
+  <cs:dataPoint3D>
+    <cs:lnRef idx="0"/>
+    <cs:fillRef idx="1">
+      <cs:styleClr val="auto"/>
+    </cs:fillRef>
+    <cs:effectRef idx="0"/>
+    <cs:fontRef idx="minor">
+      <a:schemeClr val="tx1"/>
+    </cs:fontRef>
+  </cs:dataPoint3D>
+  <cs:dataPointLine>
+    <cs:lnRef idx="0">
+      <cs:styleClr val="auto"/>
+    </cs:lnRef>
+    <cs:fillRef idx="1"/>
+    <cs:effectRef idx="0"/>
+    <cs:fontRef idx="minor">
+      <a:schemeClr val="tx1"/>
+    </cs:fontRef>
+    <cs:spPr>
+      <a:ln w="19050" cap="rnd">
+        <a:solidFill>
+          <a:schemeClr val="phClr"/>
+        </a:solidFill>
+        <a:round/>
+      </a:ln>
+    </cs:spPr>
+  </cs:dataPointLine>
+  <cs:dataPointMarker>
+    <cs:lnRef idx="0">
+      <cs:styleClr val="auto"/>
+    </cs:lnRef>
+    <cs:fillRef idx="1">
+      <cs:styleClr val="auto"/>
+    </cs:fillRef>
+    <cs:effectRef idx="0"/>
+    <cs:fontRef idx="minor">
+      <a:schemeClr val="tx1"/>
+    </cs:fontRef>
+    <cs:spPr>
+      <a:ln w="9525">
+        <a:solidFill>
+          <a:schemeClr val="phClr"/>
+        </a:solidFill>
+      </a:ln>
+    </cs:spPr>
+  </cs:dataPointMarker>
+  <cs:dataPointMarkerLayout symbol="circle" size="5"/>
+  <cs:dataPointWireframe>
+    <cs:lnRef idx="0">
+      <cs:styleClr val="auto"/>
+    </cs:lnRef>
+    <cs:fillRef idx="0"/>
+    <cs:effectRef idx="0"/>
+    <cs:fontRef idx="minor">
+      <a:schemeClr val="dk1"/>
+    </cs:fontRef>
+    <cs:spPr>
+      <a:ln w="9525" cap="rnd">
+        <a:solidFill>
+          <a:schemeClr val="phClr"/>
+        </a:solidFill>
+        <a:round/>
+      </a:ln>
+    </cs:spPr>
+  </cs:dataPointWireframe>
+  <cs:dataTable>
+    <cs:lnRef idx="0"/>
+    <cs:fillRef idx="0"/>
+    <cs:effectRef idx="0"/>
+    <cs:fontRef idx="minor">
+      <a:schemeClr val="tx1">
+        <a:lumMod val="65000"/>
+        <a:lumOff val="35000"/>
+      </a:schemeClr>
+    </cs:fontRef>
+    <cs:spPr>
+      <a:noFill/>
+      <a:ln w="9525" cap="flat" cmpd="sng" algn="ctr">
+        <a:solidFill>
+          <a:schemeClr val="tx1">
+            <a:lumMod val="15000"/>
+            <a:lumOff val="85000"/>
+          </a:schemeClr>
+        </a:solidFill>
+        <a:round/>
+      </a:ln>
+    </cs:spPr>
+    <cs:defRPr sz="900" kern="1200"/>
+  </cs:dataTable>
+  <cs:downBar>
+    <cs:lnRef idx="0"/>
+    <cs:fillRef idx="0"/>
+    <cs:effectRef idx="0"/>
+    <cs:fontRef idx="minor">
+      <a:schemeClr val="tx1"/>
+    </cs:fontRef>
+    <cs:spPr>
+      <a:solidFill>
+        <a:schemeClr val="dk1">
+          <a:lumMod val="75000"/>
+          <a:lumOff val="25000"/>
+        </a:schemeClr>
+      </a:solidFill>
+      <a:ln w="9525" cap="flat" cmpd="sng" algn="ctr">
+        <a:solidFill>
+          <a:schemeClr val="tx1">
+            <a:lumMod val="65000"/>
+            <a:lumOff val="35000"/>
+          </a:schemeClr>
+        </a:solidFill>
+        <a:round/>
+      </a:ln>
+    </cs:spPr>
+  </cs:downBar>
+  <cs:dropLine>
+    <cs:lnRef idx="0"/>
+    <cs:fillRef idx="0"/>
+    <cs:effectRef idx="0"/>
+    <cs:fontRef idx="minor">
+      <a:schemeClr val="tx1"/>
+    </cs:fontRef>
+    <cs:spPr>
+      <a:ln w="9525" cap="flat" cmpd="sng" algn="ctr">
+        <a:solidFill>
+          <a:schemeClr val="tx1">
+            <a:lumMod val="35000"/>
+            <a:lumOff val="65000"/>
+          </a:schemeClr>
+        </a:solidFill>
+        <a:round/>
+      </a:ln>
+    </cs:spPr>
+  </cs:dropLine>
+  <cs:errorBar>
+    <cs:lnRef idx="0"/>
+    <cs:fillRef idx="0"/>
+    <cs:effectRef idx="0"/>
+    <cs:fontRef idx="minor">
+      <a:schemeClr val="tx1"/>
+    </cs:fontRef>
+    <cs:spPr>
+      <a:ln w="9525" cap="flat" cmpd="sng" algn="ctr">
+        <a:solidFill>
+          <a:schemeClr val="tx1">
+            <a:lumMod val="65000"/>
+            <a:lumOff val="35000"/>
+          </a:schemeClr>
+        </a:solidFill>
+        <a:round/>
+      </a:ln>
+    </cs:spPr>
+  </cs:errorBar>
+  <cs:floor>
+    <cs:lnRef idx="0"/>
+    <cs:fillRef idx="0"/>
+    <cs:effectRef idx="0"/>
+    <cs:fontRef idx="minor">
+      <a:schemeClr val="tx1"/>
+    </cs:fontRef>
+    <cs:spPr>
+      <a:noFill/>
+      <a:ln>
+        <a:noFill/>
+      </a:ln>
+    </cs:spPr>
+  </cs:floor>
+  <cs:gridlineMajor>
+    <cs:lnRef idx="0"/>
+    <cs:fillRef idx="0"/>
+    <cs:effectRef idx="0"/>
+    <cs:fontRef idx="minor">
+      <a:schemeClr val="tx1"/>
+    </cs:fontRef>
+    <cs:spPr>
+      <a:ln w="9525" cap="flat" cmpd="sng" algn="ctr">
+        <a:solidFill>
+          <a:schemeClr val="tx1">
+            <a:lumMod val="15000"/>
+            <a:lumOff val="85000"/>
+          </a:schemeClr>
+        </a:solidFill>
+        <a:round/>
+      </a:ln>
+    </cs:spPr>
+  </cs:gridlineMajor>
+  <cs:gridlineMinor>
+    <cs:lnRef idx="0"/>
+    <cs:fillRef idx="0"/>
+    <cs:effectRef idx="0"/>
+    <cs:fontRef idx="minor">
+      <a:schemeClr val="tx1"/>
+    </cs:fontRef>
+    <cs:spPr>
+      <a:ln w="9525" cap="flat" cmpd="sng" algn="ctr">
+        <a:solidFill>
+          <a:schemeClr val="tx1">
+            <a:lumMod val="5000"/>
+            <a:lumOff val="95000"/>
+          </a:schemeClr>
+        </a:solidFill>
+        <a:round/>
+      </a:ln>
+    </cs:spPr>
+  </cs:gridlineMinor>
+  <cs:hiLoLine>
+    <cs:lnRef idx="0"/>
+    <cs:fillRef idx="0"/>
+    <cs:effectRef idx="0"/>
+    <cs:fontRef idx="minor">
+      <a:schemeClr val="tx1"/>
+    </cs:fontRef>
+    <cs:spPr>
+      <a:ln w="9525" cap="flat" cmpd="sng" algn="ctr">
+        <a:solidFill>
+          <a:schemeClr val="tx1">
+            <a:lumMod val="50000"/>
+            <a:lumOff val="50000"/>
+          </a:schemeClr>
+        </a:solidFill>
+        <a:round/>
+      </a:ln>
+    </cs:spPr>
+  </cs:hiLoLine>
+  <cs:leaderLine>
+    <cs:lnRef idx="0"/>
+    <cs:fillRef idx="0"/>
+    <cs:effectRef idx="0"/>
+    <cs:fontRef idx="minor">
+      <a:schemeClr val="tx1"/>
+    </cs:fontRef>
+    <cs:spPr>
+      <a:ln w="9525" cap="flat" cmpd="sng" algn="ctr">
+        <a:solidFill>
+          <a:schemeClr val="tx1">
+            <a:lumMod val="35000"/>
+            <a:lumOff val="65000"/>
+          </a:schemeClr>
+        </a:solidFill>
+        <a:round/>
+      </a:ln>
+    </cs:spPr>
+  </cs:leaderLine>
+  <cs:legend>
+    <cs:lnRef idx="0"/>
+    <cs:fillRef idx="0"/>
+    <cs:effectRef idx="0"/>
+    <cs:fontRef idx="minor">
+      <a:schemeClr val="tx1">
+        <a:lumMod val="65000"/>
+        <a:lumOff val="35000"/>
+      </a:schemeClr>
+    </cs:fontRef>
+    <cs:defRPr sz="900" kern="1200"/>
+  </cs:legend>
+  <cs:plotArea mods="allowNoFillOverride allowNoLineOverride">
+    <cs:lnRef idx="0"/>
+    <cs:fillRef idx="0"/>
+    <cs:effectRef idx="0"/>
+    <cs:fontRef idx="minor">
+      <a:schemeClr val="tx1"/>
+    </cs:fontRef>
+  </cs:plotArea>
+  <cs:plotArea3D mods="allowNoFillOverride allowNoLineOverride">
+    <cs:lnRef idx="0"/>
+    <cs:fillRef idx="0"/>
+    <cs:effectRef idx="0"/>
+    <cs:fontRef idx="minor">
+      <a:schemeClr val="tx1"/>
+    </cs:fontRef>
+  </cs:plotArea3D>
+  <cs:seriesAxis>
+    <cs:lnRef idx="0"/>
+    <cs:fillRef idx="0"/>
+    <cs:effectRef idx="0"/>
+    <cs:fontRef idx="minor">
+      <a:schemeClr val="tx1">
+        <a:lumMod val="65000"/>
+        <a:lumOff val="35000"/>
+      </a:schemeClr>
+    </cs:fontRef>
+    <cs:defRPr sz="900" kern="1200"/>
+  </cs:seriesAxis>
+  <cs:seriesLine>
+    <cs:lnRef idx="0"/>
+    <cs:fillRef idx="0"/>
+    <cs:effectRef idx="0"/>
+    <cs:fontRef idx="minor">
+      <a:schemeClr val="tx1"/>
+    </cs:fontRef>
+    <cs:spPr>
+      <a:ln w="9525" cap="flat" cmpd="sng" algn="ctr">
+        <a:solidFill>
+          <a:schemeClr val="tx1">
+            <a:lumMod val="35000"/>
+            <a:lumOff val="65000"/>
+          </a:schemeClr>
+        </a:solidFill>
+        <a:round/>
+      </a:ln>
+    </cs:spPr>
+  </cs:seriesLine>
+  <cs:title>
+    <cs:lnRef idx="0"/>
+    <cs:fillRef idx="0"/>
+    <cs:effectRef idx="0"/>
+    <cs:fontRef idx="minor">
+      <a:schemeClr val="tx1">
+        <a:lumMod val="65000"/>
+        <a:lumOff val="35000"/>
+      </a:schemeClr>
+    </cs:fontRef>
+    <cs:defRPr sz="1400" b="0" kern="1200" spc="0" baseline="0"/>
+  </cs:title>
+  <cs:trendline>
+    <cs:lnRef idx="0">
+      <cs:styleClr val="auto"/>
+    </cs:lnRef>
+    <cs:fillRef idx="0"/>
+    <cs:effectRef idx="0"/>
+    <cs:fontRef idx="minor">
+      <a:schemeClr val="tx1"/>
+    </cs:fontRef>
+    <cs:spPr>
+      <a:ln w="19050" cap="rnd">
+        <a:solidFill>
+          <a:schemeClr val="phClr"/>
+        </a:solidFill>
+        <a:prstDash val="sysDot"/>
+      </a:ln>
+    </cs:spPr>
+  </cs:trendline>
+  <cs:trendlineLabel>
+    <cs:lnRef idx="0"/>
+    <cs:fillRef idx="0"/>
+    <cs:effectRef idx="0"/>
+    <cs:fontRef idx="minor">
+      <a:schemeClr val="tx1">
+        <a:lumMod val="65000"/>
+        <a:lumOff val="35000"/>
+      </a:schemeClr>
+    </cs:fontRef>
+    <cs:defRPr sz="900" kern="1200"/>
+  </cs:trendlineLabel>
+  <cs:upBar>
+    <cs:lnRef idx="0"/>
+    <cs:fillRef idx="0"/>
+    <cs:effectRef idx="0"/>
+    <cs:fontRef idx="minor">
+      <a:schemeClr val="tx1"/>
+    </cs:fontRef>
+    <cs:spPr>
+      <a:solidFill>
+        <a:schemeClr val="lt1"/>
+      </a:solidFill>
+      <a:ln w="9525" cap="flat" cmpd="sng" algn="ctr">
+        <a:solidFill>
+          <a:schemeClr val="tx1">
+            <a:lumMod val="65000"/>
+            <a:lumOff val="35000"/>
+          </a:schemeClr>
+        </a:solidFill>
+        <a:round/>
+      </a:ln>
+    </cs:spPr>
+  </cs:upBar>
+  <cs:valueAxis>
+    <cs:lnRef idx="0"/>
+    <cs:fillRef idx="0"/>
+    <cs:effectRef idx="0"/>
+    <cs:fontRef idx="minor">
+      <a:schemeClr val="tx1">
+        <a:lumMod val="65000"/>
+        <a:lumOff val="35000"/>
+      </a:schemeClr>
+    </cs:fontRef>
+    <cs:spPr>
+      <a:ln w="9525" cap="flat" cmpd="sng" algn="ctr">
+        <a:solidFill>
+          <a:schemeClr val="tx1">
+            <a:lumMod val="25000"/>
+            <a:lumOff val="75000"/>
+          </a:schemeClr>
+        </a:solidFill>
+        <a:round/>
+      </a:ln>
+    </cs:spPr>
+    <cs:defRPr sz="900" kern="1200"/>
+  </cs:valueAxis>
+  <cs:wall>
+    <cs:lnRef idx="0"/>
+    <cs:fillRef idx="0"/>
+    <cs:effectRef idx="0"/>
+    <cs:fontRef idx="minor">
+      <a:schemeClr val="tx1"/>
+    </cs:fontRef>
+    <cs:spPr>
+      <a:noFill/>
+      <a:ln>
+        <a:noFill/>
+      </a:ln>
+    </cs:spPr>
+  </cs:wall>
+</cs:chartStyle>
+</file>
+
+<file path=word/charts/style4.xml><?xml version="1.0" encoding="utf-8"?>
+<cs:chartStyle xmlns:cs="http://schemas.microsoft.com/office/drawing/2012/chartStyle" xmlns:a="http://schemas.openxmlformats.org/drawingml/2006/main" id="240">
+  <cs:axisTitle>
+    <cs:lnRef idx="0"/>
+    <cs:fillRef idx="0"/>
+    <cs:effectRef idx="0"/>
+    <cs:fontRef idx="minor">
+      <a:schemeClr val="tx1">
+        <a:lumMod val="65000"/>
+        <a:lumOff val="35000"/>
+      </a:schemeClr>
+    </cs:fontRef>
+    <cs:defRPr sz="1000" kern="1200"/>
+  </cs:axisTitle>
+  <cs:categoryAxis>
+    <cs:lnRef idx="0"/>
+    <cs:fillRef idx="0"/>
+    <cs:effectRef idx="0"/>
+    <cs:fontRef idx="minor">
+      <a:schemeClr val="tx1">
+        <a:lumMod val="65000"/>
+        <a:lumOff val="35000"/>
+      </a:schemeClr>
+    </cs:fontRef>
+    <cs:spPr>
+      <a:ln w="9525" cap="flat" cmpd="sng" algn="ctr">
+        <a:solidFill>
+          <a:schemeClr val="tx1">
+            <a:lumMod val="25000"/>
+            <a:lumOff val="75000"/>
+          </a:schemeClr>
+        </a:solidFill>
+        <a:round/>
+      </a:ln>
+    </cs:spPr>
+    <cs:defRPr sz="900" kern="1200"/>
+  </cs:categoryAxis>
+  <cs:chartArea mods="allowNoFillOverride allowNoLineOverride">
+    <cs:lnRef idx="0"/>
+    <cs:fillRef idx="0"/>
+    <cs:effectRef idx="0"/>
+    <cs:fontRef idx="minor">
+      <a:schemeClr val="tx1"/>
+    </cs:fontRef>
+    <cs:spPr>
+      <a:solidFill>
+        <a:schemeClr val="bg1"/>
+      </a:solidFill>
+      <a:ln w="9525" cap="flat" cmpd="sng" algn="ctr">
+        <a:solidFill>
+          <a:schemeClr val="tx1">
+            <a:lumMod val="15000"/>
+            <a:lumOff val="85000"/>
+          </a:schemeClr>
+        </a:solidFill>
+        <a:round/>
+      </a:ln>
+    </cs:spPr>
+    <cs:defRPr sz="1000" kern="1200"/>
+  </cs:chartArea>
+  <cs:dataLabel>
+    <cs:lnRef idx="0"/>
+    <cs:fillRef idx="0"/>
+    <cs:effectRef idx="0"/>
+    <cs:fontRef idx="minor">
+      <a:schemeClr val="tx1">
+        <a:lumMod val="75000"/>
+        <a:lumOff val="25000"/>
+      </a:schemeClr>
+    </cs:fontRef>
+    <cs:defRPr sz="900" kern="1200"/>
+  </cs:dataLabel>
+  <cs:dataLabelCallout>
+    <cs:lnRef idx="0"/>
+    <cs:fillRef idx="0"/>
+    <cs:effectRef idx="0"/>
+    <cs:fontRef idx="minor">
+      <a:schemeClr val="dk1">
+        <a:lumMod val="65000"/>
+        <a:lumOff val="35000"/>
+      </a:schemeClr>
+    </cs:fontRef>
+    <cs:spPr>
+      <a:solidFill>
+        <a:schemeClr val="lt1"/>
+      </a:solidFill>
+      <a:ln>
+        <a:solidFill>
+          <a:schemeClr val="dk1">
+            <a:lumMod val="25000"/>
+            <a:lumOff val="75000"/>
+          </a:schemeClr>
+        </a:solidFill>
+      </a:ln>
+    </cs:spPr>
+    <cs:defRPr sz="900" kern="1200"/>
+    <cs:bodyPr rot="0" spcFirstLastPara="1" vertOverflow="clip" horzOverflow="clip" vert="horz" wrap="square" lIns="36576" tIns="18288" rIns="36576" bIns="18288" anchor="ctr" anchorCtr="1">
+      <a:spAutoFit/>
+    </cs:bodyPr>
+  </cs:dataLabelCallout>
+  <cs:dataPoint>
+    <cs:lnRef idx="0"/>
+    <cs:fillRef idx="1">
+      <cs:styleClr val="auto"/>
+    </cs:fillRef>
+    <cs:effectRef idx="0"/>
+    <cs:fontRef idx="minor">
+      <a:schemeClr val="tx1"/>
+    </cs:fontRef>
+  </cs:dataPoint>
+  <cs:dataPoint3D>
+    <cs:lnRef idx="0"/>
+    <cs:fillRef idx="1">
+      <cs:styleClr val="auto"/>
+    </cs:fillRef>
+    <cs:effectRef idx="0"/>
+    <cs:fontRef idx="minor">
+      <a:schemeClr val="tx1"/>
+    </cs:fontRef>
+  </cs:dataPoint3D>
+  <cs:dataPointLine>
+    <cs:lnRef idx="0">
+      <cs:styleClr val="auto"/>
+    </cs:lnRef>
+    <cs:fillRef idx="1"/>
+    <cs:effectRef idx="0"/>
+    <cs:fontRef idx="minor">
+      <a:schemeClr val="tx1"/>
+    </cs:fontRef>
+    <cs:spPr>
+      <a:ln w="19050" cap="rnd">
+        <a:solidFill>
+          <a:schemeClr val="phClr"/>
+        </a:solidFill>
+        <a:round/>
+      </a:ln>
+    </cs:spPr>
+  </cs:dataPointLine>
+  <cs:dataPointMarker>
+    <cs:lnRef idx="0">
+      <cs:styleClr val="auto"/>
+    </cs:lnRef>
+    <cs:fillRef idx="1">
+      <cs:styleClr val="auto"/>
+    </cs:fillRef>
+    <cs:effectRef idx="0"/>
+    <cs:fontRef idx="minor">
+      <a:schemeClr val="tx1"/>
+    </cs:fontRef>
+    <cs:spPr>
+      <a:ln w="9525">
+        <a:solidFill>
+          <a:schemeClr val="phClr"/>
+        </a:solidFill>
+      </a:ln>
+    </cs:spPr>
+  </cs:dataPointMarker>
+  <cs:dataPointMarkerLayout symbol="circle" size="5"/>
+  <cs:dataPointWireframe>
+    <cs:lnRef idx="0">
+      <cs:styleClr val="auto"/>
+    </cs:lnRef>
+    <cs:fillRef idx="0"/>
+    <cs:effectRef idx="0"/>
+    <cs:fontRef idx="minor">
+      <a:schemeClr val="dk1"/>
+    </cs:fontRef>
+    <cs:spPr>
+      <a:ln w="9525" cap="rnd">
+        <a:solidFill>
+          <a:schemeClr val="phClr"/>
+        </a:solidFill>
+        <a:round/>
+      </a:ln>
+    </cs:spPr>
+  </cs:dataPointWireframe>
+  <cs:dataTable>
+    <cs:lnRef idx="0"/>
+    <cs:fillRef idx="0"/>
+    <cs:effectRef idx="0"/>
+    <cs:fontRef idx="minor">
+      <a:schemeClr val="tx1">
+        <a:lumMod val="65000"/>
+        <a:lumOff val="35000"/>
+      </a:schemeClr>
+    </cs:fontRef>
+    <cs:spPr>
+      <a:noFill/>
+      <a:ln w="9525" cap="flat" cmpd="sng" algn="ctr">
+        <a:solidFill>
+          <a:schemeClr val="tx1">
+            <a:lumMod val="15000"/>
+            <a:lumOff val="85000"/>
+          </a:schemeClr>
+        </a:solidFill>
+        <a:round/>
+      </a:ln>
+    </cs:spPr>
+    <cs:defRPr sz="900" kern="1200"/>
+  </cs:dataTable>
+  <cs:downBar>
+    <cs:lnRef idx="0"/>
+    <cs:fillRef idx="0"/>
+    <cs:effectRef idx="0"/>
+    <cs:fontRef idx="minor">
+      <a:schemeClr val="tx1"/>
+    </cs:fontRef>
+    <cs:spPr>
+      <a:solidFill>
+        <a:schemeClr val="dk1">
+          <a:lumMod val="75000"/>
+          <a:lumOff val="25000"/>
+        </a:schemeClr>
+      </a:solidFill>
+      <a:ln w="9525" cap="flat" cmpd="sng" algn="ctr">
+        <a:solidFill>
+          <a:schemeClr val="tx1">
+            <a:lumMod val="65000"/>
+            <a:lumOff val="35000"/>
+          </a:schemeClr>
+        </a:solidFill>
+        <a:round/>
+      </a:ln>
+    </cs:spPr>
+  </cs:downBar>
+  <cs:dropLine>
+    <cs:lnRef idx="0"/>
+    <cs:fillRef idx="0"/>
+    <cs:effectRef idx="0"/>
+    <cs:fontRef idx="minor">
+      <a:schemeClr val="tx1"/>
+    </cs:fontRef>
+    <cs:spPr>
+      <a:ln w="9525" cap="flat" cmpd="sng" algn="ctr">
+        <a:solidFill>
+          <a:schemeClr val="tx1">
+            <a:lumMod val="35000"/>
+            <a:lumOff val="65000"/>
+          </a:schemeClr>
+        </a:solidFill>
+        <a:round/>
+      </a:ln>
+    </cs:spPr>
+  </cs:dropLine>
+  <cs:errorBar>
+    <cs:lnRef idx="0"/>
+    <cs:fillRef idx="0"/>
+    <cs:effectRef idx="0"/>
+    <cs:fontRef idx="minor">
+      <a:schemeClr val="tx1"/>
+    </cs:fontRef>
+    <cs:spPr>
+      <a:ln w="9525" cap="flat" cmpd="sng" algn="ctr">
+        <a:solidFill>
+          <a:schemeClr val="tx1">
+            <a:lumMod val="65000"/>
+            <a:lumOff val="35000"/>
+          </a:schemeClr>
+        </a:solidFill>
+        <a:round/>
+      </a:ln>
+    </cs:spPr>
+  </cs:errorBar>
+  <cs:floor>
+    <cs:lnRef idx="0"/>
+    <cs:fillRef idx="0"/>
+    <cs:effectRef idx="0"/>
+    <cs:fontRef idx="minor">
+      <a:schemeClr val="tx1"/>
+    </cs:fontRef>
+    <cs:spPr>
+      <a:noFill/>
+      <a:ln>
+        <a:noFill/>
+      </a:ln>
+    </cs:spPr>
+  </cs:floor>
+  <cs:gridlineMajor>
+    <cs:lnRef idx="0"/>
+    <cs:fillRef idx="0"/>
+    <cs:effectRef idx="0"/>
+    <cs:fontRef idx="minor">
+      <a:schemeClr val="tx1"/>
+    </cs:fontRef>
+    <cs:spPr>
+      <a:ln w="9525" cap="flat" cmpd="sng" algn="ctr">
+        <a:solidFill>
+          <a:schemeClr val="tx1">
+            <a:lumMod val="15000"/>
+            <a:lumOff val="85000"/>
+          </a:schemeClr>
+        </a:solidFill>
+        <a:round/>
+      </a:ln>
+    </cs:spPr>
+  </cs:gridlineMajor>
+  <cs:gridlineMinor>
+    <cs:lnRef idx="0"/>
+    <cs:fillRef idx="0"/>
+    <cs:effectRef idx="0"/>
+    <cs:fontRef idx="minor">
+      <a:schemeClr val="tx1"/>
+    </cs:fontRef>
+    <cs:spPr>
+      <a:ln w="9525" cap="flat" cmpd="sng" algn="ctr">
+        <a:solidFill>
+          <a:schemeClr val="tx1">
+            <a:lumMod val="5000"/>
+            <a:lumOff val="95000"/>
+          </a:schemeClr>
+        </a:solidFill>
+        <a:round/>
+      </a:ln>
+    </cs:spPr>
+  </cs:gridlineMinor>
+  <cs:hiLoLine>
+    <cs:lnRef idx="0"/>
+    <cs:fillRef idx="0"/>
+    <cs:effectRef idx="0"/>
+    <cs:fontRef idx="minor">
+      <a:schemeClr val="tx1"/>
+    </cs:fontRef>
+    <cs:spPr>
+      <a:ln w="9525" cap="flat" cmpd="sng" algn="ctr">
+        <a:solidFill>
+          <a:schemeClr val="tx1">
+            <a:lumMod val="50000"/>
+            <a:lumOff val="50000"/>
+          </a:schemeClr>
+        </a:solidFill>
+        <a:round/>
+      </a:ln>
+    </cs:spPr>
+  </cs:hiLoLine>
+  <cs:leaderLine>
+    <cs:lnRef idx="0"/>
+    <cs:fillRef idx="0"/>
+    <cs:effectRef idx="0"/>
+    <cs:fontRef idx="minor">
+      <a:schemeClr val="tx1"/>
+    </cs:fontRef>
+    <cs:spPr>
+      <a:ln w="9525" cap="flat" cmpd="sng" algn="ctr">
+        <a:solidFill>
+          <a:schemeClr val="tx1">
+            <a:lumMod val="35000"/>
+            <a:lumOff val="65000"/>
+          </a:schemeClr>
+        </a:solidFill>
+        <a:round/>
+      </a:ln>
+    </cs:spPr>
+  </cs:leaderLine>
+  <cs:legend>
+    <cs:lnRef idx="0"/>
+    <cs:fillRef idx="0"/>
+    <cs:effectRef idx="0"/>
+    <cs:fontRef idx="minor">
+      <a:schemeClr val="tx1">
+        <a:lumMod val="65000"/>
+        <a:lumOff val="35000"/>
+      </a:schemeClr>
+    </cs:fontRef>
+    <cs:defRPr sz="900" kern="1200"/>
+  </cs:legend>
+  <cs:plotArea mods="allowNoFillOverride allowNoLineOverride">
+    <cs:lnRef idx="0"/>
+    <cs:fillRef idx="0"/>
+    <cs:effectRef idx="0"/>
+    <cs:fontRef idx="minor">
+      <a:schemeClr val="tx1"/>
+    </cs:fontRef>
+  </cs:plotArea>
+  <cs:plotArea3D mods="allowNoFillOverride allowNoLineOverride">
+    <cs:lnRef idx="0"/>
+    <cs:fillRef idx="0"/>
+    <cs:effectRef idx="0"/>
+    <cs:fontRef idx="minor">
+      <a:schemeClr val="tx1"/>
+    </cs:fontRef>
+  </cs:plotArea3D>
+  <cs:seriesAxis>
+    <cs:lnRef idx="0"/>
+    <cs:fillRef idx="0"/>
+    <cs:effectRef idx="0"/>
+    <cs:fontRef idx="minor">
+      <a:schemeClr val="tx1">
+        <a:lumMod val="65000"/>
+        <a:lumOff val="35000"/>
+      </a:schemeClr>
+    </cs:fontRef>
+    <cs:defRPr sz="900" kern="1200"/>
+  </cs:seriesAxis>
+  <cs:seriesLine>
+    <cs:lnRef idx="0"/>
+    <cs:fillRef idx="0"/>
+    <cs:effectRef idx="0"/>
+    <cs:fontRef idx="minor">
+      <a:schemeClr val="tx1"/>
+    </cs:fontRef>
+    <cs:spPr>
+      <a:ln w="9525" cap="flat" cmpd="sng" algn="ctr">
+        <a:solidFill>
+          <a:schemeClr val="tx1">
+            <a:lumMod val="35000"/>
+            <a:lumOff val="65000"/>
+          </a:schemeClr>
+        </a:solidFill>
+        <a:round/>
+      </a:ln>
+    </cs:spPr>
+  </cs:seriesLine>
+  <cs:title>
+    <cs:lnRef idx="0"/>
+    <cs:fillRef idx="0"/>
+    <cs:effectRef idx="0"/>
+    <cs:fontRef idx="minor">
+      <a:schemeClr val="tx1">
+        <a:lumMod val="65000"/>
+        <a:lumOff val="35000"/>
+      </a:schemeClr>
+    </cs:fontRef>
+    <cs:defRPr sz="1400" b="0" kern="1200" spc="0" baseline="0"/>
+  </cs:title>
+  <cs:trendline>
+    <cs:lnRef idx="0">
+      <cs:styleClr val="auto"/>
+    </cs:lnRef>
+    <cs:fillRef idx="0"/>
+    <cs:effectRef idx="0"/>
+    <cs:fontRef idx="minor">
+      <a:schemeClr val="tx1"/>
+    </cs:fontRef>
+    <cs:spPr>
+      <a:ln w="19050" cap="rnd">
+        <a:solidFill>
+          <a:schemeClr val="phClr"/>
+        </a:solidFill>
+        <a:prstDash val="sysDot"/>
+      </a:ln>
+    </cs:spPr>
+  </cs:trendline>
+  <cs:trendlineLabel>
+    <cs:lnRef idx="0"/>
+    <cs:fillRef idx="0"/>
+    <cs:effectRef idx="0"/>
+    <cs:fontRef idx="minor">
+      <a:schemeClr val="tx1">
+        <a:lumMod val="65000"/>
+        <a:lumOff val="35000"/>
+      </a:schemeClr>
+    </cs:fontRef>
+    <cs:defRPr sz="900" kern="1200"/>
+  </cs:trendlineLabel>
+  <cs:upBar>
+    <cs:lnRef idx="0"/>
+    <cs:fillRef idx="0"/>
+    <cs:effectRef idx="0"/>
+    <cs:fontRef idx="minor">
+      <a:schemeClr val="tx1"/>
+    </cs:fontRef>
+    <cs:spPr>
+      <a:solidFill>
+        <a:schemeClr val="lt1"/>
+      </a:solidFill>
+      <a:ln w="9525" cap="flat" cmpd="sng" algn="ctr">
+        <a:solidFill>
+          <a:schemeClr val="tx1">
+            <a:lumMod val="65000"/>
+            <a:lumOff val="35000"/>
+          </a:schemeClr>
+        </a:solidFill>
+        <a:round/>
+      </a:ln>
+    </cs:spPr>
+  </cs:upBar>
+  <cs:valueAxis>
+    <cs:lnRef idx="0"/>
+    <cs:fillRef idx="0"/>
+    <cs:effectRef idx="0"/>
+    <cs:fontRef idx="minor">
+      <a:schemeClr val="tx1">
+        <a:lumMod val="65000"/>
+        <a:lumOff val="35000"/>
+      </a:schemeClr>
+    </cs:fontRef>
+    <cs:spPr>
+      <a:ln w="9525" cap="flat" cmpd="sng" algn="ctr">
+        <a:solidFill>
+          <a:schemeClr val="tx1">
+            <a:lumMod val="25000"/>
+            <a:lumOff val="75000"/>
+          </a:schemeClr>
+        </a:solidFill>
+        <a:round/>
+      </a:ln>
+    </cs:spPr>
+    <cs:defRPr sz="900" kern="1200"/>
+  </cs:valueAxis>
+  <cs:wall>
+    <cs:lnRef idx="0"/>
+    <cs:fillRef idx="0"/>
+    <cs:effectRef idx="0"/>
+    <cs:fontRef idx="minor">
+      <a:schemeClr val="tx1"/>
+    </cs:fontRef>
+    <cs:spPr>
+      <a:noFill/>
+      <a:ln>
+        <a:noFill/>
+      </a:ln>
+    </cs:spPr>
+  </cs:wall>
+</cs:chartStyle>
+</file>
+
+<file path=word/charts/style5.xml><?xml version="1.0" encoding="utf-8"?>
+<cs:chartStyle xmlns:cs="http://schemas.microsoft.com/office/drawing/2012/chartStyle" xmlns:a="http://schemas.openxmlformats.org/drawingml/2006/main" id="240">
+  <cs:axisTitle>
+    <cs:lnRef idx="0"/>
+    <cs:fillRef idx="0"/>
+    <cs:effectRef idx="0"/>
+    <cs:fontRef idx="minor">
+      <a:schemeClr val="tx1">
+        <a:lumMod val="65000"/>
+        <a:lumOff val="35000"/>
+      </a:schemeClr>
+    </cs:fontRef>
+    <cs:defRPr sz="1000" kern="1200"/>
+  </cs:axisTitle>
+  <cs:categoryAxis>
+    <cs:lnRef idx="0"/>
+    <cs:fillRef idx="0"/>
+    <cs:effectRef idx="0"/>
+    <cs:fontRef idx="minor">
+      <a:schemeClr val="tx1">
+        <a:lumMod val="65000"/>
+        <a:lumOff val="35000"/>
+      </a:schemeClr>
+    </cs:fontRef>
+    <cs:spPr>
+      <a:ln w="9525" cap="flat" cmpd="sng" algn="ctr">
+        <a:solidFill>
+          <a:schemeClr val="tx1">
+            <a:lumMod val="25000"/>
+            <a:lumOff val="75000"/>
+          </a:schemeClr>
+        </a:solidFill>
+        <a:round/>
+      </a:ln>
+    </cs:spPr>
+    <cs:defRPr sz="900" kern="1200"/>
+  </cs:categoryAxis>
+  <cs:chartArea mods="allowNoFillOverride allowNoLineOverride">
+    <cs:lnRef idx="0"/>
+    <cs:fillRef idx="0"/>
+    <cs:effectRef idx="0"/>
+    <cs:fontRef idx="minor">
+      <a:schemeClr val="tx1"/>
+    </cs:fontRef>
+    <cs:spPr>
+      <a:solidFill>
+        <a:schemeClr val="bg1"/>
+      </a:solidFill>
+      <a:ln w="9525" cap="flat" cmpd="sng" algn="ctr">
+        <a:solidFill>
+          <a:schemeClr val="tx1">
+            <a:lumMod val="15000"/>
+            <a:lumOff val="85000"/>
+          </a:schemeClr>
+        </a:solidFill>
+        <a:round/>
+      </a:ln>
+    </cs:spPr>
+    <cs:defRPr sz="1000" kern="1200"/>
+  </cs:chartArea>
+  <cs:dataLabel>
+    <cs:lnRef idx="0"/>
+    <cs:fillRef idx="0"/>
+    <cs:effectRef idx="0"/>
+    <cs:fontRef idx="minor">
+      <a:schemeClr val="tx1">
+        <a:lumMod val="75000"/>
+        <a:lumOff val="25000"/>
+      </a:schemeClr>
+    </cs:fontRef>
+    <cs:defRPr sz="900" kern="1200"/>
+  </cs:dataLabel>
+  <cs:dataLabelCallout>
+    <cs:lnRef idx="0"/>
+    <cs:fillRef idx="0"/>
+    <cs:effectRef idx="0"/>
+    <cs:fontRef idx="minor">
+      <a:schemeClr val="dk1">
+        <a:lumMod val="65000"/>
+        <a:lumOff val="35000"/>
+      </a:schemeClr>
+    </cs:fontRef>
+    <cs:spPr>
+      <a:solidFill>
+        <a:schemeClr val="lt1"/>
+      </a:solidFill>
+      <a:ln>
+        <a:solidFill>
+          <a:schemeClr val="dk1">
+            <a:lumMod val="25000"/>
+            <a:lumOff val="75000"/>
+          </a:schemeClr>
+        </a:solidFill>
+      </a:ln>
+    </cs:spPr>
+    <cs:defRPr sz="900" kern="1200"/>
+    <cs:bodyPr rot="0" spcFirstLastPara="1" vertOverflow="clip" horzOverflow="clip" vert="horz" wrap="square" lIns="36576" tIns="18288" rIns="36576" bIns="18288" anchor="ctr" anchorCtr="1">
+      <a:spAutoFit/>
+    </cs:bodyPr>
+  </cs:dataLabelCallout>
+  <cs:dataPoint>
+    <cs:lnRef idx="0"/>
+    <cs:fillRef idx="1">
+      <cs:styleClr val="auto"/>
+    </cs:fillRef>
+    <cs:effectRef idx="0"/>
+    <cs:fontRef idx="minor">
+      <a:schemeClr val="tx1"/>
+    </cs:fontRef>
+  </cs:dataPoint>
+  <cs:dataPoint3D>
+    <cs:lnRef idx="0"/>
+    <cs:fillRef idx="1">
+      <cs:styleClr val="auto"/>
+    </cs:fillRef>
+    <cs:effectRef idx="0"/>
+    <cs:fontRef idx="minor">
+      <a:schemeClr val="tx1"/>
+    </cs:fontRef>
+  </cs:dataPoint3D>
+  <cs:dataPointLine>
+    <cs:lnRef idx="0">
+      <cs:styleClr val="auto"/>
+    </cs:lnRef>
+    <cs:fillRef idx="1"/>
+    <cs:effectRef idx="0"/>
+    <cs:fontRef idx="minor">
+      <a:schemeClr val="tx1"/>
+    </cs:fontRef>
+    <cs:spPr>
+      <a:ln w="19050" cap="rnd">
+        <a:solidFill>
+          <a:schemeClr val="phClr"/>
+        </a:solidFill>
+        <a:round/>
+      </a:ln>
+    </cs:spPr>
+  </cs:dataPointLine>
+  <cs:dataPointMarker>
+    <cs:lnRef idx="0">
+      <cs:styleClr val="auto"/>
+    </cs:lnRef>
+    <cs:fillRef idx="1">
+      <cs:styleClr val="auto"/>
+    </cs:fillRef>
+    <cs:effectRef idx="0"/>
+    <cs:fontRef idx="minor">
+      <a:schemeClr val="tx1"/>
+    </cs:fontRef>
+    <cs:spPr>
+      <a:ln w="9525">
+        <a:solidFill>
+          <a:schemeClr val="phClr"/>
+        </a:solidFill>
+      </a:ln>
+    </cs:spPr>
+  </cs:dataPointMarker>
+  <cs:dataPointMarkerLayout symbol="circle" size="5"/>
+  <cs:dataPointWireframe>
+    <cs:lnRef idx="0">
+      <cs:styleClr val="auto"/>
+    </cs:lnRef>
+    <cs:fillRef idx="0"/>
+    <cs:effectRef idx="0"/>
+    <cs:fontRef idx="minor">
+      <a:schemeClr val="dk1"/>
+    </cs:fontRef>
+    <cs:spPr>
+      <a:ln w="9525" cap="rnd">
+        <a:solidFill>
+          <a:schemeClr val="phClr"/>
+        </a:solidFill>
+        <a:round/>
+      </a:ln>
+    </cs:spPr>
+  </cs:dataPointWireframe>
+  <cs:dataTable>
+    <cs:lnRef idx="0"/>
+    <cs:fillRef idx="0"/>
+    <cs:effectRef idx="0"/>
+    <cs:fontRef idx="minor">
+      <a:schemeClr val="tx1">
+        <a:lumMod val="65000"/>
+        <a:lumOff val="35000"/>
+      </a:schemeClr>
+    </cs:fontRef>
+    <cs:spPr>
+      <a:noFill/>
+      <a:ln w="9525" cap="flat" cmpd="sng" algn="ctr">
+        <a:solidFill>
+          <a:schemeClr val="tx1">
+            <a:lumMod val="15000"/>
+            <a:lumOff val="85000"/>
+          </a:schemeClr>
+        </a:solidFill>
+        <a:round/>
+      </a:ln>
+    </cs:spPr>
+    <cs:defRPr sz="900" kern="1200"/>
+  </cs:dataTable>
+  <cs:downBar>
+    <cs:lnRef idx="0"/>
+    <cs:fillRef idx="0"/>
+    <cs:effectRef idx="0"/>
+    <cs:fontRef idx="minor">
+      <a:schemeClr val="tx1"/>
+    </cs:fontRef>
+    <cs:spPr>
+      <a:solidFill>
+        <a:schemeClr val="dk1">
+          <a:lumMod val="75000"/>
+          <a:lumOff val="25000"/>
+        </a:schemeClr>
+      </a:solidFill>
+      <a:ln w="9525" cap="flat" cmpd="sng" algn="ctr">
+        <a:solidFill>
+          <a:schemeClr val="tx1">
+            <a:lumMod val="65000"/>
+            <a:lumOff val="35000"/>
+          </a:schemeClr>
+        </a:solidFill>
+        <a:round/>
+      </a:ln>
+    </cs:spPr>
+  </cs:downBar>
+  <cs:dropLine>
+    <cs:lnRef idx="0"/>
+    <cs:fillRef idx="0"/>
+    <cs:effectRef idx="0"/>
+    <cs:fontRef idx="minor">
+      <a:schemeClr val="tx1"/>
+    </cs:fontRef>
+    <cs:spPr>
+      <a:ln w="9525" cap="flat" cmpd="sng" algn="ctr">
+        <a:solidFill>
+          <a:schemeClr val="tx1">
+            <a:lumMod val="35000"/>
+            <a:lumOff val="65000"/>
+          </a:schemeClr>
+        </a:solidFill>
+        <a:round/>
+      </a:ln>
+    </cs:spPr>
+  </cs:dropLine>
+  <cs:errorBar>
+    <cs:lnRef idx="0"/>
+    <cs:fillRef idx="0"/>
+    <cs:effectRef idx="0"/>
+    <cs:fontRef idx="minor">
+      <a:schemeClr val="tx1"/>
+    </cs:fontRef>
+    <cs:spPr>
+      <a:ln w="9525" cap="flat" cmpd="sng" algn="ctr">
+        <a:solidFill>
+          <a:schemeClr val="tx1">
+            <a:lumMod val="65000"/>
+            <a:lumOff val="35000"/>
+          </a:schemeClr>
+        </a:solidFill>
+        <a:round/>
+      </a:ln>
+    </cs:spPr>
+  </cs:errorBar>
+  <cs:floor>
+    <cs:lnRef idx="0"/>
+    <cs:fillRef idx="0"/>
+    <cs:effectRef idx="0"/>
+    <cs:fontRef idx="minor">
+      <a:schemeClr val="tx1"/>
+    </cs:fontRef>
+    <cs:spPr>
+      <a:noFill/>
+      <a:ln>
+        <a:noFill/>
+      </a:ln>
+    </cs:spPr>
+  </cs:floor>
+  <cs:gridlineMajor>
+    <cs:lnRef idx="0"/>
+    <cs:fillRef idx="0"/>
+    <cs:effectRef idx="0"/>
+    <cs:fontRef idx="minor">
+      <a:schemeClr val="tx1"/>
+    </cs:fontRef>
+    <cs:spPr>
+      <a:ln w="9525" cap="flat" cmpd="sng" algn="ctr">
+        <a:solidFill>
+          <a:schemeClr val="tx1">
+            <a:lumMod val="15000"/>
+            <a:lumOff val="85000"/>
+          </a:schemeClr>
+        </a:solidFill>
+        <a:round/>
+      </a:ln>
+    </cs:spPr>
+  </cs:gridlineMajor>
+  <cs:gridlineMinor>
+    <cs:lnRef idx="0"/>
+    <cs:fillRef idx="0"/>
+    <cs:effectRef idx="0"/>
+    <cs:fontRef idx="minor">
+      <a:schemeClr val="tx1"/>
+    </cs:fontRef>
+    <cs:spPr>
+      <a:ln w="9525" cap="flat" cmpd="sng" algn="ctr">
+        <a:solidFill>
+          <a:schemeClr val="tx1">
+            <a:lumMod val="5000"/>
+            <a:lumOff val="95000"/>
+          </a:schemeClr>
+        </a:solidFill>
+        <a:round/>
+      </a:ln>
+    </cs:spPr>
+  </cs:gridlineMinor>
+  <cs:hiLoLine>
+    <cs:lnRef idx="0"/>
+    <cs:fillRef idx="0"/>
+    <cs:effectRef idx="0"/>
+    <cs:fontRef idx="minor">
+      <a:schemeClr val="tx1"/>
+    </cs:fontRef>
+    <cs:spPr>
+      <a:ln w="9525" cap="flat" cmpd="sng" algn="ctr">
+        <a:solidFill>
+          <a:schemeClr val="tx1">
+            <a:lumMod val="50000"/>
+            <a:lumOff val="50000"/>
+          </a:schemeClr>
+        </a:solidFill>
+        <a:round/>
+      </a:ln>
+    </cs:spPr>
+  </cs:hiLoLine>
+  <cs:leaderLine>
+    <cs:lnRef idx="0"/>
+    <cs:fillRef idx="0"/>
+    <cs:effectRef idx="0"/>
+    <cs:fontRef idx="minor">
+      <a:schemeClr val="tx1"/>
+    </cs:fontRef>
+    <cs:spPr>
+      <a:ln w="9525" cap="flat" cmpd="sng" algn="ctr">
+        <a:solidFill>
+          <a:schemeClr val="tx1">
+            <a:lumMod val="35000"/>
+            <a:lumOff val="65000"/>
+          </a:schemeClr>
+        </a:solidFill>
+        <a:round/>
+      </a:ln>
+    </cs:spPr>
+  </cs:leaderLine>
+  <cs:legend>
+    <cs:lnRef idx="0"/>
+    <cs:fillRef idx="0"/>
+    <cs:effectRef idx="0"/>
+    <cs:fontRef idx="minor">
+      <a:schemeClr val="tx1">
+        <a:lumMod val="65000"/>
+        <a:lumOff val="35000"/>
+      </a:schemeClr>
+    </cs:fontRef>
+    <cs:defRPr sz="900" kern="1200"/>
+  </cs:legend>
+  <cs:plotArea mods="allowNoFillOverride allowNoLineOverride">
+    <cs:lnRef idx="0"/>
+    <cs:fillRef idx="0"/>
+    <cs:effectRef idx="0"/>
+    <cs:fontRef idx="minor">
+      <a:schemeClr val="tx1"/>
+    </cs:fontRef>
+  </cs:plotArea>
+  <cs:plotArea3D mods="allowNoFillOverride allowNoLineOverride">
+    <cs:lnRef idx="0"/>
+    <cs:fillRef idx="0"/>
+    <cs:effectRef idx="0"/>
+    <cs:fontRef idx="minor">
+      <a:schemeClr val="tx1"/>
+    </cs:fontRef>
+  </cs:plotArea3D>
+  <cs:seriesAxis>
+    <cs:lnRef idx="0"/>
+    <cs:fillRef idx="0"/>
+    <cs:effectRef idx="0"/>
+    <cs:fontRef idx="minor">
+      <a:schemeClr val="tx1">
+        <a:lumMod val="65000"/>
+        <a:lumOff val="35000"/>
+      </a:schemeClr>
+    </cs:fontRef>
+    <cs:defRPr sz="900" kern="1200"/>
+  </cs:seriesAxis>
+  <cs:seriesLine>
+    <cs:lnRef idx="0"/>
+    <cs:fillRef idx="0"/>
+    <cs:effectRef idx="0"/>
+    <cs:fontRef idx="minor">
+      <a:schemeClr val="tx1"/>
+    </cs:fontRef>
+    <cs:spPr>
+      <a:ln w="9525" cap="flat" cmpd="sng" algn="ctr">
+        <a:solidFill>
+          <a:schemeClr val="tx1">
+            <a:lumMod val="35000"/>
+            <a:lumOff val="65000"/>
+          </a:schemeClr>
+        </a:solidFill>
+        <a:round/>
+      </a:ln>
+    </cs:spPr>
+  </cs:seriesLine>
+  <cs:title>
+    <cs:lnRef idx="0"/>
+    <cs:fillRef idx="0"/>
+    <cs:effectRef idx="0"/>
+    <cs:fontRef idx="minor">
+      <a:schemeClr val="tx1">
+        <a:lumMod val="65000"/>
+        <a:lumOff val="35000"/>
+      </a:schemeClr>
+    </cs:fontRef>
+    <cs:defRPr sz="1400" b="0" kern="1200" spc="0" baseline="0"/>
+  </cs:title>
+  <cs:trendline>
+    <cs:lnRef idx="0">
+      <cs:styleClr val="auto"/>
+    </cs:lnRef>
+    <cs:fillRef idx="0"/>
+    <cs:effectRef idx="0"/>
+    <cs:fontRef idx="minor">
+      <a:schemeClr val="tx1"/>
+    </cs:fontRef>
+    <cs:spPr>
+      <a:ln w="19050" cap="rnd">
+        <a:solidFill>
+          <a:schemeClr val="phClr"/>
+        </a:solidFill>
+        <a:prstDash val="sysDot"/>
+      </a:ln>
+    </cs:spPr>
+  </cs:trendline>
+  <cs:trendlineLabel>
+    <cs:lnRef idx="0"/>
+    <cs:fillRef idx="0"/>
+    <cs:effectRef idx="0"/>
+    <cs:fontRef idx="minor">
+      <a:schemeClr val="tx1">
+        <a:lumMod val="65000"/>
+        <a:lumOff val="35000"/>
+      </a:schemeClr>
+    </cs:fontRef>
+    <cs:defRPr sz="900" kern="1200"/>
+  </cs:trendlineLabel>
+  <cs:upBar>
+    <cs:lnRef idx="0"/>
+    <cs:fillRef idx="0"/>
+    <cs:effectRef idx="0"/>
+    <cs:fontRef idx="minor">
+      <a:schemeClr val="tx1"/>
+    </cs:fontRef>
+    <cs:spPr>
+      <a:solidFill>
+        <a:schemeClr val="lt1"/>
+      </a:solidFill>
+      <a:ln w="9525" cap="flat" cmpd="sng" algn="ctr">
+        <a:solidFill>
+          <a:schemeClr val="tx1">
+            <a:lumMod val="65000"/>
+            <a:lumOff val="35000"/>
+          </a:schemeClr>
+        </a:solidFill>
+        <a:round/>
+      </a:ln>
+    </cs:spPr>
+  </cs:upBar>
+  <cs:valueAxis>
+    <cs:lnRef idx="0"/>
+    <cs:fillRef idx="0"/>
+    <cs:effectRef idx="0"/>
+    <cs:fontRef idx="minor">
+      <a:schemeClr val="tx1">
+        <a:lumMod val="65000"/>
+        <a:lumOff val="35000"/>
+      </a:schemeClr>
+    </cs:fontRef>
+    <cs:spPr>
+      <a:ln w="9525" cap="flat" cmpd="sng" algn="ctr">
+        <a:solidFill>
+          <a:schemeClr val="tx1">
+            <a:lumMod val="25000"/>
+            <a:lumOff val="75000"/>
+          </a:schemeClr>
+        </a:solidFill>
+        <a:round/>
+      </a:ln>
+    </cs:spPr>
+    <cs:defRPr sz="900" kern="1200"/>
+  </cs:valueAxis>
+  <cs:wall>
+    <cs:lnRef idx="0"/>
+    <cs:fillRef idx="0"/>
+    <cs:effectRef idx="0"/>
+    <cs:fontRef idx="minor">
+      <a:schemeClr val="tx1"/>
+    </cs:fontRef>
+    <cs:spPr>
+      <a:noFill/>
+      <a:ln>
+        <a:noFill/>
+      </a:ln>
+    </cs:spPr>
+  </cs:wall>
+</cs:chartStyle>
+</file>
+
+<file path=word/charts/style6.xml><?xml version="1.0" encoding="utf-8"?>
+<cs:chartStyle xmlns:cs="http://schemas.microsoft.com/office/drawing/2012/chartStyle" xmlns:a="http://schemas.openxmlformats.org/drawingml/2006/main" id="240">
+  <cs:axisTitle>
+    <cs:lnRef idx="0"/>
+    <cs:fillRef idx="0"/>
+    <cs:effectRef idx="0"/>
+    <cs:fontRef idx="minor">
+      <a:schemeClr val="tx1">
+        <a:lumMod val="65000"/>
+        <a:lumOff val="35000"/>
+      </a:schemeClr>
+    </cs:fontRef>
+    <cs:defRPr sz="1000" kern="1200"/>
+  </cs:axisTitle>
+  <cs:categoryAxis>
+    <cs:lnRef idx="0"/>
+    <cs:fillRef idx="0"/>
+    <cs:effectRef idx="0"/>
+    <cs:fontRef idx="minor">
+      <a:schemeClr val="tx1">
+        <a:lumMod val="65000"/>
+        <a:lumOff val="35000"/>
+      </a:schemeClr>
+    </cs:fontRef>
+    <cs:spPr>
+      <a:ln w="9525" cap="flat" cmpd="sng" algn="ctr">
+        <a:solidFill>
+          <a:schemeClr val="tx1">
+            <a:lumMod val="25000"/>
+            <a:lumOff val="75000"/>
+          </a:schemeClr>
+        </a:solidFill>
+        <a:round/>
+      </a:ln>
+    </cs:spPr>
+    <cs:defRPr sz="900" kern="1200"/>
+  </cs:categoryAxis>
+  <cs:chartArea mods="allowNoFillOverride allowNoLineOverride">
+    <cs:lnRef idx="0"/>
+    <cs:fillRef idx="0"/>
+    <cs:effectRef idx="0"/>
+    <cs:fontRef idx="minor">
+      <a:schemeClr val="tx1"/>
+    </cs:fontRef>
+    <cs:spPr>
+      <a:solidFill>
+        <a:schemeClr val="bg1"/>
+      </a:solidFill>
+      <a:ln w="9525" cap="flat" cmpd="sng" algn="ctr">
+        <a:solidFill>
+          <a:schemeClr val="tx1">
+            <a:lumMod val="15000"/>
+            <a:lumOff val="85000"/>
+          </a:schemeClr>
+        </a:solidFill>
+        <a:round/>
+      </a:ln>
+    </cs:spPr>
+    <cs:defRPr sz="1000" kern="1200"/>
+  </cs:chartArea>
+  <cs:dataLabel>
+    <cs:lnRef idx="0"/>
+    <cs:fillRef idx="0"/>
+    <cs:effectRef idx="0"/>
+    <cs:fontRef idx="minor">
+      <a:schemeClr val="tx1">
+        <a:lumMod val="75000"/>
+        <a:lumOff val="25000"/>
+      </a:schemeClr>
+    </cs:fontRef>
+    <cs:defRPr sz="900" kern="1200"/>
+  </cs:dataLabel>
+  <cs:dataLabelCallout>
+    <cs:lnRef idx="0"/>
+    <cs:fillRef idx="0"/>
+    <cs:effectRef idx="0"/>
+    <cs:fontRef idx="minor">
+      <a:schemeClr val="dk1">
+        <a:lumMod val="65000"/>
+        <a:lumOff val="35000"/>
+      </a:schemeClr>
+    </cs:fontRef>
+    <cs:spPr>
+      <a:solidFill>
+        <a:schemeClr val="lt1"/>
+      </a:solidFill>
+      <a:ln>
+        <a:solidFill>
+          <a:schemeClr val="dk1">
+            <a:lumMod val="25000"/>
+            <a:lumOff val="75000"/>
+          </a:schemeClr>
+        </a:solidFill>
+      </a:ln>
+    </cs:spPr>
+    <cs:defRPr sz="900" kern="1200"/>
+    <cs:bodyPr rot="0" spcFirstLastPara="1" vertOverflow="clip" horzOverflow="clip" vert="horz" wrap="square" lIns="36576" tIns="18288" rIns="36576" bIns="18288" anchor="ctr" anchorCtr="1">
+      <a:spAutoFit/>
+    </cs:bodyPr>
+  </cs:dataLabelCallout>
+  <cs:dataPoint>
+    <cs:lnRef idx="0"/>
+    <cs:fillRef idx="1">
+      <cs:styleClr val="auto"/>
+    </cs:fillRef>
+    <cs:effectRef idx="0"/>
+    <cs:fontRef idx="minor">
+      <a:schemeClr val="tx1"/>
+    </cs:fontRef>
+  </cs:dataPoint>
+  <cs:dataPoint3D>
+    <cs:lnRef idx="0"/>
+    <cs:fillRef idx="1">
+      <cs:styleClr val="auto"/>
+    </cs:fillRef>
+    <cs:effectRef idx="0"/>
+    <cs:fontRef idx="minor">
+      <a:schemeClr val="tx1"/>
+    </cs:fontRef>
+  </cs:dataPoint3D>
+  <cs:dataPointLine>
+    <cs:lnRef idx="0">
+      <cs:styleClr val="auto"/>
+    </cs:lnRef>
+    <cs:fillRef idx="1"/>
+    <cs:effectRef idx="0"/>
+    <cs:fontRef idx="minor">
+      <a:schemeClr val="tx1"/>
+    </cs:fontRef>
+    <cs:spPr>
+      <a:ln w="19050" cap="rnd">
+        <a:solidFill>
+          <a:schemeClr val="phClr"/>
+        </a:solidFill>
+        <a:round/>
+      </a:ln>
+    </cs:spPr>
+  </cs:dataPointLine>
+  <cs:dataPointMarker>
+    <cs:lnRef idx="0">
+      <cs:styleClr val="auto"/>
+    </cs:lnRef>
+    <cs:fillRef idx="1">
+      <cs:styleClr val="auto"/>
+    </cs:fillRef>
+    <cs:effectRef idx="0"/>
+    <cs:fontRef idx="minor">
+      <a:schemeClr val="tx1"/>
+    </cs:fontRef>
+    <cs:spPr>
+      <a:ln w="9525">
+        <a:solidFill>
+          <a:schemeClr val="phClr"/>
+        </a:solidFill>
+      </a:ln>
+    </cs:spPr>
+  </cs:dataPointMarker>
+  <cs:dataPointMarkerLayout symbol="circle" size="5"/>
+  <cs:dataPointWireframe>
+    <cs:lnRef idx="0">
+      <cs:styleClr val="auto"/>
+    </cs:lnRef>
+    <cs:fillRef idx="0"/>
+    <cs:effectRef idx="0"/>
+    <cs:fontRef idx="minor">
+      <a:schemeClr val="dk1"/>
+    </cs:fontRef>
+    <cs:spPr>
+      <a:ln w="9525" cap="rnd">
+        <a:solidFill>
+          <a:schemeClr val="phClr"/>
+        </a:solidFill>
+        <a:round/>
+      </a:ln>
+    </cs:spPr>
+  </cs:dataPointWireframe>
+  <cs:dataTable>
+    <cs:lnRef idx="0"/>
+    <cs:fillRef idx="0"/>
+    <cs:effectRef idx="0"/>
+    <cs:fontRef idx="minor">
+      <a:schemeClr val="tx1">
+        <a:lumMod val="65000"/>
+        <a:lumOff val="35000"/>
+      </a:schemeClr>
+    </cs:fontRef>
+    <cs:spPr>
+      <a:noFill/>
+      <a:ln w="9525" cap="flat" cmpd="sng" algn="ctr">
+        <a:solidFill>
+          <a:schemeClr val="tx1">
+            <a:lumMod val="15000"/>
+            <a:lumOff val="85000"/>
+          </a:schemeClr>
+        </a:solidFill>
+        <a:round/>
+      </a:ln>
+    </cs:spPr>
+    <cs:defRPr sz="900" kern="1200"/>
+  </cs:dataTable>
+  <cs:downBar>
+    <cs:lnRef idx="0"/>
+    <cs:fillRef idx="0"/>
+    <cs:effectRef idx="0"/>
+    <cs:fontRef idx="minor">
+      <a:schemeClr val="tx1"/>
+    </cs:fontRef>
+    <cs:spPr>
+      <a:solidFill>
+        <a:schemeClr val="dk1">
+          <a:lumMod val="75000"/>
+          <a:lumOff val="25000"/>
+        </a:schemeClr>
+      </a:solidFill>
+      <a:ln w="9525" cap="flat" cmpd="sng" algn="ctr">
+        <a:solidFill>
+          <a:schemeClr val="tx1">
+            <a:lumMod val="65000"/>
+            <a:lumOff val="35000"/>
+          </a:schemeClr>
+        </a:solidFill>
+        <a:round/>
+      </a:ln>
+    </cs:spPr>
+  </cs:downBar>
+  <cs:dropLine>
+    <cs:lnRef idx="0"/>
+    <cs:fillRef idx="0"/>
+    <cs:effectRef idx="0"/>
+    <cs:fontRef idx="minor">
+      <a:schemeClr val="tx1"/>
+    </cs:fontRef>
+    <cs:spPr>
+      <a:ln w="9525" cap="flat" cmpd="sng" algn="ctr">
+        <a:solidFill>
+          <a:schemeClr val="tx1">
+            <a:lumMod val="35000"/>
+            <a:lumOff val="65000"/>
+          </a:schemeClr>
+        </a:solidFill>
+        <a:round/>
+      </a:ln>
+    </cs:spPr>
+  </cs:dropLine>
+  <cs:errorBar>
+    <cs:lnRef idx="0"/>
+    <cs:fillRef idx="0"/>
+    <cs:effectRef idx="0"/>
+    <cs:fontRef idx="minor">
+      <a:schemeClr val="tx1"/>
+    </cs:fontRef>
+    <cs:spPr>
+      <a:ln w="9525" cap="flat" cmpd="sng" algn="ctr">
+        <a:solidFill>
+          <a:schemeClr val="tx1">
+            <a:lumMod val="65000"/>
+            <a:lumOff val="35000"/>
+          </a:schemeClr>
+        </a:solidFill>
+        <a:round/>
+      </a:ln>
+    </cs:spPr>
+  </cs:errorBar>
+  <cs:floor>
+    <cs:lnRef idx="0"/>
+    <cs:fillRef idx="0"/>
+    <cs:effectRef idx="0"/>
+    <cs:fontRef idx="minor">
+      <a:schemeClr val="tx1"/>
+    </cs:fontRef>
+    <cs:spPr>
+      <a:noFill/>
+      <a:ln>
+        <a:noFill/>
+      </a:ln>
+    </cs:spPr>
+  </cs:floor>
+  <cs:gridlineMajor>
+    <cs:lnRef idx="0"/>
+    <cs:fillRef idx="0"/>
+    <cs:effectRef idx="0"/>
+    <cs:fontRef idx="minor">
+      <a:schemeClr val="tx1"/>
+    </cs:fontRef>
+    <cs:spPr>
+      <a:ln w="9525" cap="flat" cmpd="sng" algn="ctr">
+        <a:solidFill>
+          <a:schemeClr val="tx1">
+            <a:lumMod val="15000"/>
+            <a:lumOff val="85000"/>
+          </a:schemeClr>
+        </a:solidFill>
+        <a:round/>
+      </a:ln>
+    </cs:spPr>
+  </cs:gridlineMajor>
+  <cs:gridlineMinor>
+    <cs:lnRef idx="0"/>
+    <cs:fillRef idx="0"/>
+    <cs:effectRef idx="0"/>
+    <cs:fontRef idx="minor">
+      <a:schemeClr val="tx1"/>
+    </cs:fontRef>
+    <cs:spPr>
+      <a:ln w="9525" cap="flat" cmpd="sng" algn="ctr">
+        <a:solidFill>
+          <a:schemeClr val="tx1">
+            <a:lumMod val="5000"/>
+            <a:lumOff val="95000"/>
+          </a:schemeClr>
+        </a:solidFill>
+        <a:round/>
+      </a:ln>
+    </cs:spPr>
+  </cs:gridlineMinor>
+  <cs:hiLoLine>
+    <cs:lnRef idx="0"/>
+    <cs:fillRef idx="0"/>
+    <cs:effectRef idx="0"/>
+    <cs:fontRef idx="minor">
+      <a:schemeClr val="tx1"/>
+    </cs:fontRef>
+    <cs:spPr>
+      <a:ln w="9525" cap="flat" cmpd="sng" algn="ctr">
+        <a:solidFill>
+          <a:schemeClr val="tx1">
+            <a:lumMod val="50000"/>
+            <a:lumOff val="50000"/>
+          </a:schemeClr>
+        </a:solidFill>
+        <a:round/>
+      </a:ln>
+    </cs:spPr>
+  </cs:hiLoLine>
+  <cs:leaderLine>
+    <cs:lnRef idx="0"/>
+    <cs:fillRef idx="0"/>
+    <cs:effectRef idx="0"/>
+    <cs:fontRef idx="minor">
+      <a:schemeClr val="tx1"/>
+    </cs:fontRef>
+    <cs:spPr>
+      <a:ln w="9525" cap="flat" cmpd="sng" algn="ctr">
+        <a:solidFill>
+          <a:schemeClr val="tx1">
+            <a:lumMod val="35000"/>
+            <a:lumOff val="65000"/>
+          </a:schemeClr>
+        </a:solidFill>
+        <a:round/>
+      </a:ln>
+    </cs:spPr>
+  </cs:leaderLine>
+  <cs:legend>
+    <cs:lnRef idx="0"/>
+    <cs:fillRef idx="0"/>
+    <cs:effectRef idx="0"/>
+    <cs:fontRef idx="minor">
+      <a:schemeClr val="tx1">
+        <a:lumMod val="65000"/>
+        <a:lumOff val="35000"/>
+      </a:schemeClr>
+    </cs:fontRef>
+    <cs:defRPr sz="900" kern="1200"/>
+  </cs:legend>
+  <cs:plotArea mods="allowNoFillOverride allowNoLineOverride">
+    <cs:lnRef idx="0"/>
+    <cs:fillRef idx="0"/>
+    <cs:effectRef idx="0"/>
+    <cs:fontRef idx="minor">
+      <a:schemeClr val="tx1"/>
+    </cs:fontRef>
+  </cs:plotArea>
+  <cs:plotArea3D mods="allowNoFillOverride allowNoLineOverride">
+    <cs:lnRef idx="0"/>
+    <cs:fillRef idx="0"/>
+    <cs:effectRef idx="0"/>
+    <cs:fontRef idx="minor">
+      <a:schemeClr val="tx1"/>
+    </cs:fontRef>
+  </cs:plotArea3D>
+  <cs:seriesAxis>
+    <cs:lnRef idx="0"/>
+    <cs:fillRef idx="0"/>
+    <cs:effectRef idx="0"/>
+    <cs:fontRef idx="minor">
+      <a:schemeClr val="tx1">
+        <a:lumMod val="65000"/>
+        <a:lumOff val="35000"/>
+      </a:schemeClr>
+    </cs:fontRef>
+    <cs:defRPr sz="900" kern="1200"/>
+  </cs:seriesAxis>
+  <cs:seriesLine>
+    <cs:lnRef idx="0"/>
+    <cs:fillRef idx="0"/>
+    <cs:effectRef idx="0"/>
+    <cs:fontRef idx="minor">
+      <a:schemeClr val="tx1"/>
+    </cs:fontRef>
+    <cs:spPr>
+      <a:ln w="9525" cap="flat" cmpd="sng" algn="ctr">
+        <a:solidFill>
+          <a:schemeClr val="tx1">
+            <a:lumMod val="35000"/>
+            <a:lumOff val="65000"/>
+          </a:schemeClr>
+        </a:solidFill>
+        <a:round/>
+      </a:ln>
+    </cs:spPr>
+  </cs:seriesLine>
+  <cs:title>
+    <cs:lnRef idx="0"/>
+    <cs:fillRef idx="0"/>
+    <cs:effectRef idx="0"/>
+    <cs:fontRef idx="minor">
+      <a:schemeClr val="tx1">
+        <a:lumMod val="65000"/>
+        <a:lumOff val="35000"/>
+      </a:schemeClr>
+    </cs:fontRef>
+    <cs:defRPr sz="1400" b="0" kern="1200" spc="0" baseline="0"/>
+  </cs:title>
+  <cs:trendline>
+    <cs:lnRef idx="0">
+      <cs:styleClr val="auto"/>
+    </cs:lnRef>
+    <cs:fillRef idx="0"/>
+    <cs:effectRef idx="0"/>
+    <cs:fontRef idx="minor">
+      <a:schemeClr val="tx1"/>
+    </cs:fontRef>
+    <cs:spPr>
+      <a:ln w="19050" cap="rnd">
+        <a:solidFill>
+          <a:schemeClr val="phClr"/>
+        </a:solidFill>
+        <a:prstDash val="sysDot"/>
+      </a:ln>
+    </cs:spPr>
+  </cs:trendline>
+  <cs:trendlineLabel>
+    <cs:lnRef idx="0"/>
+    <cs:fillRef idx="0"/>
+    <cs:effectRef idx="0"/>
+    <cs:fontRef idx="minor">
+      <a:schemeClr val="tx1">
+        <a:lumMod val="65000"/>
+        <a:lumOff val="35000"/>
+      </a:schemeClr>
+    </cs:fontRef>
+    <cs:defRPr sz="900" kern="1200"/>
+  </cs:trendlineLabel>
+  <cs:upBar>
+    <cs:lnRef idx="0"/>
+    <cs:fillRef idx="0"/>
+    <cs:effectRef idx="0"/>
+    <cs:fontRef idx="minor">
+      <a:schemeClr val="tx1"/>
+    </cs:fontRef>
+    <cs:spPr>
+      <a:solidFill>
+        <a:schemeClr val="lt1"/>
+      </a:solidFill>
+      <a:ln w="9525" cap="flat" cmpd="sng" algn="ctr">
+        <a:solidFill>
+          <a:schemeClr val="tx1">
+            <a:lumMod val="65000"/>
+            <a:lumOff val="35000"/>
+          </a:schemeClr>
+        </a:solidFill>
+        <a:round/>
+      </a:ln>
+    </cs:spPr>
+  </cs:upBar>
+  <cs:valueAxis>
+    <cs:lnRef idx="0"/>
+    <cs:fillRef idx="0"/>
+    <cs:effectRef idx="0"/>
+    <cs:fontRef idx="minor">
+      <a:schemeClr val="tx1">
+        <a:lumMod val="65000"/>
+        <a:lumOff val="35000"/>
+      </a:schemeClr>
+    </cs:fontRef>
+    <cs:spPr>
+      <a:ln w="9525" cap="flat" cmpd="sng" algn="ctr">
+        <a:solidFill>
+          <a:schemeClr val="tx1">
+            <a:lumMod val="25000"/>
+            <a:lumOff val="75000"/>
+          </a:schemeClr>
+        </a:solidFill>
+        <a:round/>
+      </a:ln>
+    </cs:spPr>
+    <cs:defRPr sz="900" kern="1200"/>
+  </cs:valueAxis>
+  <cs:wall>
+    <cs:lnRef idx="0"/>
+    <cs:fillRef idx="0"/>
+    <cs:effectRef idx="0"/>
+    <cs:fontRef idx="minor">
+      <a:schemeClr val="tx1"/>
+    </cs:fontRef>
+    <cs:spPr>
+      <a:noFill/>
+      <a:ln>
+        <a:noFill/>
+      </a:ln>
+    </cs:spPr>
+  </cs:wall>
+</cs:chartStyle>
+</file>
+
+<file path=word/charts/style7.xml><?xml version="1.0" encoding="utf-8"?>
+<cs:chartStyle xmlns:cs="http://schemas.microsoft.com/office/drawing/2012/chartStyle" xmlns:a="http://schemas.openxmlformats.org/drawingml/2006/main" id="240">
+  <cs:axisTitle>
+    <cs:lnRef idx="0"/>
+    <cs:fillRef idx="0"/>
+    <cs:effectRef idx="0"/>
+    <cs:fontRef idx="minor">
+      <a:schemeClr val="tx1">
+        <a:lumMod val="65000"/>
+        <a:lumOff val="35000"/>
+      </a:schemeClr>
+    </cs:fontRef>
+    <cs:defRPr sz="1000" kern="1200"/>
+  </cs:axisTitle>
+  <cs:categoryAxis>
+    <cs:lnRef idx="0"/>
+    <cs:fillRef idx="0"/>
+    <cs:effectRef idx="0"/>
+    <cs:fontRef idx="minor">
+      <a:schemeClr val="tx1">
+        <a:lumMod val="65000"/>
+        <a:lumOff val="35000"/>
+      </a:schemeClr>
+    </cs:fontRef>
+    <cs:spPr>
+      <a:ln w="9525" cap="flat" cmpd="sng" algn="ctr">
+        <a:solidFill>
+          <a:schemeClr val="tx1">
+            <a:lumMod val="25000"/>
+            <a:lumOff val="75000"/>
+          </a:schemeClr>
+        </a:solidFill>
+        <a:round/>
+      </a:ln>
+    </cs:spPr>
+    <cs:defRPr sz="900" kern="1200"/>
+  </cs:categoryAxis>
+  <cs:chartArea mods="allowNoFillOverride allowNoLineOverride">
+    <cs:lnRef idx="0"/>
+    <cs:fillRef idx="0"/>
+    <cs:effectRef idx="0"/>
+    <cs:fontRef idx="minor">
+      <a:schemeClr val="tx1"/>
+    </cs:fontRef>
+    <cs:spPr>
+      <a:solidFill>
+        <a:schemeClr val="bg1"/>
+      </a:solidFill>
+      <a:ln w="9525" cap="flat" cmpd="sng" algn="ctr">
+        <a:solidFill>
+          <a:schemeClr val="tx1">
+            <a:lumMod val="15000"/>
+            <a:lumOff val="85000"/>
+          </a:schemeClr>
+        </a:solidFill>
+        <a:round/>
+      </a:ln>
+    </cs:spPr>
+    <cs:defRPr sz="1000" kern="1200"/>
+  </cs:chartArea>
+  <cs:dataLabel>
+    <cs:lnRef idx="0"/>
+    <cs:fillRef idx="0"/>
+    <cs:effectRef idx="0"/>
+    <cs:fontRef idx="minor">
+      <a:schemeClr val="tx1">
+        <a:lumMod val="75000"/>
+        <a:lumOff val="25000"/>
+      </a:schemeClr>
+    </cs:fontRef>
+    <cs:defRPr sz="900" kern="1200"/>
+  </cs:dataLabel>
+  <cs:dataLabelCallout>
+    <cs:lnRef idx="0"/>
+    <cs:fillRef idx="0"/>
+    <cs:effectRef idx="0"/>
+    <cs:fontRef idx="minor">
+      <a:schemeClr val="dk1">
+        <a:lumMod val="65000"/>
+        <a:lumOff val="35000"/>
+      </a:schemeClr>
+    </cs:fontRef>
+    <cs:spPr>
+      <a:solidFill>
+        <a:schemeClr val="lt1"/>
+      </a:solidFill>
+      <a:ln>
+        <a:solidFill>
+          <a:schemeClr val="dk1">
+            <a:lumMod val="25000"/>
+            <a:lumOff val="75000"/>
+          </a:schemeClr>
+        </a:solidFill>
+      </a:ln>
+    </cs:spPr>
+    <cs:defRPr sz="900" kern="1200"/>
+    <cs:bodyPr rot="0" spcFirstLastPara="1" vertOverflow="clip" horzOverflow="clip" vert="horz" wrap="square" lIns="36576" tIns="18288" rIns="36576" bIns="18288" anchor="ctr" anchorCtr="1">
+      <a:spAutoFit/>
+    </cs:bodyPr>
+  </cs:dataLabelCallout>
+  <cs:dataPoint>
+    <cs:lnRef idx="0"/>
+    <cs:fillRef idx="1">
+      <cs:styleClr val="auto"/>
+    </cs:fillRef>
+    <cs:effectRef idx="0"/>
+    <cs:fontRef idx="minor">
+      <a:schemeClr val="tx1"/>
+    </cs:fontRef>
+  </cs:dataPoint>
+  <cs:dataPoint3D>
+    <cs:lnRef idx="0"/>
+    <cs:fillRef idx="1">
+      <cs:styleClr val="auto"/>
+    </cs:fillRef>
+    <cs:effectRef idx="0"/>
+    <cs:fontRef idx="minor">
+      <a:schemeClr val="tx1"/>
+    </cs:fontRef>
+  </cs:dataPoint3D>
+  <cs:dataPointLine>
+    <cs:lnRef idx="0">
+      <cs:styleClr val="auto"/>
+    </cs:lnRef>
+    <cs:fillRef idx="1"/>
+    <cs:effectRef idx="0"/>
+    <cs:fontRef idx="minor">
+      <a:schemeClr val="tx1"/>
+    </cs:fontRef>
+    <cs:spPr>
+      <a:ln w="19050" cap="rnd">
+        <a:solidFill>
+          <a:schemeClr val="phClr"/>
+        </a:solidFill>
+        <a:round/>
+      </a:ln>
+    </cs:spPr>
+  </cs:dataPointLine>
+  <cs:dataPointMarker>
+    <cs:lnRef idx="0">
+      <cs:styleClr val="auto"/>
+    </cs:lnRef>
+    <cs:fillRef idx="1">
+      <cs:styleClr val="auto"/>
+    </cs:fillRef>
+    <cs:effectRef idx="0"/>
+    <cs:fontRef idx="minor">
+      <a:schemeClr val="tx1"/>
+    </cs:fontRef>
+    <cs:spPr>
+      <a:ln w="9525">
+        <a:solidFill>
+          <a:schemeClr val="phClr"/>
+        </a:solidFill>
+      </a:ln>
+    </cs:spPr>
+  </cs:dataPointMarker>
+  <cs:dataPointMarkerLayout symbol="circle" size="5"/>
+  <cs:dataPointWireframe>
+    <cs:lnRef idx="0">
+      <cs:styleClr val="auto"/>
+    </cs:lnRef>
+    <cs:fillRef idx="0"/>
+    <cs:effectRef idx="0"/>
+    <cs:fontRef idx="minor">
+      <a:schemeClr val="dk1"/>
+    </cs:fontRef>
+    <cs:spPr>
+      <a:ln w="9525" cap="rnd">
+        <a:solidFill>
+          <a:schemeClr val="phClr"/>
+        </a:solidFill>
+        <a:round/>
+      </a:ln>
+    </cs:spPr>
+  </cs:dataPointWireframe>
+  <cs:dataTable>
+    <cs:lnRef idx="0"/>
+    <cs:fillRef idx="0"/>
+    <cs:effectRef idx="0"/>
+    <cs:fontRef idx="minor">
+      <a:schemeClr val="tx1">
+        <a:lumMod val="65000"/>
+        <a:lumOff val="35000"/>
+      </a:schemeClr>
+    </cs:fontRef>
+    <cs:spPr>
+      <a:noFill/>
+      <a:ln w="9525" cap="flat" cmpd="sng" algn="ctr">
+        <a:solidFill>
+          <a:schemeClr val="tx1">
+            <a:lumMod val="15000"/>
+            <a:lumOff val="85000"/>
+          </a:schemeClr>
+        </a:solidFill>
+        <a:round/>
+      </a:ln>
+    </cs:spPr>
+    <cs:defRPr sz="900" kern="1200"/>
+  </cs:dataTable>
+  <cs:downBar>
+    <cs:lnRef idx="0"/>
+    <cs:fillRef idx="0"/>
+    <cs:effectRef idx="0"/>
+    <cs:fontRef idx="minor">
+      <a:schemeClr val="tx1"/>
+    </cs:fontRef>
+    <cs:spPr>
+      <a:solidFill>
+        <a:schemeClr val="dk1">
+          <a:lumMod val="75000"/>
+          <a:lumOff val="25000"/>
+        </a:schemeClr>
+      </a:solidFill>
+      <a:ln w="9525" cap="flat" cmpd="sng" algn="ctr">
+        <a:solidFill>
+          <a:schemeClr val="tx1">
+            <a:lumMod val="65000"/>
+            <a:lumOff val="35000"/>
+          </a:schemeClr>
+        </a:solidFill>
+        <a:round/>
+      </a:ln>
+    </cs:spPr>
+  </cs:downBar>
+  <cs:dropLine>
+    <cs:lnRef idx="0"/>
+    <cs:fillRef idx="0"/>
+    <cs:effectRef idx="0"/>
+    <cs:fontRef idx="minor">
+      <a:schemeClr val="tx1"/>
+    </cs:fontRef>
+    <cs:spPr>
+      <a:ln w="9525" cap="flat" cmpd="sng" algn="ctr">
+        <a:solidFill>
+          <a:schemeClr val="tx1">
+            <a:lumMod val="35000"/>
+            <a:lumOff val="65000"/>
+          </a:schemeClr>
+        </a:solidFill>
+        <a:round/>
+      </a:ln>
+    </cs:spPr>
+  </cs:dropLine>
+  <cs:errorBar>
+    <cs:lnRef idx="0"/>
+    <cs:fillRef idx="0"/>
+    <cs:effectRef idx="0"/>
+    <cs:fontRef idx="minor">
+      <a:schemeClr val="tx1"/>
+    </cs:fontRef>
+    <cs:spPr>
+      <a:ln w="9525" cap="flat" cmpd="sng" algn="ctr">
+        <a:solidFill>
+          <a:schemeClr val="tx1">
+            <a:lumMod val="65000"/>
+            <a:lumOff val="35000"/>
+          </a:schemeClr>
+        </a:solidFill>
+        <a:round/>
+      </a:ln>
+    </cs:spPr>
+  </cs:errorBar>
+  <cs:floor>
+    <cs:lnRef idx="0"/>
+    <cs:fillRef idx="0"/>
+    <cs:effectRef idx="0"/>
+    <cs:fontRef idx="minor">
+      <a:schemeClr val="tx1"/>
+    </cs:fontRef>
+    <cs:spPr>
+      <a:noFill/>
+      <a:ln>
+        <a:noFill/>
+      </a:ln>
+    </cs:spPr>
+  </cs:floor>
+  <cs:gridlineMajor>
+    <cs:lnRef idx="0"/>
+    <cs:fillRef idx="0"/>
+    <cs:effectRef idx="0"/>
+    <cs:fontRef idx="minor">
+      <a:schemeClr val="tx1"/>
+    </cs:fontRef>
+    <cs:spPr>
+      <a:ln w="9525" cap="flat" cmpd="sng" algn="ctr">
+        <a:solidFill>
+          <a:schemeClr val="tx1">
+            <a:lumMod val="15000"/>
+            <a:lumOff val="85000"/>
+          </a:schemeClr>
+        </a:solidFill>
+        <a:round/>
+      </a:ln>
+    </cs:spPr>
+  </cs:gridlineMajor>
+  <cs:gridlineMinor>
+    <cs:lnRef idx="0"/>
+    <cs:fillRef idx="0"/>
+    <cs:effectRef idx="0"/>
+    <cs:fontRef idx="minor">
+      <a:schemeClr val="tx1"/>
+    </cs:fontRef>
+    <cs:spPr>
+      <a:ln w="9525" cap="flat" cmpd="sng" algn="ctr">
+        <a:solidFill>
+          <a:schemeClr val="tx1">
+            <a:lumMod val="5000"/>
+            <a:lumOff val="95000"/>
+          </a:schemeClr>
+        </a:solidFill>
+        <a:round/>
+      </a:ln>
+    </cs:spPr>
+  </cs:gridlineMinor>
+  <cs:hiLoLine>
+    <cs:lnRef idx="0"/>
+    <cs:fillRef idx="0"/>
+    <cs:effectRef idx="0"/>
+    <cs:fontRef idx="minor">
+      <a:schemeClr val="tx1"/>
+    </cs:fontRef>
+    <cs:spPr>
+      <a:ln w="9525" cap="flat" cmpd="sng" algn="ctr">
+        <a:solidFill>
+          <a:schemeClr val="tx1">
+            <a:lumMod val="50000"/>
+            <a:lumOff val="50000"/>
+          </a:schemeClr>
+        </a:solidFill>
+        <a:round/>
+      </a:ln>
+    </cs:spPr>
+  </cs:hiLoLine>
+  <cs:leaderLine>
+    <cs:lnRef idx="0"/>
+    <cs:fillRef idx="0"/>
+    <cs:effectRef idx="0"/>
+    <cs:fontRef idx="minor">
+      <a:schemeClr val="tx1"/>
+    </cs:fontRef>
+    <cs:spPr>
+      <a:ln w="9525" cap="flat" cmpd="sng" algn="ctr">
+        <a:solidFill>
+          <a:schemeClr val="tx1">
+            <a:lumMod val="35000"/>
+            <a:lumOff val="65000"/>
+          </a:schemeClr>
+        </a:solidFill>
+        <a:round/>
+      </a:ln>
+    </cs:spPr>
+  </cs:leaderLine>
+  <cs:legend>
+    <cs:lnRef idx="0"/>
+    <cs:fillRef idx="0"/>
+    <cs:effectRef idx="0"/>
+    <cs:fontRef idx="minor">
+      <a:schemeClr val="tx1">
+        <a:lumMod val="65000"/>
+        <a:lumOff val="35000"/>
+      </a:schemeClr>
+    </cs:fontRef>
+    <cs:defRPr sz="900" kern="1200"/>
+  </cs:legend>
+  <cs:plotArea mods="allowNoFillOverride allowNoLineOverride">
+    <cs:lnRef idx="0"/>
+    <cs:fillRef idx="0"/>
+    <cs:effectRef idx="0"/>
+    <cs:fontRef idx="minor">
+      <a:schemeClr val="tx1"/>
+    </cs:fontRef>
+  </cs:plotArea>
+  <cs:plotArea3D mods="allowNoFillOverride allowNoLineOverride">
+    <cs:lnRef idx="0"/>
+    <cs:fillRef idx="0"/>
+    <cs:effectRef idx="0"/>
+    <cs:fontRef idx="minor">
+      <a:schemeClr val="tx1"/>
+    </cs:fontRef>
+  </cs:plotArea3D>
+  <cs:seriesAxis>
+    <cs:lnRef idx="0"/>
+    <cs:fillRef idx="0"/>
+    <cs:effectRef idx="0"/>
+    <cs:fontRef idx="minor">
+      <a:schemeClr val="tx1">
+        <a:lumMod val="65000"/>
+        <a:lumOff val="35000"/>
+      </a:schemeClr>
+    </cs:fontRef>
+    <cs:defRPr sz="900" kern="1200"/>
+  </cs:seriesAxis>
+  <cs:seriesLine>
+    <cs:lnRef idx="0"/>
+    <cs:fillRef idx="0"/>
+    <cs:effectRef idx="0"/>
+    <cs:fontRef idx="minor">
+      <a:schemeClr val="tx1"/>
+    </cs:fontRef>
+    <cs:spPr>
+      <a:ln w="9525" cap="flat" cmpd="sng" algn="ctr">
+        <a:solidFill>
+          <a:schemeClr val="tx1">
+            <a:lumMod val="35000"/>
+            <a:lumOff val="65000"/>
+          </a:schemeClr>
+        </a:solidFill>
+        <a:round/>
+      </a:ln>
+    </cs:spPr>
+  </cs:seriesLine>
+  <cs:title>
+    <cs:lnRef idx="0"/>
+    <cs:fillRef idx="0"/>
+    <cs:effectRef idx="0"/>
+    <cs:fontRef idx="minor">
+      <a:schemeClr val="tx1">
+        <a:lumMod val="65000"/>
+        <a:lumOff val="35000"/>
+      </a:schemeClr>
+    </cs:fontRef>
+    <cs:defRPr sz="1400" b="0" kern="1200" spc="0" baseline="0"/>
+  </cs:title>
+  <cs:trendline>
+    <cs:lnRef idx="0">
+      <cs:styleClr val="auto"/>
+    </cs:lnRef>
+    <cs:fillRef idx="0"/>
+    <cs:effectRef idx="0"/>
+    <cs:fontRef idx="minor">
+      <a:schemeClr val="tx1"/>
+    </cs:fontRef>
+    <cs:spPr>
+      <a:ln w="19050" cap="rnd">
+        <a:solidFill>
+          <a:schemeClr val="phClr"/>
+        </a:solidFill>
+        <a:prstDash val="sysDot"/>
+      </a:ln>
+    </cs:spPr>
+  </cs:trendline>
+  <cs:trendlineLabel>
+    <cs:lnRef idx="0"/>
+    <cs:fillRef idx="0"/>
+    <cs:effectRef idx="0"/>
+    <cs:fontRef idx="minor">
+      <a:schemeClr val="tx1">
+        <a:lumMod val="65000"/>
+        <a:lumOff val="35000"/>
+      </a:schemeClr>
+    </cs:fontRef>
+    <cs:defRPr sz="900" kern="1200"/>
+  </cs:trendlineLabel>
+  <cs:upBar>
+    <cs:lnRef idx="0"/>
+    <cs:fillRef idx="0"/>
+    <cs:effectRef idx="0"/>
+    <cs:fontRef idx="minor">
+      <a:schemeClr val="tx1"/>
+    </cs:fontRef>
+    <cs:spPr>
+      <a:solidFill>
+        <a:schemeClr val="lt1"/>
+      </a:solidFill>
+      <a:ln w="9525" cap="flat" cmpd="sng" algn="ctr">
+        <a:solidFill>
+          <a:schemeClr val="tx1">
+            <a:lumMod val="65000"/>
+            <a:lumOff val="35000"/>
+          </a:schemeClr>
+        </a:solidFill>
+        <a:round/>
+      </a:ln>
+    </cs:spPr>
+  </cs:upBar>
+  <cs:valueAxis>
+    <cs:lnRef idx="0"/>
+    <cs:fillRef idx="0"/>
+    <cs:effectRef idx="0"/>
+    <cs:fontRef idx="minor">
+      <a:schemeClr val="tx1">
+        <a:lumMod val="65000"/>
+        <a:lumOff val="35000"/>
+      </a:schemeClr>
+    </cs:fontRef>
+    <cs:spPr>
+      <a:ln w="9525" cap="flat" cmpd="sng" algn="ctr">
+        <a:solidFill>
+          <a:schemeClr val="tx1">
+            <a:lumMod val="25000"/>
+            <a:lumOff val="75000"/>
+          </a:schemeClr>
+        </a:solidFill>
+        <a:round/>
+      </a:ln>
+    </cs:spPr>
+    <cs:defRPr sz="900" kern="1200"/>
+  </cs:valueAxis>
+  <cs:wall>
+    <cs:lnRef idx="0"/>
+    <cs:fillRef idx="0"/>
+    <cs:effectRef idx="0"/>
+    <cs:fontRef idx="minor">
+      <a:schemeClr val="tx1"/>
+    </cs:fontRef>
+    <cs:spPr>
+      <a:noFill/>
+      <a:ln>
+        <a:noFill/>
+      </a:ln>
+    </cs:spPr>
+  </cs:wall>
+</cs:chartStyle>
+</file>
+
+<file path=word/charts/style8.xml><?xml version="1.0" encoding="utf-8"?>
+<cs:chartStyle xmlns:cs="http://schemas.microsoft.com/office/drawing/2012/chartStyle" xmlns:a="http://schemas.openxmlformats.org/drawingml/2006/main" id="240">
+  <cs:axisTitle>
+    <cs:lnRef idx="0"/>
+    <cs:fillRef idx="0"/>
+    <cs:effectRef idx="0"/>
+    <cs:fontRef idx="minor">
+      <a:schemeClr val="tx1">
+        <a:lumMod val="65000"/>
+        <a:lumOff val="35000"/>
+      </a:schemeClr>
+    </cs:fontRef>
+    <cs:defRPr sz="1000" kern="1200"/>
+  </cs:axisTitle>
+  <cs:categoryAxis>
+    <cs:lnRef idx="0"/>
+    <cs:fillRef idx="0"/>
+    <cs:effectRef idx="0"/>
+    <cs:fontRef idx="minor">
+      <a:schemeClr val="tx1">
+        <a:lumMod val="65000"/>
+        <a:lumOff val="35000"/>
+      </a:schemeClr>
+    </cs:fontRef>
+    <cs:spPr>
+      <a:ln w="9525" cap="flat" cmpd="sng" algn="ctr">
+        <a:solidFill>
+          <a:schemeClr val="tx1">
+            <a:lumMod val="25000"/>
+            <a:lumOff val="75000"/>
+          </a:schemeClr>
+        </a:solidFill>
+        <a:round/>
+      </a:ln>
+    </cs:spPr>
+    <cs:defRPr sz="900" kern="1200"/>
+  </cs:categoryAxis>
+  <cs:chartArea mods="allowNoFillOverride allowNoLineOverride">
+    <cs:lnRef idx="0"/>
+    <cs:fillRef idx="0"/>
+    <cs:effectRef idx="0"/>
+    <cs:fontRef idx="minor">
+      <a:schemeClr val="tx1"/>
+    </cs:fontRef>
+    <cs:spPr>
+      <a:solidFill>
+        <a:schemeClr val="bg1"/>
+      </a:solidFill>
+      <a:ln w="9525" cap="flat" cmpd="sng" algn="ctr">
+        <a:solidFill>
+          <a:schemeClr val="tx1">
+            <a:lumMod val="15000"/>
+            <a:lumOff val="85000"/>
+          </a:schemeClr>
+        </a:solidFill>
+        <a:round/>
+      </a:ln>
+    </cs:spPr>
+    <cs:defRPr sz="1000" kern="1200"/>
+  </cs:chartArea>
+  <cs:dataLabel>
+    <cs:lnRef idx="0"/>
+    <cs:fillRef idx="0"/>
+    <cs:effectRef idx="0"/>
+    <cs:fontRef idx="minor">
+      <a:schemeClr val="tx1">
+        <a:lumMod val="75000"/>
+        <a:lumOff val="25000"/>
+      </a:schemeClr>
+    </cs:fontRef>
+    <cs:defRPr sz="900" kern="1200"/>
+  </cs:dataLabel>
+  <cs:dataLabelCallout>
+    <cs:lnRef idx="0"/>
+    <cs:fillRef idx="0"/>
+    <cs:effectRef idx="0"/>
+    <cs:fontRef idx="minor">
+      <a:schemeClr val="dk1">
+        <a:lumMod val="65000"/>
+        <a:lumOff val="35000"/>
+      </a:schemeClr>
+    </cs:fontRef>
+    <cs:spPr>
+      <a:solidFill>
+        <a:schemeClr val="lt1"/>
+      </a:solidFill>
+      <a:ln>
+        <a:solidFill>
+          <a:schemeClr val="dk1">
+            <a:lumMod val="25000"/>
+            <a:lumOff val="75000"/>
+          </a:schemeClr>
+        </a:solidFill>
+      </a:ln>
+    </cs:spPr>
+    <cs:defRPr sz="900" kern="1200"/>
+    <cs:bodyPr rot="0" spcFirstLastPara="1" vertOverflow="clip" horzOverflow="clip" vert="horz" wrap="square" lIns="36576" tIns="18288" rIns="36576" bIns="18288" anchor="ctr" anchorCtr="1">
+      <a:spAutoFit/>
+    </cs:bodyPr>
+  </cs:dataLabelCallout>
+  <cs:dataPoint>
+    <cs:lnRef idx="0"/>
+    <cs:fillRef idx="1">
+      <cs:styleClr val="auto"/>
+    </cs:fillRef>
+    <cs:effectRef idx="0"/>
+    <cs:fontRef idx="minor">
+      <a:schemeClr val="tx1"/>
+    </cs:fontRef>
+  </cs:dataPoint>
+  <cs:dataPoint3D>
+    <cs:lnRef idx="0"/>
+    <cs:fillRef idx="1">
+      <cs:styleClr val="auto"/>
+    </cs:fillRef>
+    <cs:effectRef idx="0"/>
+    <cs:fontRef idx="minor">
+      <a:schemeClr val="tx1"/>
+    </cs:fontRef>
+  </cs:dataPoint3D>
+  <cs:dataPointLine>
+    <cs:lnRef idx="0">
+      <cs:styleClr val="auto"/>
+    </cs:lnRef>
+    <cs:fillRef idx="1"/>
+    <cs:effectRef idx="0"/>
+    <cs:fontRef idx="minor">
+      <a:schemeClr val="tx1"/>
+    </cs:fontRef>
+    <cs:spPr>
+      <a:ln w="19050" cap="rnd">
+        <a:solidFill>
+          <a:schemeClr val="phClr"/>
+        </a:solidFill>
+        <a:round/>
+      </a:ln>
+    </cs:spPr>
+  </cs:dataPointLine>
+  <cs:dataPointMarker>
+    <cs:lnRef idx="0">
+      <cs:styleClr val="auto"/>
+    </cs:lnRef>
+    <cs:fillRef idx="1">
+      <cs:styleClr val="auto"/>
+    </cs:fillRef>
+    <cs:effectRef idx="0"/>
+    <cs:fontRef idx="minor">
+      <a:schemeClr val="tx1"/>
+    </cs:fontRef>
+    <cs:spPr>
+      <a:ln w="9525">
+        <a:solidFill>
+          <a:schemeClr val="phClr"/>
+        </a:solidFill>
+      </a:ln>
+    </cs:spPr>
+  </cs:dataPointMarker>
+  <cs:dataPointMarkerLayout symbol="circle" size="5"/>
+  <cs:dataPointWireframe>
+    <cs:lnRef idx="0">
+      <cs:styleClr val="auto"/>
+    </cs:lnRef>
+    <cs:fillRef idx="0"/>
+    <cs:effectRef idx="0"/>
+    <cs:fontRef idx="minor">
+      <a:schemeClr val="dk1"/>
+    </cs:fontRef>
+    <cs:spPr>
+      <a:ln w="9525" cap="rnd">
+        <a:solidFill>
+          <a:schemeClr val="phClr"/>
+        </a:solidFill>
+        <a:round/>
+      </a:ln>
+    </cs:spPr>
+  </cs:dataPointWireframe>
+  <cs:dataTable>
+    <cs:lnRef idx="0"/>
+    <cs:fillRef idx="0"/>
+    <cs:effectRef idx="0"/>
+    <cs:fontRef idx="minor">
+      <a:schemeClr val="tx1">
+        <a:lumMod val="65000"/>
+        <a:lumOff val="35000"/>
+      </a:schemeClr>
+    </cs:fontRef>
+    <cs:spPr>
+      <a:noFill/>
+      <a:ln w="9525" cap="flat" cmpd="sng" algn="ctr">
+        <a:solidFill>
+          <a:schemeClr val="tx1">
+            <a:lumMod val="15000"/>
+            <a:lumOff val="85000"/>
+          </a:schemeClr>
+        </a:solidFill>
+        <a:round/>
+      </a:ln>
+    </cs:spPr>
+    <cs:defRPr sz="900" kern="1200"/>
+  </cs:dataTable>
+  <cs:downBar>
+    <cs:lnRef idx="0"/>
+    <cs:fillRef idx="0"/>
+    <cs:effectRef idx="0"/>
+    <cs:fontRef idx="minor">
+      <a:schemeClr val="tx1"/>
+    </cs:fontRef>
+    <cs:spPr>
+      <a:solidFill>
+        <a:schemeClr val="dk1">
+          <a:lumMod val="75000"/>
+          <a:lumOff val="25000"/>
+        </a:schemeClr>
+      </a:solidFill>
+      <a:ln w="9525" cap="flat" cmpd="sng" algn="ctr">
+        <a:solidFill>
+          <a:schemeClr val="tx1">
+            <a:lumMod val="65000"/>
+            <a:lumOff val="35000"/>
+          </a:schemeClr>
+        </a:solidFill>
+        <a:round/>
+      </a:ln>
+    </cs:spPr>
+  </cs:downBar>
+  <cs:dropLine>
+    <cs:lnRef idx="0"/>
+    <cs:fillRef idx="0"/>
+    <cs:effectRef idx="0"/>
+    <cs:fontRef idx="minor">
+      <a:schemeClr val="tx1"/>
+    </cs:fontRef>
+    <cs:spPr>
+      <a:ln w="9525" cap="flat" cmpd="sng" algn="ctr">
+        <a:solidFill>
+          <a:schemeClr val="tx1">
+            <a:lumMod val="35000"/>
+            <a:lumOff val="65000"/>
+          </a:schemeClr>
+        </a:solidFill>
+        <a:round/>
+      </a:ln>
+    </cs:spPr>
+  </cs:dropLine>
+  <cs:errorBar>
+    <cs:lnRef idx="0"/>
+    <cs:fillRef idx="0"/>
+    <cs:effectRef idx="0"/>
+    <cs:fontRef idx="minor">
+      <a:schemeClr val="tx1"/>
+    </cs:fontRef>
+    <cs:spPr>
+      <a:ln w="9525" cap="flat" cmpd="sng" algn="ctr">
+        <a:solidFill>
+          <a:schemeClr val="tx1">
+            <a:lumMod val="65000"/>
+            <a:lumOff val="35000"/>
+          </a:schemeClr>
+        </a:solidFill>
+        <a:round/>
+      </a:ln>
+    </cs:spPr>
+  </cs:errorBar>
+  <cs:floor>
+    <cs:lnRef idx="0"/>
+    <cs:fillRef idx="0"/>
+    <cs:effectRef idx="0"/>
+    <cs:fontRef idx="minor">
+      <a:schemeClr val="tx1"/>
+    </cs:fontRef>
+    <cs:spPr>
+      <a:noFill/>
+      <a:ln>
+        <a:noFill/>
+      </a:ln>
+    </cs:spPr>
+  </cs:floor>
+  <cs:gridlineMajor>
+    <cs:lnRef idx="0"/>
+    <cs:fillRef idx="0"/>
+    <cs:effectRef idx="0"/>
+    <cs:fontRef idx="minor">
+      <a:schemeClr val="tx1"/>
+    </cs:fontRef>
+    <cs:spPr>
+      <a:ln w="9525" cap="flat" cmpd="sng" algn="ctr">
+        <a:solidFill>
+          <a:schemeClr val="tx1">
+            <a:lumMod val="15000"/>
+            <a:lumOff val="85000"/>
+          </a:schemeClr>
+        </a:solidFill>
+        <a:round/>
+      </a:ln>
+    </cs:spPr>
+  </cs:gridlineMajor>
+  <cs:gridlineMinor>
+    <cs:lnRef idx="0"/>
+    <cs:fillRef idx="0"/>
+    <cs:effectRef idx="0"/>
+    <cs:fontRef idx="minor">
+      <a:schemeClr val="tx1"/>
+    </cs:fontRef>
+    <cs:spPr>
+      <a:ln w="9525" cap="flat" cmpd="sng" algn="ctr">
+        <a:solidFill>
+          <a:schemeClr val="tx1">
+            <a:lumMod val="5000"/>
+            <a:lumOff val="95000"/>
+          </a:schemeClr>
+        </a:solidFill>
+        <a:round/>
+      </a:ln>
+    </cs:spPr>
+  </cs:gridlineMinor>
+  <cs:hiLoLine>
+    <cs:lnRef idx="0"/>
+    <cs:fillRef idx="0"/>
+    <cs:effectRef idx="0"/>
+    <cs:fontRef idx="minor">
+      <a:schemeClr val="tx1"/>
+    </cs:fontRef>
+    <cs:spPr>
+      <a:ln w="9525" cap="flat" cmpd="sng" algn="ctr">
+        <a:solidFill>
+          <a:schemeClr val="tx1">
+            <a:lumMod val="50000"/>
+            <a:lumOff val="50000"/>
+          </a:schemeClr>
+        </a:solidFill>
+        <a:round/>
+      </a:ln>
+    </cs:spPr>
+  </cs:hiLoLine>
+  <cs:leaderLine>
+    <cs:lnRef idx="0"/>
+    <cs:fillRef idx="0"/>
+    <cs:effectRef idx="0"/>
+    <cs:fontRef idx="minor">
+      <a:schemeClr val="tx1"/>
+    </cs:fontRef>
+    <cs:spPr>
+      <a:ln w="9525" cap="flat" cmpd="sng" algn="ctr">
+        <a:solidFill>
+          <a:schemeClr val="tx1">
+            <a:lumMod val="35000"/>
+            <a:lumOff val="65000"/>
+          </a:schemeClr>
+        </a:solidFill>
+        <a:round/>
+      </a:ln>
+    </cs:spPr>
+  </cs:leaderLine>
+  <cs:legend>
+    <cs:lnRef idx="0"/>
+    <cs:fillRef idx="0"/>
+    <cs:effectRef idx="0"/>
+    <cs:fontRef idx="minor">
+      <a:schemeClr val="tx1">
+        <a:lumMod val="65000"/>
+        <a:lumOff val="35000"/>
+      </a:schemeClr>
+    </cs:fontRef>
+    <cs:defRPr sz="900" kern="1200"/>
+  </cs:legend>
+  <cs:plotArea mods="allowNoFillOverride allowNoLineOverride">
+    <cs:lnRef idx="0"/>
+    <cs:fillRef idx="0"/>
+    <cs:effectRef idx="0"/>
+    <cs:fontRef idx="minor">
+      <a:schemeClr val="tx1"/>
+    </cs:fontRef>
+  </cs:plotArea>
+  <cs:plotArea3D mods="allowNoFillOverride allowNoLineOverride">
+    <cs:lnRef idx="0"/>
+    <cs:fillRef idx="0"/>
+    <cs:effectRef idx="0"/>
+    <cs:fontRef idx="minor">
+      <a:schemeClr val="tx1"/>
+    </cs:fontRef>
+  </cs:plotArea3D>
+  <cs:seriesAxis>
+    <cs:lnRef idx="0"/>
+    <cs:fillRef idx="0"/>
+    <cs:effectRef idx="0"/>
+    <cs:fontRef idx="minor">
+      <a:schemeClr val="tx1">
+        <a:lumMod val="65000"/>
+        <a:lumOff val="35000"/>
+      </a:schemeClr>
+    </cs:fontRef>
+    <cs:defRPr sz="900" kern="1200"/>
+  </cs:seriesAxis>
+  <cs:seriesLine>
+    <cs:lnRef idx="0"/>
+    <cs:fillRef idx="0"/>
+    <cs:effectRef idx="0"/>
+    <cs:fontRef idx="minor">
+      <a:schemeClr val="tx1"/>
+    </cs:fontRef>
+    <cs:spPr>
+      <a:ln w="9525" cap="flat" cmpd="sng" algn="ctr">
+        <a:solidFill>
+          <a:schemeClr val="tx1">
+            <a:lumMod val="35000"/>
+            <a:lumOff val="65000"/>
+          </a:schemeClr>
+        </a:solidFill>
+        <a:round/>
+      </a:ln>
+    </cs:spPr>
+  </cs:seriesLine>
+  <cs:title>
+    <cs:lnRef idx="0"/>
+    <cs:fillRef idx="0"/>
+    <cs:effectRef idx="0"/>
+    <cs:fontRef idx="minor">
+      <a:schemeClr val="tx1">
+        <a:lumMod val="65000"/>
+        <a:lumOff val="35000"/>
+      </a:schemeClr>
+    </cs:fontRef>
+    <cs:defRPr sz="1400" b="0" kern="1200" spc="0" baseline="0"/>
+  </cs:title>
+  <cs:trendline>
+    <cs:lnRef idx="0">
+      <cs:styleClr val="auto"/>
+    </cs:lnRef>
+    <cs:fillRef idx="0"/>
+    <cs:effectRef idx="0"/>
+    <cs:fontRef idx="minor">
+      <a:schemeClr val="tx1"/>
+    </cs:fontRef>
+    <cs:spPr>
+      <a:ln w="19050" cap="rnd">
+        <a:solidFill>
+          <a:schemeClr val="phClr"/>
+        </a:solidFill>
+        <a:prstDash val="sysDot"/>
+      </a:ln>
+    </cs:spPr>
+  </cs:trendline>
+  <cs:trendlineLabel>
+    <cs:lnRef idx="0"/>
+    <cs:fillRef idx="0"/>
+    <cs:effectRef idx="0"/>
+    <cs:fontRef idx="minor">
+      <a:schemeClr val="tx1">
+        <a:lumMod val="65000"/>
+        <a:lumOff val="35000"/>
+      </a:schemeClr>
+    </cs:fontRef>
+    <cs:defRPr sz="900" kern="1200"/>
+  </cs:trendlineLabel>
+  <cs:upBar>
+    <cs:lnRef idx="0"/>
+    <cs:fillRef idx="0"/>
+    <cs:effectRef idx="0"/>
+    <cs:fontRef idx="minor">
+      <a:schemeClr val="tx1"/>
+    </cs:fontRef>
+    <cs:spPr>
+      <a:solidFill>
+        <a:schemeClr val="lt1"/>
+      </a:solidFill>
+      <a:ln w="9525" cap="flat" cmpd="sng" algn="ctr">
+        <a:solidFill>
+          <a:schemeClr val="tx1">
+            <a:lumMod val="65000"/>
+            <a:lumOff val="35000"/>
+          </a:schemeClr>
+        </a:solidFill>
+        <a:round/>
+      </a:ln>
+    </cs:spPr>
+  </cs:upBar>
+  <cs:valueAxis>
+    <cs:lnRef idx="0"/>
+    <cs:fillRef idx="0"/>
+    <cs:effectRef idx="0"/>
+    <cs:fontRef idx="minor">
+      <a:schemeClr val="tx1">
+        <a:lumMod val="65000"/>
+        <a:lumOff val="35000"/>
+      </a:schemeClr>
+    </cs:fontRef>
+    <cs:spPr>
+      <a:ln w="9525" cap="flat" cmpd="sng" algn="ctr">
+        <a:solidFill>
+          <a:schemeClr val="tx1">
+            <a:lumMod val="25000"/>
+            <a:lumOff val="75000"/>
+          </a:schemeClr>
+        </a:solidFill>
+        <a:round/>
+      </a:ln>
+    </cs:spPr>
+    <cs:defRPr sz="900" kern="1200"/>
+  </cs:valueAxis>
+  <cs:wall>
+    <cs:lnRef idx="0"/>
+    <cs:fillRef idx="0"/>
+    <cs:effectRef idx="0"/>
+    <cs:fontRef idx="minor">
+      <a:schemeClr val="tx1"/>
+    </cs:fontRef>
+    <cs:spPr>
+      <a:noFill/>
+      <a:ln>
+        <a:noFill/>
+      </a:ln>
+    </cs:spPr>
+  </cs:wall>
+</cs:chartStyle>
 </file>
 
 <file path=word/theme/theme1.xml><?xml version="1.0" encoding="utf-8"?>

--- a/week8/instructions.docx
+++ b/week8/instructions.docx
@@ -677,7 +677,16 @@
           <w:szCs w:val="22"/>
         </w:rPr>
         <w:lastRenderedPageBreak/>
-        <w:t>Bubble</w:t>
+        <w:t>Bubbl</w:t>
+      </w:r>
+      <w:r>
+        <w:rPr>
+          <w:rFonts w:cs="Angsana New"/>
+          <w:b/>
+          <w:bCs/>
+          <w:szCs w:val="22"/>
+        </w:rPr>
+        <w:t>e</w:t>
       </w:r>
     </w:p>
     <w:p>
@@ -688,27 +697,18 @@
           <w:bCs/>
         </w:rPr>
       </w:pPr>
-    </w:p>
-    <w:p>
-      <w:pPr>
-        <w:pStyle w:val="ListParagraph"/>
-        <w:rPr>
-          <w:b/>
-          <w:bCs/>
-        </w:rPr>
-      </w:pPr>
       <w:r>
         <w:rPr>
           <w:noProof/>
         </w:rPr>
         <w:drawing>
-          <wp:inline distT="0" distB="0" distL="0" distR="0" wp14:anchorId="57653849" wp14:editId="351A3F58">
-            <wp:extent cx="3403600" cy="1476375"/>
-            <wp:effectExtent l="0" t="0" r="6350" b="9525"/>
-            <wp:docPr id="1" name="Chart 1">
+          <wp:inline distT="0" distB="0" distL="0" distR="0" wp14:anchorId="5105D5EE" wp14:editId="12045009">
+            <wp:extent cx="3848582" cy="2614592"/>
+            <wp:effectExtent l="0" t="0" r="0" b="14605"/>
+            <wp:docPr id="4" name="Chart 4">
               <a:extLst xmlns:a="http://schemas.openxmlformats.org/drawingml/2006/main">
                 <a:ext uri="{FF2B5EF4-FFF2-40B4-BE49-F238E27FC236}">
-                  <a16:creationId xmlns:a16="http://schemas.microsoft.com/office/drawing/2014/main" id="{00000000-0008-0000-0100-000002000000}"/>
+                  <a16:creationId xmlns:a16="http://schemas.microsoft.com/office/drawing/2014/main" id="{CCD60AEB-FEEA-4225-AD1D-D363C3EA931C}"/>
                 </a:ext>
               </a:extLst>
             </wp:docPr>
@@ -721,34 +721,10 @@
           </wp:inline>
         </w:drawing>
       </w:r>
-      <w:r>
-        <w:rPr>
-          <w:noProof/>
-        </w:rPr>
-        <w:drawing>
-          <wp:inline distT="0" distB="0" distL="0" distR="0" wp14:anchorId="46292CDB" wp14:editId="28817A92">
-            <wp:extent cx="3384550" cy="1695450"/>
-            <wp:effectExtent l="0" t="0" r="6350" b="0"/>
-            <wp:docPr id="2" name="Chart 2">
-              <a:extLst xmlns:a="http://schemas.openxmlformats.org/drawingml/2006/main">
-                <a:ext uri="{FF2B5EF4-FFF2-40B4-BE49-F238E27FC236}">
-                  <a16:creationId xmlns:a16="http://schemas.microsoft.com/office/drawing/2014/main" id="{00000000-0008-0000-0100-000003000000}"/>
-                </a:ext>
-              </a:extLst>
-            </wp:docPr>
-            <wp:cNvGraphicFramePr/>
-            <a:graphic xmlns:a="http://schemas.openxmlformats.org/drawingml/2006/main">
-              <a:graphicData uri="http://schemas.openxmlformats.org/drawingml/2006/chart">
-                <c:chart xmlns:c="http://schemas.openxmlformats.org/drawingml/2006/chart" xmlns:r="http://schemas.openxmlformats.org/officeDocument/2006/relationships" r:id="rId7"/>
-              </a:graphicData>
-            </a:graphic>
-          </wp:inline>
-        </w:drawing>
-      </w:r>
     </w:p>
     <w:p>
       <w:pPr>
-        <w:pStyle w:val="ListParagraph"/>
+        <w:ind w:firstLine="720"/>
         <w:rPr>
           <w:b/>
           <w:bCs/>
@@ -756,196 +732,22 @@
       </w:pPr>
       <w:r>
         <w:rPr>
-          <w:noProof/>
-        </w:rPr>
-        <w:drawing>
-          <wp:inline distT="0" distB="0" distL="0" distR="0" wp14:anchorId="41E9AB41" wp14:editId="37CCCD83">
-            <wp:extent cx="3365500" cy="1708150"/>
-            <wp:effectExtent l="0" t="0" r="6350" b="6350"/>
-            <wp:docPr id="3" name="Chart 3">
-              <a:extLst xmlns:a="http://schemas.openxmlformats.org/drawingml/2006/main">
-                <a:ext uri="{FF2B5EF4-FFF2-40B4-BE49-F238E27FC236}">
-                  <a16:creationId xmlns:a16="http://schemas.microsoft.com/office/drawing/2014/main" id="{00000000-0008-0000-0100-000004000000}"/>
-                </a:ext>
-              </a:extLst>
-            </wp:docPr>
-            <wp:cNvGraphicFramePr/>
-            <a:graphic xmlns:a="http://schemas.openxmlformats.org/drawingml/2006/main">
-              <a:graphicData uri="http://schemas.openxmlformats.org/drawingml/2006/chart">
-                <c:chart xmlns:c="http://schemas.openxmlformats.org/drawingml/2006/chart" xmlns:r="http://schemas.openxmlformats.org/officeDocument/2006/relationships" r:id="rId8"/>
-              </a:graphicData>
-            </a:graphic>
-          </wp:inline>
-        </w:drawing>
+          <w:b/>
+          <w:bCs/>
+        </w:rPr>
+        <w:t>Selection</w:t>
       </w:r>
     </w:p>
     <w:p>
       <w:pPr>
         <w:pStyle w:val="ListParagraph"/>
-        <w:rPr>
-          <w:b/>
-          <w:bCs/>
-        </w:rPr>
       </w:pPr>
       <w:r>
         <w:rPr>
           <w:noProof/>
         </w:rPr>
         <w:drawing>
-          <wp:inline distT="0" distB="0" distL="0" distR="0" wp14:anchorId="5105D5EE" wp14:editId="0674A274">
-            <wp:extent cx="4229100" cy="2794000"/>
-            <wp:effectExtent l="0" t="0" r="0" b="6350"/>
-            <wp:docPr id="4" name="Chart 4">
-              <a:extLst xmlns:a="http://schemas.openxmlformats.org/drawingml/2006/main">
-                <a:ext uri="{FF2B5EF4-FFF2-40B4-BE49-F238E27FC236}">
-                  <a16:creationId xmlns:a16="http://schemas.microsoft.com/office/drawing/2014/main" id="{CCD60AEB-FEEA-4225-AD1D-D363C3EA931C}"/>
-                </a:ext>
-              </a:extLst>
-            </wp:docPr>
-            <wp:cNvGraphicFramePr/>
-            <a:graphic xmlns:a="http://schemas.openxmlformats.org/drawingml/2006/main">
-              <a:graphicData uri="http://schemas.openxmlformats.org/drawingml/2006/chart">
-                <c:chart xmlns:c="http://schemas.openxmlformats.org/drawingml/2006/chart" xmlns:r="http://schemas.openxmlformats.org/officeDocument/2006/relationships" r:id="rId9"/>
-              </a:graphicData>
-            </a:graphic>
-          </wp:inline>
-        </w:drawing>
-      </w:r>
-    </w:p>
-    <w:p>
-      <w:pPr>
-        <w:pStyle w:val="ListParagraph"/>
-      </w:pPr>
-    </w:p>
-    <w:p>
-      <w:pPr>
-        <w:pStyle w:val="ListParagraph"/>
-      </w:pPr>
-    </w:p>
-    <w:p>
-      <w:pPr>
-        <w:pStyle w:val="ListParagraph"/>
-      </w:pPr>
-    </w:p>
-    <w:p>
-      <w:pPr>
-        <w:pStyle w:val="ListParagraph"/>
-      </w:pPr>
-    </w:p>
-    <w:p>
-      <w:pPr>
-        <w:pStyle w:val="ListParagraph"/>
-        <w:rPr>
-          <w:b/>
-          <w:bCs/>
-        </w:rPr>
-      </w:pPr>
-      <w:r>
-        <w:rPr>
-          <w:b/>
-          <w:bCs/>
-        </w:rPr>
-        <w:lastRenderedPageBreak/>
-        <w:t>Selection</w:t>
-      </w:r>
-    </w:p>
-    <w:p>
-      <w:pPr>
-        <w:pStyle w:val="ListParagraph"/>
-      </w:pPr>
-      <w:r>
-        <w:rPr>
-          <w:noProof/>
-        </w:rPr>
-        <w:drawing>
-          <wp:inline distT="0" distB="0" distL="0" distR="0" wp14:anchorId="1A0B151F" wp14:editId="7B14B929">
-            <wp:extent cx="3346450" cy="1689100"/>
-            <wp:effectExtent l="0" t="0" r="6350" b="6350"/>
-            <wp:docPr id="5" name="Chart 5">
-              <a:extLst xmlns:a="http://schemas.openxmlformats.org/drawingml/2006/main">
-                <a:ext uri="{FF2B5EF4-FFF2-40B4-BE49-F238E27FC236}">
-                  <a16:creationId xmlns:a16="http://schemas.microsoft.com/office/drawing/2014/main" id="{B10265EA-64C8-4585-BD47-E9CC9DDBB7E5}"/>
-                </a:ext>
-              </a:extLst>
-            </wp:docPr>
-            <wp:cNvGraphicFramePr/>
-            <a:graphic xmlns:a="http://schemas.openxmlformats.org/drawingml/2006/main">
-              <a:graphicData uri="http://schemas.openxmlformats.org/drawingml/2006/chart">
-                <c:chart xmlns:c="http://schemas.openxmlformats.org/drawingml/2006/chart" xmlns:r="http://schemas.openxmlformats.org/officeDocument/2006/relationships" r:id="rId10"/>
-              </a:graphicData>
-            </a:graphic>
-          </wp:inline>
-        </w:drawing>
-      </w:r>
-    </w:p>
-    <w:p>
-      <w:pPr>
-        <w:pStyle w:val="ListParagraph"/>
-      </w:pPr>
-      <w:r>
-        <w:rPr>
-          <w:noProof/>
-        </w:rPr>
-        <w:drawing>
-          <wp:inline distT="0" distB="0" distL="0" distR="0" wp14:anchorId="6FC1251A" wp14:editId="5EF93FF6">
-            <wp:extent cx="3352800" cy="1727200"/>
-            <wp:effectExtent l="0" t="0" r="0" b="6350"/>
-            <wp:docPr id="6" name="Chart 6">
-              <a:extLst xmlns:a="http://schemas.openxmlformats.org/drawingml/2006/main">
-                <a:ext uri="{FF2B5EF4-FFF2-40B4-BE49-F238E27FC236}">
-                  <a16:creationId xmlns:a16="http://schemas.microsoft.com/office/drawing/2014/main" id="{FCF1C389-F9F6-418B-AD35-35A6B2877332}"/>
-                </a:ext>
-              </a:extLst>
-            </wp:docPr>
-            <wp:cNvGraphicFramePr/>
-            <a:graphic xmlns:a="http://schemas.openxmlformats.org/drawingml/2006/main">
-              <a:graphicData uri="http://schemas.openxmlformats.org/drawingml/2006/chart">
-                <c:chart xmlns:c="http://schemas.openxmlformats.org/drawingml/2006/chart" xmlns:r="http://schemas.openxmlformats.org/officeDocument/2006/relationships" r:id="rId11"/>
-              </a:graphicData>
-            </a:graphic>
-          </wp:inline>
-        </w:drawing>
-      </w:r>
-    </w:p>
-    <w:p>
-      <w:pPr>
-        <w:pStyle w:val="ListParagraph"/>
-      </w:pPr>
-      <w:r>
-        <w:rPr>
-          <w:noProof/>
-        </w:rPr>
-        <w:drawing>
-          <wp:inline distT="0" distB="0" distL="0" distR="0" wp14:anchorId="04F1394C" wp14:editId="352FDD18">
-            <wp:extent cx="3813175" cy="2146300"/>
-            <wp:effectExtent l="0" t="0" r="15875" b="6350"/>
-            <wp:docPr id="7" name="Chart 7">
-              <a:extLst xmlns:a="http://schemas.openxmlformats.org/drawingml/2006/main">
-                <a:ext uri="{FF2B5EF4-FFF2-40B4-BE49-F238E27FC236}">
-                  <a16:creationId xmlns:a16="http://schemas.microsoft.com/office/drawing/2014/main" id="{B581DAA4-2014-492F-B8B3-43EE9492DCF4}"/>
-                </a:ext>
-              </a:extLst>
-            </wp:docPr>
-            <wp:cNvGraphicFramePr/>
-            <a:graphic xmlns:a="http://schemas.openxmlformats.org/drawingml/2006/main">
-              <a:graphicData uri="http://schemas.openxmlformats.org/drawingml/2006/chart">
-                <c:chart xmlns:c="http://schemas.openxmlformats.org/drawingml/2006/chart" xmlns:r="http://schemas.openxmlformats.org/officeDocument/2006/relationships" r:id="rId12"/>
-              </a:graphicData>
-            </a:graphic>
-          </wp:inline>
-        </w:drawing>
-      </w:r>
-    </w:p>
-    <w:p>
-      <w:pPr>
-        <w:pStyle w:val="ListParagraph"/>
-      </w:pPr>
-      <w:r>
-        <w:rPr>
-          <w:noProof/>
-        </w:rPr>
-        <w:drawing>
-          <wp:inline distT="0" distB="0" distL="0" distR="0" wp14:anchorId="1BED8AEF" wp14:editId="64E8BC95">
+          <wp:inline distT="0" distB="0" distL="0" distR="0" wp14:anchorId="1BED8AEF" wp14:editId="19BC9310">
             <wp:extent cx="3867150" cy="2279650"/>
             <wp:effectExtent l="0" t="0" r="0" b="6350"/>
             <wp:docPr id="8" name="Chart 8">
@@ -958,7 +760,7 @@
             <wp:cNvGraphicFramePr/>
             <a:graphic xmlns:a="http://schemas.openxmlformats.org/drawingml/2006/main">
               <a:graphicData uri="http://schemas.openxmlformats.org/drawingml/2006/chart">
-                <c:chart xmlns:c="http://schemas.openxmlformats.org/drawingml/2006/chart" xmlns:r="http://schemas.openxmlformats.org/officeDocument/2006/relationships" r:id="rId13"/>
+                <c:chart xmlns:c="http://schemas.openxmlformats.org/drawingml/2006/chart" xmlns:r="http://schemas.openxmlformats.org/officeDocument/2006/relationships" r:id="rId7"/>
               </a:graphicData>
             </a:graphic>
           </wp:inline>
@@ -986,22 +788,251 @@
         </w:rPr>
         <w:t xml:space="preserve"> </w:t>
       </w:r>
+      <w:r>
+        <w:rPr>
+          <w:rFonts w:cs="Angsana New"/>
+          <w:b/>
+          <w:bCs/>
+          <w:szCs w:val="22"/>
+        </w:rPr>
+        <w:t>Insertion</w:t>
+      </w:r>
     </w:p>
     <w:p>
       <w:pPr>
         <w:pStyle w:val="ListParagraph"/>
         <w:rPr>
           <w:rFonts w:cs="Angsana New"/>
-          <w:szCs w:val="22"/>
-        </w:rPr>
-      </w:pPr>
+          <w:b/>
+          <w:bCs/>
+          <w:szCs w:val="22"/>
+        </w:rPr>
+      </w:pPr>
+      <w:r>
+        <w:rPr>
+          <w:noProof/>
+        </w:rPr>
+        <w:drawing>
+          <wp:inline distT="0" distB="0" distL="0" distR="0" wp14:anchorId="2C2737E3" wp14:editId="1FB0BF37">
+            <wp:extent cx="3848100" cy="2430684"/>
+            <wp:effectExtent l="0" t="0" r="0" b="8255"/>
+            <wp:docPr id="12" name="Chart 12">
+              <a:extLst xmlns:a="http://schemas.openxmlformats.org/drawingml/2006/main">
+                <a:ext uri="{FF2B5EF4-FFF2-40B4-BE49-F238E27FC236}">
+                  <a16:creationId xmlns:a16="http://schemas.microsoft.com/office/drawing/2014/main" id="{52E668F5-C999-4662-ABDD-3ABFC5C13CDB}"/>
+                </a:ext>
+              </a:extLst>
+            </wp:docPr>
+            <wp:cNvGraphicFramePr/>
+            <a:graphic xmlns:a="http://schemas.openxmlformats.org/drawingml/2006/main">
+              <a:graphicData uri="http://schemas.openxmlformats.org/drawingml/2006/chart">
+                <c:chart xmlns:c="http://schemas.openxmlformats.org/drawingml/2006/chart" xmlns:r="http://schemas.openxmlformats.org/officeDocument/2006/relationships" r:id="rId8"/>
+              </a:graphicData>
+            </a:graphic>
+          </wp:inline>
+        </w:drawing>
+      </w:r>
     </w:p>
     <w:p>
       <w:pPr>
+        <w:rPr>
+          <w:rFonts w:cs="Angsana New"/>
+          <w:b/>
+          <w:bCs/>
+          <w:szCs w:val="22"/>
+        </w:rPr>
+      </w:pPr>
+    </w:p>
+    <w:p>
+      <w:pPr>
         <w:pStyle w:val="ListParagraph"/>
-      </w:pPr>
-      <w:bookmarkStart w:id="0" w:name="_GoBack"/>
-      <w:bookmarkEnd w:id="0"/>
+        <w:rPr>
+          <w:rFonts w:cs="Angsana New"/>
+          <w:b/>
+          <w:bCs/>
+          <w:szCs w:val="22"/>
+        </w:rPr>
+      </w:pPr>
+    </w:p>
+    <w:p>
+      <w:pPr>
+        <w:pStyle w:val="ListParagraph"/>
+        <w:rPr>
+          <w:rFonts w:cs="Angsana New"/>
+          <w:b/>
+          <w:bCs/>
+          <w:szCs w:val="22"/>
+        </w:rPr>
+      </w:pPr>
+    </w:p>
+    <w:p>
+      <w:pPr>
+        <w:pStyle w:val="ListParagraph"/>
+      </w:pPr>
+    </w:p>
+    <w:p>
+      <w:pPr>
+        <w:pStyle w:val="ListParagraph"/>
+      </w:pPr>
+      <w:r>
+        <w:t>Merge</w:t>
+      </w:r>
+    </w:p>
+    <w:p>
+      <w:pPr>
+        <w:pStyle w:val="ListParagraph"/>
+      </w:pPr>
+    </w:p>
+    <w:p>
+      <w:pPr>
+        <w:pStyle w:val="ListParagraph"/>
+      </w:pPr>
+      <w:r>
+        <w:rPr>
+          <w:noProof/>
+        </w:rPr>
+        <w:drawing>
+          <wp:inline distT="0" distB="0" distL="0" distR="0" wp14:anchorId="77F9F8E7" wp14:editId="0CC1DE28">
+            <wp:extent cx="3778250" cy="2286000"/>
+            <wp:effectExtent l="0" t="0" r="12700" b="0"/>
+            <wp:docPr id="16" name="Chart 16">
+              <a:extLst xmlns:a="http://schemas.openxmlformats.org/drawingml/2006/main">
+                <a:ext uri="{FF2B5EF4-FFF2-40B4-BE49-F238E27FC236}">
+                  <a16:creationId xmlns:a16="http://schemas.microsoft.com/office/drawing/2014/main" id="{F751E46F-C5AE-49CC-B559-A9565132662F}"/>
+                </a:ext>
+              </a:extLst>
+            </wp:docPr>
+            <wp:cNvGraphicFramePr/>
+            <a:graphic xmlns:a="http://schemas.openxmlformats.org/drawingml/2006/main">
+              <a:graphicData uri="http://schemas.openxmlformats.org/drawingml/2006/chart">
+                <c:chart xmlns:c="http://schemas.openxmlformats.org/drawingml/2006/chart" xmlns:r="http://schemas.openxmlformats.org/officeDocument/2006/relationships" r:id="rId9"/>
+              </a:graphicData>
+            </a:graphic>
+          </wp:inline>
+        </w:drawing>
+      </w:r>
+    </w:p>
+    <w:p>
+      <w:pPr>
+        <w:pStyle w:val="ListParagraph"/>
+      </w:pPr>
+      <w:r>
+        <w:t>Quick</w:t>
+      </w:r>
+    </w:p>
+    <w:p>
+      <w:pPr>
+        <w:pStyle w:val="ListParagraph"/>
+      </w:pPr>
+    </w:p>
+    <w:p>
+      <w:pPr>
+        <w:pStyle w:val="ListParagraph"/>
+      </w:pPr>
+    </w:p>
+    <w:p>
+      <w:pPr>
+        <w:pStyle w:val="ListParagraph"/>
+      </w:pPr>
+      <w:r>
+        <w:rPr>
+          <w:noProof/>
+        </w:rPr>
+        <w:drawing>
+          <wp:inline distT="0" distB="0" distL="0" distR="0" wp14:anchorId="415E0227" wp14:editId="06D37D4C">
+            <wp:extent cx="3778250" cy="2228126"/>
+            <wp:effectExtent l="0" t="0" r="12700" b="1270"/>
+            <wp:docPr id="20" name="Chart 20">
+              <a:extLst xmlns:a="http://schemas.openxmlformats.org/drawingml/2006/main">
+                <a:ext uri="{FF2B5EF4-FFF2-40B4-BE49-F238E27FC236}">
+                  <a16:creationId xmlns:a16="http://schemas.microsoft.com/office/drawing/2014/main" id="{226029EE-ED93-4AE6-9AC7-B1A5D8DBBC8C}"/>
+                </a:ext>
+              </a:extLst>
+            </wp:docPr>
+            <wp:cNvGraphicFramePr/>
+            <a:graphic xmlns:a="http://schemas.openxmlformats.org/drawingml/2006/main">
+              <a:graphicData uri="http://schemas.openxmlformats.org/drawingml/2006/chart">
+                <c:chart xmlns:c="http://schemas.openxmlformats.org/drawingml/2006/chart" xmlns:r="http://schemas.openxmlformats.org/officeDocument/2006/relationships" r:id="rId10"/>
+              </a:graphicData>
+            </a:graphic>
+          </wp:inline>
+        </w:drawing>
+      </w:r>
+    </w:p>
+    <w:p>
+      <w:pPr>
+        <w:pStyle w:val="ListParagraph"/>
+      </w:pPr>
+    </w:p>
+    <w:p>
+      <w:pPr>
+        <w:pStyle w:val="ListParagraph"/>
+      </w:pPr>
+    </w:p>
+    <w:p>
+      <w:pPr>
+        <w:pStyle w:val="ListParagraph"/>
+      </w:pPr>
+    </w:p>
+    <w:p>
+      <w:pPr>
+        <w:pStyle w:val="ListParagraph"/>
+      </w:pPr>
+    </w:p>
+    <w:p>
+      <w:pPr>
+        <w:pStyle w:val="ListParagraph"/>
+      </w:pPr>
+    </w:p>
+    <w:p>
+      <w:pPr>
+        <w:pStyle w:val="ListParagraph"/>
+      </w:pPr>
+    </w:p>
+    <w:p>
+      <w:pPr>
+        <w:pStyle w:val="ListParagraph"/>
+      </w:pPr>
+    </w:p>
+    <w:p>
+      <w:pPr>
+        <w:pStyle w:val="ListParagraph"/>
+      </w:pPr>
+    </w:p>
+    <w:p>
+      <w:pPr>
+        <w:pStyle w:val="ListParagraph"/>
+      </w:pPr>
+    </w:p>
+    <w:p>
+      <w:pPr>
+        <w:pStyle w:val="ListParagraph"/>
+      </w:pPr>
+    </w:p>
+    <w:p>
+      <w:pPr>
+        <w:pStyle w:val="ListParagraph"/>
+      </w:pPr>
+    </w:p>
+    <w:p>
+      <w:pPr>
+        <w:pStyle w:val="ListParagraph"/>
+      </w:pPr>
+    </w:p>
+    <w:p>
+      <w:pPr>
+        <w:pStyle w:val="ListParagraph"/>
+      </w:pPr>
+    </w:p>
+    <w:p>
+      <w:pPr>
+        <w:pStyle w:val="ListParagraph"/>
+      </w:pPr>
+    </w:p>
+    <w:p>
+      <w:pPr>
+        <w:pStyle w:val="ListParagraph"/>
+      </w:pPr>
     </w:p>
     <w:p>
       <w:pPr>
@@ -1142,6 +1173,9 @@
               <w:pStyle w:val="ListParagraph"/>
               <w:ind w:left="0"/>
             </w:pPr>
+            <w:r>
+              <w:t>N</w:t>
+            </w:r>
           </w:p>
         </w:tc>
         <w:tc>
@@ -1153,6 +1187,9 @@
               <w:pStyle w:val="ListParagraph"/>
               <w:ind w:left="0"/>
             </w:pPr>
+            <w:r>
+              <w:t>N^2</w:t>
+            </w:r>
           </w:p>
         </w:tc>
         <w:tc>
@@ -1164,6 +1201,9 @@
               <w:pStyle w:val="ListParagraph"/>
               <w:ind w:left="0"/>
             </w:pPr>
+            <w:r>
+              <w:t>N^2</w:t>
+            </w:r>
           </w:p>
         </w:tc>
       </w:tr>
@@ -1191,6 +1231,9 @@
               <w:pStyle w:val="ListParagraph"/>
               <w:ind w:left="0"/>
             </w:pPr>
+            <w:r>
+              <w:t>N</w:t>
+            </w:r>
           </w:p>
         </w:tc>
         <w:tc>
@@ -1202,6 +1245,9 @@
               <w:pStyle w:val="ListParagraph"/>
               <w:ind w:left="0"/>
             </w:pPr>
+            <w:r>
+              <w:t>N^2</w:t>
+            </w:r>
           </w:p>
         </w:tc>
         <w:tc>
@@ -1213,6 +1259,9 @@
               <w:pStyle w:val="ListParagraph"/>
               <w:ind w:left="0"/>
             </w:pPr>
+            <w:r>
+              <w:t>N^2</w:t>
+            </w:r>
           </w:p>
         </w:tc>
       </w:tr>
@@ -1240,6 +1289,9 @@
               <w:pStyle w:val="ListParagraph"/>
               <w:ind w:left="0"/>
             </w:pPr>
+            <w:r>
+              <w:t>1</w:t>
+            </w:r>
           </w:p>
         </w:tc>
         <w:tc>
@@ -1251,6 +1303,14 @@
               <w:pStyle w:val="ListParagraph"/>
               <w:ind w:left="0"/>
             </w:pPr>
+            <w:r>
+              <w:t>N</w:t>
+            </w:r>
+            <w:r>
+              <w:t>^2</w:t>
+            </w:r>
+            <w:bookmarkStart w:id="0" w:name="_GoBack"/>
+            <w:bookmarkEnd w:id="0"/>
           </w:p>
         </w:tc>
         <w:tc>
@@ -1262,6 +1322,9 @@
               <w:pStyle w:val="ListParagraph"/>
               <w:ind w:left="0"/>
             </w:pPr>
+            <w:r>
+              <w:t>N^2</w:t>
+            </w:r>
           </w:p>
         </w:tc>
       </w:tr>
@@ -1289,6 +1352,13 @@
               <w:pStyle w:val="ListParagraph"/>
               <w:ind w:left="0"/>
             </w:pPr>
+            <w:r>
+              <w:rPr>
+                <w:rFonts w:ascii="Arial" w:hAnsi="Arial" w:cs="Arial"/>
+                <w:shd w:val="clear" w:color="auto" w:fill="FFFFFF"/>
+              </w:rPr>
+              <w:t>n log(n)</w:t>
+            </w:r>
           </w:p>
         </w:tc>
         <w:tc>
@@ -1300,6 +1370,13 @@
               <w:pStyle w:val="ListParagraph"/>
               <w:ind w:left="0"/>
             </w:pPr>
+            <w:r>
+              <w:rPr>
+                <w:rFonts w:ascii="Arial" w:hAnsi="Arial" w:cs="Arial"/>
+                <w:shd w:val="clear" w:color="auto" w:fill="FFFFFF"/>
+              </w:rPr>
+              <w:t>n log(n)</w:t>
+            </w:r>
           </w:p>
         </w:tc>
         <w:tc>
@@ -1311,6 +1388,13 @@
               <w:pStyle w:val="ListParagraph"/>
               <w:ind w:left="0"/>
             </w:pPr>
+            <w:r>
+              <w:rPr>
+                <w:rFonts w:ascii="Arial" w:hAnsi="Arial" w:cs="Arial"/>
+                <w:shd w:val="clear" w:color="auto" w:fill="FFFFFF"/>
+              </w:rPr>
+              <w:t>n log(n)</w:t>
+            </w:r>
           </w:p>
         </w:tc>
       </w:tr>
@@ -1338,6 +1422,9 @@
               <w:pStyle w:val="ListParagraph"/>
               <w:ind w:left="0"/>
             </w:pPr>
+            <w:r>
+              <w:t>N log (n)</w:t>
+            </w:r>
           </w:p>
         </w:tc>
         <w:tc>
@@ -1349,6 +1436,9 @@
               <w:pStyle w:val="ListParagraph"/>
               <w:ind w:left="0"/>
             </w:pPr>
+            <w:r>
+              <w:t>N^2</w:t>
+            </w:r>
           </w:p>
         </w:tc>
         <w:tc>
@@ -1360,6 +1450,9 @@
               <w:pStyle w:val="ListParagraph"/>
               <w:ind w:left="0"/>
             </w:pPr>
+            <w:r>
+              <w:t>N log (N)</w:t>
+            </w:r>
           </w:p>
         </w:tc>
       </w:tr>
@@ -1442,66 +1535,87 @@
       <w:r>
         <w:t>Bubble, Selection, Insertion</w:t>
       </w:r>
+      <w:r>
+        <w:tab/>
+      </w:r>
     </w:p>
     <w:p>
       <w:pPr>
         <w:pStyle w:val="ListParagraph"/>
       </w:pPr>
+      <w:r>
+        <w:t xml:space="preserve">Insertion </w:t>
+      </w:r>
+      <w:proofErr w:type="gramStart"/>
+      <w:r>
+        <w:t>sort</w:t>
+      </w:r>
+      <w:r>
+        <w:t xml:space="preserve">  because</w:t>
+      </w:r>
+      <w:proofErr w:type="gramEnd"/>
+      <w:r>
+        <w:t xml:space="preserve"> if the data is sorted </w:t>
+      </w:r>
+      <w:r>
+        <w:t>the insertion sort move through the array without changing any data in the array.</w:t>
+      </w:r>
+    </w:p>
+    <w:p/>
+    <w:p>
+      <w:pPr>
+        <w:pStyle w:val="ListParagraph"/>
+      </w:pPr>
+      <w:r>
+        <w:t>7</w:t>
+      </w:r>
+      <w:r>
+        <w:rPr>
+          <w:rFonts w:cs="Angsana New"/>
+          <w:szCs w:val="22"/>
+          <w:cs/>
+        </w:rPr>
+        <w:t>.</w:t>
+      </w:r>
+      <w:r>
+        <w:t>2</w:t>
+      </w:r>
+      <w:r>
+        <w:rPr>
+          <w:rFonts w:cs="Angsana New"/>
+          <w:szCs w:val="22"/>
+          <w:cs/>
+        </w:rPr>
+        <w:t xml:space="preserve">) </w:t>
+      </w:r>
+      <w:r>
+        <w:t>Merge, Quick</w:t>
+      </w:r>
     </w:p>
     <w:p>
       <w:pPr>
         <w:pStyle w:val="ListParagraph"/>
       </w:pPr>
-    </w:p>
-    <w:p>
-      <w:pPr>
-        <w:pStyle w:val="ListParagraph"/>
-      </w:pPr>
-    </w:p>
-    <w:p>
-      <w:pPr>
-        <w:pStyle w:val="ListParagraph"/>
-      </w:pPr>
-    </w:p>
-    <w:p>
-      <w:pPr>
-        <w:pStyle w:val="ListParagraph"/>
-      </w:pPr>
-    </w:p>
-    <w:p>
-      <w:pPr>
-        <w:pStyle w:val="ListParagraph"/>
-      </w:pPr>
-      <w:r>
-        <w:t>7</w:t>
-      </w:r>
-      <w:r>
-        <w:rPr>
-          <w:rFonts w:cs="Angsana New"/>
-          <w:szCs w:val="22"/>
-          <w:cs/>
-        </w:rPr>
-        <w:t>.</w:t>
-      </w:r>
-      <w:r>
-        <w:t>2</w:t>
-      </w:r>
-      <w:r>
-        <w:rPr>
-          <w:rFonts w:cs="Angsana New"/>
-          <w:szCs w:val="22"/>
-          <w:cs/>
-        </w:rPr>
-        <w:t xml:space="preserve">) </w:t>
-      </w:r>
-      <w:r>
-        <w:t>Merge, Quick</w:t>
-      </w:r>
-    </w:p>
-    <w:p>
-      <w:pPr>
-        <w:pStyle w:val="ListParagraph"/>
-      </w:pPr>
+      <w:r>
+        <w:t>Quicksort</w:t>
+      </w:r>
+      <w:r>
+        <w:t xml:space="preserve"> </w:t>
+      </w:r>
+      <w:r>
+        <w:t xml:space="preserve">is the </w:t>
+      </w:r>
+      <w:proofErr w:type="gramStart"/>
+      <w:r>
+        <w:t>fastest</w:t>
+      </w:r>
+      <w:proofErr w:type="gramEnd"/>
+      <w:r>
+        <w:t xml:space="preserve"> but the outcome will be different because the pivot we choose. And because we arrange the data in a way that it will </w:t>
+      </w:r>
+      <w:r>
+        <w:t>be already sorted in the sub array.</w:t>
+      </w:r>
     </w:p>
     <w:p>
       <w:pPr>
@@ -1610,6 +1724,10 @@
     <w:p>
       <w:pPr>
         <w:pStyle w:val="ListParagraph"/>
+        <w:rPr>
+          <w:rFonts w:cs="Angsana New"/>
+          <w:szCs w:val="22"/>
+        </w:rPr>
       </w:pPr>
       <w:r>
         <w:t>Bubble Sort</w:t>
@@ -1621,81 +1739,346 @@
           <w:cs/>
         </w:rPr>
         <w:t>:</w:t>
+      </w:r>
+      <w:r>
+        <w:rPr>
+          <w:rFonts w:cs="Angsana New"/>
+          <w:szCs w:val="22"/>
+        </w:rPr>
+        <w:t xml:space="preserve">  </w:t>
       </w:r>
     </w:p>
     <w:p>
       <w:pPr>
         <w:pStyle w:val="ListParagraph"/>
-      </w:pPr>
+        <w:rPr>
+          <w:rFonts w:cs="Angsana New"/>
+          <w:szCs w:val="22"/>
+        </w:rPr>
+      </w:pPr>
+      <w:r>
+        <w:rPr>
+          <w:rFonts w:cs="Angsana New"/>
+          <w:szCs w:val="22"/>
+        </w:rPr>
+        <w:t>Sorted data is fast</w:t>
+      </w:r>
+      <w:r>
+        <w:rPr>
+          <w:rFonts w:cs="Angsana New"/>
+          <w:szCs w:val="22"/>
+        </w:rPr>
+        <w:t>est</w:t>
+      </w:r>
+      <w:r>
+        <w:rPr>
+          <w:rFonts w:cs="Angsana New"/>
+          <w:szCs w:val="22"/>
+        </w:rPr>
+        <w:t xml:space="preserve"> because the program </w:t>
+      </w:r>
+      <w:proofErr w:type="gramStart"/>
+      <w:r>
+        <w:rPr>
+          <w:rFonts w:cs="Angsana New"/>
+          <w:szCs w:val="22"/>
+        </w:rPr>
+        <w:t>have</w:t>
+      </w:r>
+      <w:proofErr w:type="gramEnd"/>
+      <w:r>
+        <w:rPr>
+          <w:rFonts w:cs="Angsana New"/>
+          <w:szCs w:val="22"/>
+        </w:rPr>
+        <w:t xml:space="preserve"> to only compare the value </w:t>
+      </w:r>
+      <w:r>
+        <w:rPr>
+          <w:rFonts w:cs="Angsana New"/>
+          <w:szCs w:val="22"/>
+        </w:rPr>
+        <w:t>doesn’t have to swap any value.</w:t>
+      </w:r>
+      <w:r>
+        <w:rPr>
+          <w:rFonts w:cs="Angsana New"/>
+          <w:szCs w:val="22"/>
+        </w:rPr>
+        <w:t xml:space="preserve"> </w:t>
+      </w:r>
     </w:p>
     <w:p>
       <w:pPr>
         <w:pStyle w:val="ListParagraph"/>
-      </w:pPr>
-      <w:r>
-        <w:t>Selection Sort</w:t>
-      </w:r>
-      <w:r>
-        <w:rPr>
-          <w:rFonts w:cs="Angsana New"/>
-          <w:szCs w:val="22"/>
-          <w:cs/>
-        </w:rPr>
-        <w:t>:</w:t>
+        <w:rPr>
+          <w:rFonts w:cs="Angsana New"/>
+          <w:szCs w:val="22"/>
+        </w:rPr>
+      </w:pPr>
+      <w:r>
+        <w:rPr>
+          <w:rFonts w:cs="Angsana New"/>
+          <w:szCs w:val="22"/>
+        </w:rPr>
+        <w:t>R</w:t>
+      </w:r>
+      <w:r>
+        <w:rPr>
+          <w:rFonts w:cs="Angsana New"/>
+          <w:szCs w:val="22"/>
+        </w:rPr>
+        <w:t xml:space="preserve">andom it take the longest time because it will have to compare and swap data which may be very far from each </w:t>
+      </w:r>
+      <w:proofErr w:type="gramStart"/>
+      <w:r>
+        <w:rPr>
+          <w:rFonts w:cs="Angsana New"/>
+          <w:szCs w:val="22"/>
+        </w:rPr>
+        <w:t>other .</w:t>
+      </w:r>
+      <w:proofErr w:type="gramEnd"/>
+      <w:r>
+        <w:rPr>
+          <w:rFonts w:cs="Angsana New"/>
+          <w:szCs w:val="22"/>
+        </w:rPr>
+        <w:t xml:space="preserve"> </w:t>
       </w:r>
     </w:p>
     <w:p>
       <w:pPr>
         <w:pStyle w:val="ListParagraph"/>
       </w:pPr>
+      <w:r>
+        <w:rPr>
+          <w:rFonts w:cs="Angsana New"/>
+          <w:szCs w:val="22"/>
+        </w:rPr>
+        <w:t xml:space="preserve">Reverse take faster time than random because the </w:t>
+      </w:r>
+      <w:r>
+        <w:rPr>
+          <w:rFonts w:cs="Angsana New"/>
+          <w:szCs w:val="22"/>
+        </w:rPr>
+        <w:t xml:space="preserve">similar value data is close </w:t>
+      </w:r>
+      <w:proofErr w:type="gramStart"/>
+      <w:r>
+        <w:rPr>
+          <w:rFonts w:cs="Angsana New"/>
+          <w:szCs w:val="22"/>
+        </w:rPr>
+        <w:t>together .</w:t>
+      </w:r>
+      <w:proofErr w:type="gramEnd"/>
+      <w:r>
+        <w:rPr>
+          <w:rFonts w:cs="Angsana New"/>
+          <w:szCs w:val="22"/>
+        </w:rPr>
+        <w:t xml:space="preserve"> </w:t>
+      </w:r>
     </w:p>
     <w:p>
       <w:pPr>
         <w:pStyle w:val="ListParagraph"/>
       </w:pPr>
-      <w:r>
-        <w:t>Insertion Sort</w:t>
-      </w:r>
-      <w:r>
-        <w:rPr>
-          <w:rFonts w:cs="Angsana New"/>
-          <w:szCs w:val="22"/>
-          <w:cs/>
-        </w:rPr>
-        <w:t>:</w:t>
-      </w:r>
     </w:p>
     <w:p>
       <w:pPr>
         <w:pStyle w:val="ListParagraph"/>
-      </w:pPr>
+        <w:rPr>
+          <w:rFonts w:cs="Angsana New"/>
+          <w:szCs w:val="22"/>
+        </w:rPr>
+      </w:pPr>
+      <w:r>
+        <w:t>Selection Sort</w:t>
+      </w:r>
+      <w:r>
+        <w:rPr>
+          <w:rFonts w:cs="Angsana New"/>
+          <w:szCs w:val="22"/>
+          <w:cs/>
+        </w:rPr>
+        <w:t>:</w:t>
+      </w:r>
+      <w:r>
+        <w:rPr>
+          <w:rFonts w:cs="Angsana New"/>
+          <w:szCs w:val="22"/>
+        </w:rPr>
+        <w:t xml:space="preserve"> </w:t>
+      </w:r>
+      <w:r>
+        <w:rPr>
+          <w:rFonts w:cs="Angsana New"/>
+          <w:szCs w:val="22"/>
+        </w:rPr>
+        <w:t xml:space="preserve">Sorted data is fastest because we don’t have to swap any value. For both Random and Reversed it take about the same amount of time because we </w:t>
+      </w:r>
+      <w:proofErr w:type="gramStart"/>
+      <w:r>
+        <w:rPr>
+          <w:rFonts w:cs="Angsana New"/>
+          <w:szCs w:val="22"/>
+        </w:rPr>
+        <w:t>have to</w:t>
+      </w:r>
+      <w:proofErr w:type="gramEnd"/>
+      <w:r>
+        <w:rPr>
+          <w:rFonts w:cs="Angsana New"/>
+          <w:szCs w:val="22"/>
+        </w:rPr>
+        <w:t xml:space="preserve"> search all the value and swap it. Which take the same amount of time.</w:t>
+      </w:r>
     </w:p>
     <w:p>
       <w:pPr>
         <w:pStyle w:val="ListParagraph"/>
       </w:pPr>
-      <w:r>
-        <w:t>Merge Sort</w:t>
-      </w:r>
-      <w:r>
-        <w:rPr>
-          <w:rFonts w:cs="Angsana New"/>
-          <w:szCs w:val="22"/>
-          <w:cs/>
-        </w:rPr>
-        <w:t>:</w:t>
-      </w:r>
     </w:p>
     <w:p>
       <w:pPr>
         <w:pStyle w:val="ListParagraph"/>
       </w:pPr>
+      <w:r>
+        <w:t>Insertion Sort</w:t>
+      </w:r>
+      <w:r>
+        <w:rPr>
+          <w:rFonts w:cs="Angsana New"/>
+          <w:szCs w:val="22"/>
+          <w:cs/>
+        </w:rPr>
+        <w:t>:</w:t>
+      </w:r>
+      <w:r>
+        <w:rPr>
+          <w:rFonts w:cs="Angsana New"/>
+          <w:szCs w:val="22"/>
+        </w:rPr>
+        <w:t xml:space="preserve"> Sorted data </w:t>
+      </w:r>
+      <w:r>
+        <w:rPr>
+          <w:rFonts w:cs="Angsana New"/>
+          <w:szCs w:val="22"/>
+        </w:rPr>
+        <w:t xml:space="preserve">is </w:t>
+      </w:r>
+      <w:proofErr w:type="gramStart"/>
+      <w:r>
+        <w:rPr>
+          <w:rFonts w:cs="Angsana New"/>
+          <w:szCs w:val="22"/>
+        </w:rPr>
+        <w:t>fastest .</w:t>
+      </w:r>
+      <w:proofErr w:type="gramEnd"/>
+      <w:r>
+        <w:rPr>
+          <w:rFonts w:cs="Angsana New"/>
+          <w:szCs w:val="22"/>
+        </w:rPr>
+        <w:t xml:space="preserve"> For Reverse take the longest time because we </w:t>
+      </w:r>
+      <w:proofErr w:type="gramStart"/>
+      <w:r>
+        <w:rPr>
+          <w:rFonts w:cs="Angsana New"/>
+          <w:szCs w:val="22"/>
+        </w:rPr>
+        <w:t>have to</w:t>
+      </w:r>
+      <w:proofErr w:type="gramEnd"/>
+      <w:r>
+        <w:rPr>
+          <w:rFonts w:cs="Angsana New"/>
+          <w:szCs w:val="22"/>
+        </w:rPr>
+        <w:t xml:space="preserve"> swap every value in the array.</w:t>
+      </w:r>
     </w:p>
     <w:p>
       <w:pPr>
         <w:pStyle w:val="ListParagraph"/>
       </w:pPr>
-      <w:r>
+    </w:p>
+    <w:p>
+      <w:pPr>
+        <w:pStyle w:val="ListParagraph"/>
+        <w:rPr>
+          <w:rFonts w:cs="Angsana New" w:hint="cs"/>
+          <w:szCs w:val="22"/>
+        </w:rPr>
+      </w:pPr>
+      <w:r>
+        <w:t>Merge Sort</w:t>
+      </w:r>
+      <w:r>
+        <w:rPr>
+          <w:rFonts w:cs="Angsana New"/>
+          <w:szCs w:val="22"/>
+          <w:cs/>
+        </w:rPr>
+        <w:t>:</w:t>
+      </w:r>
+      <w:r>
+        <w:rPr>
+          <w:rFonts w:cs="Angsana New"/>
+          <w:szCs w:val="22"/>
+        </w:rPr>
+        <w:t xml:space="preserve"> Sorted is fastest because we have to only split the data and </w:t>
+      </w:r>
+      <w:proofErr w:type="gramStart"/>
+      <w:r>
+        <w:rPr>
+          <w:rFonts w:cs="Angsana New"/>
+          <w:szCs w:val="22"/>
+        </w:rPr>
+        <w:t>combine .</w:t>
+      </w:r>
+      <w:proofErr w:type="gramEnd"/>
+      <w:r>
+        <w:rPr>
+          <w:rFonts w:cs="Angsana New"/>
+          <w:szCs w:val="22"/>
+        </w:rPr>
+        <w:t xml:space="preserve"> But for Random and Reverse take longer time because we </w:t>
+      </w:r>
+      <w:proofErr w:type="gramStart"/>
+      <w:r>
+        <w:rPr>
+          <w:rFonts w:cs="Angsana New"/>
+          <w:szCs w:val="22"/>
+        </w:rPr>
+        <w:t>have to</w:t>
+      </w:r>
+      <w:proofErr w:type="gramEnd"/>
+      <w:r>
+        <w:rPr>
+          <w:rFonts w:cs="Angsana New"/>
+          <w:szCs w:val="22"/>
+        </w:rPr>
+        <w:t xml:space="preserve"> rearrange the data then combine.</w:t>
+      </w:r>
+    </w:p>
+    <w:p>
+      <w:pPr>
+        <w:pStyle w:val="ListParagraph"/>
+      </w:pPr>
+    </w:p>
+    <w:p>
+      <w:pPr>
+        <w:pStyle w:val="ListParagraph"/>
+      </w:pPr>
+      <w:r>
+        <w:lastRenderedPageBreak/>
         <w:t>Quicksort</w:t>
       </w:r>
       <w:r>
@@ -1705,6 +2088,29 @@
           <w:cs/>
         </w:rPr>
         <w:t>:</w:t>
+      </w:r>
+      <w:r>
+        <w:rPr>
+          <w:rFonts w:cs="Angsana New"/>
+          <w:szCs w:val="22"/>
+        </w:rPr>
+        <w:t xml:space="preserve"> Sorted and Reverse take about the same amount of time. Random is slowest because we </w:t>
+      </w:r>
+      <w:proofErr w:type="gramStart"/>
+      <w:r>
+        <w:rPr>
+          <w:rFonts w:cs="Angsana New"/>
+          <w:szCs w:val="22"/>
+        </w:rPr>
+        <w:t>have to</w:t>
+      </w:r>
+      <w:proofErr w:type="gramEnd"/>
+      <w:r>
+        <w:rPr>
+          <w:rFonts w:cs="Angsana New"/>
+          <w:szCs w:val="22"/>
+        </w:rPr>
+        <w:t xml:space="preserve"> choose the right position for the pivot.</w:t>
       </w:r>
     </w:p>
     <w:p/>
@@ -1755,8 +2161,14 @@
         </w:rPr>
         <w:t>.</w:t>
       </w:r>
+      <w:r>
+        <w:rPr>
+          <w:rFonts w:cs="Angsana New"/>
+          <w:szCs w:val="22"/>
+        </w:rPr>
+        <w:tab/>
+      </w:r>
     </w:p>
-    <w:p/>
     <w:p>
       <w:r>
         <w:t>NOTE</w:t>
@@ -2628,1064 +3040,6 @@
             </a:pPr>
             <a:r>
               <a:rPr lang="en-US"/>
-              <a:t>Sorted  time(ms)</a:t>
-            </a:r>
-          </a:p>
-        </c:rich>
-      </c:tx>
-      <c:overlay val="0"/>
-      <c:spPr>
-        <a:noFill/>
-        <a:ln>
-          <a:noFill/>
-        </a:ln>
-        <a:effectLst/>
-      </c:spPr>
-      <c:txPr>
-        <a:bodyPr rot="0" spcFirstLastPara="1" vertOverflow="ellipsis" vert="horz" wrap="square" anchor="ctr" anchorCtr="1"/>
-        <a:lstStyle/>
-        <a:p>
-          <a:pPr>
-            <a:defRPr sz="1400" b="0" i="0" u="none" strike="noStrike" kern="1200" spc="0" baseline="0">
-              <a:solidFill>
-                <a:schemeClr val="tx1">
-                  <a:lumMod val="65000"/>
-                  <a:lumOff val="35000"/>
-                </a:schemeClr>
-              </a:solidFill>
-              <a:latin typeface="+mn-lt"/>
-              <a:ea typeface="+mn-ea"/>
-              <a:cs typeface="+mn-cs"/>
-            </a:defRPr>
-          </a:pPr>
-          <a:endParaRPr lang="en-US"/>
-        </a:p>
-      </c:txPr>
-    </c:title>
-    <c:autoTitleDeleted val="0"/>
-    <c:plotArea>
-      <c:layout>
-        <c:manualLayout>
-          <c:layoutTarget val="inner"/>
-          <c:xMode val="edge"/>
-          <c:yMode val="edge"/>
-          <c:x val="0.14806863427785813"/>
-          <c:y val="0.11254522238774207"/>
-          <c:w val="0.82686351706036743"/>
-          <c:h val="0.72088764946048411"/>
-        </c:manualLayout>
-      </c:layout>
-      <c:scatterChart>
-        <c:scatterStyle val="lineMarker"/>
-        <c:varyColors val="0"/>
-        <c:ser>
-          <c:idx val="0"/>
-          <c:order val="0"/>
-          <c:tx>
-            <c:strRef>
-              <c:f>bubble!$B$2</c:f>
-              <c:strCache>
-                <c:ptCount val="1"/>
-                <c:pt idx="0">
-                  <c:v>time(ms)</c:v>
-                </c:pt>
-              </c:strCache>
-            </c:strRef>
-          </c:tx>
-          <c:spPr>
-            <a:ln w="19050" cap="rnd">
-              <a:solidFill>
-                <a:schemeClr val="accent1"/>
-              </a:solidFill>
-              <a:round/>
-            </a:ln>
-            <a:effectLst/>
-          </c:spPr>
-          <c:marker>
-            <c:symbol val="circle"/>
-            <c:size val="5"/>
-            <c:spPr>
-              <a:solidFill>
-                <a:schemeClr val="accent1"/>
-              </a:solidFill>
-              <a:ln w="9525">
-                <a:solidFill>
-                  <a:schemeClr val="accent1"/>
-                </a:solidFill>
-              </a:ln>
-              <a:effectLst/>
-            </c:spPr>
-          </c:marker>
-          <c:xVal>
-            <c:numRef>
-              <c:f>bubble!$A$3:$A$7</c:f>
-              <c:numCache>
-                <c:formatCode>General</c:formatCode>
-                <c:ptCount val="5"/>
-                <c:pt idx="0">
-                  <c:v>10000</c:v>
-                </c:pt>
-                <c:pt idx="1">
-                  <c:v>20000</c:v>
-                </c:pt>
-                <c:pt idx="2">
-                  <c:v>40000</c:v>
-                </c:pt>
-                <c:pt idx="3">
-                  <c:v>80000</c:v>
-                </c:pt>
-                <c:pt idx="4">
-                  <c:v>160000</c:v>
-                </c:pt>
-              </c:numCache>
-            </c:numRef>
-          </c:xVal>
-          <c:yVal>
-            <c:numRef>
-              <c:f>bubble!$B$3:$B$7</c:f>
-              <c:numCache>
-                <c:formatCode>General</c:formatCode>
-                <c:ptCount val="5"/>
-                <c:pt idx="0">
-                  <c:v>20</c:v>
-                </c:pt>
-                <c:pt idx="1">
-                  <c:v>80</c:v>
-                </c:pt>
-                <c:pt idx="2">
-                  <c:v>372</c:v>
-                </c:pt>
-                <c:pt idx="3">
-                  <c:v>887</c:v>
-                </c:pt>
-                <c:pt idx="4">
-                  <c:v>3757</c:v>
-                </c:pt>
-              </c:numCache>
-            </c:numRef>
-          </c:yVal>
-          <c:smooth val="0"/>
-          <c:extLst>
-            <c:ext xmlns:c16="http://schemas.microsoft.com/office/drawing/2014/chart" uri="{C3380CC4-5D6E-409C-BE32-E72D297353CC}">
-              <c16:uniqueId val="{00000000-1E12-4FF8-80C3-5A53873A19EB}"/>
-            </c:ext>
-          </c:extLst>
-        </c:ser>
-        <c:dLbls>
-          <c:showLegendKey val="0"/>
-          <c:showVal val="0"/>
-          <c:showCatName val="0"/>
-          <c:showSerName val="0"/>
-          <c:showPercent val="0"/>
-          <c:showBubbleSize val="0"/>
-        </c:dLbls>
-        <c:axId val="416189160"/>
-        <c:axId val="416185880"/>
-      </c:scatterChart>
-      <c:valAx>
-        <c:axId val="416189160"/>
-        <c:scaling>
-          <c:orientation val="minMax"/>
-        </c:scaling>
-        <c:delete val="0"/>
-        <c:axPos val="b"/>
-        <c:majorGridlines>
-          <c:spPr>
-            <a:ln w="9525" cap="flat" cmpd="sng" algn="ctr">
-              <a:solidFill>
-                <a:schemeClr val="tx1">
-                  <a:lumMod val="15000"/>
-                  <a:lumOff val="85000"/>
-                </a:schemeClr>
-              </a:solidFill>
-              <a:round/>
-            </a:ln>
-            <a:effectLst/>
-          </c:spPr>
-        </c:majorGridlines>
-        <c:numFmt formatCode="General" sourceLinked="1"/>
-        <c:majorTickMark val="none"/>
-        <c:minorTickMark val="none"/>
-        <c:tickLblPos val="nextTo"/>
-        <c:spPr>
-          <a:noFill/>
-          <a:ln w="9525" cap="flat" cmpd="sng" algn="ctr">
-            <a:solidFill>
-              <a:schemeClr val="tx1">
-                <a:lumMod val="25000"/>
-                <a:lumOff val="75000"/>
-              </a:schemeClr>
-            </a:solidFill>
-            <a:round/>
-          </a:ln>
-          <a:effectLst/>
-        </c:spPr>
-        <c:txPr>
-          <a:bodyPr rot="-60000000" spcFirstLastPara="1" vertOverflow="ellipsis" vert="horz" wrap="square" anchor="ctr" anchorCtr="1"/>
-          <a:lstStyle/>
-          <a:p>
-            <a:pPr>
-              <a:defRPr sz="900" b="0" i="0" u="none" strike="noStrike" kern="1200" baseline="0">
-                <a:solidFill>
-                  <a:schemeClr val="tx1">
-                    <a:lumMod val="65000"/>
-                    <a:lumOff val="35000"/>
-                  </a:schemeClr>
-                </a:solidFill>
-                <a:latin typeface="+mn-lt"/>
-                <a:ea typeface="+mn-ea"/>
-                <a:cs typeface="+mn-cs"/>
-              </a:defRPr>
-            </a:pPr>
-            <a:endParaRPr lang="en-US"/>
-          </a:p>
-        </c:txPr>
-        <c:crossAx val="416185880"/>
-        <c:crosses val="autoZero"/>
-        <c:crossBetween val="midCat"/>
-      </c:valAx>
-      <c:valAx>
-        <c:axId val="416185880"/>
-        <c:scaling>
-          <c:orientation val="minMax"/>
-        </c:scaling>
-        <c:delete val="0"/>
-        <c:axPos val="l"/>
-        <c:majorGridlines>
-          <c:spPr>
-            <a:ln w="9525" cap="flat" cmpd="sng" algn="ctr">
-              <a:solidFill>
-                <a:schemeClr val="tx1">
-                  <a:lumMod val="15000"/>
-                  <a:lumOff val="85000"/>
-                </a:schemeClr>
-              </a:solidFill>
-              <a:round/>
-            </a:ln>
-            <a:effectLst/>
-          </c:spPr>
-        </c:majorGridlines>
-        <c:numFmt formatCode="General" sourceLinked="1"/>
-        <c:majorTickMark val="none"/>
-        <c:minorTickMark val="none"/>
-        <c:tickLblPos val="nextTo"/>
-        <c:spPr>
-          <a:noFill/>
-          <a:ln w="9525" cap="flat" cmpd="sng" algn="ctr">
-            <a:solidFill>
-              <a:schemeClr val="tx1">
-                <a:lumMod val="25000"/>
-                <a:lumOff val="75000"/>
-              </a:schemeClr>
-            </a:solidFill>
-            <a:round/>
-          </a:ln>
-          <a:effectLst/>
-        </c:spPr>
-        <c:txPr>
-          <a:bodyPr rot="-60000000" spcFirstLastPara="1" vertOverflow="ellipsis" vert="horz" wrap="square" anchor="ctr" anchorCtr="1"/>
-          <a:lstStyle/>
-          <a:p>
-            <a:pPr>
-              <a:defRPr sz="900" b="0" i="0" u="none" strike="noStrike" kern="1200" baseline="0">
-                <a:solidFill>
-                  <a:schemeClr val="tx1">
-                    <a:lumMod val="65000"/>
-                    <a:lumOff val="35000"/>
-                  </a:schemeClr>
-                </a:solidFill>
-                <a:latin typeface="+mn-lt"/>
-                <a:ea typeface="+mn-ea"/>
-                <a:cs typeface="+mn-cs"/>
-              </a:defRPr>
-            </a:pPr>
-            <a:endParaRPr lang="en-US"/>
-          </a:p>
-        </c:txPr>
-        <c:crossAx val="416189160"/>
-        <c:crosses val="autoZero"/>
-        <c:crossBetween val="midCat"/>
-      </c:valAx>
-      <c:spPr>
-        <a:noFill/>
-        <a:ln>
-          <a:noFill/>
-        </a:ln>
-        <a:effectLst/>
-      </c:spPr>
-    </c:plotArea>
-    <c:plotVisOnly val="1"/>
-    <c:dispBlanksAs val="gap"/>
-    <c:showDLblsOverMax val="0"/>
-  </c:chart>
-  <c:spPr>
-    <a:solidFill>
-      <a:schemeClr val="bg1"/>
-    </a:solidFill>
-    <a:ln w="9525" cap="flat" cmpd="sng" algn="ctr">
-      <a:solidFill>
-        <a:schemeClr val="tx1">
-          <a:lumMod val="15000"/>
-          <a:lumOff val="85000"/>
-        </a:schemeClr>
-      </a:solidFill>
-      <a:round/>
-    </a:ln>
-    <a:effectLst/>
-  </c:spPr>
-  <c:txPr>
-    <a:bodyPr/>
-    <a:lstStyle/>
-    <a:p>
-      <a:pPr>
-        <a:defRPr/>
-      </a:pPr>
-      <a:endParaRPr lang="en-US"/>
-    </a:p>
-  </c:txPr>
-  <c:externalData r:id="rId3">
-    <c:autoUpdate val="0"/>
-  </c:externalData>
-</c:chartSpace>
-</file>
-
-<file path=word/charts/chart2.xml><?xml version="1.0" encoding="utf-8"?>
-<c:chartSpace xmlns:c="http://schemas.openxmlformats.org/drawingml/2006/chart" xmlns:a="http://schemas.openxmlformats.org/drawingml/2006/main" xmlns:r="http://schemas.openxmlformats.org/officeDocument/2006/relationships" xmlns:c16r2="http://schemas.microsoft.com/office/drawing/2015/06/chart">
-  <c:date1904 val="0"/>
-  <c:lang val="en-US"/>
-  <c:roundedCorners val="0"/>
-  <mc:AlternateContent xmlns:mc="http://schemas.openxmlformats.org/markup-compatibility/2006">
-    <mc:Choice xmlns:c14="http://schemas.microsoft.com/office/drawing/2007/8/2/chart" Requires="c14">
-      <c14:style val="102"/>
-    </mc:Choice>
-    <mc:Fallback>
-      <c:style val="2"/>
-    </mc:Fallback>
-  </mc:AlternateContent>
-  <c:chart>
-    <c:title>
-      <c:tx>
-        <c:rich>
-          <a:bodyPr rot="0" spcFirstLastPara="1" vertOverflow="ellipsis" vert="horz" wrap="square" anchor="ctr" anchorCtr="1"/>
-          <a:lstStyle/>
-          <a:p>
-            <a:pPr>
-              <a:defRPr sz="1400" b="0" i="0" u="none" strike="noStrike" kern="1200" spc="0" baseline="0">
-                <a:solidFill>
-                  <a:schemeClr val="tx1">
-                    <a:lumMod val="65000"/>
-                    <a:lumOff val="35000"/>
-                  </a:schemeClr>
-                </a:solidFill>
-                <a:latin typeface="+mn-lt"/>
-                <a:ea typeface="+mn-ea"/>
-                <a:cs typeface="+mn-cs"/>
-              </a:defRPr>
-            </a:pPr>
-            <a:r>
-              <a:rPr lang="en-US"/>
-              <a:t>Random  time(ms)</a:t>
-            </a:r>
-          </a:p>
-        </c:rich>
-      </c:tx>
-      <c:overlay val="0"/>
-      <c:spPr>
-        <a:noFill/>
-        <a:ln>
-          <a:noFill/>
-        </a:ln>
-        <a:effectLst/>
-      </c:spPr>
-      <c:txPr>
-        <a:bodyPr rot="0" spcFirstLastPara="1" vertOverflow="ellipsis" vert="horz" wrap="square" anchor="ctr" anchorCtr="1"/>
-        <a:lstStyle/>
-        <a:p>
-          <a:pPr>
-            <a:defRPr sz="1400" b="0" i="0" u="none" strike="noStrike" kern="1200" spc="0" baseline="0">
-              <a:solidFill>
-                <a:schemeClr val="tx1">
-                  <a:lumMod val="65000"/>
-                  <a:lumOff val="35000"/>
-                </a:schemeClr>
-              </a:solidFill>
-              <a:latin typeface="+mn-lt"/>
-              <a:ea typeface="+mn-ea"/>
-              <a:cs typeface="+mn-cs"/>
-            </a:defRPr>
-          </a:pPr>
-          <a:endParaRPr lang="en-US"/>
-        </a:p>
-      </c:txPr>
-    </c:title>
-    <c:autoTitleDeleted val="0"/>
-    <c:plotArea>
-      <c:layout>
-        <c:manualLayout>
-          <c:layoutTarget val="inner"/>
-          <c:xMode val="edge"/>
-          <c:yMode val="edge"/>
-          <c:x val="9.0692038495188101E-2"/>
-          <c:y val="0.12541666666666668"/>
-          <c:w val="0.82686351706036743"/>
-          <c:h val="0.72088764946048411"/>
-        </c:manualLayout>
-      </c:layout>
-      <c:scatterChart>
-        <c:scatterStyle val="lineMarker"/>
-        <c:varyColors val="0"/>
-        <c:ser>
-          <c:idx val="0"/>
-          <c:order val="0"/>
-          <c:tx>
-            <c:strRef>
-              <c:f>bubble!$B$10</c:f>
-              <c:strCache>
-                <c:ptCount val="1"/>
-                <c:pt idx="0">
-                  <c:v>time(ms)</c:v>
-                </c:pt>
-              </c:strCache>
-            </c:strRef>
-          </c:tx>
-          <c:spPr>
-            <a:ln w="19050" cap="rnd">
-              <a:solidFill>
-                <a:schemeClr val="accent1"/>
-              </a:solidFill>
-              <a:round/>
-            </a:ln>
-            <a:effectLst/>
-          </c:spPr>
-          <c:marker>
-            <c:symbol val="circle"/>
-            <c:size val="5"/>
-            <c:spPr>
-              <a:solidFill>
-                <a:schemeClr val="accent1"/>
-              </a:solidFill>
-              <a:ln w="9525">
-                <a:solidFill>
-                  <a:schemeClr val="accent1"/>
-                </a:solidFill>
-              </a:ln>
-              <a:effectLst/>
-            </c:spPr>
-          </c:marker>
-          <c:xVal>
-            <c:numRef>
-              <c:f>bubble!$A$11:$A$15</c:f>
-              <c:numCache>
-                <c:formatCode>General</c:formatCode>
-                <c:ptCount val="5"/>
-                <c:pt idx="0">
-                  <c:v>10000</c:v>
-                </c:pt>
-                <c:pt idx="1">
-                  <c:v>20000</c:v>
-                </c:pt>
-                <c:pt idx="2">
-                  <c:v>40000</c:v>
-                </c:pt>
-                <c:pt idx="3">
-                  <c:v>80000</c:v>
-                </c:pt>
-                <c:pt idx="4">
-                  <c:v>160000</c:v>
-                </c:pt>
-              </c:numCache>
-            </c:numRef>
-          </c:xVal>
-          <c:yVal>
-            <c:numRef>
-              <c:f>bubble!$B$11:$B$15</c:f>
-              <c:numCache>
-                <c:formatCode>General</c:formatCode>
-                <c:ptCount val="5"/>
-                <c:pt idx="0">
-                  <c:v>148</c:v>
-                </c:pt>
-                <c:pt idx="1">
-                  <c:v>587</c:v>
-                </c:pt>
-                <c:pt idx="2">
-                  <c:v>2622</c:v>
-                </c:pt>
-                <c:pt idx="3">
-                  <c:v>10619</c:v>
-                </c:pt>
-                <c:pt idx="4">
-                  <c:v>43917</c:v>
-                </c:pt>
-              </c:numCache>
-            </c:numRef>
-          </c:yVal>
-          <c:smooth val="0"/>
-          <c:extLst>
-            <c:ext xmlns:c16="http://schemas.microsoft.com/office/drawing/2014/chart" uri="{C3380CC4-5D6E-409C-BE32-E72D297353CC}">
-              <c16:uniqueId val="{00000000-48F9-4C2C-80A1-CE31C7F2922A}"/>
-            </c:ext>
-          </c:extLst>
-        </c:ser>
-        <c:dLbls>
-          <c:showLegendKey val="0"/>
-          <c:showVal val="0"/>
-          <c:showCatName val="0"/>
-          <c:showSerName val="0"/>
-          <c:showPercent val="0"/>
-          <c:showBubbleSize val="0"/>
-        </c:dLbls>
-        <c:axId val="417751776"/>
-        <c:axId val="417747840"/>
-      </c:scatterChart>
-      <c:valAx>
-        <c:axId val="417751776"/>
-        <c:scaling>
-          <c:orientation val="minMax"/>
-        </c:scaling>
-        <c:delete val="0"/>
-        <c:axPos val="b"/>
-        <c:majorGridlines>
-          <c:spPr>
-            <a:ln w="9525" cap="flat" cmpd="sng" algn="ctr">
-              <a:solidFill>
-                <a:schemeClr val="tx1">
-                  <a:lumMod val="15000"/>
-                  <a:lumOff val="85000"/>
-                </a:schemeClr>
-              </a:solidFill>
-              <a:round/>
-            </a:ln>
-            <a:effectLst/>
-          </c:spPr>
-        </c:majorGridlines>
-        <c:numFmt formatCode="General" sourceLinked="1"/>
-        <c:majorTickMark val="none"/>
-        <c:minorTickMark val="none"/>
-        <c:tickLblPos val="nextTo"/>
-        <c:spPr>
-          <a:noFill/>
-          <a:ln w="9525" cap="flat" cmpd="sng" algn="ctr">
-            <a:solidFill>
-              <a:schemeClr val="tx1">
-                <a:lumMod val="25000"/>
-                <a:lumOff val="75000"/>
-              </a:schemeClr>
-            </a:solidFill>
-            <a:round/>
-          </a:ln>
-          <a:effectLst/>
-        </c:spPr>
-        <c:txPr>
-          <a:bodyPr rot="-60000000" spcFirstLastPara="1" vertOverflow="ellipsis" vert="horz" wrap="square" anchor="ctr" anchorCtr="1"/>
-          <a:lstStyle/>
-          <a:p>
-            <a:pPr>
-              <a:defRPr sz="900" b="0" i="0" u="none" strike="noStrike" kern="1200" baseline="0">
-                <a:solidFill>
-                  <a:schemeClr val="tx1">
-                    <a:lumMod val="65000"/>
-                    <a:lumOff val="35000"/>
-                  </a:schemeClr>
-                </a:solidFill>
-                <a:latin typeface="+mn-lt"/>
-                <a:ea typeface="+mn-ea"/>
-                <a:cs typeface="+mn-cs"/>
-              </a:defRPr>
-            </a:pPr>
-            <a:endParaRPr lang="en-US"/>
-          </a:p>
-        </c:txPr>
-        <c:crossAx val="417747840"/>
-        <c:crosses val="autoZero"/>
-        <c:crossBetween val="midCat"/>
-      </c:valAx>
-      <c:valAx>
-        <c:axId val="417747840"/>
-        <c:scaling>
-          <c:orientation val="minMax"/>
-        </c:scaling>
-        <c:delete val="0"/>
-        <c:axPos val="l"/>
-        <c:majorGridlines>
-          <c:spPr>
-            <a:ln w="9525" cap="flat" cmpd="sng" algn="ctr">
-              <a:solidFill>
-                <a:schemeClr val="tx1">
-                  <a:lumMod val="15000"/>
-                  <a:lumOff val="85000"/>
-                </a:schemeClr>
-              </a:solidFill>
-              <a:round/>
-            </a:ln>
-            <a:effectLst/>
-          </c:spPr>
-        </c:majorGridlines>
-        <c:numFmt formatCode="General" sourceLinked="1"/>
-        <c:majorTickMark val="none"/>
-        <c:minorTickMark val="none"/>
-        <c:tickLblPos val="nextTo"/>
-        <c:spPr>
-          <a:noFill/>
-          <a:ln w="9525" cap="flat" cmpd="sng" algn="ctr">
-            <a:solidFill>
-              <a:schemeClr val="tx1">
-                <a:lumMod val="25000"/>
-                <a:lumOff val="75000"/>
-              </a:schemeClr>
-            </a:solidFill>
-            <a:round/>
-          </a:ln>
-          <a:effectLst/>
-        </c:spPr>
-        <c:txPr>
-          <a:bodyPr rot="-60000000" spcFirstLastPara="1" vertOverflow="ellipsis" vert="horz" wrap="square" anchor="ctr" anchorCtr="1"/>
-          <a:lstStyle/>
-          <a:p>
-            <a:pPr>
-              <a:defRPr sz="900" b="0" i="0" u="none" strike="noStrike" kern="1200" baseline="0">
-                <a:solidFill>
-                  <a:schemeClr val="tx1">
-                    <a:lumMod val="65000"/>
-                    <a:lumOff val="35000"/>
-                  </a:schemeClr>
-                </a:solidFill>
-                <a:latin typeface="+mn-lt"/>
-                <a:ea typeface="+mn-ea"/>
-                <a:cs typeface="+mn-cs"/>
-              </a:defRPr>
-            </a:pPr>
-            <a:endParaRPr lang="en-US"/>
-          </a:p>
-        </c:txPr>
-        <c:crossAx val="417751776"/>
-        <c:crosses val="autoZero"/>
-        <c:crossBetween val="midCat"/>
-      </c:valAx>
-      <c:spPr>
-        <a:noFill/>
-        <a:ln>
-          <a:noFill/>
-        </a:ln>
-        <a:effectLst/>
-      </c:spPr>
-    </c:plotArea>
-    <c:plotVisOnly val="1"/>
-    <c:dispBlanksAs val="gap"/>
-    <c:showDLblsOverMax val="0"/>
-  </c:chart>
-  <c:spPr>
-    <a:solidFill>
-      <a:schemeClr val="bg1"/>
-    </a:solidFill>
-    <a:ln w="9525" cap="flat" cmpd="sng" algn="ctr">
-      <a:solidFill>
-        <a:schemeClr val="tx1">
-          <a:lumMod val="15000"/>
-          <a:lumOff val="85000"/>
-        </a:schemeClr>
-      </a:solidFill>
-      <a:round/>
-    </a:ln>
-    <a:effectLst/>
-  </c:spPr>
-  <c:txPr>
-    <a:bodyPr/>
-    <a:lstStyle/>
-    <a:p>
-      <a:pPr>
-        <a:defRPr/>
-      </a:pPr>
-      <a:endParaRPr lang="en-US"/>
-    </a:p>
-  </c:txPr>
-  <c:externalData r:id="rId3">
-    <c:autoUpdate val="0"/>
-  </c:externalData>
-</c:chartSpace>
-</file>
-
-<file path=word/charts/chart3.xml><?xml version="1.0" encoding="utf-8"?>
-<c:chartSpace xmlns:c="http://schemas.openxmlformats.org/drawingml/2006/chart" xmlns:a="http://schemas.openxmlformats.org/drawingml/2006/main" xmlns:r="http://schemas.openxmlformats.org/officeDocument/2006/relationships" xmlns:c16r2="http://schemas.microsoft.com/office/drawing/2015/06/chart">
-  <c:date1904 val="0"/>
-  <c:lang val="en-US"/>
-  <c:roundedCorners val="0"/>
-  <mc:AlternateContent xmlns:mc="http://schemas.openxmlformats.org/markup-compatibility/2006">
-    <mc:Choice xmlns:c14="http://schemas.microsoft.com/office/drawing/2007/8/2/chart" Requires="c14">
-      <c14:style val="102"/>
-    </mc:Choice>
-    <mc:Fallback>
-      <c:style val="2"/>
-    </mc:Fallback>
-  </mc:AlternateContent>
-  <c:chart>
-    <c:title>
-      <c:tx>
-        <c:rich>
-          <a:bodyPr rot="0" spcFirstLastPara="1" vertOverflow="ellipsis" vert="horz" wrap="square" anchor="ctr" anchorCtr="1"/>
-          <a:lstStyle/>
-          <a:p>
-            <a:pPr>
-              <a:defRPr sz="1400" b="0" i="0" u="none" strike="noStrike" kern="1200" spc="0" baseline="0">
-                <a:solidFill>
-                  <a:schemeClr val="tx1">
-                    <a:lumMod val="65000"/>
-                    <a:lumOff val="35000"/>
-                  </a:schemeClr>
-                </a:solidFill>
-                <a:latin typeface="+mn-lt"/>
-                <a:ea typeface="+mn-ea"/>
-                <a:cs typeface="+mn-cs"/>
-              </a:defRPr>
-            </a:pPr>
-            <a:r>
-              <a:rPr lang="en-US"/>
-              <a:t>Reverse time(ms)</a:t>
-            </a:r>
-          </a:p>
-        </c:rich>
-      </c:tx>
-      <c:overlay val="0"/>
-      <c:spPr>
-        <a:noFill/>
-        <a:ln>
-          <a:noFill/>
-        </a:ln>
-        <a:effectLst/>
-      </c:spPr>
-      <c:txPr>
-        <a:bodyPr rot="0" spcFirstLastPara="1" vertOverflow="ellipsis" vert="horz" wrap="square" anchor="ctr" anchorCtr="1"/>
-        <a:lstStyle/>
-        <a:p>
-          <a:pPr>
-            <a:defRPr sz="1400" b="0" i="0" u="none" strike="noStrike" kern="1200" spc="0" baseline="0">
-              <a:solidFill>
-                <a:schemeClr val="tx1">
-                  <a:lumMod val="65000"/>
-                  <a:lumOff val="35000"/>
-                </a:schemeClr>
-              </a:solidFill>
-              <a:latin typeface="+mn-lt"/>
-              <a:ea typeface="+mn-ea"/>
-              <a:cs typeface="+mn-cs"/>
-            </a:defRPr>
-          </a:pPr>
-          <a:endParaRPr lang="en-US"/>
-        </a:p>
-      </c:txPr>
-    </c:title>
-    <c:autoTitleDeleted val="0"/>
-    <c:plotArea>
-      <c:layout/>
-      <c:scatterChart>
-        <c:scatterStyle val="lineMarker"/>
-        <c:varyColors val="0"/>
-        <c:ser>
-          <c:idx val="0"/>
-          <c:order val="0"/>
-          <c:tx>
-            <c:strRef>
-              <c:f>bubble!$B$18</c:f>
-              <c:strCache>
-                <c:ptCount val="1"/>
-                <c:pt idx="0">
-                  <c:v>time(ms)</c:v>
-                </c:pt>
-              </c:strCache>
-            </c:strRef>
-          </c:tx>
-          <c:spPr>
-            <a:ln w="19050" cap="rnd">
-              <a:solidFill>
-                <a:schemeClr val="accent1"/>
-              </a:solidFill>
-              <a:round/>
-            </a:ln>
-            <a:effectLst/>
-          </c:spPr>
-          <c:marker>
-            <c:symbol val="circle"/>
-            <c:size val="5"/>
-            <c:spPr>
-              <a:solidFill>
-                <a:schemeClr val="accent1"/>
-              </a:solidFill>
-              <a:ln w="9525">
-                <a:solidFill>
-                  <a:schemeClr val="accent1"/>
-                </a:solidFill>
-              </a:ln>
-              <a:effectLst/>
-            </c:spPr>
-          </c:marker>
-          <c:xVal>
-            <c:numRef>
-              <c:f>bubble!$A$19:$A$23</c:f>
-              <c:numCache>
-                <c:formatCode>General</c:formatCode>
-                <c:ptCount val="5"/>
-                <c:pt idx="0">
-                  <c:v>10000</c:v>
-                </c:pt>
-                <c:pt idx="1">
-                  <c:v>20000</c:v>
-                </c:pt>
-                <c:pt idx="2">
-                  <c:v>40000</c:v>
-                </c:pt>
-                <c:pt idx="3">
-                  <c:v>80000</c:v>
-                </c:pt>
-                <c:pt idx="4">
-                  <c:v>160000</c:v>
-                </c:pt>
-              </c:numCache>
-            </c:numRef>
-          </c:xVal>
-          <c:yVal>
-            <c:numRef>
-              <c:f>bubble!$B$19:$B$23</c:f>
-              <c:numCache>
-                <c:formatCode>General</c:formatCode>
-                <c:ptCount val="5"/>
-                <c:pt idx="0">
-                  <c:v>83</c:v>
-                </c:pt>
-                <c:pt idx="1">
-                  <c:v>319</c:v>
-                </c:pt>
-                <c:pt idx="2">
-                  <c:v>1367</c:v>
-                </c:pt>
-                <c:pt idx="3">
-                  <c:v>5082</c:v>
-                </c:pt>
-                <c:pt idx="4">
-                  <c:v>20260</c:v>
-                </c:pt>
-              </c:numCache>
-            </c:numRef>
-          </c:yVal>
-          <c:smooth val="0"/>
-          <c:extLst>
-            <c:ext xmlns:c16="http://schemas.microsoft.com/office/drawing/2014/chart" uri="{C3380CC4-5D6E-409C-BE32-E72D297353CC}">
-              <c16:uniqueId val="{00000000-1826-467D-904A-CB769AB14BAB}"/>
-            </c:ext>
-          </c:extLst>
-        </c:ser>
-        <c:dLbls>
-          <c:showLegendKey val="0"/>
-          <c:showVal val="0"/>
-          <c:showCatName val="0"/>
-          <c:showSerName val="0"/>
-          <c:showPercent val="0"/>
-          <c:showBubbleSize val="0"/>
-        </c:dLbls>
-        <c:axId val="43765888"/>
-        <c:axId val="43770808"/>
-      </c:scatterChart>
-      <c:valAx>
-        <c:axId val="43765888"/>
-        <c:scaling>
-          <c:orientation val="minMax"/>
-        </c:scaling>
-        <c:delete val="0"/>
-        <c:axPos val="b"/>
-        <c:majorGridlines>
-          <c:spPr>
-            <a:ln w="9525" cap="flat" cmpd="sng" algn="ctr">
-              <a:solidFill>
-                <a:schemeClr val="tx1">
-                  <a:lumMod val="15000"/>
-                  <a:lumOff val="85000"/>
-                </a:schemeClr>
-              </a:solidFill>
-              <a:round/>
-            </a:ln>
-            <a:effectLst/>
-          </c:spPr>
-        </c:majorGridlines>
-        <c:numFmt formatCode="General" sourceLinked="1"/>
-        <c:majorTickMark val="none"/>
-        <c:minorTickMark val="none"/>
-        <c:tickLblPos val="nextTo"/>
-        <c:spPr>
-          <a:noFill/>
-          <a:ln w="9525" cap="flat" cmpd="sng" algn="ctr">
-            <a:solidFill>
-              <a:schemeClr val="tx1">
-                <a:lumMod val="25000"/>
-                <a:lumOff val="75000"/>
-              </a:schemeClr>
-            </a:solidFill>
-            <a:round/>
-          </a:ln>
-          <a:effectLst/>
-        </c:spPr>
-        <c:txPr>
-          <a:bodyPr rot="-60000000" spcFirstLastPara="1" vertOverflow="ellipsis" vert="horz" wrap="square" anchor="ctr" anchorCtr="1"/>
-          <a:lstStyle/>
-          <a:p>
-            <a:pPr>
-              <a:defRPr sz="900" b="0" i="0" u="none" strike="noStrike" kern="1200" baseline="0">
-                <a:solidFill>
-                  <a:schemeClr val="tx1">
-                    <a:lumMod val="65000"/>
-                    <a:lumOff val="35000"/>
-                  </a:schemeClr>
-                </a:solidFill>
-                <a:latin typeface="+mn-lt"/>
-                <a:ea typeface="+mn-ea"/>
-                <a:cs typeface="+mn-cs"/>
-              </a:defRPr>
-            </a:pPr>
-            <a:endParaRPr lang="en-US"/>
-          </a:p>
-        </c:txPr>
-        <c:crossAx val="43770808"/>
-        <c:crosses val="autoZero"/>
-        <c:crossBetween val="midCat"/>
-      </c:valAx>
-      <c:valAx>
-        <c:axId val="43770808"/>
-        <c:scaling>
-          <c:orientation val="minMax"/>
-        </c:scaling>
-        <c:delete val="0"/>
-        <c:axPos val="l"/>
-        <c:majorGridlines>
-          <c:spPr>
-            <a:ln w="9525" cap="flat" cmpd="sng" algn="ctr">
-              <a:solidFill>
-                <a:schemeClr val="tx1">
-                  <a:lumMod val="15000"/>
-                  <a:lumOff val="85000"/>
-                </a:schemeClr>
-              </a:solidFill>
-              <a:round/>
-            </a:ln>
-            <a:effectLst/>
-          </c:spPr>
-        </c:majorGridlines>
-        <c:numFmt formatCode="General" sourceLinked="1"/>
-        <c:majorTickMark val="none"/>
-        <c:minorTickMark val="none"/>
-        <c:tickLblPos val="nextTo"/>
-        <c:spPr>
-          <a:noFill/>
-          <a:ln w="9525" cap="flat" cmpd="sng" algn="ctr">
-            <a:solidFill>
-              <a:schemeClr val="tx1">
-                <a:lumMod val="25000"/>
-                <a:lumOff val="75000"/>
-              </a:schemeClr>
-            </a:solidFill>
-            <a:round/>
-          </a:ln>
-          <a:effectLst/>
-        </c:spPr>
-        <c:txPr>
-          <a:bodyPr rot="-60000000" spcFirstLastPara="1" vertOverflow="ellipsis" vert="horz" wrap="square" anchor="ctr" anchorCtr="1"/>
-          <a:lstStyle/>
-          <a:p>
-            <a:pPr>
-              <a:defRPr sz="900" b="0" i="0" u="none" strike="noStrike" kern="1200" baseline="0">
-                <a:solidFill>
-                  <a:schemeClr val="tx1">
-                    <a:lumMod val="65000"/>
-                    <a:lumOff val="35000"/>
-                  </a:schemeClr>
-                </a:solidFill>
-                <a:latin typeface="+mn-lt"/>
-                <a:ea typeface="+mn-ea"/>
-                <a:cs typeface="+mn-cs"/>
-              </a:defRPr>
-            </a:pPr>
-            <a:endParaRPr lang="en-US"/>
-          </a:p>
-        </c:txPr>
-        <c:crossAx val="43765888"/>
-        <c:crosses val="autoZero"/>
-        <c:crossBetween val="midCat"/>
-      </c:valAx>
-      <c:spPr>
-        <a:noFill/>
-        <a:ln>
-          <a:noFill/>
-        </a:ln>
-        <a:effectLst/>
-      </c:spPr>
-    </c:plotArea>
-    <c:plotVisOnly val="1"/>
-    <c:dispBlanksAs val="gap"/>
-    <c:showDLblsOverMax val="0"/>
-  </c:chart>
-  <c:spPr>
-    <a:solidFill>
-      <a:schemeClr val="bg1"/>
-    </a:solidFill>
-    <a:ln w="9525" cap="flat" cmpd="sng" algn="ctr">
-      <a:solidFill>
-        <a:schemeClr val="tx1">
-          <a:lumMod val="15000"/>
-          <a:lumOff val="85000"/>
-        </a:schemeClr>
-      </a:solidFill>
-      <a:round/>
-    </a:ln>
-    <a:effectLst/>
-  </c:spPr>
-  <c:txPr>
-    <a:bodyPr/>
-    <a:lstStyle/>
-    <a:p>
-      <a:pPr>
-        <a:defRPr/>
-      </a:pPr>
-      <a:endParaRPr lang="en-US"/>
-    </a:p>
-  </c:txPr>
-  <c:externalData r:id="rId3">
-    <c:autoUpdate val="0"/>
-  </c:externalData>
-</c:chartSpace>
-</file>
-
-<file path=word/charts/chart4.xml><?xml version="1.0" encoding="utf-8"?>
-<c:chartSpace xmlns:c="http://schemas.openxmlformats.org/drawingml/2006/chart" xmlns:a="http://schemas.openxmlformats.org/drawingml/2006/main" xmlns:r="http://schemas.openxmlformats.org/officeDocument/2006/relationships" xmlns:c16r2="http://schemas.microsoft.com/office/drawing/2015/06/chart">
-  <c:date1904 val="0"/>
-  <c:lang val="en-US"/>
-  <c:roundedCorners val="0"/>
-  <mc:AlternateContent xmlns:mc="http://schemas.openxmlformats.org/markup-compatibility/2006">
-    <mc:Choice xmlns:c14="http://schemas.microsoft.com/office/drawing/2007/8/2/chart" Requires="c14">
-      <c14:style val="102"/>
-    </mc:Choice>
-    <mc:Fallback>
-      <c:style val="2"/>
-    </mc:Fallback>
-  </mc:AlternateContent>
-  <c:chart>
-    <c:title>
-      <c:tx>
-        <c:rich>
-          <a:bodyPr rot="0" spcFirstLastPara="1" vertOverflow="ellipsis" vert="horz" wrap="square" anchor="ctr" anchorCtr="1"/>
-          <a:lstStyle/>
-          <a:p>
-            <a:pPr>
-              <a:defRPr sz="1400" b="0" i="0" u="none" strike="noStrike" kern="1200" spc="0" baseline="0">
-                <a:solidFill>
-                  <a:schemeClr val="tx1">
-                    <a:lumMod val="65000"/>
-                    <a:lumOff val="35000"/>
-                  </a:schemeClr>
-                </a:solidFill>
-                <a:latin typeface="+mn-lt"/>
-                <a:ea typeface="+mn-ea"/>
-                <a:cs typeface="+mn-cs"/>
-              </a:defRPr>
-            </a:pPr>
-            <a:r>
-              <a:rPr lang="en-US"/>
               <a:t>Bubble</a:t>
             </a:r>
           </a:p>
@@ -4214,7 +3568,7 @@
 </c:chartSpace>
 </file>
 
-<file path=word/charts/chart5.xml><?xml version="1.0" encoding="utf-8"?>
+<file path=word/charts/chart2.xml><?xml version="1.0" encoding="utf-8"?>
 <c:chartSpace xmlns:c="http://schemas.openxmlformats.org/drawingml/2006/chart" xmlns:a="http://schemas.openxmlformats.org/drawingml/2006/main" xmlns:r="http://schemas.openxmlformats.org/officeDocument/2006/relationships" xmlns:c16r2="http://schemas.microsoft.com/office/drawing/2015/06/chart">
   <c:date1904 val="0"/>
   <c:lang val="en-US"/>
@@ -4229,192 +3583,13 @@
   </mc:AlternateContent>
   <c:chart>
     <c:title>
-      <c:overlay val="0"/>
-      <c:spPr>
-        <a:noFill/>
-        <a:ln>
-          <a:noFill/>
-        </a:ln>
-        <a:effectLst/>
-      </c:spPr>
-      <c:txPr>
-        <a:bodyPr rot="0" spcFirstLastPara="1" vertOverflow="ellipsis" vert="horz" wrap="square" anchor="ctr" anchorCtr="1"/>
-        <a:lstStyle/>
-        <a:p>
-          <a:pPr>
-            <a:defRPr sz="1400" b="0" i="0" u="none" strike="noStrike" kern="1200" spc="0" baseline="0">
-              <a:solidFill>
-                <a:schemeClr val="tx1">
-                  <a:lumMod val="65000"/>
-                  <a:lumOff val="35000"/>
-                </a:schemeClr>
-              </a:solidFill>
-              <a:latin typeface="+mn-lt"/>
-              <a:ea typeface="+mn-ea"/>
-              <a:cs typeface="+mn-cs"/>
-            </a:defRPr>
-          </a:pPr>
-          <a:endParaRPr lang="en-US"/>
-        </a:p>
-      </c:txPr>
-    </c:title>
-    <c:autoTitleDeleted val="0"/>
-    <c:plotArea>
-      <c:layout/>
-      <c:scatterChart>
-        <c:scatterStyle val="lineMarker"/>
-        <c:varyColors val="0"/>
-        <c:ser>
-          <c:idx val="0"/>
-          <c:order val="0"/>
-          <c:tx>
-            <c:strRef>
-              <c:f>selection!$B$1:$B$2</c:f>
-              <c:strCache>
-                <c:ptCount val="2"/>
-                <c:pt idx="0">
-                  <c:v>sorted</c:v>
-                </c:pt>
-                <c:pt idx="1">
-                  <c:v>time(ms)</c:v>
-                </c:pt>
-              </c:strCache>
-            </c:strRef>
-          </c:tx>
-          <c:spPr>
-            <a:ln w="19050" cap="rnd">
-              <a:solidFill>
-                <a:schemeClr val="accent1"/>
-              </a:solidFill>
-              <a:round/>
-            </a:ln>
-            <a:effectLst/>
-          </c:spPr>
-          <c:marker>
-            <c:symbol val="circle"/>
-            <c:size val="5"/>
-            <c:spPr>
-              <a:solidFill>
-                <a:schemeClr val="accent1"/>
-              </a:solidFill>
-              <a:ln w="9525">
-                <a:solidFill>
-                  <a:schemeClr val="accent1"/>
-                </a:solidFill>
-              </a:ln>
-              <a:effectLst/>
-            </c:spPr>
-          </c:marker>
-          <c:xVal>
-            <c:numRef>
-              <c:f>selection!$A$3:$A$7</c:f>
-              <c:numCache>
-                <c:formatCode>General</c:formatCode>
-                <c:ptCount val="5"/>
-                <c:pt idx="0">
-                  <c:v>10000</c:v>
-                </c:pt>
-                <c:pt idx="1">
-                  <c:v>20000</c:v>
-                </c:pt>
-                <c:pt idx="2">
-                  <c:v>40000</c:v>
-                </c:pt>
-                <c:pt idx="3">
-                  <c:v>80000</c:v>
-                </c:pt>
-                <c:pt idx="4">
-                  <c:v>160000</c:v>
-                </c:pt>
-              </c:numCache>
-            </c:numRef>
-          </c:xVal>
-          <c:yVal>
-            <c:numRef>
-              <c:f>selection!$B$3:$B$7</c:f>
-              <c:numCache>
-                <c:formatCode>General</c:formatCode>
-                <c:ptCount val="5"/>
-                <c:pt idx="0">
-                  <c:v>73</c:v>
-                </c:pt>
-                <c:pt idx="1">
-                  <c:v>99</c:v>
-                </c:pt>
-                <c:pt idx="2">
-                  <c:v>966</c:v>
-                </c:pt>
-                <c:pt idx="3">
-                  <c:v>3860</c:v>
-                </c:pt>
-                <c:pt idx="4">
-                  <c:v>5685</c:v>
-                </c:pt>
-              </c:numCache>
-            </c:numRef>
-          </c:yVal>
-          <c:smooth val="0"/>
-          <c:extLst>
-            <c:ext xmlns:c16="http://schemas.microsoft.com/office/drawing/2014/chart" uri="{C3380CC4-5D6E-409C-BE32-E72D297353CC}">
-              <c16:uniqueId val="{00000000-FB39-48D7-B682-7139720F7F1B}"/>
-            </c:ext>
-          </c:extLst>
-        </c:ser>
-        <c:dLbls>
-          <c:showLegendKey val="0"/>
-          <c:showVal val="0"/>
-          <c:showCatName val="0"/>
-          <c:showSerName val="0"/>
-          <c:showPercent val="0"/>
-          <c:showBubbleSize val="0"/>
-        </c:dLbls>
-        <c:axId val="1074469168"/>
-        <c:axId val="1008154416"/>
-      </c:scatterChart>
-      <c:valAx>
-        <c:axId val="1074469168"/>
-        <c:scaling>
-          <c:orientation val="minMax"/>
-        </c:scaling>
-        <c:delete val="0"/>
-        <c:axPos val="b"/>
-        <c:majorGridlines>
-          <c:spPr>
-            <a:ln w="9525" cap="flat" cmpd="sng" algn="ctr">
-              <a:solidFill>
-                <a:schemeClr val="tx1">
-                  <a:lumMod val="15000"/>
-                  <a:lumOff val="85000"/>
-                </a:schemeClr>
-              </a:solidFill>
-              <a:round/>
-            </a:ln>
-            <a:effectLst/>
-          </c:spPr>
-        </c:majorGridlines>
-        <c:numFmt formatCode="General" sourceLinked="1"/>
-        <c:majorTickMark val="none"/>
-        <c:minorTickMark val="none"/>
-        <c:tickLblPos val="nextTo"/>
-        <c:spPr>
-          <a:noFill/>
-          <a:ln w="9525" cap="flat" cmpd="sng" algn="ctr">
-            <a:solidFill>
-              <a:schemeClr val="tx1">
-                <a:lumMod val="25000"/>
-                <a:lumOff val="75000"/>
-              </a:schemeClr>
-            </a:solidFill>
-            <a:round/>
-          </a:ln>
-          <a:effectLst/>
-        </c:spPr>
-        <c:txPr>
-          <a:bodyPr rot="-60000000" spcFirstLastPara="1" vertOverflow="ellipsis" vert="horz" wrap="square" anchor="ctr" anchorCtr="1"/>
+      <c:tx>
+        <c:rich>
+          <a:bodyPr rot="0" spcFirstLastPara="1" vertOverflow="ellipsis" vert="horz" wrap="square" anchor="ctr" anchorCtr="1"/>
           <a:lstStyle/>
           <a:p>
             <a:pPr>
-              <a:defRPr sz="900" b="0" i="0" u="none" strike="noStrike" kern="1200" baseline="0">
+              <a:defRPr sz="1400" b="0" i="0" u="none" strike="noStrike" kern="1200" spc="0" baseline="0">
                 <a:solidFill>
                   <a:schemeClr val="tx1">
                     <a:lumMod val="65000"/>
@@ -4426,781 +3601,13 @@
                 <a:cs typeface="+mn-cs"/>
               </a:defRPr>
             </a:pPr>
-            <a:endParaRPr lang="en-US"/>
+            <a:r>
+              <a:rPr lang="en-US"/>
+              <a:t>Selection</a:t>
+            </a:r>
           </a:p>
-        </c:txPr>
-        <c:crossAx val="1008154416"/>
-        <c:crosses val="autoZero"/>
-        <c:crossBetween val="midCat"/>
-      </c:valAx>
-      <c:valAx>
-        <c:axId val="1008154416"/>
-        <c:scaling>
-          <c:orientation val="minMax"/>
-        </c:scaling>
-        <c:delete val="0"/>
-        <c:axPos val="l"/>
-        <c:majorGridlines>
-          <c:spPr>
-            <a:ln w="9525" cap="flat" cmpd="sng" algn="ctr">
-              <a:solidFill>
-                <a:schemeClr val="tx1">
-                  <a:lumMod val="15000"/>
-                  <a:lumOff val="85000"/>
-                </a:schemeClr>
-              </a:solidFill>
-              <a:round/>
-            </a:ln>
-            <a:effectLst/>
-          </c:spPr>
-        </c:majorGridlines>
-        <c:numFmt formatCode="General" sourceLinked="1"/>
-        <c:majorTickMark val="none"/>
-        <c:minorTickMark val="none"/>
-        <c:tickLblPos val="nextTo"/>
-        <c:spPr>
-          <a:noFill/>
-          <a:ln w="9525" cap="flat" cmpd="sng" algn="ctr">
-            <a:solidFill>
-              <a:schemeClr val="tx1">
-                <a:lumMod val="25000"/>
-                <a:lumOff val="75000"/>
-              </a:schemeClr>
-            </a:solidFill>
-            <a:round/>
-          </a:ln>
-          <a:effectLst/>
-        </c:spPr>
-        <c:txPr>
-          <a:bodyPr rot="-60000000" spcFirstLastPara="1" vertOverflow="ellipsis" vert="horz" wrap="square" anchor="ctr" anchorCtr="1"/>
-          <a:lstStyle/>
-          <a:p>
-            <a:pPr>
-              <a:defRPr sz="900" b="0" i="0" u="none" strike="noStrike" kern="1200" baseline="0">
-                <a:solidFill>
-                  <a:schemeClr val="tx1">
-                    <a:lumMod val="65000"/>
-                    <a:lumOff val="35000"/>
-                  </a:schemeClr>
-                </a:solidFill>
-                <a:latin typeface="+mn-lt"/>
-                <a:ea typeface="+mn-ea"/>
-                <a:cs typeface="+mn-cs"/>
-              </a:defRPr>
-            </a:pPr>
-            <a:endParaRPr lang="en-US"/>
-          </a:p>
-        </c:txPr>
-        <c:crossAx val="1074469168"/>
-        <c:crosses val="autoZero"/>
-        <c:crossBetween val="midCat"/>
-      </c:valAx>
-      <c:spPr>
-        <a:noFill/>
-        <a:ln>
-          <a:noFill/>
-        </a:ln>
-        <a:effectLst/>
-      </c:spPr>
-    </c:plotArea>
-    <c:plotVisOnly val="1"/>
-    <c:dispBlanksAs val="gap"/>
-    <c:showDLblsOverMax val="0"/>
-  </c:chart>
-  <c:spPr>
-    <a:solidFill>
-      <a:schemeClr val="bg1"/>
-    </a:solidFill>
-    <a:ln w="9525" cap="flat" cmpd="sng" algn="ctr">
-      <a:solidFill>
-        <a:schemeClr val="tx1">
-          <a:lumMod val="15000"/>
-          <a:lumOff val="85000"/>
-        </a:schemeClr>
-      </a:solidFill>
-      <a:round/>
-    </a:ln>
-    <a:effectLst/>
-  </c:spPr>
-  <c:txPr>
-    <a:bodyPr/>
-    <a:lstStyle/>
-    <a:p>
-      <a:pPr>
-        <a:defRPr/>
-      </a:pPr>
-      <a:endParaRPr lang="en-US"/>
-    </a:p>
-  </c:txPr>
-  <c:externalData r:id="rId3">
-    <c:autoUpdate val="0"/>
-  </c:externalData>
-</c:chartSpace>
-</file>
-
-<file path=word/charts/chart6.xml><?xml version="1.0" encoding="utf-8"?>
-<c:chartSpace xmlns:c="http://schemas.openxmlformats.org/drawingml/2006/chart" xmlns:a="http://schemas.openxmlformats.org/drawingml/2006/main" xmlns:r="http://schemas.openxmlformats.org/officeDocument/2006/relationships" xmlns:c16r2="http://schemas.microsoft.com/office/drawing/2015/06/chart">
-  <c:date1904 val="0"/>
-  <c:lang val="en-US"/>
-  <c:roundedCorners val="0"/>
-  <mc:AlternateContent xmlns:mc="http://schemas.openxmlformats.org/markup-compatibility/2006">
-    <mc:Choice xmlns:c14="http://schemas.microsoft.com/office/drawing/2007/8/2/chart" Requires="c14">
-      <c14:style val="102"/>
-    </mc:Choice>
-    <mc:Fallback>
-      <c:style val="2"/>
-    </mc:Fallback>
-  </mc:AlternateContent>
-  <c:chart>
-    <c:title>
-      <c:overlay val="0"/>
-      <c:spPr>
-        <a:noFill/>
-        <a:ln>
-          <a:noFill/>
-        </a:ln>
-        <a:effectLst/>
-      </c:spPr>
-      <c:txPr>
-        <a:bodyPr rot="0" spcFirstLastPara="1" vertOverflow="ellipsis" vert="horz" wrap="square" anchor="ctr" anchorCtr="1"/>
-        <a:lstStyle/>
-        <a:p>
-          <a:pPr>
-            <a:defRPr sz="1400" b="0" i="0" u="none" strike="noStrike" kern="1200" spc="0" baseline="0">
-              <a:solidFill>
-                <a:schemeClr val="tx1">
-                  <a:lumMod val="65000"/>
-                  <a:lumOff val="35000"/>
-                </a:schemeClr>
-              </a:solidFill>
-              <a:latin typeface="+mn-lt"/>
-              <a:ea typeface="+mn-ea"/>
-              <a:cs typeface="+mn-cs"/>
-            </a:defRPr>
-          </a:pPr>
-          <a:endParaRPr lang="en-US"/>
-        </a:p>
-      </c:txPr>
-    </c:title>
-    <c:autoTitleDeleted val="0"/>
-    <c:plotArea>
-      <c:layout/>
-      <c:scatterChart>
-        <c:scatterStyle val="lineMarker"/>
-        <c:varyColors val="0"/>
-        <c:ser>
-          <c:idx val="0"/>
-          <c:order val="0"/>
-          <c:tx>
-            <c:strRef>
-              <c:f>selection!$B$9:$B$10</c:f>
-              <c:strCache>
-                <c:ptCount val="2"/>
-                <c:pt idx="0">
-                  <c:v>random</c:v>
-                </c:pt>
-                <c:pt idx="1">
-                  <c:v>time(ms)</c:v>
-                </c:pt>
-              </c:strCache>
-            </c:strRef>
-          </c:tx>
-          <c:spPr>
-            <a:ln w="19050" cap="rnd">
-              <a:solidFill>
-                <a:schemeClr val="accent1"/>
-              </a:solidFill>
-              <a:round/>
-            </a:ln>
-            <a:effectLst/>
-          </c:spPr>
-          <c:marker>
-            <c:symbol val="circle"/>
-            <c:size val="5"/>
-            <c:spPr>
-              <a:solidFill>
-                <a:schemeClr val="accent1"/>
-              </a:solidFill>
-              <a:ln w="9525">
-                <a:solidFill>
-                  <a:schemeClr val="accent1"/>
-                </a:solidFill>
-              </a:ln>
-              <a:effectLst/>
-            </c:spPr>
-          </c:marker>
-          <c:xVal>
-            <c:numRef>
-              <c:f>selection!$A$11:$A$15</c:f>
-              <c:numCache>
-                <c:formatCode>General</c:formatCode>
-                <c:ptCount val="5"/>
-                <c:pt idx="0">
-                  <c:v>10000</c:v>
-                </c:pt>
-                <c:pt idx="1">
-                  <c:v>20000</c:v>
-                </c:pt>
-                <c:pt idx="2">
-                  <c:v>40000</c:v>
-                </c:pt>
-                <c:pt idx="3">
-                  <c:v>80000</c:v>
-                </c:pt>
-                <c:pt idx="4">
-                  <c:v>160000</c:v>
-                </c:pt>
-              </c:numCache>
-            </c:numRef>
-          </c:xVal>
-          <c:yVal>
-            <c:numRef>
-              <c:f>selection!$B$11:$B$15</c:f>
-              <c:numCache>
-                <c:formatCode>General</c:formatCode>
-                <c:ptCount val="5"/>
-                <c:pt idx="0">
-                  <c:v>64</c:v>
-                </c:pt>
-                <c:pt idx="1">
-                  <c:v>544</c:v>
-                </c:pt>
-                <c:pt idx="2">
-                  <c:v>2178</c:v>
-                </c:pt>
-                <c:pt idx="3">
-                  <c:v>8673</c:v>
-                </c:pt>
-                <c:pt idx="4">
-                  <c:v>31359</c:v>
-                </c:pt>
-              </c:numCache>
-            </c:numRef>
-          </c:yVal>
-          <c:smooth val="0"/>
-          <c:extLst>
-            <c:ext xmlns:c16="http://schemas.microsoft.com/office/drawing/2014/chart" uri="{C3380CC4-5D6E-409C-BE32-E72D297353CC}">
-              <c16:uniqueId val="{00000000-523B-48DD-AD33-7BFECB7234B9}"/>
-            </c:ext>
-          </c:extLst>
-        </c:ser>
-        <c:dLbls>
-          <c:showLegendKey val="0"/>
-          <c:showVal val="0"/>
-          <c:showCatName val="0"/>
-          <c:showSerName val="0"/>
-          <c:showPercent val="0"/>
-          <c:showBubbleSize val="0"/>
-        </c:dLbls>
-        <c:axId val="997785792"/>
-        <c:axId val="1005448736"/>
-      </c:scatterChart>
-      <c:valAx>
-        <c:axId val="997785792"/>
-        <c:scaling>
-          <c:orientation val="minMax"/>
-        </c:scaling>
-        <c:delete val="0"/>
-        <c:axPos val="b"/>
-        <c:majorGridlines>
-          <c:spPr>
-            <a:ln w="9525" cap="flat" cmpd="sng" algn="ctr">
-              <a:solidFill>
-                <a:schemeClr val="tx1">
-                  <a:lumMod val="15000"/>
-                  <a:lumOff val="85000"/>
-                </a:schemeClr>
-              </a:solidFill>
-              <a:round/>
-            </a:ln>
-            <a:effectLst/>
-          </c:spPr>
-        </c:majorGridlines>
-        <c:numFmt formatCode="General" sourceLinked="1"/>
-        <c:majorTickMark val="none"/>
-        <c:minorTickMark val="none"/>
-        <c:tickLblPos val="nextTo"/>
-        <c:spPr>
-          <a:noFill/>
-          <a:ln w="9525" cap="flat" cmpd="sng" algn="ctr">
-            <a:solidFill>
-              <a:schemeClr val="tx1">
-                <a:lumMod val="25000"/>
-                <a:lumOff val="75000"/>
-              </a:schemeClr>
-            </a:solidFill>
-            <a:round/>
-          </a:ln>
-          <a:effectLst/>
-        </c:spPr>
-        <c:txPr>
-          <a:bodyPr rot="-60000000" spcFirstLastPara="1" vertOverflow="ellipsis" vert="horz" wrap="square" anchor="ctr" anchorCtr="1"/>
-          <a:lstStyle/>
-          <a:p>
-            <a:pPr>
-              <a:defRPr sz="900" b="0" i="0" u="none" strike="noStrike" kern="1200" baseline="0">
-                <a:solidFill>
-                  <a:schemeClr val="tx1">
-                    <a:lumMod val="65000"/>
-                    <a:lumOff val="35000"/>
-                  </a:schemeClr>
-                </a:solidFill>
-                <a:latin typeface="+mn-lt"/>
-                <a:ea typeface="+mn-ea"/>
-                <a:cs typeface="+mn-cs"/>
-              </a:defRPr>
-            </a:pPr>
-            <a:endParaRPr lang="en-US"/>
-          </a:p>
-        </c:txPr>
-        <c:crossAx val="1005448736"/>
-        <c:crosses val="autoZero"/>
-        <c:crossBetween val="midCat"/>
-      </c:valAx>
-      <c:valAx>
-        <c:axId val="1005448736"/>
-        <c:scaling>
-          <c:orientation val="minMax"/>
-        </c:scaling>
-        <c:delete val="0"/>
-        <c:axPos val="l"/>
-        <c:majorGridlines>
-          <c:spPr>
-            <a:ln w="9525" cap="flat" cmpd="sng" algn="ctr">
-              <a:solidFill>
-                <a:schemeClr val="tx1">
-                  <a:lumMod val="15000"/>
-                  <a:lumOff val="85000"/>
-                </a:schemeClr>
-              </a:solidFill>
-              <a:round/>
-            </a:ln>
-            <a:effectLst/>
-          </c:spPr>
-        </c:majorGridlines>
-        <c:numFmt formatCode="General" sourceLinked="1"/>
-        <c:majorTickMark val="none"/>
-        <c:minorTickMark val="none"/>
-        <c:tickLblPos val="nextTo"/>
-        <c:spPr>
-          <a:noFill/>
-          <a:ln w="9525" cap="flat" cmpd="sng" algn="ctr">
-            <a:solidFill>
-              <a:schemeClr val="tx1">
-                <a:lumMod val="25000"/>
-                <a:lumOff val="75000"/>
-              </a:schemeClr>
-            </a:solidFill>
-            <a:round/>
-          </a:ln>
-          <a:effectLst/>
-        </c:spPr>
-        <c:txPr>
-          <a:bodyPr rot="-60000000" spcFirstLastPara="1" vertOverflow="ellipsis" vert="horz" wrap="square" anchor="ctr" anchorCtr="1"/>
-          <a:lstStyle/>
-          <a:p>
-            <a:pPr>
-              <a:defRPr sz="900" b="0" i="0" u="none" strike="noStrike" kern="1200" baseline="0">
-                <a:solidFill>
-                  <a:schemeClr val="tx1">
-                    <a:lumMod val="65000"/>
-                    <a:lumOff val="35000"/>
-                  </a:schemeClr>
-                </a:solidFill>
-                <a:latin typeface="+mn-lt"/>
-                <a:ea typeface="+mn-ea"/>
-                <a:cs typeface="+mn-cs"/>
-              </a:defRPr>
-            </a:pPr>
-            <a:endParaRPr lang="en-US"/>
-          </a:p>
-        </c:txPr>
-        <c:crossAx val="997785792"/>
-        <c:crosses val="autoZero"/>
-        <c:crossBetween val="midCat"/>
-      </c:valAx>
-      <c:spPr>
-        <a:noFill/>
-        <a:ln>
-          <a:noFill/>
-        </a:ln>
-        <a:effectLst/>
-      </c:spPr>
-    </c:plotArea>
-    <c:plotVisOnly val="1"/>
-    <c:dispBlanksAs val="gap"/>
-    <c:showDLblsOverMax val="0"/>
-  </c:chart>
-  <c:spPr>
-    <a:solidFill>
-      <a:schemeClr val="bg1"/>
-    </a:solidFill>
-    <a:ln w="9525" cap="flat" cmpd="sng" algn="ctr">
-      <a:solidFill>
-        <a:schemeClr val="tx1">
-          <a:lumMod val="15000"/>
-          <a:lumOff val="85000"/>
-        </a:schemeClr>
-      </a:solidFill>
-      <a:round/>
-    </a:ln>
-    <a:effectLst/>
-  </c:spPr>
-  <c:txPr>
-    <a:bodyPr/>
-    <a:lstStyle/>
-    <a:p>
-      <a:pPr>
-        <a:defRPr/>
-      </a:pPr>
-      <a:endParaRPr lang="en-US"/>
-    </a:p>
-  </c:txPr>
-  <c:externalData r:id="rId3">
-    <c:autoUpdate val="0"/>
-  </c:externalData>
-</c:chartSpace>
-</file>
-
-<file path=word/charts/chart7.xml><?xml version="1.0" encoding="utf-8"?>
-<c:chartSpace xmlns:c="http://schemas.openxmlformats.org/drawingml/2006/chart" xmlns:a="http://schemas.openxmlformats.org/drawingml/2006/main" xmlns:r="http://schemas.openxmlformats.org/officeDocument/2006/relationships" xmlns:c16r2="http://schemas.microsoft.com/office/drawing/2015/06/chart">
-  <c:date1904 val="0"/>
-  <c:lang val="en-US"/>
-  <c:roundedCorners val="0"/>
-  <mc:AlternateContent xmlns:mc="http://schemas.openxmlformats.org/markup-compatibility/2006">
-    <mc:Choice xmlns:c14="http://schemas.microsoft.com/office/drawing/2007/8/2/chart" Requires="c14">
-      <c14:style val="102"/>
-    </mc:Choice>
-    <mc:Fallback>
-      <c:style val="2"/>
-    </mc:Fallback>
-  </mc:AlternateContent>
-  <c:chart>
-    <c:title>
-      <c:overlay val="0"/>
-      <c:spPr>
-        <a:noFill/>
-        <a:ln>
-          <a:noFill/>
-        </a:ln>
-        <a:effectLst/>
-      </c:spPr>
-      <c:txPr>
-        <a:bodyPr rot="0" spcFirstLastPara="1" vertOverflow="ellipsis" vert="horz" wrap="square" anchor="ctr" anchorCtr="1"/>
-        <a:lstStyle/>
-        <a:p>
-          <a:pPr>
-            <a:defRPr sz="1400" b="0" i="0" u="none" strike="noStrike" kern="1200" spc="0" baseline="0">
-              <a:solidFill>
-                <a:schemeClr val="tx1">
-                  <a:lumMod val="65000"/>
-                  <a:lumOff val="35000"/>
-                </a:schemeClr>
-              </a:solidFill>
-              <a:latin typeface="+mn-lt"/>
-              <a:ea typeface="+mn-ea"/>
-              <a:cs typeface="+mn-cs"/>
-            </a:defRPr>
-          </a:pPr>
-          <a:endParaRPr lang="en-US"/>
-        </a:p>
-      </c:txPr>
-    </c:title>
-    <c:autoTitleDeleted val="0"/>
-    <c:plotArea>
-      <c:layout/>
-      <c:scatterChart>
-        <c:scatterStyle val="lineMarker"/>
-        <c:varyColors val="0"/>
-        <c:ser>
-          <c:idx val="0"/>
-          <c:order val="0"/>
-          <c:tx>
-            <c:strRef>
-              <c:f>selection!$B$17:$B$18</c:f>
-              <c:strCache>
-                <c:ptCount val="2"/>
-                <c:pt idx="0">
-                  <c:v>reverse</c:v>
-                </c:pt>
-                <c:pt idx="1">
-                  <c:v>time(ms)</c:v>
-                </c:pt>
-              </c:strCache>
-            </c:strRef>
-          </c:tx>
-          <c:spPr>
-            <a:ln w="19050" cap="rnd">
-              <a:solidFill>
-                <a:schemeClr val="accent1"/>
-              </a:solidFill>
-              <a:round/>
-            </a:ln>
-            <a:effectLst/>
-          </c:spPr>
-          <c:marker>
-            <c:symbol val="circle"/>
-            <c:size val="5"/>
-            <c:spPr>
-              <a:solidFill>
-                <a:schemeClr val="accent1"/>
-              </a:solidFill>
-              <a:ln w="9525">
-                <a:solidFill>
-                  <a:schemeClr val="accent1"/>
-                </a:solidFill>
-              </a:ln>
-              <a:effectLst/>
-            </c:spPr>
-          </c:marker>
-          <c:xVal>
-            <c:numRef>
-              <c:f>selection!$A$19:$A$23</c:f>
-              <c:numCache>
-                <c:formatCode>General</c:formatCode>
-                <c:ptCount val="5"/>
-                <c:pt idx="0">
-                  <c:v>10000</c:v>
-                </c:pt>
-                <c:pt idx="1">
-                  <c:v>20000</c:v>
-                </c:pt>
-                <c:pt idx="2">
-                  <c:v>40000</c:v>
-                </c:pt>
-                <c:pt idx="3">
-                  <c:v>80000</c:v>
-                </c:pt>
-                <c:pt idx="4">
-                  <c:v>160000</c:v>
-                </c:pt>
-              </c:numCache>
-            </c:numRef>
-          </c:xVal>
-          <c:yVal>
-            <c:numRef>
-              <c:f>selection!$B$19:$B$23</c:f>
-              <c:numCache>
-                <c:formatCode>General</c:formatCode>
-                <c:ptCount val="5"/>
-                <c:pt idx="0">
-                  <c:v>121</c:v>
-                </c:pt>
-                <c:pt idx="1">
-                  <c:v>479</c:v>
-                </c:pt>
-                <c:pt idx="2">
-                  <c:v>1954</c:v>
-                </c:pt>
-                <c:pt idx="3">
-                  <c:v>7736</c:v>
-                </c:pt>
-                <c:pt idx="4">
-                  <c:v>31507</c:v>
-                </c:pt>
-              </c:numCache>
-            </c:numRef>
-          </c:yVal>
-          <c:smooth val="0"/>
-          <c:extLst>
-            <c:ext xmlns:c16="http://schemas.microsoft.com/office/drawing/2014/chart" uri="{C3380CC4-5D6E-409C-BE32-E72D297353CC}">
-              <c16:uniqueId val="{00000000-D2CB-4661-911D-178D77E290C2}"/>
-            </c:ext>
-          </c:extLst>
-        </c:ser>
-        <c:dLbls>
-          <c:showLegendKey val="0"/>
-          <c:showVal val="0"/>
-          <c:showCatName val="0"/>
-          <c:showSerName val="0"/>
-          <c:showPercent val="0"/>
-          <c:showBubbleSize val="0"/>
-        </c:dLbls>
-        <c:axId val="1071063280"/>
-        <c:axId val="1005445408"/>
-      </c:scatterChart>
-      <c:valAx>
-        <c:axId val="1071063280"/>
-        <c:scaling>
-          <c:orientation val="minMax"/>
-        </c:scaling>
-        <c:delete val="0"/>
-        <c:axPos val="b"/>
-        <c:majorGridlines>
-          <c:spPr>
-            <a:ln w="9525" cap="flat" cmpd="sng" algn="ctr">
-              <a:solidFill>
-                <a:schemeClr val="tx1">
-                  <a:lumMod val="15000"/>
-                  <a:lumOff val="85000"/>
-                </a:schemeClr>
-              </a:solidFill>
-              <a:round/>
-            </a:ln>
-            <a:effectLst/>
-          </c:spPr>
-        </c:majorGridlines>
-        <c:numFmt formatCode="General" sourceLinked="1"/>
-        <c:majorTickMark val="none"/>
-        <c:minorTickMark val="none"/>
-        <c:tickLblPos val="nextTo"/>
-        <c:spPr>
-          <a:noFill/>
-          <a:ln w="9525" cap="flat" cmpd="sng" algn="ctr">
-            <a:solidFill>
-              <a:schemeClr val="tx1">
-                <a:lumMod val="25000"/>
-                <a:lumOff val="75000"/>
-              </a:schemeClr>
-            </a:solidFill>
-            <a:round/>
-          </a:ln>
-          <a:effectLst/>
-        </c:spPr>
-        <c:txPr>
-          <a:bodyPr rot="-60000000" spcFirstLastPara="1" vertOverflow="ellipsis" vert="horz" wrap="square" anchor="ctr" anchorCtr="1"/>
-          <a:lstStyle/>
-          <a:p>
-            <a:pPr>
-              <a:defRPr sz="900" b="0" i="0" u="none" strike="noStrike" kern="1200" baseline="0">
-                <a:solidFill>
-                  <a:schemeClr val="tx1">
-                    <a:lumMod val="65000"/>
-                    <a:lumOff val="35000"/>
-                  </a:schemeClr>
-                </a:solidFill>
-                <a:latin typeface="+mn-lt"/>
-                <a:ea typeface="+mn-ea"/>
-                <a:cs typeface="+mn-cs"/>
-              </a:defRPr>
-            </a:pPr>
-            <a:endParaRPr lang="en-US"/>
-          </a:p>
-        </c:txPr>
-        <c:crossAx val="1005445408"/>
-        <c:crosses val="autoZero"/>
-        <c:crossBetween val="midCat"/>
-      </c:valAx>
-      <c:valAx>
-        <c:axId val="1005445408"/>
-        <c:scaling>
-          <c:orientation val="minMax"/>
-        </c:scaling>
-        <c:delete val="0"/>
-        <c:axPos val="l"/>
-        <c:majorGridlines>
-          <c:spPr>
-            <a:ln w="9525" cap="flat" cmpd="sng" algn="ctr">
-              <a:solidFill>
-                <a:schemeClr val="tx1">
-                  <a:lumMod val="15000"/>
-                  <a:lumOff val="85000"/>
-                </a:schemeClr>
-              </a:solidFill>
-              <a:round/>
-            </a:ln>
-            <a:effectLst/>
-          </c:spPr>
-        </c:majorGridlines>
-        <c:numFmt formatCode="General" sourceLinked="1"/>
-        <c:majorTickMark val="none"/>
-        <c:minorTickMark val="none"/>
-        <c:tickLblPos val="nextTo"/>
-        <c:spPr>
-          <a:noFill/>
-          <a:ln w="9525" cap="flat" cmpd="sng" algn="ctr">
-            <a:solidFill>
-              <a:schemeClr val="tx1">
-                <a:lumMod val="25000"/>
-                <a:lumOff val="75000"/>
-              </a:schemeClr>
-            </a:solidFill>
-            <a:round/>
-          </a:ln>
-          <a:effectLst/>
-        </c:spPr>
-        <c:txPr>
-          <a:bodyPr rot="-60000000" spcFirstLastPara="1" vertOverflow="ellipsis" vert="horz" wrap="square" anchor="ctr" anchorCtr="1"/>
-          <a:lstStyle/>
-          <a:p>
-            <a:pPr>
-              <a:defRPr sz="900" b="0" i="0" u="none" strike="noStrike" kern="1200" baseline="0">
-                <a:solidFill>
-                  <a:schemeClr val="tx1">
-                    <a:lumMod val="65000"/>
-                    <a:lumOff val="35000"/>
-                  </a:schemeClr>
-                </a:solidFill>
-                <a:latin typeface="+mn-lt"/>
-                <a:ea typeface="+mn-ea"/>
-                <a:cs typeface="+mn-cs"/>
-              </a:defRPr>
-            </a:pPr>
-            <a:endParaRPr lang="en-US"/>
-          </a:p>
-        </c:txPr>
-        <c:crossAx val="1071063280"/>
-        <c:crosses val="autoZero"/>
-        <c:crossBetween val="midCat"/>
-      </c:valAx>
-      <c:spPr>
-        <a:noFill/>
-        <a:ln>
-          <a:noFill/>
-        </a:ln>
-        <a:effectLst/>
-      </c:spPr>
-    </c:plotArea>
-    <c:plotVisOnly val="1"/>
-    <c:dispBlanksAs val="gap"/>
-    <c:showDLblsOverMax val="0"/>
-  </c:chart>
-  <c:spPr>
-    <a:solidFill>
-      <a:schemeClr val="bg1"/>
-    </a:solidFill>
-    <a:ln w="9525" cap="flat" cmpd="sng" algn="ctr">
-      <a:solidFill>
-        <a:schemeClr val="tx1">
-          <a:lumMod val="15000"/>
-          <a:lumOff val="85000"/>
-        </a:schemeClr>
-      </a:solidFill>
-      <a:round/>
-    </a:ln>
-    <a:effectLst/>
-  </c:spPr>
-  <c:txPr>
-    <a:bodyPr/>
-    <a:lstStyle/>
-    <a:p>
-      <a:pPr>
-        <a:defRPr/>
-      </a:pPr>
-      <a:endParaRPr lang="en-US"/>
-    </a:p>
-  </c:txPr>
-  <c:externalData r:id="rId3">
-    <c:autoUpdate val="0"/>
-  </c:externalData>
-</c:chartSpace>
-</file>
-
-<file path=word/charts/chart8.xml><?xml version="1.0" encoding="utf-8"?>
-<c:chartSpace xmlns:c="http://schemas.openxmlformats.org/drawingml/2006/chart" xmlns:a="http://schemas.openxmlformats.org/drawingml/2006/main" xmlns:r="http://schemas.openxmlformats.org/officeDocument/2006/relationships" xmlns:c16r2="http://schemas.microsoft.com/office/drawing/2015/06/chart">
-  <c:date1904 val="0"/>
-  <c:lang val="en-US"/>
-  <c:roundedCorners val="0"/>
-  <mc:AlternateContent xmlns:mc="http://schemas.openxmlformats.org/markup-compatibility/2006">
-    <mc:Choice xmlns:c14="http://schemas.microsoft.com/office/drawing/2007/8/2/chart" Requires="c14">
-      <c14:style val="102"/>
-    </mc:Choice>
-    <mc:Fallback>
-      <c:style val="2"/>
-    </mc:Fallback>
-  </mc:AlternateContent>
-  <c:chart>
-    <c:title>
+        </c:rich>
+      </c:tx>
       <c:overlay val="0"/>
       <c:spPr>
         <a:noFill/>
@@ -5647,6 +4054,1767 @@
           </a:p>
         </c:txPr>
         <c:crossAx val="1071070080"/>
+        <c:crosses val="autoZero"/>
+        <c:crossBetween val="midCat"/>
+      </c:valAx>
+      <c:spPr>
+        <a:noFill/>
+        <a:ln>
+          <a:noFill/>
+        </a:ln>
+        <a:effectLst/>
+      </c:spPr>
+    </c:plotArea>
+    <c:legend>
+      <c:legendPos val="b"/>
+      <c:overlay val="0"/>
+      <c:spPr>
+        <a:noFill/>
+        <a:ln>
+          <a:noFill/>
+        </a:ln>
+        <a:effectLst/>
+      </c:spPr>
+      <c:txPr>
+        <a:bodyPr rot="0" spcFirstLastPara="1" vertOverflow="ellipsis" vert="horz" wrap="square" anchor="ctr" anchorCtr="1"/>
+        <a:lstStyle/>
+        <a:p>
+          <a:pPr>
+            <a:defRPr sz="900" b="0" i="0" u="none" strike="noStrike" kern="1200" baseline="0">
+              <a:solidFill>
+                <a:schemeClr val="tx1">
+                  <a:lumMod val="65000"/>
+                  <a:lumOff val="35000"/>
+                </a:schemeClr>
+              </a:solidFill>
+              <a:latin typeface="+mn-lt"/>
+              <a:ea typeface="+mn-ea"/>
+              <a:cs typeface="+mn-cs"/>
+            </a:defRPr>
+          </a:pPr>
+          <a:endParaRPr lang="en-US"/>
+        </a:p>
+      </c:txPr>
+    </c:legend>
+    <c:plotVisOnly val="1"/>
+    <c:dispBlanksAs val="gap"/>
+    <c:showDLblsOverMax val="0"/>
+  </c:chart>
+  <c:spPr>
+    <a:solidFill>
+      <a:schemeClr val="bg1"/>
+    </a:solidFill>
+    <a:ln w="9525" cap="flat" cmpd="sng" algn="ctr">
+      <a:solidFill>
+        <a:schemeClr val="tx1">
+          <a:lumMod val="15000"/>
+          <a:lumOff val="85000"/>
+        </a:schemeClr>
+      </a:solidFill>
+      <a:round/>
+    </a:ln>
+    <a:effectLst/>
+  </c:spPr>
+  <c:txPr>
+    <a:bodyPr/>
+    <a:lstStyle/>
+    <a:p>
+      <a:pPr>
+        <a:defRPr/>
+      </a:pPr>
+      <a:endParaRPr lang="en-US"/>
+    </a:p>
+  </c:txPr>
+  <c:externalData r:id="rId3">
+    <c:autoUpdate val="0"/>
+  </c:externalData>
+</c:chartSpace>
+</file>
+
+<file path=word/charts/chart3.xml><?xml version="1.0" encoding="utf-8"?>
+<c:chartSpace xmlns:c="http://schemas.openxmlformats.org/drawingml/2006/chart" xmlns:a="http://schemas.openxmlformats.org/drawingml/2006/main" xmlns:r="http://schemas.openxmlformats.org/officeDocument/2006/relationships" xmlns:c16r2="http://schemas.microsoft.com/office/drawing/2015/06/chart">
+  <c:date1904 val="0"/>
+  <c:lang val="en-US"/>
+  <c:roundedCorners val="0"/>
+  <mc:AlternateContent xmlns:mc="http://schemas.openxmlformats.org/markup-compatibility/2006">
+    <mc:Choice xmlns:c14="http://schemas.microsoft.com/office/drawing/2007/8/2/chart" Requires="c14">
+      <c14:style val="102"/>
+    </mc:Choice>
+    <mc:Fallback>
+      <c:style val="2"/>
+    </mc:Fallback>
+  </mc:AlternateContent>
+  <c:chart>
+    <c:title>
+      <c:tx>
+        <c:rich>
+          <a:bodyPr rot="0" spcFirstLastPara="1" vertOverflow="ellipsis" vert="horz" wrap="square" anchor="ctr" anchorCtr="1"/>
+          <a:lstStyle/>
+          <a:p>
+            <a:pPr>
+              <a:defRPr sz="1400" b="0" i="0" u="none" strike="noStrike" kern="1200" spc="0" baseline="0">
+                <a:solidFill>
+                  <a:schemeClr val="tx1">
+                    <a:lumMod val="65000"/>
+                    <a:lumOff val="35000"/>
+                  </a:schemeClr>
+                </a:solidFill>
+                <a:latin typeface="+mn-lt"/>
+                <a:ea typeface="+mn-ea"/>
+                <a:cs typeface="+mn-cs"/>
+              </a:defRPr>
+            </a:pPr>
+            <a:r>
+              <a:rPr lang="en-US"/>
+              <a:t>Insertion</a:t>
+            </a:r>
+          </a:p>
+        </c:rich>
+      </c:tx>
+      <c:overlay val="0"/>
+      <c:spPr>
+        <a:noFill/>
+        <a:ln>
+          <a:noFill/>
+        </a:ln>
+        <a:effectLst/>
+      </c:spPr>
+      <c:txPr>
+        <a:bodyPr rot="0" spcFirstLastPara="1" vertOverflow="ellipsis" vert="horz" wrap="square" anchor="ctr" anchorCtr="1"/>
+        <a:lstStyle/>
+        <a:p>
+          <a:pPr>
+            <a:defRPr sz="1400" b="0" i="0" u="none" strike="noStrike" kern="1200" spc="0" baseline="0">
+              <a:solidFill>
+                <a:schemeClr val="tx1">
+                  <a:lumMod val="65000"/>
+                  <a:lumOff val="35000"/>
+                </a:schemeClr>
+              </a:solidFill>
+              <a:latin typeface="+mn-lt"/>
+              <a:ea typeface="+mn-ea"/>
+              <a:cs typeface="+mn-cs"/>
+            </a:defRPr>
+          </a:pPr>
+          <a:endParaRPr lang="en-US"/>
+        </a:p>
+      </c:txPr>
+    </c:title>
+    <c:autoTitleDeleted val="0"/>
+    <c:plotArea>
+      <c:layout/>
+      <c:scatterChart>
+        <c:scatterStyle val="lineMarker"/>
+        <c:varyColors val="0"/>
+        <c:ser>
+          <c:idx val="0"/>
+          <c:order val="0"/>
+          <c:tx>
+            <c:strRef>
+              <c:f>Insertion!$B$25</c:f>
+              <c:strCache>
+                <c:ptCount val="1"/>
+                <c:pt idx="0">
+                  <c:v>sorted</c:v>
+                </c:pt>
+              </c:strCache>
+            </c:strRef>
+          </c:tx>
+          <c:spPr>
+            <a:ln w="19050" cap="rnd">
+              <a:solidFill>
+                <a:schemeClr val="accent1"/>
+              </a:solidFill>
+              <a:round/>
+            </a:ln>
+            <a:effectLst/>
+          </c:spPr>
+          <c:marker>
+            <c:symbol val="circle"/>
+            <c:size val="5"/>
+            <c:spPr>
+              <a:solidFill>
+                <a:schemeClr val="accent1"/>
+              </a:solidFill>
+              <a:ln w="9525">
+                <a:solidFill>
+                  <a:schemeClr val="accent1"/>
+                </a:solidFill>
+              </a:ln>
+              <a:effectLst/>
+            </c:spPr>
+          </c:marker>
+          <c:xVal>
+            <c:numRef>
+              <c:f>Insertion!$A$26:$A$30</c:f>
+              <c:numCache>
+                <c:formatCode>General</c:formatCode>
+                <c:ptCount val="5"/>
+                <c:pt idx="0">
+                  <c:v>10000</c:v>
+                </c:pt>
+                <c:pt idx="1">
+                  <c:v>20000</c:v>
+                </c:pt>
+                <c:pt idx="2">
+                  <c:v>40000</c:v>
+                </c:pt>
+                <c:pt idx="3">
+                  <c:v>80000</c:v>
+                </c:pt>
+                <c:pt idx="4">
+                  <c:v>160000</c:v>
+                </c:pt>
+              </c:numCache>
+            </c:numRef>
+          </c:xVal>
+          <c:yVal>
+            <c:numRef>
+              <c:f>Insertion!$B$26:$B$30</c:f>
+              <c:numCache>
+                <c:formatCode>General</c:formatCode>
+                <c:ptCount val="5"/>
+                <c:pt idx="0">
+                  <c:v>0</c:v>
+                </c:pt>
+                <c:pt idx="1">
+                  <c:v>0</c:v>
+                </c:pt>
+                <c:pt idx="2">
+                  <c:v>0</c:v>
+                </c:pt>
+                <c:pt idx="3">
+                  <c:v>0</c:v>
+                </c:pt>
+                <c:pt idx="4">
+                  <c:v>0</c:v>
+                </c:pt>
+              </c:numCache>
+            </c:numRef>
+          </c:yVal>
+          <c:smooth val="0"/>
+          <c:extLst>
+            <c:ext xmlns:c16="http://schemas.microsoft.com/office/drawing/2014/chart" uri="{C3380CC4-5D6E-409C-BE32-E72D297353CC}">
+              <c16:uniqueId val="{00000000-3017-428B-B178-13522206B507}"/>
+            </c:ext>
+          </c:extLst>
+        </c:ser>
+        <c:ser>
+          <c:idx val="1"/>
+          <c:order val="1"/>
+          <c:tx>
+            <c:strRef>
+              <c:f>Insertion!$C$25</c:f>
+              <c:strCache>
+                <c:ptCount val="1"/>
+                <c:pt idx="0">
+                  <c:v>random</c:v>
+                </c:pt>
+              </c:strCache>
+            </c:strRef>
+          </c:tx>
+          <c:spPr>
+            <a:ln w="19050" cap="rnd">
+              <a:solidFill>
+                <a:schemeClr val="accent2"/>
+              </a:solidFill>
+              <a:round/>
+            </a:ln>
+            <a:effectLst/>
+          </c:spPr>
+          <c:marker>
+            <c:symbol val="circle"/>
+            <c:size val="5"/>
+            <c:spPr>
+              <a:solidFill>
+                <a:schemeClr val="accent2"/>
+              </a:solidFill>
+              <a:ln w="9525">
+                <a:solidFill>
+                  <a:schemeClr val="accent2"/>
+                </a:solidFill>
+              </a:ln>
+              <a:effectLst/>
+            </c:spPr>
+          </c:marker>
+          <c:xVal>
+            <c:numRef>
+              <c:f>Insertion!$A$26:$A$30</c:f>
+              <c:numCache>
+                <c:formatCode>General</c:formatCode>
+                <c:ptCount val="5"/>
+                <c:pt idx="0">
+                  <c:v>10000</c:v>
+                </c:pt>
+                <c:pt idx="1">
+                  <c:v>20000</c:v>
+                </c:pt>
+                <c:pt idx="2">
+                  <c:v>40000</c:v>
+                </c:pt>
+                <c:pt idx="3">
+                  <c:v>80000</c:v>
+                </c:pt>
+                <c:pt idx="4">
+                  <c:v>160000</c:v>
+                </c:pt>
+              </c:numCache>
+            </c:numRef>
+          </c:xVal>
+          <c:yVal>
+            <c:numRef>
+              <c:f>Insertion!$C$26:$C$30</c:f>
+              <c:numCache>
+                <c:formatCode>General</c:formatCode>
+                <c:ptCount val="5"/>
+                <c:pt idx="0">
+                  <c:v>16</c:v>
+                </c:pt>
+                <c:pt idx="1">
+                  <c:v>47</c:v>
+                </c:pt>
+                <c:pt idx="2">
+                  <c:v>187</c:v>
+                </c:pt>
+                <c:pt idx="3">
+                  <c:v>719</c:v>
+                </c:pt>
+                <c:pt idx="4">
+                  <c:v>2812</c:v>
+                </c:pt>
+              </c:numCache>
+            </c:numRef>
+          </c:yVal>
+          <c:smooth val="0"/>
+          <c:extLst>
+            <c:ext xmlns:c16="http://schemas.microsoft.com/office/drawing/2014/chart" uri="{C3380CC4-5D6E-409C-BE32-E72D297353CC}">
+              <c16:uniqueId val="{00000001-3017-428B-B178-13522206B507}"/>
+            </c:ext>
+          </c:extLst>
+        </c:ser>
+        <c:ser>
+          <c:idx val="2"/>
+          <c:order val="2"/>
+          <c:tx>
+            <c:strRef>
+              <c:f>Insertion!$D$25</c:f>
+              <c:strCache>
+                <c:ptCount val="1"/>
+                <c:pt idx="0">
+                  <c:v>reverse</c:v>
+                </c:pt>
+              </c:strCache>
+            </c:strRef>
+          </c:tx>
+          <c:spPr>
+            <a:ln w="19050" cap="rnd">
+              <a:solidFill>
+                <a:schemeClr val="accent3"/>
+              </a:solidFill>
+              <a:round/>
+            </a:ln>
+            <a:effectLst/>
+          </c:spPr>
+          <c:marker>
+            <c:symbol val="circle"/>
+            <c:size val="5"/>
+            <c:spPr>
+              <a:solidFill>
+                <a:schemeClr val="accent3"/>
+              </a:solidFill>
+              <a:ln w="9525">
+                <a:solidFill>
+                  <a:schemeClr val="accent3"/>
+                </a:solidFill>
+              </a:ln>
+              <a:effectLst/>
+            </c:spPr>
+          </c:marker>
+          <c:xVal>
+            <c:numRef>
+              <c:f>Insertion!$A$26:$A$30</c:f>
+              <c:numCache>
+                <c:formatCode>General</c:formatCode>
+                <c:ptCount val="5"/>
+                <c:pt idx="0">
+                  <c:v>10000</c:v>
+                </c:pt>
+                <c:pt idx="1">
+                  <c:v>20000</c:v>
+                </c:pt>
+                <c:pt idx="2">
+                  <c:v>40000</c:v>
+                </c:pt>
+                <c:pt idx="3">
+                  <c:v>80000</c:v>
+                </c:pt>
+                <c:pt idx="4">
+                  <c:v>160000</c:v>
+                </c:pt>
+              </c:numCache>
+            </c:numRef>
+          </c:xVal>
+          <c:yVal>
+            <c:numRef>
+              <c:f>Insertion!$D$26:$D$30</c:f>
+              <c:numCache>
+                <c:formatCode>General</c:formatCode>
+                <c:ptCount val="5"/>
+                <c:pt idx="0">
+                  <c:v>16</c:v>
+                </c:pt>
+                <c:pt idx="1">
+                  <c:v>78</c:v>
+                </c:pt>
+                <c:pt idx="2">
+                  <c:v>343</c:v>
+                </c:pt>
+                <c:pt idx="3">
+                  <c:v>1469</c:v>
+                </c:pt>
+                <c:pt idx="4">
+                  <c:v>5844</c:v>
+                </c:pt>
+              </c:numCache>
+            </c:numRef>
+          </c:yVal>
+          <c:smooth val="0"/>
+          <c:extLst>
+            <c:ext xmlns:c16="http://schemas.microsoft.com/office/drawing/2014/chart" uri="{C3380CC4-5D6E-409C-BE32-E72D297353CC}">
+              <c16:uniqueId val="{00000002-3017-428B-B178-13522206B507}"/>
+            </c:ext>
+          </c:extLst>
+        </c:ser>
+        <c:dLbls>
+          <c:showLegendKey val="0"/>
+          <c:showVal val="0"/>
+          <c:showCatName val="0"/>
+          <c:showSerName val="0"/>
+          <c:showPercent val="0"/>
+          <c:showBubbleSize val="0"/>
+        </c:dLbls>
+        <c:axId val="1716791920"/>
+        <c:axId val="1707382272"/>
+      </c:scatterChart>
+      <c:valAx>
+        <c:axId val="1716791920"/>
+        <c:scaling>
+          <c:orientation val="minMax"/>
+        </c:scaling>
+        <c:delete val="0"/>
+        <c:axPos val="b"/>
+        <c:majorGridlines>
+          <c:spPr>
+            <a:ln w="9525" cap="flat" cmpd="sng" algn="ctr">
+              <a:solidFill>
+                <a:schemeClr val="tx1">
+                  <a:lumMod val="15000"/>
+                  <a:lumOff val="85000"/>
+                </a:schemeClr>
+              </a:solidFill>
+              <a:round/>
+            </a:ln>
+            <a:effectLst/>
+          </c:spPr>
+        </c:majorGridlines>
+        <c:numFmt formatCode="General" sourceLinked="1"/>
+        <c:majorTickMark val="none"/>
+        <c:minorTickMark val="none"/>
+        <c:tickLblPos val="nextTo"/>
+        <c:spPr>
+          <a:noFill/>
+          <a:ln w="9525" cap="flat" cmpd="sng" algn="ctr">
+            <a:solidFill>
+              <a:schemeClr val="tx1">
+                <a:lumMod val="25000"/>
+                <a:lumOff val="75000"/>
+              </a:schemeClr>
+            </a:solidFill>
+            <a:round/>
+          </a:ln>
+          <a:effectLst/>
+        </c:spPr>
+        <c:txPr>
+          <a:bodyPr rot="-60000000" spcFirstLastPara="1" vertOverflow="ellipsis" vert="horz" wrap="square" anchor="ctr" anchorCtr="1"/>
+          <a:lstStyle/>
+          <a:p>
+            <a:pPr>
+              <a:defRPr sz="900" b="0" i="0" u="none" strike="noStrike" kern="1200" baseline="0">
+                <a:solidFill>
+                  <a:schemeClr val="tx1">
+                    <a:lumMod val="65000"/>
+                    <a:lumOff val="35000"/>
+                  </a:schemeClr>
+                </a:solidFill>
+                <a:latin typeface="+mn-lt"/>
+                <a:ea typeface="+mn-ea"/>
+                <a:cs typeface="+mn-cs"/>
+              </a:defRPr>
+            </a:pPr>
+            <a:endParaRPr lang="en-US"/>
+          </a:p>
+        </c:txPr>
+        <c:crossAx val="1707382272"/>
+        <c:crosses val="autoZero"/>
+        <c:crossBetween val="midCat"/>
+      </c:valAx>
+      <c:valAx>
+        <c:axId val="1707382272"/>
+        <c:scaling>
+          <c:orientation val="minMax"/>
+        </c:scaling>
+        <c:delete val="0"/>
+        <c:axPos val="l"/>
+        <c:majorGridlines>
+          <c:spPr>
+            <a:ln w="9525" cap="flat" cmpd="sng" algn="ctr">
+              <a:solidFill>
+                <a:schemeClr val="tx1">
+                  <a:lumMod val="15000"/>
+                  <a:lumOff val="85000"/>
+                </a:schemeClr>
+              </a:solidFill>
+              <a:round/>
+            </a:ln>
+            <a:effectLst/>
+          </c:spPr>
+        </c:majorGridlines>
+        <c:numFmt formatCode="General" sourceLinked="1"/>
+        <c:majorTickMark val="none"/>
+        <c:minorTickMark val="none"/>
+        <c:tickLblPos val="nextTo"/>
+        <c:spPr>
+          <a:noFill/>
+          <a:ln w="9525" cap="flat" cmpd="sng" algn="ctr">
+            <a:solidFill>
+              <a:schemeClr val="tx1">
+                <a:lumMod val="25000"/>
+                <a:lumOff val="75000"/>
+              </a:schemeClr>
+            </a:solidFill>
+            <a:round/>
+          </a:ln>
+          <a:effectLst/>
+        </c:spPr>
+        <c:txPr>
+          <a:bodyPr rot="-60000000" spcFirstLastPara="1" vertOverflow="ellipsis" vert="horz" wrap="square" anchor="ctr" anchorCtr="1"/>
+          <a:lstStyle/>
+          <a:p>
+            <a:pPr>
+              <a:defRPr sz="900" b="0" i="0" u="none" strike="noStrike" kern="1200" baseline="0">
+                <a:solidFill>
+                  <a:schemeClr val="tx1">
+                    <a:lumMod val="65000"/>
+                    <a:lumOff val="35000"/>
+                  </a:schemeClr>
+                </a:solidFill>
+                <a:latin typeface="+mn-lt"/>
+                <a:ea typeface="+mn-ea"/>
+                <a:cs typeface="+mn-cs"/>
+              </a:defRPr>
+            </a:pPr>
+            <a:endParaRPr lang="en-US"/>
+          </a:p>
+        </c:txPr>
+        <c:crossAx val="1716791920"/>
+        <c:crosses val="autoZero"/>
+        <c:crossBetween val="midCat"/>
+      </c:valAx>
+      <c:spPr>
+        <a:noFill/>
+        <a:ln>
+          <a:noFill/>
+        </a:ln>
+        <a:effectLst/>
+      </c:spPr>
+    </c:plotArea>
+    <c:legend>
+      <c:legendPos val="b"/>
+      <c:overlay val="0"/>
+      <c:spPr>
+        <a:noFill/>
+        <a:ln>
+          <a:noFill/>
+        </a:ln>
+        <a:effectLst/>
+      </c:spPr>
+      <c:txPr>
+        <a:bodyPr rot="0" spcFirstLastPara="1" vertOverflow="ellipsis" vert="horz" wrap="square" anchor="ctr" anchorCtr="1"/>
+        <a:lstStyle/>
+        <a:p>
+          <a:pPr>
+            <a:defRPr sz="900" b="0" i="0" u="none" strike="noStrike" kern="1200" baseline="0">
+              <a:solidFill>
+                <a:schemeClr val="tx1">
+                  <a:lumMod val="65000"/>
+                  <a:lumOff val="35000"/>
+                </a:schemeClr>
+              </a:solidFill>
+              <a:latin typeface="+mn-lt"/>
+              <a:ea typeface="+mn-ea"/>
+              <a:cs typeface="+mn-cs"/>
+            </a:defRPr>
+          </a:pPr>
+          <a:endParaRPr lang="en-US"/>
+        </a:p>
+      </c:txPr>
+    </c:legend>
+    <c:plotVisOnly val="1"/>
+    <c:dispBlanksAs val="gap"/>
+    <c:showDLblsOverMax val="0"/>
+  </c:chart>
+  <c:spPr>
+    <a:solidFill>
+      <a:schemeClr val="bg1"/>
+    </a:solidFill>
+    <a:ln w="9525" cap="flat" cmpd="sng" algn="ctr">
+      <a:solidFill>
+        <a:schemeClr val="tx1">
+          <a:lumMod val="15000"/>
+          <a:lumOff val="85000"/>
+        </a:schemeClr>
+      </a:solidFill>
+      <a:round/>
+    </a:ln>
+    <a:effectLst/>
+  </c:spPr>
+  <c:txPr>
+    <a:bodyPr/>
+    <a:lstStyle/>
+    <a:p>
+      <a:pPr>
+        <a:defRPr/>
+      </a:pPr>
+      <a:endParaRPr lang="en-US"/>
+    </a:p>
+  </c:txPr>
+  <c:externalData r:id="rId3">
+    <c:autoUpdate val="0"/>
+  </c:externalData>
+</c:chartSpace>
+</file>
+
+<file path=word/charts/chart4.xml><?xml version="1.0" encoding="utf-8"?>
+<c:chartSpace xmlns:c="http://schemas.openxmlformats.org/drawingml/2006/chart" xmlns:a="http://schemas.openxmlformats.org/drawingml/2006/main" xmlns:r="http://schemas.openxmlformats.org/officeDocument/2006/relationships" xmlns:c16r2="http://schemas.microsoft.com/office/drawing/2015/06/chart">
+  <c:date1904 val="0"/>
+  <c:lang val="en-US"/>
+  <c:roundedCorners val="0"/>
+  <mc:AlternateContent xmlns:mc="http://schemas.openxmlformats.org/markup-compatibility/2006">
+    <mc:Choice xmlns:c14="http://schemas.microsoft.com/office/drawing/2007/8/2/chart" Requires="c14">
+      <c14:style val="102"/>
+    </mc:Choice>
+    <mc:Fallback>
+      <c:style val="2"/>
+    </mc:Fallback>
+  </mc:AlternateContent>
+  <c:chart>
+    <c:title>
+      <c:tx>
+        <c:rich>
+          <a:bodyPr rot="0" spcFirstLastPara="1" vertOverflow="ellipsis" vert="horz" wrap="square" anchor="ctr" anchorCtr="1"/>
+          <a:lstStyle/>
+          <a:p>
+            <a:pPr>
+              <a:defRPr sz="1400" b="0" i="0" u="none" strike="noStrike" kern="1200" spc="0" baseline="0">
+                <a:solidFill>
+                  <a:schemeClr val="tx1">
+                    <a:lumMod val="65000"/>
+                    <a:lumOff val="35000"/>
+                  </a:schemeClr>
+                </a:solidFill>
+                <a:latin typeface="+mn-lt"/>
+                <a:ea typeface="+mn-ea"/>
+                <a:cs typeface="+mn-cs"/>
+              </a:defRPr>
+            </a:pPr>
+            <a:r>
+              <a:rPr lang="en-US"/>
+              <a:t>Merge</a:t>
+            </a:r>
+          </a:p>
+        </c:rich>
+      </c:tx>
+      <c:overlay val="0"/>
+      <c:spPr>
+        <a:noFill/>
+        <a:ln>
+          <a:noFill/>
+        </a:ln>
+        <a:effectLst/>
+      </c:spPr>
+      <c:txPr>
+        <a:bodyPr rot="0" spcFirstLastPara="1" vertOverflow="ellipsis" vert="horz" wrap="square" anchor="ctr" anchorCtr="1"/>
+        <a:lstStyle/>
+        <a:p>
+          <a:pPr>
+            <a:defRPr sz="1400" b="0" i="0" u="none" strike="noStrike" kern="1200" spc="0" baseline="0">
+              <a:solidFill>
+                <a:schemeClr val="tx1">
+                  <a:lumMod val="65000"/>
+                  <a:lumOff val="35000"/>
+                </a:schemeClr>
+              </a:solidFill>
+              <a:latin typeface="+mn-lt"/>
+              <a:ea typeface="+mn-ea"/>
+              <a:cs typeface="+mn-cs"/>
+            </a:defRPr>
+          </a:pPr>
+          <a:endParaRPr lang="en-US"/>
+        </a:p>
+      </c:txPr>
+    </c:title>
+    <c:autoTitleDeleted val="0"/>
+    <c:plotArea>
+      <c:layout/>
+      <c:scatterChart>
+        <c:scatterStyle val="lineMarker"/>
+        <c:varyColors val="0"/>
+        <c:ser>
+          <c:idx val="0"/>
+          <c:order val="0"/>
+          <c:tx>
+            <c:strRef>
+              <c:f>Merge!$B$28</c:f>
+              <c:strCache>
+                <c:ptCount val="1"/>
+                <c:pt idx="0">
+                  <c:v>sorted</c:v>
+                </c:pt>
+              </c:strCache>
+            </c:strRef>
+          </c:tx>
+          <c:spPr>
+            <a:ln w="19050" cap="rnd">
+              <a:solidFill>
+                <a:schemeClr val="accent1"/>
+              </a:solidFill>
+              <a:round/>
+            </a:ln>
+            <a:effectLst/>
+          </c:spPr>
+          <c:marker>
+            <c:symbol val="circle"/>
+            <c:size val="5"/>
+            <c:spPr>
+              <a:solidFill>
+                <a:schemeClr val="accent1"/>
+              </a:solidFill>
+              <a:ln w="9525">
+                <a:solidFill>
+                  <a:schemeClr val="accent1"/>
+                </a:solidFill>
+              </a:ln>
+              <a:effectLst/>
+            </c:spPr>
+          </c:marker>
+          <c:xVal>
+            <c:numRef>
+              <c:f>Merge!$A$29:$A$35</c:f>
+              <c:numCache>
+                <c:formatCode>General</c:formatCode>
+                <c:ptCount val="7"/>
+                <c:pt idx="0">
+                  <c:v>1000000</c:v>
+                </c:pt>
+                <c:pt idx="1">
+                  <c:v>2000000</c:v>
+                </c:pt>
+                <c:pt idx="2">
+                  <c:v>4000000</c:v>
+                </c:pt>
+                <c:pt idx="3">
+                  <c:v>8000000</c:v>
+                </c:pt>
+                <c:pt idx="4">
+                  <c:v>16000000</c:v>
+                </c:pt>
+                <c:pt idx="5">
+                  <c:v>32000000</c:v>
+                </c:pt>
+                <c:pt idx="6">
+                  <c:v>64000000</c:v>
+                </c:pt>
+              </c:numCache>
+            </c:numRef>
+          </c:xVal>
+          <c:yVal>
+            <c:numRef>
+              <c:f>Merge!$B$29:$B$35</c:f>
+              <c:numCache>
+                <c:formatCode>General</c:formatCode>
+                <c:ptCount val="7"/>
+                <c:pt idx="0">
+                  <c:v>26</c:v>
+                </c:pt>
+                <c:pt idx="1">
+                  <c:v>52</c:v>
+                </c:pt>
+                <c:pt idx="2">
+                  <c:v>108</c:v>
+                </c:pt>
+                <c:pt idx="3">
+                  <c:v>267</c:v>
+                </c:pt>
+                <c:pt idx="4">
+                  <c:v>471</c:v>
+                </c:pt>
+                <c:pt idx="5">
+                  <c:v>893</c:v>
+                </c:pt>
+                <c:pt idx="6">
+                  <c:v>1915</c:v>
+                </c:pt>
+              </c:numCache>
+            </c:numRef>
+          </c:yVal>
+          <c:smooth val="0"/>
+          <c:extLst>
+            <c:ext xmlns:c16="http://schemas.microsoft.com/office/drawing/2014/chart" uri="{C3380CC4-5D6E-409C-BE32-E72D297353CC}">
+              <c16:uniqueId val="{00000000-3725-4789-A131-16588E184425}"/>
+            </c:ext>
+          </c:extLst>
+        </c:ser>
+        <c:ser>
+          <c:idx val="1"/>
+          <c:order val="1"/>
+          <c:tx>
+            <c:strRef>
+              <c:f>Merge!$C$28</c:f>
+              <c:strCache>
+                <c:ptCount val="1"/>
+                <c:pt idx="0">
+                  <c:v>random</c:v>
+                </c:pt>
+              </c:strCache>
+            </c:strRef>
+          </c:tx>
+          <c:spPr>
+            <a:ln w="19050" cap="rnd">
+              <a:solidFill>
+                <a:schemeClr val="accent2"/>
+              </a:solidFill>
+              <a:round/>
+            </a:ln>
+            <a:effectLst/>
+          </c:spPr>
+          <c:marker>
+            <c:symbol val="circle"/>
+            <c:size val="5"/>
+            <c:spPr>
+              <a:solidFill>
+                <a:schemeClr val="accent2"/>
+              </a:solidFill>
+              <a:ln w="9525">
+                <a:solidFill>
+                  <a:schemeClr val="accent2"/>
+                </a:solidFill>
+              </a:ln>
+              <a:effectLst/>
+            </c:spPr>
+          </c:marker>
+          <c:xVal>
+            <c:numRef>
+              <c:f>Merge!$A$29:$A$35</c:f>
+              <c:numCache>
+                <c:formatCode>General</c:formatCode>
+                <c:ptCount val="7"/>
+                <c:pt idx="0">
+                  <c:v>1000000</c:v>
+                </c:pt>
+                <c:pt idx="1">
+                  <c:v>2000000</c:v>
+                </c:pt>
+                <c:pt idx="2">
+                  <c:v>4000000</c:v>
+                </c:pt>
+                <c:pt idx="3">
+                  <c:v>8000000</c:v>
+                </c:pt>
+                <c:pt idx="4">
+                  <c:v>16000000</c:v>
+                </c:pt>
+                <c:pt idx="5">
+                  <c:v>32000000</c:v>
+                </c:pt>
+                <c:pt idx="6">
+                  <c:v>64000000</c:v>
+                </c:pt>
+              </c:numCache>
+            </c:numRef>
+          </c:xVal>
+          <c:yVal>
+            <c:numRef>
+              <c:f>Merge!$C$29:$C$35</c:f>
+              <c:numCache>
+                <c:formatCode>General</c:formatCode>
+                <c:ptCount val="7"/>
+                <c:pt idx="0">
+                  <c:v>131</c:v>
+                </c:pt>
+                <c:pt idx="1">
+                  <c:v>273</c:v>
+                </c:pt>
+                <c:pt idx="2">
+                  <c:v>573</c:v>
+                </c:pt>
+                <c:pt idx="3">
+                  <c:v>1189</c:v>
+                </c:pt>
+                <c:pt idx="4">
+                  <c:v>2484</c:v>
+                </c:pt>
+                <c:pt idx="5">
+                  <c:v>5131</c:v>
+                </c:pt>
+                <c:pt idx="6">
+                  <c:v>10782</c:v>
+                </c:pt>
+              </c:numCache>
+            </c:numRef>
+          </c:yVal>
+          <c:smooth val="0"/>
+          <c:extLst>
+            <c:ext xmlns:c16="http://schemas.microsoft.com/office/drawing/2014/chart" uri="{C3380CC4-5D6E-409C-BE32-E72D297353CC}">
+              <c16:uniqueId val="{00000001-3725-4789-A131-16588E184425}"/>
+            </c:ext>
+          </c:extLst>
+        </c:ser>
+        <c:ser>
+          <c:idx val="2"/>
+          <c:order val="2"/>
+          <c:tx>
+            <c:strRef>
+              <c:f>Merge!$D$28</c:f>
+              <c:strCache>
+                <c:ptCount val="1"/>
+                <c:pt idx="0">
+                  <c:v>reverse</c:v>
+                </c:pt>
+              </c:strCache>
+            </c:strRef>
+          </c:tx>
+          <c:spPr>
+            <a:ln w="19050" cap="rnd">
+              <a:solidFill>
+                <a:schemeClr val="accent3"/>
+              </a:solidFill>
+              <a:round/>
+            </a:ln>
+            <a:effectLst/>
+          </c:spPr>
+          <c:marker>
+            <c:symbol val="circle"/>
+            <c:size val="5"/>
+            <c:spPr>
+              <a:solidFill>
+                <a:schemeClr val="accent3"/>
+              </a:solidFill>
+              <a:ln w="9525">
+                <a:solidFill>
+                  <a:schemeClr val="accent3"/>
+                </a:solidFill>
+              </a:ln>
+              <a:effectLst/>
+            </c:spPr>
+          </c:marker>
+          <c:xVal>
+            <c:numRef>
+              <c:f>Merge!$A$29:$A$35</c:f>
+              <c:numCache>
+                <c:formatCode>General</c:formatCode>
+                <c:ptCount val="7"/>
+                <c:pt idx="0">
+                  <c:v>1000000</c:v>
+                </c:pt>
+                <c:pt idx="1">
+                  <c:v>2000000</c:v>
+                </c:pt>
+                <c:pt idx="2">
+                  <c:v>4000000</c:v>
+                </c:pt>
+                <c:pt idx="3">
+                  <c:v>8000000</c:v>
+                </c:pt>
+                <c:pt idx="4">
+                  <c:v>16000000</c:v>
+                </c:pt>
+                <c:pt idx="5">
+                  <c:v>32000000</c:v>
+                </c:pt>
+                <c:pt idx="6">
+                  <c:v>64000000</c:v>
+                </c:pt>
+              </c:numCache>
+            </c:numRef>
+          </c:xVal>
+          <c:yVal>
+            <c:numRef>
+              <c:f>Merge!$D$29:$D$35</c:f>
+              <c:numCache>
+                <c:formatCode>General</c:formatCode>
+                <c:ptCount val="7"/>
+                <c:pt idx="0">
+                  <c:v>38</c:v>
+                </c:pt>
+                <c:pt idx="1">
+                  <c:v>76</c:v>
+                </c:pt>
+                <c:pt idx="2">
+                  <c:v>161</c:v>
+                </c:pt>
+                <c:pt idx="3">
+                  <c:v>336</c:v>
+                </c:pt>
+                <c:pt idx="4">
+                  <c:v>709</c:v>
+                </c:pt>
+                <c:pt idx="5">
+                  <c:v>1400</c:v>
+                </c:pt>
+                <c:pt idx="6">
+                  <c:v>2981</c:v>
+                </c:pt>
+              </c:numCache>
+            </c:numRef>
+          </c:yVal>
+          <c:smooth val="0"/>
+          <c:extLst>
+            <c:ext xmlns:c16="http://schemas.microsoft.com/office/drawing/2014/chart" uri="{C3380CC4-5D6E-409C-BE32-E72D297353CC}">
+              <c16:uniqueId val="{00000002-3725-4789-A131-16588E184425}"/>
+            </c:ext>
+          </c:extLst>
+        </c:ser>
+        <c:dLbls>
+          <c:showLegendKey val="0"/>
+          <c:showVal val="0"/>
+          <c:showCatName val="0"/>
+          <c:showSerName val="0"/>
+          <c:showPercent val="0"/>
+          <c:showBubbleSize val="0"/>
+        </c:dLbls>
+        <c:axId val="1716816320"/>
+        <c:axId val="1534427648"/>
+      </c:scatterChart>
+      <c:valAx>
+        <c:axId val="1716816320"/>
+        <c:scaling>
+          <c:orientation val="minMax"/>
+        </c:scaling>
+        <c:delete val="0"/>
+        <c:axPos val="b"/>
+        <c:majorGridlines>
+          <c:spPr>
+            <a:ln w="9525" cap="flat" cmpd="sng" algn="ctr">
+              <a:solidFill>
+                <a:schemeClr val="tx1">
+                  <a:lumMod val="15000"/>
+                  <a:lumOff val="85000"/>
+                </a:schemeClr>
+              </a:solidFill>
+              <a:round/>
+            </a:ln>
+            <a:effectLst/>
+          </c:spPr>
+        </c:majorGridlines>
+        <c:numFmt formatCode="General" sourceLinked="1"/>
+        <c:majorTickMark val="none"/>
+        <c:minorTickMark val="none"/>
+        <c:tickLblPos val="nextTo"/>
+        <c:spPr>
+          <a:noFill/>
+          <a:ln w="9525" cap="flat" cmpd="sng" algn="ctr">
+            <a:solidFill>
+              <a:schemeClr val="tx1">
+                <a:lumMod val="25000"/>
+                <a:lumOff val="75000"/>
+              </a:schemeClr>
+            </a:solidFill>
+            <a:round/>
+          </a:ln>
+          <a:effectLst/>
+        </c:spPr>
+        <c:txPr>
+          <a:bodyPr rot="-60000000" spcFirstLastPara="1" vertOverflow="ellipsis" vert="horz" wrap="square" anchor="ctr" anchorCtr="1"/>
+          <a:lstStyle/>
+          <a:p>
+            <a:pPr>
+              <a:defRPr sz="900" b="0" i="0" u="none" strike="noStrike" kern="1200" baseline="0">
+                <a:solidFill>
+                  <a:schemeClr val="tx1">
+                    <a:lumMod val="65000"/>
+                    <a:lumOff val="35000"/>
+                  </a:schemeClr>
+                </a:solidFill>
+                <a:latin typeface="+mn-lt"/>
+                <a:ea typeface="+mn-ea"/>
+                <a:cs typeface="+mn-cs"/>
+              </a:defRPr>
+            </a:pPr>
+            <a:endParaRPr lang="en-US"/>
+          </a:p>
+        </c:txPr>
+        <c:crossAx val="1534427648"/>
+        <c:crosses val="autoZero"/>
+        <c:crossBetween val="midCat"/>
+      </c:valAx>
+      <c:valAx>
+        <c:axId val="1534427648"/>
+        <c:scaling>
+          <c:orientation val="minMax"/>
+        </c:scaling>
+        <c:delete val="0"/>
+        <c:axPos val="l"/>
+        <c:majorGridlines>
+          <c:spPr>
+            <a:ln w="9525" cap="flat" cmpd="sng" algn="ctr">
+              <a:solidFill>
+                <a:schemeClr val="tx1">
+                  <a:lumMod val="15000"/>
+                  <a:lumOff val="85000"/>
+                </a:schemeClr>
+              </a:solidFill>
+              <a:round/>
+            </a:ln>
+            <a:effectLst/>
+          </c:spPr>
+        </c:majorGridlines>
+        <c:numFmt formatCode="General" sourceLinked="1"/>
+        <c:majorTickMark val="none"/>
+        <c:minorTickMark val="none"/>
+        <c:tickLblPos val="nextTo"/>
+        <c:spPr>
+          <a:noFill/>
+          <a:ln w="9525" cap="flat" cmpd="sng" algn="ctr">
+            <a:solidFill>
+              <a:schemeClr val="tx1">
+                <a:lumMod val="25000"/>
+                <a:lumOff val="75000"/>
+              </a:schemeClr>
+            </a:solidFill>
+            <a:round/>
+          </a:ln>
+          <a:effectLst/>
+        </c:spPr>
+        <c:txPr>
+          <a:bodyPr rot="-60000000" spcFirstLastPara="1" vertOverflow="ellipsis" vert="horz" wrap="square" anchor="ctr" anchorCtr="1"/>
+          <a:lstStyle/>
+          <a:p>
+            <a:pPr>
+              <a:defRPr sz="900" b="0" i="0" u="none" strike="noStrike" kern="1200" baseline="0">
+                <a:solidFill>
+                  <a:schemeClr val="tx1">
+                    <a:lumMod val="65000"/>
+                    <a:lumOff val="35000"/>
+                  </a:schemeClr>
+                </a:solidFill>
+                <a:latin typeface="+mn-lt"/>
+                <a:ea typeface="+mn-ea"/>
+                <a:cs typeface="+mn-cs"/>
+              </a:defRPr>
+            </a:pPr>
+            <a:endParaRPr lang="en-US"/>
+          </a:p>
+        </c:txPr>
+        <c:crossAx val="1716816320"/>
+        <c:crosses val="autoZero"/>
+        <c:crossBetween val="midCat"/>
+      </c:valAx>
+      <c:spPr>
+        <a:noFill/>
+        <a:ln>
+          <a:noFill/>
+        </a:ln>
+        <a:effectLst/>
+      </c:spPr>
+    </c:plotArea>
+    <c:legend>
+      <c:legendPos val="b"/>
+      <c:overlay val="0"/>
+      <c:spPr>
+        <a:noFill/>
+        <a:ln>
+          <a:noFill/>
+        </a:ln>
+        <a:effectLst/>
+      </c:spPr>
+      <c:txPr>
+        <a:bodyPr rot="0" spcFirstLastPara="1" vertOverflow="ellipsis" vert="horz" wrap="square" anchor="ctr" anchorCtr="1"/>
+        <a:lstStyle/>
+        <a:p>
+          <a:pPr>
+            <a:defRPr sz="900" b="0" i="0" u="none" strike="noStrike" kern="1200" baseline="0">
+              <a:solidFill>
+                <a:schemeClr val="tx1">
+                  <a:lumMod val="65000"/>
+                  <a:lumOff val="35000"/>
+                </a:schemeClr>
+              </a:solidFill>
+              <a:latin typeface="+mn-lt"/>
+              <a:ea typeface="+mn-ea"/>
+              <a:cs typeface="+mn-cs"/>
+            </a:defRPr>
+          </a:pPr>
+          <a:endParaRPr lang="en-US"/>
+        </a:p>
+      </c:txPr>
+    </c:legend>
+    <c:plotVisOnly val="1"/>
+    <c:dispBlanksAs val="gap"/>
+    <c:showDLblsOverMax val="0"/>
+  </c:chart>
+  <c:spPr>
+    <a:solidFill>
+      <a:schemeClr val="bg1"/>
+    </a:solidFill>
+    <a:ln w="9525" cap="flat" cmpd="sng" algn="ctr">
+      <a:solidFill>
+        <a:schemeClr val="tx1">
+          <a:lumMod val="15000"/>
+          <a:lumOff val="85000"/>
+        </a:schemeClr>
+      </a:solidFill>
+      <a:round/>
+    </a:ln>
+    <a:effectLst/>
+  </c:spPr>
+  <c:txPr>
+    <a:bodyPr/>
+    <a:lstStyle/>
+    <a:p>
+      <a:pPr>
+        <a:defRPr/>
+      </a:pPr>
+      <a:endParaRPr lang="en-US"/>
+    </a:p>
+  </c:txPr>
+  <c:externalData r:id="rId3">
+    <c:autoUpdate val="0"/>
+  </c:externalData>
+</c:chartSpace>
+</file>
+
+<file path=word/charts/chart5.xml><?xml version="1.0" encoding="utf-8"?>
+<c:chartSpace xmlns:c="http://schemas.openxmlformats.org/drawingml/2006/chart" xmlns:a="http://schemas.openxmlformats.org/drawingml/2006/main" xmlns:r="http://schemas.openxmlformats.org/officeDocument/2006/relationships" xmlns:c16r2="http://schemas.microsoft.com/office/drawing/2015/06/chart">
+  <c:date1904 val="0"/>
+  <c:lang val="en-US"/>
+  <c:roundedCorners val="0"/>
+  <mc:AlternateContent xmlns:mc="http://schemas.openxmlformats.org/markup-compatibility/2006">
+    <mc:Choice xmlns:c14="http://schemas.microsoft.com/office/drawing/2007/8/2/chart" Requires="c14">
+      <c14:style val="102"/>
+    </mc:Choice>
+    <mc:Fallback>
+      <c:style val="2"/>
+    </mc:Fallback>
+  </mc:AlternateContent>
+  <c:chart>
+    <c:title>
+      <c:tx>
+        <c:rich>
+          <a:bodyPr rot="0" spcFirstLastPara="1" vertOverflow="ellipsis" vert="horz" wrap="square" anchor="ctr" anchorCtr="1"/>
+          <a:lstStyle/>
+          <a:p>
+            <a:pPr>
+              <a:defRPr sz="1400" b="0" i="0" u="none" strike="noStrike" kern="1200" spc="0" baseline="0">
+                <a:solidFill>
+                  <a:schemeClr val="tx1">
+                    <a:lumMod val="65000"/>
+                    <a:lumOff val="35000"/>
+                  </a:schemeClr>
+                </a:solidFill>
+                <a:latin typeface="+mn-lt"/>
+                <a:ea typeface="+mn-ea"/>
+                <a:cs typeface="+mn-cs"/>
+              </a:defRPr>
+            </a:pPr>
+            <a:r>
+              <a:rPr lang="en-US"/>
+              <a:t>Quick</a:t>
+            </a:r>
+          </a:p>
+        </c:rich>
+      </c:tx>
+      <c:overlay val="0"/>
+      <c:spPr>
+        <a:noFill/>
+        <a:ln>
+          <a:noFill/>
+        </a:ln>
+        <a:effectLst/>
+      </c:spPr>
+      <c:txPr>
+        <a:bodyPr rot="0" spcFirstLastPara="1" vertOverflow="ellipsis" vert="horz" wrap="square" anchor="ctr" anchorCtr="1"/>
+        <a:lstStyle/>
+        <a:p>
+          <a:pPr>
+            <a:defRPr sz="1400" b="0" i="0" u="none" strike="noStrike" kern="1200" spc="0" baseline="0">
+              <a:solidFill>
+                <a:schemeClr val="tx1">
+                  <a:lumMod val="65000"/>
+                  <a:lumOff val="35000"/>
+                </a:schemeClr>
+              </a:solidFill>
+              <a:latin typeface="+mn-lt"/>
+              <a:ea typeface="+mn-ea"/>
+              <a:cs typeface="+mn-cs"/>
+            </a:defRPr>
+          </a:pPr>
+          <a:endParaRPr lang="en-US"/>
+        </a:p>
+      </c:txPr>
+    </c:title>
+    <c:autoTitleDeleted val="0"/>
+    <c:plotArea>
+      <c:layout/>
+      <c:scatterChart>
+        <c:scatterStyle val="lineMarker"/>
+        <c:varyColors val="0"/>
+        <c:ser>
+          <c:idx val="0"/>
+          <c:order val="0"/>
+          <c:tx>
+            <c:strRef>
+              <c:f>Quick!$B$28</c:f>
+              <c:strCache>
+                <c:ptCount val="1"/>
+                <c:pt idx="0">
+                  <c:v>sorted</c:v>
+                </c:pt>
+              </c:strCache>
+            </c:strRef>
+          </c:tx>
+          <c:spPr>
+            <a:ln w="19050" cap="rnd">
+              <a:solidFill>
+                <a:schemeClr val="accent1"/>
+              </a:solidFill>
+              <a:round/>
+            </a:ln>
+            <a:effectLst/>
+          </c:spPr>
+          <c:marker>
+            <c:symbol val="circle"/>
+            <c:size val="5"/>
+            <c:spPr>
+              <a:solidFill>
+                <a:schemeClr val="accent1"/>
+              </a:solidFill>
+              <a:ln w="9525">
+                <a:solidFill>
+                  <a:schemeClr val="accent1"/>
+                </a:solidFill>
+              </a:ln>
+              <a:effectLst/>
+            </c:spPr>
+          </c:marker>
+          <c:xVal>
+            <c:numRef>
+              <c:f>Quick!$A$29:$A$35</c:f>
+              <c:numCache>
+                <c:formatCode>General</c:formatCode>
+                <c:ptCount val="7"/>
+                <c:pt idx="0">
+                  <c:v>1000000</c:v>
+                </c:pt>
+                <c:pt idx="1">
+                  <c:v>2000000</c:v>
+                </c:pt>
+                <c:pt idx="2">
+                  <c:v>4000000</c:v>
+                </c:pt>
+                <c:pt idx="3">
+                  <c:v>8000000</c:v>
+                </c:pt>
+                <c:pt idx="4">
+                  <c:v>16000000</c:v>
+                </c:pt>
+                <c:pt idx="5">
+                  <c:v>32000000</c:v>
+                </c:pt>
+                <c:pt idx="6">
+                  <c:v>64000000</c:v>
+                </c:pt>
+              </c:numCache>
+            </c:numRef>
+          </c:xVal>
+          <c:yVal>
+            <c:numRef>
+              <c:f>Quick!$B$29:$B$35</c:f>
+              <c:numCache>
+                <c:formatCode>General</c:formatCode>
+                <c:ptCount val="7"/>
+                <c:pt idx="0">
+                  <c:v>52</c:v>
+                </c:pt>
+                <c:pt idx="1">
+                  <c:v>30</c:v>
+                </c:pt>
+                <c:pt idx="2">
+                  <c:v>55</c:v>
+                </c:pt>
+                <c:pt idx="3">
+                  <c:v>104</c:v>
+                </c:pt>
+                <c:pt idx="4">
+                  <c:v>209</c:v>
+                </c:pt>
+                <c:pt idx="5">
+                  <c:v>420</c:v>
+                </c:pt>
+                <c:pt idx="6">
+                  <c:v>862</c:v>
+                </c:pt>
+              </c:numCache>
+            </c:numRef>
+          </c:yVal>
+          <c:smooth val="0"/>
+          <c:extLst>
+            <c:ext xmlns:c16="http://schemas.microsoft.com/office/drawing/2014/chart" uri="{C3380CC4-5D6E-409C-BE32-E72D297353CC}">
+              <c16:uniqueId val="{00000000-224C-4FA9-B54C-68E0B86403DC}"/>
+            </c:ext>
+          </c:extLst>
+        </c:ser>
+        <c:ser>
+          <c:idx val="1"/>
+          <c:order val="1"/>
+          <c:tx>
+            <c:strRef>
+              <c:f>Quick!$C$28</c:f>
+              <c:strCache>
+                <c:ptCount val="1"/>
+                <c:pt idx="0">
+                  <c:v>random</c:v>
+                </c:pt>
+              </c:strCache>
+            </c:strRef>
+          </c:tx>
+          <c:spPr>
+            <a:ln w="19050" cap="rnd">
+              <a:solidFill>
+                <a:schemeClr val="accent2"/>
+              </a:solidFill>
+              <a:round/>
+            </a:ln>
+            <a:effectLst/>
+          </c:spPr>
+          <c:marker>
+            <c:symbol val="circle"/>
+            <c:size val="5"/>
+            <c:spPr>
+              <a:solidFill>
+                <a:schemeClr val="accent2"/>
+              </a:solidFill>
+              <a:ln w="9525">
+                <a:solidFill>
+                  <a:schemeClr val="accent2"/>
+                </a:solidFill>
+              </a:ln>
+              <a:effectLst/>
+            </c:spPr>
+          </c:marker>
+          <c:xVal>
+            <c:numRef>
+              <c:f>Quick!$A$29:$A$35</c:f>
+              <c:numCache>
+                <c:formatCode>General</c:formatCode>
+                <c:ptCount val="7"/>
+                <c:pt idx="0">
+                  <c:v>1000000</c:v>
+                </c:pt>
+                <c:pt idx="1">
+                  <c:v>2000000</c:v>
+                </c:pt>
+                <c:pt idx="2">
+                  <c:v>4000000</c:v>
+                </c:pt>
+                <c:pt idx="3">
+                  <c:v>8000000</c:v>
+                </c:pt>
+                <c:pt idx="4">
+                  <c:v>16000000</c:v>
+                </c:pt>
+                <c:pt idx="5">
+                  <c:v>32000000</c:v>
+                </c:pt>
+                <c:pt idx="6">
+                  <c:v>64000000</c:v>
+                </c:pt>
+              </c:numCache>
+            </c:numRef>
+          </c:xVal>
+          <c:yVal>
+            <c:numRef>
+              <c:f>Quick!$C$29:$C$35</c:f>
+              <c:numCache>
+                <c:formatCode>General</c:formatCode>
+                <c:ptCount val="7"/>
+                <c:pt idx="0">
+                  <c:v>119</c:v>
+                </c:pt>
+                <c:pt idx="1">
+                  <c:v>250</c:v>
+                </c:pt>
+                <c:pt idx="2">
+                  <c:v>521</c:v>
+                </c:pt>
+                <c:pt idx="3">
+                  <c:v>1078</c:v>
+                </c:pt>
+                <c:pt idx="4">
+                  <c:v>2265</c:v>
+                </c:pt>
+                <c:pt idx="5">
+                  <c:v>4681</c:v>
+                </c:pt>
+                <c:pt idx="6">
+                  <c:v>9700</c:v>
+                </c:pt>
+              </c:numCache>
+            </c:numRef>
+          </c:yVal>
+          <c:smooth val="0"/>
+          <c:extLst>
+            <c:ext xmlns:c16="http://schemas.microsoft.com/office/drawing/2014/chart" uri="{C3380CC4-5D6E-409C-BE32-E72D297353CC}">
+              <c16:uniqueId val="{00000001-224C-4FA9-B54C-68E0B86403DC}"/>
+            </c:ext>
+          </c:extLst>
+        </c:ser>
+        <c:ser>
+          <c:idx val="2"/>
+          <c:order val="2"/>
+          <c:tx>
+            <c:strRef>
+              <c:f>Quick!$D$28</c:f>
+              <c:strCache>
+                <c:ptCount val="1"/>
+                <c:pt idx="0">
+                  <c:v>reverse</c:v>
+                </c:pt>
+              </c:strCache>
+            </c:strRef>
+          </c:tx>
+          <c:spPr>
+            <a:ln w="19050" cap="rnd">
+              <a:solidFill>
+                <a:schemeClr val="accent3"/>
+              </a:solidFill>
+              <a:round/>
+            </a:ln>
+            <a:effectLst/>
+          </c:spPr>
+          <c:marker>
+            <c:symbol val="circle"/>
+            <c:size val="5"/>
+            <c:spPr>
+              <a:solidFill>
+                <a:schemeClr val="accent3"/>
+              </a:solidFill>
+              <a:ln w="9525">
+                <a:solidFill>
+                  <a:schemeClr val="accent3"/>
+                </a:solidFill>
+              </a:ln>
+              <a:effectLst/>
+            </c:spPr>
+          </c:marker>
+          <c:xVal>
+            <c:numRef>
+              <c:f>Quick!$A$29:$A$35</c:f>
+              <c:numCache>
+                <c:formatCode>General</c:formatCode>
+                <c:ptCount val="7"/>
+                <c:pt idx="0">
+                  <c:v>1000000</c:v>
+                </c:pt>
+                <c:pt idx="1">
+                  <c:v>2000000</c:v>
+                </c:pt>
+                <c:pt idx="2">
+                  <c:v>4000000</c:v>
+                </c:pt>
+                <c:pt idx="3">
+                  <c:v>8000000</c:v>
+                </c:pt>
+                <c:pt idx="4">
+                  <c:v>16000000</c:v>
+                </c:pt>
+                <c:pt idx="5">
+                  <c:v>32000000</c:v>
+                </c:pt>
+                <c:pt idx="6">
+                  <c:v>64000000</c:v>
+                </c:pt>
+              </c:numCache>
+            </c:numRef>
+          </c:xVal>
+          <c:yVal>
+            <c:numRef>
+              <c:f>Quick!$D$29:$D$35</c:f>
+              <c:numCache>
+                <c:formatCode>General</c:formatCode>
+                <c:ptCount val="7"/>
+                <c:pt idx="0">
+                  <c:v>14</c:v>
+                </c:pt>
+                <c:pt idx="1">
+                  <c:v>29</c:v>
+                </c:pt>
+                <c:pt idx="2">
+                  <c:v>58</c:v>
+                </c:pt>
+                <c:pt idx="3">
+                  <c:v>120</c:v>
+                </c:pt>
+                <c:pt idx="4">
+                  <c:v>234</c:v>
+                </c:pt>
+                <c:pt idx="5">
+                  <c:v>504</c:v>
+                </c:pt>
+                <c:pt idx="6">
+                  <c:v>973</c:v>
+                </c:pt>
+              </c:numCache>
+            </c:numRef>
+          </c:yVal>
+          <c:smooth val="0"/>
+          <c:extLst>
+            <c:ext xmlns:c16="http://schemas.microsoft.com/office/drawing/2014/chart" uri="{C3380CC4-5D6E-409C-BE32-E72D297353CC}">
+              <c16:uniqueId val="{00000002-224C-4FA9-B54C-68E0B86403DC}"/>
+            </c:ext>
+          </c:extLst>
+        </c:ser>
+        <c:dLbls>
+          <c:showLegendKey val="0"/>
+          <c:showVal val="0"/>
+          <c:showCatName val="0"/>
+          <c:showSerName val="0"/>
+          <c:showPercent val="0"/>
+          <c:showBubbleSize val="0"/>
+        </c:dLbls>
+        <c:axId val="1716817120"/>
+        <c:axId val="1713574720"/>
+      </c:scatterChart>
+      <c:valAx>
+        <c:axId val="1716817120"/>
+        <c:scaling>
+          <c:orientation val="minMax"/>
+        </c:scaling>
+        <c:delete val="0"/>
+        <c:axPos val="b"/>
+        <c:majorGridlines>
+          <c:spPr>
+            <a:ln w="9525" cap="flat" cmpd="sng" algn="ctr">
+              <a:solidFill>
+                <a:schemeClr val="tx1">
+                  <a:lumMod val="15000"/>
+                  <a:lumOff val="85000"/>
+                </a:schemeClr>
+              </a:solidFill>
+              <a:round/>
+            </a:ln>
+            <a:effectLst/>
+          </c:spPr>
+        </c:majorGridlines>
+        <c:numFmt formatCode="General" sourceLinked="1"/>
+        <c:majorTickMark val="none"/>
+        <c:minorTickMark val="none"/>
+        <c:tickLblPos val="nextTo"/>
+        <c:spPr>
+          <a:noFill/>
+          <a:ln w="9525" cap="flat" cmpd="sng" algn="ctr">
+            <a:solidFill>
+              <a:schemeClr val="tx1">
+                <a:lumMod val="25000"/>
+                <a:lumOff val="75000"/>
+              </a:schemeClr>
+            </a:solidFill>
+            <a:round/>
+          </a:ln>
+          <a:effectLst/>
+        </c:spPr>
+        <c:txPr>
+          <a:bodyPr rot="-60000000" spcFirstLastPara="1" vertOverflow="ellipsis" vert="horz" wrap="square" anchor="ctr" anchorCtr="1"/>
+          <a:lstStyle/>
+          <a:p>
+            <a:pPr>
+              <a:defRPr sz="900" b="0" i="0" u="none" strike="noStrike" kern="1200" baseline="0">
+                <a:solidFill>
+                  <a:schemeClr val="tx1">
+                    <a:lumMod val="65000"/>
+                    <a:lumOff val="35000"/>
+                  </a:schemeClr>
+                </a:solidFill>
+                <a:latin typeface="+mn-lt"/>
+                <a:ea typeface="+mn-ea"/>
+                <a:cs typeface="+mn-cs"/>
+              </a:defRPr>
+            </a:pPr>
+            <a:endParaRPr lang="en-US"/>
+          </a:p>
+        </c:txPr>
+        <c:crossAx val="1713574720"/>
+        <c:crosses val="autoZero"/>
+        <c:crossBetween val="midCat"/>
+      </c:valAx>
+      <c:valAx>
+        <c:axId val="1713574720"/>
+        <c:scaling>
+          <c:orientation val="minMax"/>
+        </c:scaling>
+        <c:delete val="0"/>
+        <c:axPos val="l"/>
+        <c:majorGridlines>
+          <c:spPr>
+            <a:ln w="9525" cap="flat" cmpd="sng" algn="ctr">
+              <a:solidFill>
+                <a:schemeClr val="tx1">
+                  <a:lumMod val="15000"/>
+                  <a:lumOff val="85000"/>
+                </a:schemeClr>
+              </a:solidFill>
+              <a:round/>
+            </a:ln>
+            <a:effectLst/>
+          </c:spPr>
+        </c:majorGridlines>
+        <c:numFmt formatCode="General" sourceLinked="1"/>
+        <c:majorTickMark val="none"/>
+        <c:minorTickMark val="none"/>
+        <c:tickLblPos val="nextTo"/>
+        <c:spPr>
+          <a:noFill/>
+          <a:ln w="9525" cap="flat" cmpd="sng" algn="ctr">
+            <a:solidFill>
+              <a:schemeClr val="tx1">
+                <a:lumMod val="25000"/>
+                <a:lumOff val="75000"/>
+              </a:schemeClr>
+            </a:solidFill>
+            <a:round/>
+          </a:ln>
+          <a:effectLst/>
+        </c:spPr>
+        <c:txPr>
+          <a:bodyPr rot="-60000000" spcFirstLastPara="1" vertOverflow="ellipsis" vert="horz" wrap="square" anchor="ctr" anchorCtr="1"/>
+          <a:lstStyle/>
+          <a:p>
+            <a:pPr>
+              <a:defRPr sz="900" b="0" i="0" u="none" strike="noStrike" kern="1200" baseline="0">
+                <a:solidFill>
+                  <a:schemeClr val="tx1">
+                    <a:lumMod val="65000"/>
+                    <a:lumOff val="35000"/>
+                  </a:schemeClr>
+                </a:solidFill>
+                <a:latin typeface="+mn-lt"/>
+                <a:ea typeface="+mn-ea"/>
+                <a:cs typeface="+mn-cs"/>
+              </a:defRPr>
+            </a:pPr>
+            <a:endParaRPr lang="en-US"/>
+          </a:p>
+        </c:txPr>
+        <c:crossAx val="1716817120"/>
         <c:crosses val="autoZero"/>
         <c:crossBetween val="midCat"/>
       </c:valAx>
@@ -5924,126 +6092,6 @@
 </cs:colorStyle>
 </file>
 
-<file path=word/charts/colors6.xml><?xml version="1.0" encoding="utf-8"?>
-<cs:colorStyle xmlns:cs="http://schemas.microsoft.com/office/drawing/2012/chartStyle" xmlns:a="http://schemas.openxmlformats.org/drawingml/2006/main" meth="cycle" id="10">
-  <a:schemeClr val="accent1"/>
-  <a:schemeClr val="accent2"/>
-  <a:schemeClr val="accent3"/>
-  <a:schemeClr val="accent4"/>
-  <a:schemeClr val="accent5"/>
-  <a:schemeClr val="accent6"/>
-  <cs:variation/>
-  <cs:variation>
-    <a:lumMod val="60000"/>
-  </cs:variation>
-  <cs:variation>
-    <a:lumMod val="80000"/>
-    <a:lumOff val="20000"/>
-  </cs:variation>
-  <cs:variation>
-    <a:lumMod val="80000"/>
-  </cs:variation>
-  <cs:variation>
-    <a:lumMod val="60000"/>
-    <a:lumOff val="40000"/>
-  </cs:variation>
-  <cs:variation>
-    <a:lumMod val="50000"/>
-  </cs:variation>
-  <cs:variation>
-    <a:lumMod val="70000"/>
-    <a:lumOff val="30000"/>
-  </cs:variation>
-  <cs:variation>
-    <a:lumMod val="70000"/>
-  </cs:variation>
-  <cs:variation>
-    <a:lumMod val="50000"/>
-    <a:lumOff val="50000"/>
-  </cs:variation>
-</cs:colorStyle>
-</file>
-
-<file path=word/charts/colors7.xml><?xml version="1.0" encoding="utf-8"?>
-<cs:colorStyle xmlns:cs="http://schemas.microsoft.com/office/drawing/2012/chartStyle" xmlns:a="http://schemas.openxmlformats.org/drawingml/2006/main" meth="cycle" id="10">
-  <a:schemeClr val="accent1"/>
-  <a:schemeClr val="accent2"/>
-  <a:schemeClr val="accent3"/>
-  <a:schemeClr val="accent4"/>
-  <a:schemeClr val="accent5"/>
-  <a:schemeClr val="accent6"/>
-  <cs:variation/>
-  <cs:variation>
-    <a:lumMod val="60000"/>
-  </cs:variation>
-  <cs:variation>
-    <a:lumMod val="80000"/>
-    <a:lumOff val="20000"/>
-  </cs:variation>
-  <cs:variation>
-    <a:lumMod val="80000"/>
-  </cs:variation>
-  <cs:variation>
-    <a:lumMod val="60000"/>
-    <a:lumOff val="40000"/>
-  </cs:variation>
-  <cs:variation>
-    <a:lumMod val="50000"/>
-  </cs:variation>
-  <cs:variation>
-    <a:lumMod val="70000"/>
-    <a:lumOff val="30000"/>
-  </cs:variation>
-  <cs:variation>
-    <a:lumMod val="70000"/>
-  </cs:variation>
-  <cs:variation>
-    <a:lumMod val="50000"/>
-    <a:lumOff val="50000"/>
-  </cs:variation>
-</cs:colorStyle>
-</file>
-
-<file path=word/charts/colors8.xml><?xml version="1.0" encoding="utf-8"?>
-<cs:colorStyle xmlns:cs="http://schemas.microsoft.com/office/drawing/2012/chartStyle" xmlns:a="http://schemas.openxmlformats.org/drawingml/2006/main" meth="cycle" id="10">
-  <a:schemeClr val="accent1"/>
-  <a:schemeClr val="accent2"/>
-  <a:schemeClr val="accent3"/>
-  <a:schemeClr val="accent4"/>
-  <a:schemeClr val="accent5"/>
-  <a:schemeClr val="accent6"/>
-  <cs:variation/>
-  <cs:variation>
-    <a:lumMod val="60000"/>
-  </cs:variation>
-  <cs:variation>
-    <a:lumMod val="80000"/>
-    <a:lumOff val="20000"/>
-  </cs:variation>
-  <cs:variation>
-    <a:lumMod val="80000"/>
-  </cs:variation>
-  <cs:variation>
-    <a:lumMod val="60000"/>
-    <a:lumOff val="40000"/>
-  </cs:variation>
-  <cs:variation>
-    <a:lumMod val="50000"/>
-  </cs:variation>
-  <cs:variation>
-    <a:lumMod val="70000"/>
-    <a:lumOff val="30000"/>
-  </cs:variation>
-  <cs:variation>
-    <a:lumMod val="70000"/>
-  </cs:variation>
-  <cs:variation>
-    <a:lumMod val="50000"/>
-    <a:lumOff val="50000"/>
-  </cs:variation>
-</cs:colorStyle>
-</file>
-
 <file path=word/charts/style1.xml><?xml version="1.0" encoding="utf-8"?>
 <cs:chartStyle xmlns:cs="http://schemas.microsoft.com/office/drawing/2012/chartStyle" xmlns:a="http://schemas.openxmlformats.org/drawingml/2006/main" id="240">
   <cs:axisTitle>
@@ -8109,1554 +8157,6 @@
 </file>
 
 <file path=word/charts/style5.xml><?xml version="1.0" encoding="utf-8"?>
-<cs:chartStyle xmlns:cs="http://schemas.microsoft.com/office/drawing/2012/chartStyle" xmlns:a="http://schemas.openxmlformats.org/drawingml/2006/main" id="240">
-  <cs:axisTitle>
-    <cs:lnRef idx="0"/>
-    <cs:fillRef idx="0"/>
-    <cs:effectRef idx="0"/>
-    <cs:fontRef idx="minor">
-      <a:schemeClr val="tx1">
-        <a:lumMod val="65000"/>
-        <a:lumOff val="35000"/>
-      </a:schemeClr>
-    </cs:fontRef>
-    <cs:defRPr sz="1000" kern="1200"/>
-  </cs:axisTitle>
-  <cs:categoryAxis>
-    <cs:lnRef idx="0"/>
-    <cs:fillRef idx="0"/>
-    <cs:effectRef idx="0"/>
-    <cs:fontRef idx="minor">
-      <a:schemeClr val="tx1">
-        <a:lumMod val="65000"/>
-        <a:lumOff val="35000"/>
-      </a:schemeClr>
-    </cs:fontRef>
-    <cs:spPr>
-      <a:ln w="9525" cap="flat" cmpd="sng" algn="ctr">
-        <a:solidFill>
-          <a:schemeClr val="tx1">
-            <a:lumMod val="25000"/>
-            <a:lumOff val="75000"/>
-          </a:schemeClr>
-        </a:solidFill>
-        <a:round/>
-      </a:ln>
-    </cs:spPr>
-    <cs:defRPr sz="900" kern="1200"/>
-  </cs:categoryAxis>
-  <cs:chartArea mods="allowNoFillOverride allowNoLineOverride">
-    <cs:lnRef idx="0"/>
-    <cs:fillRef idx="0"/>
-    <cs:effectRef idx="0"/>
-    <cs:fontRef idx="minor">
-      <a:schemeClr val="tx1"/>
-    </cs:fontRef>
-    <cs:spPr>
-      <a:solidFill>
-        <a:schemeClr val="bg1"/>
-      </a:solidFill>
-      <a:ln w="9525" cap="flat" cmpd="sng" algn="ctr">
-        <a:solidFill>
-          <a:schemeClr val="tx1">
-            <a:lumMod val="15000"/>
-            <a:lumOff val="85000"/>
-          </a:schemeClr>
-        </a:solidFill>
-        <a:round/>
-      </a:ln>
-    </cs:spPr>
-    <cs:defRPr sz="1000" kern="1200"/>
-  </cs:chartArea>
-  <cs:dataLabel>
-    <cs:lnRef idx="0"/>
-    <cs:fillRef idx="0"/>
-    <cs:effectRef idx="0"/>
-    <cs:fontRef idx="minor">
-      <a:schemeClr val="tx1">
-        <a:lumMod val="75000"/>
-        <a:lumOff val="25000"/>
-      </a:schemeClr>
-    </cs:fontRef>
-    <cs:defRPr sz="900" kern="1200"/>
-  </cs:dataLabel>
-  <cs:dataLabelCallout>
-    <cs:lnRef idx="0"/>
-    <cs:fillRef idx="0"/>
-    <cs:effectRef idx="0"/>
-    <cs:fontRef idx="minor">
-      <a:schemeClr val="dk1">
-        <a:lumMod val="65000"/>
-        <a:lumOff val="35000"/>
-      </a:schemeClr>
-    </cs:fontRef>
-    <cs:spPr>
-      <a:solidFill>
-        <a:schemeClr val="lt1"/>
-      </a:solidFill>
-      <a:ln>
-        <a:solidFill>
-          <a:schemeClr val="dk1">
-            <a:lumMod val="25000"/>
-            <a:lumOff val="75000"/>
-          </a:schemeClr>
-        </a:solidFill>
-      </a:ln>
-    </cs:spPr>
-    <cs:defRPr sz="900" kern="1200"/>
-    <cs:bodyPr rot="0" spcFirstLastPara="1" vertOverflow="clip" horzOverflow="clip" vert="horz" wrap="square" lIns="36576" tIns="18288" rIns="36576" bIns="18288" anchor="ctr" anchorCtr="1">
-      <a:spAutoFit/>
-    </cs:bodyPr>
-  </cs:dataLabelCallout>
-  <cs:dataPoint>
-    <cs:lnRef idx="0"/>
-    <cs:fillRef idx="1">
-      <cs:styleClr val="auto"/>
-    </cs:fillRef>
-    <cs:effectRef idx="0"/>
-    <cs:fontRef idx="minor">
-      <a:schemeClr val="tx1"/>
-    </cs:fontRef>
-  </cs:dataPoint>
-  <cs:dataPoint3D>
-    <cs:lnRef idx="0"/>
-    <cs:fillRef idx="1">
-      <cs:styleClr val="auto"/>
-    </cs:fillRef>
-    <cs:effectRef idx="0"/>
-    <cs:fontRef idx="minor">
-      <a:schemeClr val="tx1"/>
-    </cs:fontRef>
-  </cs:dataPoint3D>
-  <cs:dataPointLine>
-    <cs:lnRef idx="0">
-      <cs:styleClr val="auto"/>
-    </cs:lnRef>
-    <cs:fillRef idx="1"/>
-    <cs:effectRef idx="0"/>
-    <cs:fontRef idx="minor">
-      <a:schemeClr val="tx1"/>
-    </cs:fontRef>
-    <cs:spPr>
-      <a:ln w="19050" cap="rnd">
-        <a:solidFill>
-          <a:schemeClr val="phClr"/>
-        </a:solidFill>
-        <a:round/>
-      </a:ln>
-    </cs:spPr>
-  </cs:dataPointLine>
-  <cs:dataPointMarker>
-    <cs:lnRef idx="0">
-      <cs:styleClr val="auto"/>
-    </cs:lnRef>
-    <cs:fillRef idx="1">
-      <cs:styleClr val="auto"/>
-    </cs:fillRef>
-    <cs:effectRef idx="0"/>
-    <cs:fontRef idx="minor">
-      <a:schemeClr val="tx1"/>
-    </cs:fontRef>
-    <cs:spPr>
-      <a:ln w="9525">
-        <a:solidFill>
-          <a:schemeClr val="phClr"/>
-        </a:solidFill>
-      </a:ln>
-    </cs:spPr>
-  </cs:dataPointMarker>
-  <cs:dataPointMarkerLayout symbol="circle" size="5"/>
-  <cs:dataPointWireframe>
-    <cs:lnRef idx="0">
-      <cs:styleClr val="auto"/>
-    </cs:lnRef>
-    <cs:fillRef idx="0"/>
-    <cs:effectRef idx="0"/>
-    <cs:fontRef idx="minor">
-      <a:schemeClr val="dk1"/>
-    </cs:fontRef>
-    <cs:spPr>
-      <a:ln w="9525" cap="rnd">
-        <a:solidFill>
-          <a:schemeClr val="phClr"/>
-        </a:solidFill>
-        <a:round/>
-      </a:ln>
-    </cs:spPr>
-  </cs:dataPointWireframe>
-  <cs:dataTable>
-    <cs:lnRef idx="0"/>
-    <cs:fillRef idx="0"/>
-    <cs:effectRef idx="0"/>
-    <cs:fontRef idx="minor">
-      <a:schemeClr val="tx1">
-        <a:lumMod val="65000"/>
-        <a:lumOff val="35000"/>
-      </a:schemeClr>
-    </cs:fontRef>
-    <cs:spPr>
-      <a:noFill/>
-      <a:ln w="9525" cap="flat" cmpd="sng" algn="ctr">
-        <a:solidFill>
-          <a:schemeClr val="tx1">
-            <a:lumMod val="15000"/>
-            <a:lumOff val="85000"/>
-          </a:schemeClr>
-        </a:solidFill>
-        <a:round/>
-      </a:ln>
-    </cs:spPr>
-    <cs:defRPr sz="900" kern="1200"/>
-  </cs:dataTable>
-  <cs:downBar>
-    <cs:lnRef idx="0"/>
-    <cs:fillRef idx="0"/>
-    <cs:effectRef idx="0"/>
-    <cs:fontRef idx="minor">
-      <a:schemeClr val="tx1"/>
-    </cs:fontRef>
-    <cs:spPr>
-      <a:solidFill>
-        <a:schemeClr val="dk1">
-          <a:lumMod val="75000"/>
-          <a:lumOff val="25000"/>
-        </a:schemeClr>
-      </a:solidFill>
-      <a:ln w="9525" cap="flat" cmpd="sng" algn="ctr">
-        <a:solidFill>
-          <a:schemeClr val="tx1">
-            <a:lumMod val="65000"/>
-            <a:lumOff val="35000"/>
-          </a:schemeClr>
-        </a:solidFill>
-        <a:round/>
-      </a:ln>
-    </cs:spPr>
-  </cs:downBar>
-  <cs:dropLine>
-    <cs:lnRef idx="0"/>
-    <cs:fillRef idx="0"/>
-    <cs:effectRef idx="0"/>
-    <cs:fontRef idx="minor">
-      <a:schemeClr val="tx1"/>
-    </cs:fontRef>
-    <cs:spPr>
-      <a:ln w="9525" cap="flat" cmpd="sng" algn="ctr">
-        <a:solidFill>
-          <a:schemeClr val="tx1">
-            <a:lumMod val="35000"/>
-            <a:lumOff val="65000"/>
-          </a:schemeClr>
-        </a:solidFill>
-        <a:round/>
-      </a:ln>
-    </cs:spPr>
-  </cs:dropLine>
-  <cs:errorBar>
-    <cs:lnRef idx="0"/>
-    <cs:fillRef idx="0"/>
-    <cs:effectRef idx="0"/>
-    <cs:fontRef idx="minor">
-      <a:schemeClr val="tx1"/>
-    </cs:fontRef>
-    <cs:spPr>
-      <a:ln w="9525" cap="flat" cmpd="sng" algn="ctr">
-        <a:solidFill>
-          <a:schemeClr val="tx1">
-            <a:lumMod val="65000"/>
-            <a:lumOff val="35000"/>
-          </a:schemeClr>
-        </a:solidFill>
-        <a:round/>
-      </a:ln>
-    </cs:spPr>
-  </cs:errorBar>
-  <cs:floor>
-    <cs:lnRef idx="0"/>
-    <cs:fillRef idx="0"/>
-    <cs:effectRef idx="0"/>
-    <cs:fontRef idx="minor">
-      <a:schemeClr val="tx1"/>
-    </cs:fontRef>
-    <cs:spPr>
-      <a:noFill/>
-      <a:ln>
-        <a:noFill/>
-      </a:ln>
-    </cs:spPr>
-  </cs:floor>
-  <cs:gridlineMajor>
-    <cs:lnRef idx="0"/>
-    <cs:fillRef idx="0"/>
-    <cs:effectRef idx="0"/>
-    <cs:fontRef idx="minor">
-      <a:schemeClr val="tx1"/>
-    </cs:fontRef>
-    <cs:spPr>
-      <a:ln w="9525" cap="flat" cmpd="sng" algn="ctr">
-        <a:solidFill>
-          <a:schemeClr val="tx1">
-            <a:lumMod val="15000"/>
-            <a:lumOff val="85000"/>
-          </a:schemeClr>
-        </a:solidFill>
-        <a:round/>
-      </a:ln>
-    </cs:spPr>
-  </cs:gridlineMajor>
-  <cs:gridlineMinor>
-    <cs:lnRef idx="0"/>
-    <cs:fillRef idx="0"/>
-    <cs:effectRef idx="0"/>
-    <cs:fontRef idx="minor">
-      <a:schemeClr val="tx1"/>
-    </cs:fontRef>
-    <cs:spPr>
-      <a:ln w="9525" cap="flat" cmpd="sng" algn="ctr">
-        <a:solidFill>
-          <a:schemeClr val="tx1">
-            <a:lumMod val="5000"/>
-            <a:lumOff val="95000"/>
-          </a:schemeClr>
-        </a:solidFill>
-        <a:round/>
-      </a:ln>
-    </cs:spPr>
-  </cs:gridlineMinor>
-  <cs:hiLoLine>
-    <cs:lnRef idx="0"/>
-    <cs:fillRef idx="0"/>
-    <cs:effectRef idx="0"/>
-    <cs:fontRef idx="minor">
-      <a:schemeClr val="tx1"/>
-    </cs:fontRef>
-    <cs:spPr>
-      <a:ln w="9525" cap="flat" cmpd="sng" algn="ctr">
-        <a:solidFill>
-          <a:schemeClr val="tx1">
-            <a:lumMod val="50000"/>
-            <a:lumOff val="50000"/>
-          </a:schemeClr>
-        </a:solidFill>
-        <a:round/>
-      </a:ln>
-    </cs:spPr>
-  </cs:hiLoLine>
-  <cs:leaderLine>
-    <cs:lnRef idx="0"/>
-    <cs:fillRef idx="0"/>
-    <cs:effectRef idx="0"/>
-    <cs:fontRef idx="minor">
-      <a:schemeClr val="tx1"/>
-    </cs:fontRef>
-    <cs:spPr>
-      <a:ln w="9525" cap="flat" cmpd="sng" algn="ctr">
-        <a:solidFill>
-          <a:schemeClr val="tx1">
-            <a:lumMod val="35000"/>
-            <a:lumOff val="65000"/>
-          </a:schemeClr>
-        </a:solidFill>
-        <a:round/>
-      </a:ln>
-    </cs:spPr>
-  </cs:leaderLine>
-  <cs:legend>
-    <cs:lnRef idx="0"/>
-    <cs:fillRef idx="0"/>
-    <cs:effectRef idx="0"/>
-    <cs:fontRef idx="minor">
-      <a:schemeClr val="tx1">
-        <a:lumMod val="65000"/>
-        <a:lumOff val="35000"/>
-      </a:schemeClr>
-    </cs:fontRef>
-    <cs:defRPr sz="900" kern="1200"/>
-  </cs:legend>
-  <cs:plotArea mods="allowNoFillOverride allowNoLineOverride">
-    <cs:lnRef idx="0"/>
-    <cs:fillRef idx="0"/>
-    <cs:effectRef idx="0"/>
-    <cs:fontRef idx="minor">
-      <a:schemeClr val="tx1"/>
-    </cs:fontRef>
-  </cs:plotArea>
-  <cs:plotArea3D mods="allowNoFillOverride allowNoLineOverride">
-    <cs:lnRef idx="0"/>
-    <cs:fillRef idx="0"/>
-    <cs:effectRef idx="0"/>
-    <cs:fontRef idx="minor">
-      <a:schemeClr val="tx1"/>
-    </cs:fontRef>
-  </cs:plotArea3D>
-  <cs:seriesAxis>
-    <cs:lnRef idx="0"/>
-    <cs:fillRef idx="0"/>
-    <cs:effectRef idx="0"/>
-    <cs:fontRef idx="minor">
-      <a:schemeClr val="tx1">
-        <a:lumMod val="65000"/>
-        <a:lumOff val="35000"/>
-      </a:schemeClr>
-    </cs:fontRef>
-    <cs:defRPr sz="900" kern="1200"/>
-  </cs:seriesAxis>
-  <cs:seriesLine>
-    <cs:lnRef idx="0"/>
-    <cs:fillRef idx="0"/>
-    <cs:effectRef idx="0"/>
-    <cs:fontRef idx="minor">
-      <a:schemeClr val="tx1"/>
-    </cs:fontRef>
-    <cs:spPr>
-      <a:ln w="9525" cap="flat" cmpd="sng" algn="ctr">
-        <a:solidFill>
-          <a:schemeClr val="tx1">
-            <a:lumMod val="35000"/>
-            <a:lumOff val="65000"/>
-          </a:schemeClr>
-        </a:solidFill>
-        <a:round/>
-      </a:ln>
-    </cs:spPr>
-  </cs:seriesLine>
-  <cs:title>
-    <cs:lnRef idx="0"/>
-    <cs:fillRef idx="0"/>
-    <cs:effectRef idx="0"/>
-    <cs:fontRef idx="minor">
-      <a:schemeClr val="tx1">
-        <a:lumMod val="65000"/>
-        <a:lumOff val="35000"/>
-      </a:schemeClr>
-    </cs:fontRef>
-    <cs:defRPr sz="1400" b="0" kern="1200" spc="0" baseline="0"/>
-  </cs:title>
-  <cs:trendline>
-    <cs:lnRef idx="0">
-      <cs:styleClr val="auto"/>
-    </cs:lnRef>
-    <cs:fillRef idx="0"/>
-    <cs:effectRef idx="0"/>
-    <cs:fontRef idx="minor">
-      <a:schemeClr val="tx1"/>
-    </cs:fontRef>
-    <cs:spPr>
-      <a:ln w="19050" cap="rnd">
-        <a:solidFill>
-          <a:schemeClr val="phClr"/>
-        </a:solidFill>
-        <a:prstDash val="sysDot"/>
-      </a:ln>
-    </cs:spPr>
-  </cs:trendline>
-  <cs:trendlineLabel>
-    <cs:lnRef idx="0"/>
-    <cs:fillRef idx="0"/>
-    <cs:effectRef idx="0"/>
-    <cs:fontRef idx="minor">
-      <a:schemeClr val="tx1">
-        <a:lumMod val="65000"/>
-        <a:lumOff val="35000"/>
-      </a:schemeClr>
-    </cs:fontRef>
-    <cs:defRPr sz="900" kern="1200"/>
-  </cs:trendlineLabel>
-  <cs:upBar>
-    <cs:lnRef idx="0"/>
-    <cs:fillRef idx="0"/>
-    <cs:effectRef idx="0"/>
-    <cs:fontRef idx="minor">
-      <a:schemeClr val="tx1"/>
-    </cs:fontRef>
-    <cs:spPr>
-      <a:solidFill>
-        <a:schemeClr val="lt1"/>
-      </a:solidFill>
-      <a:ln w="9525" cap="flat" cmpd="sng" algn="ctr">
-        <a:solidFill>
-          <a:schemeClr val="tx1">
-            <a:lumMod val="65000"/>
-            <a:lumOff val="35000"/>
-          </a:schemeClr>
-        </a:solidFill>
-        <a:round/>
-      </a:ln>
-    </cs:spPr>
-  </cs:upBar>
-  <cs:valueAxis>
-    <cs:lnRef idx="0"/>
-    <cs:fillRef idx="0"/>
-    <cs:effectRef idx="0"/>
-    <cs:fontRef idx="minor">
-      <a:schemeClr val="tx1">
-        <a:lumMod val="65000"/>
-        <a:lumOff val="35000"/>
-      </a:schemeClr>
-    </cs:fontRef>
-    <cs:spPr>
-      <a:ln w="9525" cap="flat" cmpd="sng" algn="ctr">
-        <a:solidFill>
-          <a:schemeClr val="tx1">
-            <a:lumMod val="25000"/>
-            <a:lumOff val="75000"/>
-          </a:schemeClr>
-        </a:solidFill>
-        <a:round/>
-      </a:ln>
-    </cs:spPr>
-    <cs:defRPr sz="900" kern="1200"/>
-  </cs:valueAxis>
-  <cs:wall>
-    <cs:lnRef idx="0"/>
-    <cs:fillRef idx="0"/>
-    <cs:effectRef idx="0"/>
-    <cs:fontRef idx="minor">
-      <a:schemeClr val="tx1"/>
-    </cs:fontRef>
-    <cs:spPr>
-      <a:noFill/>
-      <a:ln>
-        <a:noFill/>
-      </a:ln>
-    </cs:spPr>
-  </cs:wall>
-</cs:chartStyle>
-</file>
-
-<file path=word/charts/style6.xml><?xml version="1.0" encoding="utf-8"?>
-<cs:chartStyle xmlns:cs="http://schemas.microsoft.com/office/drawing/2012/chartStyle" xmlns:a="http://schemas.openxmlformats.org/drawingml/2006/main" id="240">
-  <cs:axisTitle>
-    <cs:lnRef idx="0"/>
-    <cs:fillRef idx="0"/>
-    <cs:effectRef idx="0"/>
-    <cs:fontRef idx="minor">
-      <a:schemeClr val="tx1">
-        <a:lumMod val="65000"/>
-        <a:lumOff val="35000"/>
-      </a:schemeClr>
-    </cs:fontRef>
-    <cs:defRPr sz="1000" kern="1200"/>
-  </cs:axisTitle>
-  <cs:categoryAxis>
-    <cs:lnRef idx="0"/>
-    <cs:fillRef idx="0"/>
-    <cs:effectRef idx="0"/>
-    <cs:fontRef idx="minor">
-      <a:schemeClr val="tx1">
-        <a:lumMod val="65000"/>
-        <a:lumOff val="35000"/>
-      </a:schemeClr>
-    </cs:fontRef>
-    <cs:spPr>
-      <a:ln w="9525" cap="flat" cmpd="sng" algn="ctr">
-        <a:solidFill>
-          <a:schemeClr val="tx1">
-            <a:lumMod val="25000"/>
-            <a:lumOff val="75000"/>
-          </a:schemeClr>
-        </a:solidFill>
-        <a:round/>
-      </a:ln>
-    </cs:spPr>
-    <cs:defRPr sz="900" kern="1200"/>
-  </cs:categoryAxis>
-  <cs:chartArea mods="allowNoFillOverride allowNoLineOverride">
-    <cs:lnRef idx="0"/>
-    <cs:fillRef idx="0"/>
-    <cs:effectRef idx="0"/>
-    <cs:fontRef idx="minor">
-      <a:schemeClr val="tx1"/>
-    </cs:fontRef>
-    <cs:spPr>
-      <a:solidFill>
-        <a:schemeClr val="bg1"/>
-      </a:solidFill>
-      <a:ln w="9525" cap="flat" cmpd="sng" algn="ctr">
-        <a:solidFill>
-          <a:schemeClr val="tx1">
-            <a:lumMod val="15000"/>
-            <a:lumOff val="85000"/>
-          </a:schemeClr>
-        </a:solidFill>
-        <a:round/>
-      </a:ln>
-    </cs:spPr>
-    <cs:defRPr sz="1000" kern="1200"/>
-  </cs:chartArea>
-  <cs:dataLabel>
-    <cs:lnRef idx="0"/>
-    <cs:fillRef idx="0"/>
-    <cs:effectRef idx="0"/>
-    <cs:fontRef idx="minor">
-      <a:schemeClr val="tx1">
-        <a:lumMod val="75000"/>
-        <a:lumOff val="25000"/>
-      </a:schemeClr>
-    </cs:fontRef>
-    <cs:defRPr sz="900" kern="1200"/>
-  </cs:dataLabel>
-  <cs:dataLabelCallout>
-    <cs:lnRef idx="0"/>
-    <cs:fillRef idx="0"/>
-    <cs:effectRef idx="0"/>
-    <cs:fontRef idx="minor">
-      <a:schemeClr val="dk1">
-        <a:lumMod val="65000"/>
-        <a:lumOff val="35000"/>
-      </a:schemeClr>
-    </cs:fontRef>
-    <cs:spPr>
-      <a:solidFill>
-        <a:schemeClr val="lt1"/>
-      </a:solidFill>
-      <a:ln>
-        <a:solidFill>
-          <a:schemeClr val="dk1">
-            <a:lumMod val="25000"/>
-            <a:lumOff val="75000"/>
-          </a:schemeClr>
-        </a:solidFill>
-      </a:ln>
-    </cs:spPr>
-    <cs:defRPr sz="900" kern="1200"/>
-    <cs:bodyPr rot="0" spcFirstLastPara="1" vertOverflow="clip" horzOverflow="clip" vert="horz" wrap="square" lIns="36576" tIns="18288" rIns="36576" bIns="18288" anchor="ctr" anchorCtr="1">
-      <a:spAutoFit/>
-    </cs:bodyPr>
-  </cs:dataLabelCallout>
-  <cs:dataPoint>
-    <cs:lnRef idx="0"/>
-    <cs:fillRef idx="1">
-      <cs:styleClr val="auto"/>
-    </cs:fillRef>
-    <cs:effectRef idx="0"/>
-    <cs:fontRef idx="minor">
-      <a:schemeClr val="tx1"/>
-    </cs:fontRef>
-  </cs:dataPoint>
-  <cs:dataPoint3D>
-    <cs:lnRef idx="0"/>
-    <cs:fillRef idx="1">
-      <cs:styleClr val="auto"/>
-    </cs:fillRef>
-    <cs:effectRef idx="0"/>
-    <cs:fontRef idx="minor">
-      <a:schemeClr val="tx1"/>
-    </cs:fontRef>
-  </cs:dataPoint3D>
-  <cs:dataPointLine>
-    <cs:lnRef idx="0">
-      <cs:styleClr val="auto"/>
-    </cs:lnRef>
-    <cs:fillRef idx="1"/>
-    <cs:effectRef idx="0"/>
-    <cs:fontRef idx="minor">
-      <a:schemeClr val="tx1"/>
-    </cs:fontRef>
-    <cs:spPr>
-      <a:ln w="19050" cap="rnd">
-        <a:solidFill>
-          <a:schemeClr val="phClr"/>
-        </a:solidFill>
-        <a:round/>
-      </a:ln>
-    </cs:spPr>
-  </cs:dataPointLine>
-  <cs:dataPointMarker>
-    <cs:lnRef idx="0">
-      <cs:styleClr val="auto"/>
-    </cs:lnRef>
-    <cs:fillRef idx="1">
-      <cs:styleClr val="auto"/>
-    </cs:fillRef>
-    <cs:effectRef idx="0"/>
-    <cs:fontRef idx="minor">
-      <a:schemeClr val="tx1"/>
-    </cs:fontRef>
-    <cs:spPr>
-      <a:ln w="9525">
-        <a:solidFill>
-          <a:schemeClr val="phClr"/>
-        </a:solidFill>
-      </a:ln>
-    </cs:spPr>
-  </cs:dataPointMarker>
-  <cs:dataPointMarkerLayout symbol="circle" size="5"/>
-  <cs:dataPointWireframe>
-    <cs:lnRef idx="0">
-      <cs:styleClr val="auto"/>
-    </cs:lnRef>
-    <cs:fillRef idx="0"/>
-    <cs:effectRef idx="0"/>
-    <cs:fontRef idx="minor">
-      <a:schemeClr val="dk1"/>
-    </cs:fontRef>
-    <cs:spPr>
-      <a:ln w="9525" cap="rnd">
-        <a:solidFill>
-          <a:schemeClr val="phClr"/>
-        </a:solidFill>
-        <a:round/>
-      </a:ln>
-    </cs:spPr>
-  </cs:dataPointWireframe>
-  <cs:dataTable>
-    <cs:lnRef idx="0"/>
-    <cs:fillRef idx="0"/>
-    <cs:effectRef idx="0"/>
-    <cs:fontRef idx="minor">
-      <a:schemeClr val="tx1">
-        <a:lumMod val="65000"/>
-        <a:lumOff val="35000"/>
-      </a:schemeClr>
-    </cs:fontRef>
-    <cs:spPr>
-      <a:noFill/>
-      <a:ln w="9525" cap="flat" cmpd="sng" algn="ctr">
-        <a:solidFill>
-          <a:schemeClr val="tx1">
-            <a:lumMod val="15000"/>
-            <a:lumOff val="85000"/>
-          </a:schemeClr>
-        </a:solidFill>
-        <a:round/>
-      </a:ln>
-    </cs:spPr>
-    <cs:defRPr sz="900" kern="1200"/>
-  </cs:dataTable>
-  <cs:downBar>
-    <cs:lnRef idx="0"/>
-    <cs:fillRef idx="0"/>
-    <cs:effectRef idx="0"/>
-    <cs:fontRef idx="minor">
-      <a:schemeClr val="tx1"/>
-    </cs:fontRef>
-    <cs:spPr>
-      <a:solidFill>
-        <a:schemeClr val="dk1">
-          <a:lumMod val="75000"/>
-          <a:lumOff val="25000"/>
-        </a:schemeClr>
-      </a:solidFill>
-      <a:ln w="9525" cap="flat" cmpd="sng" algn="ctr">
-        <a:solidFill>
-          <a:schemeClr val="tx1">
-            <a:lumMod val="65000"/>
-            <a:lumOff val="35000"/>
-          </a:schemeClr>
-        </a:solidFill>
-        <a:round/>
-      </a:ln>
-    </cs:spPr>
-  </cs:downBar>
-  <cs:dropLine>
-    <cs:lnRef idx="0"/>
-    <cs:fillRef idx="0"/>
-    <cs:effectRef idx="0"/>
-    <cs:fontRef idx="minor">
-      <a:schemeClr val="tx1"/>
-    </cs:fontRef>
-    <cs:spPr>
-      <a:ln w="9525" cap="flat" cmpd="sng" algn="ctr">
-        <a:solidFill>
-          <a:schemeClr val="tx1">
-            <a:lumMod val="35000"/>
-            <a:lumOff val="65000"/>
-          </a:schemeClr>
-        </a:solidFill>
-        <a:round/>
-      </a:ln>
-    </cs:spPr>
-  </cs:dropLine>
-  <cs:errorBar>
-    <cs:lnRef idx="0"/>
-    <cs:fillRef idx="0"/>
-    <cs:effectRef idx="0"/>
-    <cs:fontRef idx="minor">
-      <a:schemeClr val="tx1"/>
-    </cs:fontRef>
-    <cs:spPr>
-      <a:ln w="9525" cap="flat" cmpd="sng" algn="ctr">
-        <a:solidFill>
-          <a:schemeClr val="tx1">
-            <a:lumMod val="65000"/>
-            <a:lumOff val="35000"/>
-          </a:schemeClr>
-        </a:solidFill>
-        <a:round/>
-      </a:ln>
-    </cs:spPr>
-  </cs:errorBar>
-  <cs:floor>
-    <cs:lnRef idx="0"/>
-    <cs:fillRef idx="0"/>
-    <cs:effectRef idx="0"/>
-    <cs:fontRef idx="minor">
-      <a:schemeClr val="tx1"/>
-    </cs:fontRef>
-    <cs:spPr>
-      <a:noFill/>
-      <a:ln>
-        <a:noFill/>
-      </a:ln>
-    </cs:spPr>
-  </cs:floor>
-  <cs:gridlineMajor>
-    <cs:lnRef idx="0"/>
-    <cs:fillRef idx="0"/>
-    <cs:effectRef idx="0"/>
-    <cs:fontRef idx="minor">
-      <a:schemeClr val="tx1"/>
-    </cs:fontRef>
-    <cs:spPr>
-      <a:ln w="9525" cap="flat" cmpd="sng" algn="ctr">
-        <a:solidFill>
-          <a:schemeClr val="tx1">
-            <a:lumMod val="15000"/>
-            <a:lumOff val="85000"/>
-          </a:schemeClr>
-        </a:solidFill>
-        <a:round/>
-      </a:ln>
-    </cs:spPr>
-  </cs:gridlineMajor>
-  <cs:gridlineMinor>
-    <cs:lnRef idx="0"/>
-    <cs:fillRef idx="0"/>
-    <cs:effectRef idx="0"/>
-    <cs:fontRef idx="minor">
-      <a:schemeClr val="tx1"/>
-    </cs:fontRef>
-    <cs:spPr>
-      <a:ln w="9525" cap="flat" cmpd="sng" algn="ctr">
-        <a:solidFill>
-          <a:schemeClr val="tx1">
-            <a:lumMod val="5000"/>
-            <a:lumOff val="95000"/>
-          </a:schemeClr>
-        </a:solidFill>
-        <a:round/>
-      </a:ln>
-    </cs:spPr>
-  </cs:gridlineMinor>
-  <cs:hiLoLine>
-    <cs:lnRef idx="0"/>
-    <cs:fillRef idx="0"/>
-    <cs:effectRef idx="0"/>
-    <cs:fontRef idx="minor">
-      <a:schemeClr val="tx1"/>
-    </cs:fontRef>
-    <cs:spPr>
-      <a:ln w="9525" cap="flat" cmpd="sng" algn="ctr">
-        <a:solidFill>
-          <a:schemeClr val="tx1">
-            <a:lumMod val="50000"/>
-            <a:lumOff val="50000"/>
-          </a:schemeClr>
-        </a:solidFill>
-        <a:round/>
-      </a:ln>
-    </cs:spPr>
-  </cs:hiLoLine>
-  <cs:leaderLine>
-    <cs:lnRef idx="0"/>
-    <cs:fillRef idx="0"/>
-    <cs:effectRef idx="0"/>
-    <cs:fontRef idx="minor">
-      <a:schemeClr val="tx1"/>
-    </cs:fontRef>
-    <cs:spPr>
-      <a:ln w="9525" cap="flat" cmpd="sng" algn="ctr">
-        <a:solidFill>
-          <a:schemeClr val="tx1">
-            <a:lumMod val="35000"/>
-            <a:lumOff val="65000"/>
-          </a:schemeClr>
-        </a:solidFill>
-        <a:round/>
-      </a:ln>
-    </cs:spPr>
-  </cs:leaderLine>
-  <cs:legend>
-    <cs:lnRef idx="0"/>
-    <cs:fillRef idx="0"/>
-    <cs:effectRef idx="0"/>
-    <cs:fontRef idx="minor">
-      <a:schemeClr val="tx1">
-        <a:lumMod val="65000"/>
-        <a:lumOff val="35000"/>
-      </a:schemeClr>
-    </cs:fontRef>
-    <cs:defRPr sz="900" kern="1200"/>
-  </cs:legend>
-  <cs:plotArea mods="allowNoFillOverride allowNoLineOverride">
-    <cs:lnRef idx="0"/>
-    <cs:fillRef idx="0"/>
-    <cs:effectRef idx="0"/>
-    <cs:fontRef idx="minor">
-      <a:schemeClr val="tx1"/>
-    </cs:fontRef>
-  </cs:plotArea>
-  <cs:plotArea3D mods="allowNoFillOverride allowNoLineOverride">
-    <cs:lnRef idx="0"/>
-    <cs:fillRef idx="0"/>
-    <cs:effectRef idx="0"/>
-    <cs:fontRef idx="minor">
-      <a:schemeClr val="tx1"/>
-    </cs:fontRef>
-  </cs:plotArea3D>
-  <cs:seriesAxis>
-    <cs:lnRef idx="0"/>
-    <cs:fillRef idx="0"/>
-    <cs:effectRef idx="0"/>
-    <cs:fontRef idx="minor">
-      <a:schemeClr val="tx1">
-        <a:lumMod val="65000"/>
-        <a:lumOff val="35000"/>
-      </a:schemeClr>
-    </cs:fontRef>
-    <cs:defRPr sz="900" kern="1200"/>
-  </cs:seriesAxis>
-  <cs:seriesLine>
-    <cs:lnRef idx="0"/>
-    <cs:fillRef idx="0"/>
-    <cs:effectRef idx="0"/>
-    <cs:fontRef idx="minor">
-      <a:schemeClr val="tx1"/>
-    </cs:fontRef>
-    <cs:spPr>
-      <a:ln w="9525" cap="flat" cmpd="sng" algn="ctr">
-        <a:solidFill>
-          <a:schemeClr val="tx1">
-            <a:lumMod val="35000"/>
-            <a:lumOff val="65000"/>
-          </a:schemeClr>
-        </a:solidFill>
-        <a:round/>
-      </a:ln>
-    </cs:spPr>
-  </cs:seriesLine>
-  <cs:title>
-    <cs:lnRef idx="0"/>
-    <cs:fillRef idx="0"/>
-    <cs:effectRef idx="0"/>
-    <cs:fontRef idx="minor">
-      <a:schemeClr val="tx1">
-        <a:lumMod val="65000"/>
-        <a:lumOff val="35000"/>
-      </a:schemeClr>
-    </cs:fontRef>
-    <cs:defRPr sz="1400" b="0" kern="1200" spc="0" baseline="0"/>
-  </cs:title>
-  <cs:trendline>
-    <cs:lnRef idx="0">
-      <cs:styleClr val="auto"/>
-    </cs:lnRef>
-    <cs:fillRef idx="0"/>
-    <cs:effectRef idx="0"/>
-    <cs:fontRef idx="minor">
-      <a:schemeClr val="tx1"/>
-    </cs:fontRef>
-    <cs:spPr>
-      <a:ln w="19050" cap="rnd">
-        <a:solidFill>
-          <a:schemeClr val="phClr"/>
-        </a:solidFill>
-        <a:prstDash val="sysDot"/>
-      </a:ln>
-    </cs:spPr>
-  </cs:trendline>
-  <cs:trendlineLabel>
-    <cs:lnRef idx="0"/>
-    <cs:fillRef idx="0"/>
-    <cs:effectRef idx="0"/>
-    <cs:fontRef idx="minor">
-      <a:schemeClr val="tx1">
-        <a:lumMod val="65000"/>
-        <a:lumOff val="35000"/>
-      </a:schemeClr>
-    </cs:fontRef>
-    <cs:defRPr sz="900" kern="1200"/>
-  </cs:trendlineLabel>
-  <cs:upBar>
-    <cs:lnRef idx="0"/>
-    <cs:fillRef idx="0"/>
-    <cs:effectRef idx="0"/>
-    <cs:fontRef idx="minor">
-      <a:schemeClr val="tx1"/>
-    </cs:fontRef>
-    <cs:spPr>
-      <a:solidFill>
-        <a:schemeClr val="lt1"/>
-      </a:solidFill>
-      <a:ln w="9525" cap="flat" cmpd="sng" algn="ctr">
-        <a:solidFill>
-          <a:schemeClr val="tx1">
-            <a:lumMod val="65000"/>
-            <a:lumOff val="35000"/>
-          </a:schemeClr>
-        </a:solidFill>
-        <a:round/>
-      </a:ln>
-    </cs:spPr>
-  </cs:upBar>
-  <cs:valueAxis>
-    <cs:lnRef idx="0"/>
-    <cs:fillRef idx="0"/>
-    <cs:effectRef idx="0"/>
-    <cs:fontRef idx="minor">
-      <a:schemeClr val="tx1">
-        <a:lumMod val="65000"/>
-        <a:lumOff val="35000"/>
-      </a:schemeClr>
-    </cs:fontRef>
-    <cs:spPr>
-      <a:ln w="9525" cap="flat" cmpd="sng" algn="ctr">
-        <a:solidFill>
-          <a:schemeClr val="tx1">
-            <a:lumMod val="25000"/>
-            <a:lumOff val="75000"/>
-          </a:schemeClr>
-        </a:solidFill>
-        <a:round/>
-      </a:ln>
-    </cs:spPr>
-    <cs:defRPr sz="900" kern="1200"/>
-  </cs:valueAxis>
-  <cs:wall>
-    <cs:lnRef idx="0"/>
-    <cs:fillRef idx="0"/>
-    <cs:effectRef idx="0"/>
-    <cs:fontRef idx="minor">
-      <a:schemeClr val="tx1"/>
-    </cs:fontRef>
-    <cs:spPr>
-      <a:noFill/>
-      <a:ln>
-        <a:noFill/>
-      </a:ln>
-    </cs:spPr>
-  </cs:wall>
-</cs:chartStyle>
-</file>
-
-<file path=word/charts/style7.xml><?xml version="1.0" encoding="utf-8"?>
-<cs:chartStyle xmlns:cs="http://schemas.microsoft.com/office/drawing/2012/chartStyle" xmlns:a="http://schemas.openxmlformats.org/drawingml/2006/main" id="240">
-  <cs:axisTitle>
-    <cs:lnRef idx="0"/>
-    <cs:fillRef idx="0"/>
-    <cs:effectRef idx="0"/>
-    <cs:fontRef idx="minor">
-      <a:schemeClr val="tx1">
-        <a:lumMod val="65000"/>
-        <a:lumOff val="35000"/>
-      </a:schemeClr>
-    </cs:fontRef>
-    <cs:defRPr sz="1000" kern="1200"/>
-  </cs:axisTitle>
-  <cs:categoryAxis>
-    <cs:lnRef idx="0"/>
-    <cs:fillRef idx="0"/>
-    <cs:effectRef idx="0"/>
-    <cs:fontRef idx="minor">
-      <a:schemeClr val="tx1">
-        <a:lumMod val="65000"/>
-        <a:lumOff val="35000"/>
-      </a:schemeClr>
-    </cs:fontRef>
-    <cs:spPr>
-      <a:ln w="9525" cap="flat" cmpd="sng" algn="ctr">
-        <a:solidFill>
-          <a:schemeClr val="tx1">
-            <a:lumMod val="25000"/>
-            <a:lumOff val="75000"/>
-          </a:schemeClr>
-        </a:solidFill>
-        <a:round/>
-      </a:ln>
-    </cs:spPr>
-    <cs:defRPr sz="900" kern="1200"/>
-  </cs:categoryAxis>
-  <cs:chartArea mods="allowNoFillOverride allowNoLineOverride">
-    <cs:lnRef idx="0"/>
-    <cs:fillRef idx="0"/>
-    <cs:effectRef idx="0"/>
-    <cs:fontRef idx="minor">
-      <a:schemeClr val="tx1"/>
-    </cs:fontRef>
-    <cs:spPr>
-      <a:solidFill>
-        <a:schemeClr val="bg1"/>
-      </a:solidFill>
-      <a:ln w="9525" cap="flat" cmpd="sng" algn="ctr">
-        <a:solidFill>
-          <a:schemeClr val="tx1">
-            <a:lumMod val="15000"/>
-            <a:lumOff val="85000"/>
-          </a:schemeClr>
-        </a:solidFill>
-        <a:round/>
-      </a:ln>
-    </cs:spPr>
-    <cs:defRPr sz="1000" kern="1200"/>
-  </cs:chartArea>
-  <cs:dataLabel>
-    <cs:lnRef idx="0"/>
-    <cs:fillRef idx="0"/>
-    <cs:effectRef idx="0"/>
-    <cs:fontRef idx="minor">
-      <a:schemeClr val="tx1">
-        <a:lumMod val="75000"/>
-        <a:lumOff val="25000"/>
-      </a:schemeClr>
-    </cs:fontRef>
-    <cs:defRPr sz="900" kern="1200"/>
-  </cs:dataLabel>
-  <cs:dataLabelCallout>
-    <cs:lnRef idx="0"/>
-    <cs:fillRef idx="0"/>
-    <cs:effectRef idx="0"/>
-    <cs:fontRef idx="minor">
-      <a:schemeClr val="dk1">
-        <a:lumMod val="65000"/>
-        <a:lumOff val="35000"/>
-      </a:schemeClr>
-    </cs:fontRef>
-    <cs:spPr>
-      <a:solidFill>
-        <a:schemeClr val="lt1"/>
-      </a:solidFill>
-      <a:ln>
-        <a:solidFill>
-          <a:schemeClr val="dk1">
-            <a:lumMod val="25000"/>
-            <a:lumOff val="75000"/>
-          </a:schemeClr>
-        </a:solidFill>
-      </a:ln>
-    </cs:spPr>
-    <cs:defRPr sz="900" kern="1200"/>
-    <cs:bodyPr rot="0" spcFirstLastPara="1" vertOverflow="clip" horzOverflow="clip" vert="horz" wrap="square" lIns="36576" tIns="18288" rIns="36576" bIns="18288" anchor="ctr" anchorCtr="1">
-      <a:spAutoFit/>
-    </cs:bodyPr>
-  </cs:dataLabelCallout>
-  <cs:dataPoint>
-    <cs:lnRef idx="0"/>
-    <cs:fillRef idx="1">
-      <cs:styleClr val="auto"/>
-    </cs:fillRef>
-    <cs:effectRef idx="0"/>
-    <cs:fontRef idx="minor">
-      <a:schemeClr val="tx1"/>
-    </cs:fontRef>
-  </cs:dataPoint>
-  <cs:dataPoint3D>
-    <cs:lnRef idx="0"/>
-    <cs:fillRef idx="1">
-      <cs:styleClr val="auto"/>
-    </cs:fillRef>
-    <cs:effectRef idx="0"/>
-    <cs:fontRef idx="minor">
-      <a:schemeClr val="tx1"/>
-    </cs:fontRef>
-  </cs:dataPoint3D>
-  <cs:dataPointLine>
-    <cs:lnRef idx="0">
-      <cs:styleClr val="auto"/>
-    </cs:lnRef>
-    <cs:fillRef idx="1"/>
-    <cs:effectRef idx="0"/>
-    <cs:fontRef idx="minor">
-      <a:schemeClr val="tx1"/>
-    </cs:fontRef>
-    <cs:spPr>
-      <a:ln w="19050" cap="rnd">
-        <a:solidFill>
-          <a:schemeClr val="phClr"/>
-        </a:solidFill>
-        <a:round/>
-      </a:ln>
-    </cs:spPr>
-  </cs:dataPointLine>
-  <cs:dataPointMarker>
-    <cs:lnRef idx="0">
-      <cs:styleClr val="auto"/>
-    </cs:lnRef>
-    <cs:fillRef idx="1">
-      <cs:styleClr val="auto"/>
-    </cs:fillRef>
-    <cs:effectRef idx="0"/>
-    <cs:fontRef idx="minor">
-      <a:schemeClr val="tx1"/>
-    </cs:fontRef>
-    <cs:spPr>
-      <a:ln w="9525">
-        <a:solidFill>
-          <a:schemeClr val="phClr"/>
-        </a:solidFill>
-      </a:ln>
-    </cs:spPr>
-  </cs:dataPointMarker>
-  <cs:dataPointMarkerLayout symbol="circle" size="5"/>
-  <cs:dataPointWireframe>
-    <cs:lnRef idx="0">
-      <cs:styleClr val="auto"/>
-    </cs:lnRef>
-    <cs:fillRef idx="0"/>
-    <cs:effectRef idx="0"/>
-    <cs:fontRef idx="minor">
-      <a:schemeClr val="dk1"/>
-    </cs:fontRef>
-    <cs:spPr>
-      <a:ln w="9525" cap="rnd">
-        <a:solidFill>
-          <a:schemeClr val="phClr"/>
-        </a:solidFill>
-        <a:round/>
-      </a:ln>
-    </cs:spPr>
-  </cs:dataPointWireframe>
-  <cs:dataTable>
-    <cs:lnRef idx="0"/>
-    <cs:fillRef idx="0"/>
-    <cs:effectRef idx="0"/>
-    <cs:fontRef idx="minor">
-      <a:schemeClr val="tx1">
-        <a:lumMod val="65000"/>
-        <a:lumOff val="35000"/>
-      </a:schemeClr>
-    </cs:fontRef>
-    <cs:spPr>
-      <a:noFill/>
-      <a:ln w="9525" cap="flat" cmpd="sng" algn="ctr">
-        <a:solidFill>
-          <a:schemeClr val="tx1">
-            <a:lumMod val="15000"/>
-            <a:lumOff val="85000"/>
-          </a:schemeClr>
-        </a:solidFill>
-        <a:round/>
-      </a:ln>
-    </cs:spPr>
-    <cs:defRPr sz="900" kern="1200"/>
-  </cs:dataTable>
-  <cs:downBar>
-    <cs:lnRef idx="0"/>
-    <cs:fillRef idx="0"/>
-    <cs:effectRef idx="0"/>
-    <cs:fontRef idx="minor">
-      <a:schemeClr val="tx1"/>
-    </cs:fontRef>
-    <cs:spPr>
-      <a:solidFill>
-        <a:schemeClr val="dk1">
-          <a:lumMod val="75000"/>
-          <a:lumOff val="25000"/>
-        </a:schemeClr>
-      </a:solidFill>
-      <a:ln w="9525" cap="flat" cmpd="sng" algn="ctr">
-        <a:solidFill>
-          <a:schemeClr val="tx1">
-            <a:lumMod val="65000"/>
-            <a:lumOff val="35000"/>
-          </a:schemeClr>
-        </a:solidFill>
-        <a:round/>
-      </a:ln>
-    </cs:spPr>
-  </cs:downBar>
-  <cs:dropLine>
-    <cs:lnRef idx="0"/>
-    <cs:fillRef idx="0"/>
-    <cs:effectRef idx="0"/>
-    <cs:fontRef idx="minor">
-      <a:schemeClr val="tx1"/>
-    </cs:fontRef>
-    <cs:spPr>
-      <a:ln w="9525" cap="flat" cmpd="sng" algn="ctr">
-        <a:solidFill>
-          <a:schemeClr val="tx1">
-            <a:lumMod val="35000"/>
-            <a:lumOff val="65000"/>
-          </a:schemeClr>
-        </a:solidFill>
-        <a:round/>
-      </a:ln>
-    </cs:spPr>
-  </cs:dropLine>
-  <cs:errorBar>
-    <cs:lnRef idx="0"/>
-    <cs:fillRef idx="0"/>
-    <cs:effectRef idx="0"/>
-    <cs:fontRef idx="minor">
-      <a:schemeClr val="tx1"/>
-    </cs:fontRef>
-    <cs:spPr>
-      <a:ln w="9525" cap="flat" cmpd="sng" algn="ctr">
-        <a:solidFill>
-          <a:schemeClr val="tx1">
-            <a:lumMod val="65000"/>
-            <a:lumOff val="35000"/>
-          </a:schemeClr>
-        </a:solidFill>
-        <a:round/>
-      </a:ln>
-    </cs:spPr>
-  </cs:errorBar>
-  <cs:floor>
-    <cs:lnRef idx="0"/>
-    <cs:fillRef idx="0"/>
-    <cs:effectRef idx="0"/>
-    <cs:fontRef idx="minor">
-      <a:schemeClr val="tx1"/>
-    </cs:fontRef>
-    <cs:spPr>
-      <a:noFill/>
-      <a:ln>
-        <a:noFill/>
-      </a:ln>
-    </cs:spPr>
-  </cs:floor>
-  <cs:gridlineMajor>
-    <cs:lnRef idx="0"/>
-    <cs:fillRef idx="0"/>
-    <cs:effectRef idx="0"/>
-    <cs:fontRef idx="minor">
-      <a:schemeClr val="tx1"/>
-    </cs:fontRef>
-    <cs:spPr>
-      <a:ln w="9525" cap="flat" cmpd="sng" algn="ctr">
-        <a:solidFill>
-          <a:schemeClr val="tx1">
-            <a:lumMod val="15000"/>
-            <a:lumOff val="85000"/>
-          </a:schemeClr>
-        </a:solidFill>
-        <a:round/>
-      </a:ln>
-    </cs:spPr>
-  </cs:gridlineMajor>
-  <cs:gridlineMinor>
-    <cs:lnRef idx="0"/>
-    <cs:fillRef idx="0"/>
-    <cs:effectRef idx="0"/>
-    <cs:fontRef idx="minor">
-      <a:schemeClr val="tx1"/>
-    </cs:fontRef>
-    <cs:spPr>
-      <a:ln w="9525" cap="flat" cmpd="sng" algn="ctr">
-        <a:solidFill>
-          <a:schemeClr val="tx1">
-            <a:lumMod val="5000"/>
-            <a:lumOff val="95000"/>
-          </a:schemeClr>
-        </a:solidFill>
-        <a:round/>
-      </a:ln>
-    </cs:spPr>
-  </cs:gridlineMinor>
-  <cs:hiLoLine>
-    <cs:lnRef idx="0"/>
-    <cs:fillRef idx="0"/>
-    <cs:effectRef idx="0"/>
-    <cs:fontRef idx="minor">
-      <a:schemeClr val="tx1"/>
-    </cs:fontRef>
-    <cs:spPr>
-      <a:ln w="9525" cap="flat" cmpd="sng" algn="ctr">
-        <a:solidFill>
-          <a:schemeClr val="tx1">
-            <a:lumMod val="50000"/>
-            <a:lumOff val="50000"/>
-          </a:schemeClr>
-        </a:solidFill>
-        <a:round/>
-      </a:ln>
-    </cs:spPr>
-  </cs:hiLoLine>
-  <cs:leaderLine>
-    <cs:lnRef idx="0"/>
-    <cs:fillRef idx="0"/>
-    <cs:effectRef idx="0"/>
-    <cs:fontRef idx="minor">
-      <a:schemeClr val="tx1"/>
-    </cs:fontRef>
-    <cs:spPr>
-      <a:ln w="9525" cap="flat" cmpd="sng" algn="ctr">
-        <a:solidFill>
-          <a:schemeClr val="tx1">
-            <a:lumMod val="35000"/>
-            <a:lumOff val="65000"/>
-          </a:schemeClr>
-        </a:solidFill>
-        <a:round/>
-      </a:ln>
-    </cs:spPr>
-  </cs:leaderLine>
-  <cs:legend>
-    <cs:lnRef idx="0"/>
-    <cs:fillRef idx="0"/>
-    <cs:effectRef idx="0"/>
-    <cs:fontRef idx="minor">
-      <a:schemeClr val="tx1">
-        <a:lumMod val="65000"/>
-        <a:lumOff val="35000"/>
-      </a:schemeClr>
-    </cs:fontRef>
-    <cs:defRPr sz="900" kern="1200"/>
-  </cs:legend>
-  <cs:plotArea mods="allowNoFillOverride allowNoLineOverride">
-    <cs:lnRef idx="0"/>
-    <cs:fillRef idx="0"/>
-    <cs:effectRef idx="0"/>
-    <cs:fontRef idx="minor">
-      <a:schemeClr val="tx1"/>
-    </cs:fontRef>
-  </cs:plotArea>
-  <cs:plotArea3D mods="allowNoFillOverride allowNoLineOverride">
-    <cs:lnRef idx="0"/>
-    <cs:fillRef idx="0"/>
-    <cs:effectRef idx="0"/>
-    <cs:fontRef idx="minor">
-      <a:schemeClr val="tx1"/>
-    </cs:fontRef>
-  </cs:plotArea3D>
-  <cs:seriesAxis>
-    <cs:lnRef idx="0"/>
-    <cs:fillRef idx="0"/>
-    <cs:effectRef idx="0"/>
-    <cs:fontRef idx="minor">
-      <a:schemeClr val="tx1">
-        <a:lumMod val="65000"/>
-        <a:lumOff val="35000"/>
-      </a:schemeClr>
-    </cs:fontRef>
-    <cs:defRPr sz="900" kern="1200"/>
-  </cs:seriesAxis>
-  <cs:seriesLine>
-    <cs:lnRef idx="0"/>
-    <cs:fillRef idx="0"/>
-    <cs:effectRef idx="0"/>
-    <cs:fontRef idx="minor">
-      <a:schemeClr val="tx1"/>
-    </cs:fontRef>
-    <cs:spPr>
-      <a:ln w="9525" cap="flat" cmpd="sng" algn="ctr">
-        <a:solidFill>
-          <a:schemeClr val="tx1">
-            <a:lumMod val="35000"/>
-            <a:lumOff val="65000"/>
-          </a:schemeClr>
-        </a:solidFill>
-        <a:round/>
-      </a:ln>
-    </cs:spPr>
-  </cs:seriesLine>
-  <cs:title>
-    <cs:lnRef idx="0"/>
-    <cs:fillRef idx="0"/>
-    <cs:effectRef idx="0"/>
-    <cs:fontRef idx="minor">
-      <a:schemeClr val="tx1">
-        <a:lumMod val="65000"/>
-        <a:lumOff val="35000"/>
-      </a:schemeClr>
-    </cs:fontRef>
-    <cs:defRPr sz="1400" b="0" kern="1200" spc="0" baseline="0"/>
-  </cs:title>
-  <cs:trendline>
-    <cs:lnRef idx="0">
-      <cs:styleClr val="auto"/>
-    </cs:lnRef>
-    <cs:fillRef idx="0"/>
-    <cs:effectRef idx="0"/>
-    <cs:fontRef idx="minor">
-      <a:schemeClr val="tx1"/>
-    </cs:fontRef>
-    <cs:spPr>
-      <a:ln w="19050" cap="rnd">
-        <a:solidFill>
-          <a:schemeClr val="phClr"/>
-        </a:solidFill>
-        <a:prstDash val="sysDot"/>
-      </a:ln>
-    </cs:spPr>
-  </cs:trendline>
-  <cs:trendlineLabel>
-    <cs:lnRef idx="0"/>
-    <cs:fillRef idx="0"/>
-    <cs:effectRef idx="0"/>
-    <cs:fontRef idx="minor">
-      <a:schemeClr val="tx1">
-        <a:lumMod val="65000"/>
-        <a:lumOff val="35000"/>
-      </a:schemeClr>
-    </cs:fontRef>
-    <cs:defRPr sz="900" kern="1200"/>
-  </cs:trendlineLabel>
-  <cs:upBar>
-    <cs:lnRef idx="0"/>
-    <cs:fillRef idx="0"/>
-    <cs:effectRef idx="0"/>
-    <cs:fontRef idx="minor">
-      <a:schemeClr val="tx1"/>
-    </cs:fontRef>
-    <cs:spPr>
-      <a:solidFill>
-        <a:schemeClr val="lt1"/>
-      </a:solidFill>
-      <a:ln w="9525" cap="flat" cmpd="sng" algn="ctr">
-        <a:solidFill>
-          <a:schemeClr val="tx1">
-            <a:lumMod val="65000"/>
-            <a:lumOff val="35000"/>
-          </a:schemeClr>
-        </a:solidFill>
-        <a:round/>
-      </a:ln>
-    </cs:spPr>
-  </cs:upBar>
-  <cs:valueAxis>
-    <cs:lnRef idx="0"/>
-    <cs:fillRef idx="0"/>
-    <cs:effectRef idx="0"/>
-    <cs:fontRef idx="minor">
-      <a:schemeClr val="tx1">
-        <a:lumMod val="65000"/>
-        <a:lumOff val="35000"/>
-      </a:schemeClr>
-    </cs:fontRef>
-    <cs:spPr>
-      <a:ln w="9525" cap="flat" cmpd="sng" algn="ctr">
-        <a:solidFill>
-          <a:schemeClr val="tx1">
-            <a:lumMod val="25000"/>
-            <a:lumOff val="75000"/>
-          </a:schemeClr>
-        </a:solidFill>
-        <a:round/>
-      </a:ln>
-    </cs:spPr>
-    <cs:defRPr sz="900" kern="1200"/>
-  </cs:valueAxis>
-  <cs:wall>
-    <cs:lnRef idx="0"/>
-    <cs:fillRef idx="0"/>
-    <cs:effectRef idx="0"/>
-    <cs:fontRef idx="minor">
-      <a:schemeClr val="tx1"/>
-    </cs:fontRef>
-    <cs:spPr>
-      <a:noFill/>
-      <a:ln>
-        <a:noFill/>
-      </a:ln>
-    </cs:spPr>
-  </cs:wall>
-</cs:chartStyle>
-</file>
-
-<file path=word/charts/style8.xml><?xml version="1.0" encoding="utf-8"?>
 <cs:chartStyle xmlns:cs="http://schemas.microsoft.com/office/drawing/2012/chartStyle" xmlns:a="http://schemas.openxmlformats.org/drawingml/2006/main" id="240">
   <cs:axisTitle>
     <cs:lnRef idx="0"/>
